--- a/doc/ChatAppProject.docx
+++ b/doc/ChatAppProject.docx
@@ -1,6 +1,6 @@
 
 <file path=word/document.xml><?xml version="1.0" encoding="utf-8"?>
-<w:document xmlns:wpc="http://schemas.microsoft.com/office/word/2010/wordprocessingCanvas" xmlns:cx="http://schemas.microsoft.com/office/drawing/2014/chartex" xmlns:cx1="http://schemas.microsoft.com/office/drawing/2015/9/8/chartex" xmlns:cx2="http://schemas.microsoft.com/office/drawing/2015/10/21/chartex" xmlns:cx3="http://schemas.microsoft.com/office/drawing/2016/5/9/chartex" xmlns:cx4="http://schemas.microsoft.com/office/drawing/2016/5/10/chartex" xmlns:cx5="http://schemas.microsoft.com/office/drawing/2016/5/11/chartex" xmlns:cx6="http://schemas.microsoft.com/office/drawing/2016/5/12/chartex" xmlns:cx7="http://schemas.microsoft.com/office/drawing/2016/5/13/chartex" xmlns:cx8="http://schemas.microsoft.com/office/drawing/2016/5/14/chartex" xmlns:mc="http://schemas.openxmlformats.org/markup-compatibility/2006" xmlns:aink="http://schemas.microsoft.com/office/drawing/2016/ink" xmlns:am3d="http://schemas.microsoft.com/office/drawing/2017/model3d" xmlns:o="urn:schemas-microsoft-com:office:office" xmlns:r="http://schemas.openxmlformats.org/officeDocument/2006/relationships" xmlns:m="http://schemas.openxmlformats.org/officeDocument/2006/math" xmlns:v="urn:schemas-microsoft-com:vml" xmlns:wp14="http://schemas.microsoft.com/office/word/2010/wordprocessingDrawing" xmlns:wp="http://schemas.openxmlformats.org/drawingml/2006/wordprocessingDrawing" xmlns:w10="urn:schemas-microsoft-com:office:word" xmlns:w="http://schemas.openxmlformats.org/wordprocessingml/2006/main" xmlns:w14="http://schemas.microsoft.com/office/word/2010/wordml" xmlns:w15="http://schemas.microsoft.com/office/word/2012/wordml" xmlns:w16cex="http://schemas.microsoft.com/office/word/2018/wordml/cex" xmlns:w16cid="http://schemas.microsoft.com/office/word/2016/wordml/cid" xmlns:w16="http://schemas.microsoft.com/office/word/2018/wordml" xmlns:w16sdtdh="http://schemas.microsoft.com/office/word/2020/wordml/sdtdatahash" xmlns:w16se="http://schemas.microsoft.com/office/word/2015/wordml/symex" xmlns:wpg="http://schemas.microsoft.com/office/word/2010/wordprocessingGroup" xmlns:wpi="http://schemas.microsoft.com/office/word/2010/wordprocessingInk" xmlns:wne="http://schemas.microsoft.com/office/word/2006/wordml" xmlns:wps="http://schemas.microsoft.com/office/word/2010/wordprocessingShape" mc:Ignorable="w14 w15 w16se w16cid w16 w16cex w16sdtdh wp14">
+<w:document xmlns:wpc="http://schemas.microsoft.com/office/word/2010/wordprocessingCanvas" xmlns:cx="http://schemas.microsoft.com/office/drawing/2014/chartex" xmlns:cx1="http://schemas.microsoft.com/office/drawing/2015/9/8/chartex" xmlns:cx2="http://schemas.microsoft.com/office/drawing/2015/10/21/chartex" xmlns:cx3="http://schemas.microsoft.com/office/drawing/2016/5/9/chartex" xmlns:cx4="http://schemas.microsoft.com/office/drawing/2016/5/10/chartex" xmlns:cx5="http://schemas.microsoft.com/office/drawing/2016/5/11/chartex" xmlns:cx6="http://schemas.microsoft.com/office/drawing/2016/5/12/chartex" xmlns:cx7="http://schemas.microsoft.com/office/drawing/2016/5/13/chartex" xmlns:cx8="http://schemas.microsoft.com/office/drawing/2016/5/14/chartex" xmlns:mc="http://schemas.openxmlformats.org/markup-compatibility/2006" xmlns:aink="http://schemas.microsoft.com/office/drawing/2016/ink" xmlns:am3d="http://schemas.microsoft.com/office/drawing/2017/model3d" xmlns:o="urn:schemas-microsoft-com:office:office" xmlns:oel="http://schemas.microsoft.com/office/2019/extlst" xmlns:r="http://schemas.openxmlformats.org/officeDocument/2006/relationships" xmlns:m="http://schemas.openxmlformats.org/officeDocument/2006/math" xmlns:v="urn:schemas-microsoft-com:vml" xmlns:wp14="http://schemas.microsoft.com/office/word/2010/wordprocessingDrawing" xmlns:wp="http://schemas.openxmlformats.org/drawingml/2006/wordprocessingDrawing" xmlns:w10="urn:schemas-microsoft-com:office:word" xmlns:w="http://schemas.openxmlformats.org/wordprocessingml/2006/main" xmlns:w14="http://schemas.microsoft.com/office/word/2010/wordml" xmlns:w15="http://schemas.microsoft.com/office/word/2012/wordml" xmlns:w16cex="http://schemas.microsoft.com/office/word/2018/wordml/cex" xmlns:w16cid="http://schemas.microsoft.com/office/word/2016/wordml/cid" xmlns:w16="http://schemas.microsoft.com/office/word/2018/wordml" xmlns:w16sdtdh="http://schemas.microsoft.com/office/word/2020/wordml/sdtdatahash" xmlns:w16se="http://schemas.microsoft.com/office/word/2015/wordml/symex" xmlns:wpg="http://schemas.microsoft.com/office/word/2010/wordprocessingGroup" xmlns:wpi="http://schemas.microsoft.com/office/word/2010/wordprocessingInk" xmlns:wne="http://schemas.microsoft.com/office/word/2006/wordml" xmlns:wps="http://schemas.microsoft.com/office/word/2010/wordprocessingShape" mc:Ignorable="w14 w15 w16se w16cid w16 w16cex w16sdtdh wp14">
   <w:body>
     <w:p>
       <w:pPr>
@@ -81,18 +81,8 @@
           <w:lang w:val="it-IT"/>
           <w14:ligatures w14:val="standard"/>
         </w:rPr>
-        <w:t xml:space="preserve">Lorenzo </w:t>
-      </w:r>
-      <w:proofErr w:type="spellStart"/>
-      <w:r>
-        <w:rPr>
-          <w:rStyle w:val="FirstName"/>
-          <w:lang w:val="it-IT"/>
-          <w14:ligatures w14:val="standard"/>
-        </w:rPr>
-        <w:t>Massagli</w:t>
-      </w:r>
-      <w:proofErr w:type="spellEnd"/>
+        <w:t>Lorenzo Massagli</w:t>
+      </w:r>
       <w:r>
         <w:rPr>
           <w:rStyle w:val="FirstName"/>
@@ -156,7 +146,7 @@
       <w:hyperlink r:id="rId16" w:history="1">
         <w:r>
           <w:rPr>
-            <w:rStyle w:val="Collegamentoipertestuale"/>
+            <w:rStyle w:val="Hyperlink"/>
             <w:sz w:val="20"/>
             <w:lang w:val="it-IT"/>
             <w14:ligatures w14:val="standard"/>
@@ -177,7 +167,7 @@
       <w:hyperlink r:id="rId17" w:history="1">
         <w:r>
           <w:rPr>
-            <w:rStyle w:val="Collegamentoipertestuale"/>
+            <w:rStyle w:val="Hyperlink"/>
             <w:sz w:val="20"/>
             <w:lang w:val="it-IT"/>
             <w14:ligatures w14:val="standard"/>
@@ -198,7 +188,7 @@
       <w:hyperlink r:id="rId18" w:history="1">
         <w:r>
           <w:rPr>
-            <w:rStyle w:val="Collegamentoipertestuale"/>
+            <w:rStyle w:val="Hyperlink"/>
             <w:sz w:val="20"/>
             <w:lang w:val="it-IT"/>
             <w14:ligatures w14:val="standard"/>
@@ -219,7 +209,7 @@
       <w:hyperlink r:id="rId19" w:history="1">
         <w:r>
           <w:rPr>
-            <w:rStyle w:val="Collegamentoipertestuale"/>
+            <w:rStyle w:val="Hyperlink"/>
             <w:sz w:val="20"/>
             <w:lang w:val="it-IT"/>
             <w14:ligatures w14:val="standard"/>
@@ -505,28 +495,14 @@
           <w:lang w:eastAsia="it-IT"/>
           <w14:ligatures w14:val="standard"/>
         </w:rPr>
-        <w:t>mobile</w:t>
+        <w:t xml:space="preserve">mobile </w:t>
       </w:r>
       <w:r>
         <w:rPr>
           <w:lang w:eastAsia="it-IT"/>
           <w14:ligatures w14:val="standard"/>
         </w:rPr>
-        <w:t xml:space="preserve"> </w:t>
-      </w:r>
-      <w:r>
-        <w:rPr>
-          <w:lang w:eastAsia="it-IT"/>
-          <w14:ligatures w14:val="standard"/>
-        </w:rPr>
-        <w:t>apps such as WhatsApp counts approximately 2 billion of monthly active users all over the world. Those applications involve different sources of data that can be sent: two of the most common communication methodologies are classic text messages and audio messages. Those could be used for making emotion detection more feasible since there is available a very large dataset and probably involves a more heterogeneous set of users</w:t>
-      </w:r>
-      <w:r>
-        <w:rPr>
-          <w:lang w:eastAsia="it-IT"/>
-          <w14:ligatures w14:val="standard"/>
-        </w:rPr>
-        <w:t>.</w:t>
+        <w:t>apps such as WhatsApp counts approximately 2 billion of monthly active users all over the world. Those applications involve different sources of data that can be sent: two of the most common communication methodologies are classic text messages and audio messages. Those could be used for making emotion detection more feasible since there is available a very large dataset and probably involves a more heterogeneous set of users.</w:t>
       </w:r>
     </w:p>
     <w:p>
@@ -620,44 +596,111 @@
     </w:p>
     <w:p>
       <w:pPr>
-        <w:pStyle w:val="AckPara"/>
-        <w:rPr>
-          <w14:ligatures w14:val="standard"/>
-        </w:rPr>
-      </w:pPr>
-      <w:r>
-        <w:rPr>
+        <w:pStyle w:val="Head2"/>
+        <w:keepNext/>
+      </w:pPr>
+      <w:r>
+        <w:rPr>
+          <w:rFonts w:eastAsiaTheme="minorHAnsi" w:cstheme="minorBidi"/>
+          <w:b w:val="0"/>
+          <w:sz w:val="18"/>
+          <w:szCs w:val="22"/>
           <w:lang w:eastAsia="it-IT"/>
-          <w14:ligatures w14:val="standard"/>
-        </w:rPr>
-        <w:t>&lt;&lt;Architecture image&gt;&gt;</w:t>
+        </w:rPr>
+        <w:drawing>
+          <wp:inline distT="0" distB="0" distL="0" distR="0" wp14:anchorId="04C733F4" wp14:editId="6920BA7B">
+            <wp:extent cx="2755900" cy="2171700"/>
+            <wp:effectExtent l="0" t="0" r="0" b="0"/>
+            <wp:docPr id="1" name="Picture 1" descr="Graphical user interface&#10;&#10;Description automatically generated with medium confidence"/>
+            <wp:cNvGraphicFramePr>
+              <a:graphicFrameLocks xmlns:a="http://schemas.openxmlformats.org/drawingml/2006/main" noChangeAspect="1"/>
+            </wp:cNvGraphicFramePr>
+            <a:graphic xmlns:a="http://schemas.openxmlformats.org/drawingml/2006/main">
+              <a:graphicData uri="http://schemas.openxmlformats.org/drawingml/2006/picture">
+                <pic:pic xmlns:pic="http://schemas.openxmlformats.org/drawingml/2006/picture">
+                  <pic:nvPicPr>
+                    <pic:cNvPr id="1" name="Picture 1" descr="Graphical user interface&#10;&#10;Description automatically generated with medium confidence"/>
+                    <pic:cNvPicPr/>
+                  </pic:nvPicPr>
+                  <pic:blipFill>
+                    <a:blip r:embed="rId20"/>
+                    <a:stretch>
+                      <a:fillRect/>
+                    </a:stretch>
+                  </pic:blipFill>
+                  <pic:spPr>
+                    <a:xfrm>
+                      <a:off x="0" y="0"/>
+                      <a:ext cx="2755900" cy="2171700"/>
+                    </a:xfrm>
+                    <a:prstGeom prst="rect">
+                      <a:avLst/>
+                    </a:prstGeom>
+                  </pic:spPr>
+                </pic:pic>
+              </a:graphicData>
+            </a:graphic>
+          </wp:inline>
+        </w:drawing>
       </w:r>
     </w:p>
     <w:p>
       <w:pPr>
-        <w:pStyle w:val="Head2"/>
-      </w:pPr>
-      <w:r>
+        <w:pStyle w:val="Caption"/>
         <w:rPr>
           <w:rStyle w:val="Label"/>
         </w:rPr>
-        <w:t>2</w:t>
-      </w:r>
-      <w:r>
-        <w:rPr>
-          <w:rStyle w:val="Label"/>
-        </w:rPr>
-        <w:t>.1</w:t>
-      </w:r>
-      <w:r>
-        <w:t> </w:t>
-      </w:r>
-      <w:r>
-        <w:t>Chat Application</w:t>
+      </w:pPr>
+      <w:r>
+        <w:t xml:space="preserve">Figure </w:t>
+      </w:r>
+      <w:r>
+        <w:fldChar w:fldCharType="begin"/>
+      </w:r>
+      <w:r>
+        <w:instrText xml:space="preserve"> SEQ Figure \* ARABIC </w:instrText>
+      </w:r>
+      <w:r>
+        <w:fldChar w:fldCharType="separate"/>
+      </w:r>
+      <w:r>
+        <w:rPr>
+          <w:noProof/>
+        </w:rPr>
+        <w:t>1</w:t>
+      </w:r>
+      <w:r>
+        <w:fldChar w:fldCharType="end"/>
+      </w:r>
+      <w:r>
+        <w:t>: System Architecture</w:t>
       </w:r>
     </w:p>
     <w:p>
       <w:pPr>
+        <w:pStyle w:val="Head2"/>
+      </w:pPr>
+      <w:r>
+        <w:rPr>
+          <w:rStyle w:val="Label"/>
+        </w:rPr>
+        <w:t>2</w:t>
+      </w:r>
+      <w:r>
+        <w:rPr>
+          <w:rStyle w:val="Label"/>
+        </w:rPr>
+        <w:t>.1</w:t>
+      </w:r>
+      <w:r>
+        <w:t> </w:t>
+      </w:r>
+      <w:r>
+        <w:t>Chat Application</w:t>
+      </w:r>
+    </w:p>
+    <w:p>
+      <w:pPr>
         <w:pStyle w:val="FigureCaption"/>
       </w:pPr>
       <w:r>
@@ -667,15 +710,15 @@
         <w:t xml:space="preserve"> So</w:t>
       </w:r>
       <w:r>
-        <w:t xml:space="preserve">me functionalities such as loading of messages through scrolls has been added in order to reduce the number of messages to a fixed size </w:t>
+        <w:t xml:space="preserve">me functionalities such as loading of messages through scrolls has been added </w:t>
       </w:r>
       <w:proofErr w:type="gramStart"/>
       <w:r>
-        <w:t>and also</w:t>
+        <w:t>in order to</w:t>
       </w:r>
       <w:proofErr w:type="gramEnd"/>
       <w:r>
-        <w:t xml:space="preserve"> to reduce the actual reads in the Realtime Database of Firebase.</w:t>
+        <w:t xml:space="preserve"> reduce the number of messages to a fixed size and also to reduce the actual reads in the Realtime Database of Firebase.</w:t>
       </w:r>
       <w:r>
         <w:t xml:space="preserve"> </w:t>
@@ -725,6 +768,7 @@
         <w:pStyle w:val="FigureCaption"/>
       </w:pPr>
       <w:r>
+        <w:lastRenderedPageBreak/>
         <w:t>Users have the possibility to send two different sources of data, as said before: text messages and audio messages. During the first phase of development a popup could appear, asking to the User to perform some manual labeling for a subset of messages in the chat. This was done to gather a sufficiently large dataset to obtain a ground truth for evaluating the models that have been adopted.</w:t>
       </w:r>
       <w:r>
@@ -760,11 +804,7 @@
         <w:pStyle w:val="FigureCaption"/>
       </w:pPr>
       <w:r>
-        <w:t xml:space="preserve">The data that is utilized for performing operations in the chat are collected through Firebase service: chat messages and users are stored in the Firebase Realtime Database and firebase is also used </w:t>
-      </w:r>
-      <w:r>
-        <w:lastRenderedPageBreak/>
-        <w:t>in order to authenticate users. Then audio messages and labels are stored by exploiting the Firebase Storage.</w:t>
+        <w:t>The data that is utilized for performing operations in the chat are collected through Firebase service: chat messages and users are stored in the Firebase Realtime Database and firebase is also used in order to authenticate users. Then audio messages and labels are stored by exploiting the Firebase Storage.</w:t>
       </w:r>
     </w:p>
     <w:p>
@@ -806,32 +846,118 @@
         <w:t xml:space="preserve">, but the adopted approach consist of modeling emotions from a fixed set of labels: joy, sadness, neutral, </w:t>
       </w:r>
       <w:r>
-        <w:t xml:space="preserve">fear, anger. The neutrality has been added, as indicated in [], for not creating biases with uncertain labels. </w:t>
-      </w:r>
-      <w:r>
-        <w:t xml:space="preserve">Emotion Detection is performed by leveraging </w:t>
-      </w:r>
-      <w:r>
-        <w:t xml:space="preserve">Artificial Intelligence. For what concern text messages, as indicated in [], an SVM model has been used. </w:t>
+        <w:t>fear, anger. The neutrality has been added, as indicated in [</w:t>
+      </w:r>
+      <w:r>
+        <w:t>5</w:t>
+      </w:r>
+      <w:r>
+        <w:t>], for not creating biases with uncertain labels.</w:t>
+      </w:r>
+      <w:r>
+        <w:t xml:space="preserve"> For the emotion detecting we used two </w:t>
+      </w:r>
+      <w:proofErr w:type="gramStart"/>
+      <w:r>
+        <w:t>type</w:t>
+      </w:r>
+      <w:proofErr w:type="gramEnd"/>
+      <w:r>
+        <w:t xml:space="preserve"> of models, the SVM</w:t>
+      </w:r>
+      <w:r>
+        <w:t xml:space="preserve"> (Support Vector Machine)</w:t>
+      </w:r>
+      <w:r>
+        <w:t xml:space="preserve"> model for the text emotion detection and the MLP </w:t>
+      </w:r>
+      <w:r>
+        <w:t xml:space="preserve">(Multi-layer Perceptron) </w:t>
+      </w:r>
+      <w:r>
+        <w:t>model for the speech e</w:t>
+      </w:r>
+      <w:r>
+        <w:t xml:space="preserve">motion </w:t>
+      </w:r>
+      <w:r>
+        <w:t>d</w:t>
+      </w:r>
+      <w:r>
+        <w:t>etection</w:t>
+      </w:r>
+      <w:r>
+        <w:t>.</w:t>
+      </w:r>
+      <w:r>
+        <w:t xml:space="preserve"> We have created a flask application</w:t>
+      </w:r>
+      <w:r>
+        <w:t xml:space="preserve"> </w:t>
+      </w:r>
+      <w:r>
+        <w:t xml:space="preserve">to </w:t>
+      </w:r>
+      <w:r>
+        <w:t xml:space="preserve">implement two </w:t>
+      </w:r>
+      <w:r>
+        <w:t xml:space="preserve">REST </w:t>
+      </w:r>
+      <w:r>
+        <w:t>APIs, one for the text and one for the speech, to make emotion prediction. The APIs are:</w:t>
       </w:r>
     </w:p>
     <w:p>
       <w:pPr>
         <w:pStyle w:val="FigureCaption"/>
-      </w:pPr>
-      <w:r>
-        <w:t>&lt;SVM image&gt;&gt;?</w:t>
+        <w:numPr>
+          <w:ilvl w:val="0"/>
+          <w:numId w:val="32"/>
+        </w:numPr>
+      </w:pPr>
+      <w:proofErr w:type="spellStart"/>
+      <w:r>
+        <w:t>predict_text_emotion</w:t>
+      </w:r>
+      <w:proofErr w:type="spellEnd"/>
+      <w:r>
+        <w:t xml:space="preserve"> – POST</w:t>
       </w:r>
     </w:p>
     <w:p>
       <w:pPr>
         <w:pStyle w:val="FigureCaption"/>
-      </w:pPr>
+        <w:numPr>
+          <w:ilvl w:val="0"/>
+          <w:numId w:val="32"/>
+        </w:numPr>
+      </w:pPr>
+      <w:proofErr w:type="spellStart"/>
+      <w:r>
+        <w:t>predict_voice_emotion</w:t>
+      </w:r>
+      <w:proofErr w:type="spellEnd"/>
+      <w:r>
+        <w:t xml:space="preserve"> – POST </w:t>
+      </w:r>
     </w:p>
     <w:p>
       <w:pPr>
         <w:pStyle w:val="FigureCaption"/>
       </w:pPr>
+      <w:r>
+        <w:t xml:space="preserve">The </w:t>
+      </w:r>
+      <w:r>
+        <w:t xml:space="preserve">flask application has </w:t>
+      </w:r>
+      <w:r>
+        <w:t>been deployed on Heroku which is a platform as a service (PaaS) that enables developers to build, run and operate applications entirely in the cloud.</w:t>
+      </w:r>
+      <w:r>
+        <w:t xml:space="preserve"> </w:t>
+      </w:r>
     </w:p>
     <w:p>
       <w:pPr>
@@ -902,7 +1028,10 @@
         <w:pStyle w:val="FigureCaption"/>
       </w:pPr>
       <w:r>
-        <w:t>Insert paragraph text here. Insert paragraph text here. Insert paragraph text here. Insert paragraph text here. Insert paragraph text here. Insert paragraph text here. Insert paragraph text here. Insert paragraph text here. Insert paragraph text here. Insert paragraph text here. Insert paragraph text here. Insert paragraph text here. Insert paragraph text here. Insert paragraph text here. Insert paragraph text here. Insert paragraph text here. Insert paragraph text here. Insert paragraph text here. Insert paragraph text here. Insert paragraph text here. Insert paragraph text here. Insert paragraph text here.</w:t>
+        <w:t xml:space="preserve">Insert paragraph text here. Insert paragraph text here. Insert paragraph text here. Insert paragraph text here. Insert paragraph text here. Insert paragraph text here. Insert paragraph text here. </w:t>
+      </w:r>
+      <w:r>
+        <w:t>Insert paragraph text here. Insert paragraph text here. Insert paragraph text here. Insert paragraph text here. Insert paragraph text here. Insert paragraph text here. Insert paragraph text here. Insert paragraph text here. Insert paragraph text here. Insert paragraph text here. Insert paragraph text here. Insert paragraph text here. Insert paragraph text here. Insert paragraph text here. Insert paragraph text here.</w:t>
       </w:r>
     </w:p>
     <w:p>
@@ -1073,10 +1202,10 @@
         </w:rPr>
         <w:t xml:space="preserve"> 36-44. DOI: </w:t>
       </w:r>
-      <w:hyperlink r:id="rId20" w:history="1">
+      <w:hyperlink r:id="rId21" w:history="1">
         <w:r>
           <w:rPr>
-            <w:rStyle w:val="Collegamentoipertestuale"/>
+            <w:rStyle w:val="Hyperlink"/>
             <w:rFonts w:eastAsia="Times New Roman"/>
             <w:szCs w:val="14"/>
           </w:rPr>
@@ -1137,6 +1266,9 @@
         <w:t>://doi.org/10.1145/567752.567774</w:t>
       </w:r>
       <w:proofErr w:type="gramEnd"/>
+      <w:r>
+        <w:t>]</w:t>
+      </w:r>
     </w:p>
     <w:p>
       <w:pPr>
@@ -1244,6 +1376,82 @@
         <w:t>.</w:t>
       </w:r>
       <w:proofErr w:type="gramEnd"/>
+    </w:p>
+    <w:p>
+      <w:pPr>
+        <w:pStyle w:val="Bibentry"/>
+        <w:rPr>
+          <w14:ligatures w14:val="standard"/>
+        </w:rPr>
+      </w:pPr>
+      <w:r>
+        <w:rPr>
+          <w14:ligatures w14:val="standard"/>
+        </w:rPr>
+        <w:t xml:space="preserve">[5] </w:t>
+      </w:r>
+      <w:r>
+        <w:rPr>
+          <w14:ligatures w14:val="standard"/>
+        </w:rPr>
+        <w:tab/>
+      </w:r>
+      <w:proofErr w:type="spellStart"/>
+      <w:r>
+        <w:rPr>
+          <w14:ligatures w14:val="standard"/>
+        </w:rPr>
+        <w:t>Albu</w:t>
+      </w:r>
+      <w:proofErr w:type="spellEnd"/>
+      <w:r>
+        <w:rPr>
+          <w14:ligatures w14:val="standard"/>
+        </w:rPr>
+        <w:t xml:space="preserve">, </w:t>
+      </w:r>
+      <w:proofErr w:type="spellStart"/>
+      <w:r>
+        <w:rPr>
+          <w14:ligatures w14:val="standard"/>
+        </w:rPr>
+        <w:t>Alexandru</w:t>
+      </w:r>
+      <w:proofErr w:type="spellEnd"/>
+      <w:r>
+        <w:rPr>
+          <w14:ligatures w14:val="standard"/>
+        </w:rPr>
+        <w:t xml:space="preserve"> &amp; </w:t>
+      </w:r>
+      <w:proofErr w:type="spellStart"/>
+      <w:r>
+        <w:rPr>
+          <w14:ligatures w14:val="standard"/>
+        </w:rPr>
+        <w:t>Spinu</w:t>
+      </w:r>
+      <w:proofErr w:type="spellEnd"/>
+      <w:r>
+        <w:rPr>
+          <w14:ligatures w14:val="standard"/>
+        </w:rPr>
+        <w:t xml:space="preserve">, </w:t>
+      </w:r>
+      <w:proofErr w:type="spellStart"/>
+      <w:r>
+        <w:rPr>
+          <w14:ligatures w14:val="standard"/>
+        </w:rPr>
+        <w:t>Stelian</w:t>
+      </w:r>
+      <w:proofErr w:type="spellEnd"/>
+      <w:r>
+        <w:rPr>
+          <w14:ligatures w14:val="standard"/>
+        </w:rPr>
+        <w:t>. (2022). EMOTION DETECTION FROM TWEETS USING A BERT AND SVM ENSEMBLE MODEL. UPB Scientific Bulletin, Series C: Electrical Engineering. 84. 62.</w:t>
+      </w:r>
     </w:p>
     <w:p>
       <w:pPr>
@@ -1505,7 +1713,7 @@
 </file>
 
 <file path=word/endnotes.xml><?xml version="1.0" encoding="utf-8"?>
-<w:endnotes xmlns:wpc="http://schemas.microsoft.com/office/word/2010/wordprocessingCanvas" xmlns:cx="http://schemas.microsoft.com/office/drawing/2014/chartex" xmlns:cx1="http://schemas.microsoft.com/office/drawing/2015/9/8/chartex" xmlns:cx2="http://schemas.microsoft.com/office/drawing/2015/10/21/chartex" xmlns:cx3="http://schemas.microsoft.com/office/drawing/2016/5/9/chartex" xmlns:cx4="http://schemas.microsoft.com/office/drawing/2016/5/10/chartex" xmlns:cx5="http://schemas.microsoft.com/office/drawing/2016/5/11/chartex" xmlns:cx6="http://schemas.microsoft.com/office/drawing/2016/5/12/chartex" xmlns:cx7="http://schemas.microsoft.com/office/drawing/2016/5/13/chartex" xmlns:cx8="http://schemas.microsoft.com/office/drawing/2016/5/14/chartex" xmlns:mc="http://schemas.openxmlformats.org/markup-compatibility/2006" xmlns:aink="http://schemas.microsoft.com/office/drawing/2016/ink" xmlns:am3d="http://schemas.microsoft.com/office/drawing/2017/model3d" xmlns:o="urn:schemas-microsoft-com:office:office" xmlns:r="http://schemas.openxmlformats.org/officeDocument/2006/relationships" xmlns:m="http://schemas.openxmlformats.org/officeDocument/2006/math" xmlns:v="urn:schemas-microsoft-com:vml" xmlns:wp14="http://schemas.microsoft.com/office/word/2010/wordprocessingDrawing" xmlns:wp="http://schemas.openxmlformats.org/drawingml/2006/wordprocessingDrawing" xmlns:w10="urn:schemas-microsoft-com:office:word" xmlns:w="http://schemas.openxmlformats.org/wordprocessingml/2006/main" xmlns:w14="http://schemas.microsoft.com/office/word/2010/wordml" xmlns:w15="http://schemas.microsoft.com/office/word/2012/wordml" xmlns:w16cex="http://schemas.microsoft.com/office/word/2018/wordml/cex" xmlns:w16cid="http://schemas.microsoft.com/office/word/2016/wordml/cid" xmlns:w16="http://schemas.microsoft.com/office/word/2018/wordml" xmlns:w16sdtdh="http://schemas.microsoft.com/office/word/2020/wordml/sdtdatahash" xmlns:w16se="http://schemas.microsoft.com/office/word/2015/wordml/symex" xmlns:wpg="http://schemas.microsoft.com/office/word/2010/wordprocessingGroup" xmlns:wpi="http://schemas.microsoft.com/office/word/2010/wordprocessingInk" xmlns:wne="http://schemas.microsoft.com/office/word/2006/wordml" xmlns:wps="http://schemas.microsoft.com/office/word/2010/wordprocessingShape" mc:Ignorable="w14 w15 w16se w16cid w16 w16cex w16sdtdh wp14">
+<w:endnotes xmlns:wpc="http://schemas.microsoft.com/office/word/2010/wordprocessingCanvas" xmlns:cx="http://schemas.microsoft.com/office/drawing/2014/chartex" xmlns:cx1="http://schemas.microsoft.com/office/drawing/2015/9/8/chartex" xmlns:cx2="http://schemas.microsoft.com/office/drawing/2015/10/21/chartex" xmlns:cx3="http://schemas.microsoft.com/office/drawing/2016/5/9/chartex" xmlns:cx4="http://schemas.microsoft.com/office/drawing/2016/5/10/chartex" xmlns:cx5="http://schemas.microsoft.com/office/drawing/2016/5/11/chartex" xmlns:cx6="http://schemas.microsoft.com/office/drawing/2016/5/12/chartex" xmlns:cx7="http://schemas.microsoft.com/office/drawing/2016/5/13/chartex" xmlns:cx8="http://schemas.microsoft.com/office/drawing/2016/5/14/chartex" xmlns:mc="http://schemas.openxmlformats.org/markup-compatibility/2006" xmlns:aink="http://schemas.microsoft.com/office/drawing/2016/ink" xmlns:am3d="http://schemas.microsoft.com/office/drawing/2017/model3d" xmlns:o="urn:schemas-microsoft-com:office:office" xmlns:oel="http://schemas.microsoft.com/office/2019/extlst" xmlns:r="http://schemas.openxmlformats.org/officeDocument/2006/relationships" xmlns:m="http://schemas.openxmlformats.org/officeDocument/2006/math" xmlns:v="urn:schemas-microsoft-com:vml" xmlns:wp14="http://schemas.microsoft.com/office/word/2010/wordprocessingDrawing" xmlns:wp="http://schemas.openxmlformats.org/drawingml/2006/wordprocessingDrawing" xmlns:w10="urn:schemas-microsoft-com:office:word" xmlns:w="http://schemas.openxmlformats.org/wordprocessingml/2006/main" xmlns:w14="http://schemas.microsoft.com/office/word/2010/wordml" xmlns:w15="http://schemas.microsoft.com/office/word/2012/wordml" xmlns:w16cex="http://schemas.microsoft.com/office/word/2018/wordml/cex" xmlns:w16cid="http://schemas.microsoft.com/office/word/2016/wordml/cid" xmlns:w16="http://schemas.microsoft.com/office/word/2018/wordml" xmlns:w16sdtdh="http://schemas.microsoft.com/office/word/2020/wordml/sdtdatahash" xmlns:w16se="http://schemas.microsoft.com/office/word/2015/wordml/symex" xmlns:wpg="http://schemas.microsoft.com/office/word/2010/wordprocessingGroup" xmlns:wpi="http://schemas.microsoft.com/office/word/2010/wordprocessingInk" xmlns:wne="http://schemas.microsoft.com/office/word/2006/wordml" xmlns:wps="http://schemas.microsoft.com/office/word/2010/wordprocessingShape" mc:Ignorable="w14 w15 w16se w16cid w16 w16cex w16sdtdh wp14">
   <w:endnote w:type="separator" w:id="-1">
     <w:p>
       <w:r>
@@ -1527,19 +1735,19 @@
 </file>
 
 <file path=word/footer1.xml><?xml version="1.0" encoding="utf-8"?>
-<w:ftr xmlns:wpc="http://schemas.microsoft.com/office/word/2010/wordprocessingCanvas" xmlns:cx="http://schemas.microsoft.com/office/drawing/2014/chartex" xmlns:cx1="http://schemas.microsoft.com/office/drawing/2015/9/8/chartex" xmlns:cx2="http://schemas.microsoft.com/office/drawing/2015/10/21/chartex" xmlns:cx3="http://schemas.microsoft.com/office/drawing/2016/5/9/chartex" xmlns:cx4="http://schemas.microsoft.com/office/drawing/2016/5/10/chartex" xmlns:cx5="http://schemas.microsoft.com/office/drawing/2016/5/11/chartex" xmlns:cx6="http://schemas.microsoft.com/office/drawing/2016/5/12/chartex" xmlns:cx7="http://schemas.microsoft.com/office/drawing/2016/5/13/chartex" xmlns:cx8="http://schemas.microsoft.com/office/drawing/2016/5/14/chartex" xmlns:mc="http://schemas.openxmlformats.org/markup-compatibility/2006" xmlns:aink="http://schemas.microsoft.com/office/drawing/2016/ink" xmlns:am3d="http://schemas.microsoft.com/office/drawing/2017/model3d" xmlns:o="urn:schemas-microsoft-com:office:office" xmlns:r="http://schemas.openxmlformats.org/officeDocument/2006/relationships" xmlns:m="http://schemas.openxmlformats.org/officeDocument/2006/math" xmlns:v="urn:schemas-microsoft-com:vml" xmlns:wp14="http://schemas.microsoft.com/office/word/2010/wordprocessingDrawing" xmlns:wp="http://schemas.openxmlformats.org/drawingml/2006/wordprocessingDrawing" xmlns:w10="urn:schemas-microsoft-com:office:word" xmlns:w="http://schemas.openxmlformats.org/wordprocessingml/2006/main" xmlns:w14="http://schemas.microsoft.com/office/word/2010/wordml" xmlns:w15="http://schemas.microsoft.com/office/word/2012/wordml" xmlns:w16cex="http://schemas.microsoft.com/office/word/2018/wordml/cex" xmlns:w16cid="http://schemas.microsoft.com/office/word/2016/wordml/cid" xmlns:w16="http://schemas.microsoft.com/office/word/2018/wordml" xmlns:w16sdtdh="http://schemas.microsoft.com/office/word/2020/wordml/sdtdatahash" xmlns:w16se="http://schemas.microsoft.com/office/word/2015/wordml/symex" xmlns:wpg="http://schemas.microsoft.com/office/word/2010/wordprocessingGroup" xmlns:wpi="http://schemas.microsoft.com/office/word/2010/wordprocessingInk" xmlns:wne="http://schemas.microsoft.com/office/word/2006/wordml" xmlns:wps="http://schemas.microsoft.com/office/word/2010/wordprocessingShape" mc:Ignorable="w14 w15 w16se w16cid w16 w16cex w16sdtdh wp14">
+<w:ftr xmlns:wpc="http://schemas.microsoft.com/office/word/2010/wordprocessingCanvas" xmlns:cx="http://schemas.microsoft.com/office/drawing/2014/chartex" xmlns:cx1="http://schemas.microsoft.com/office/drawing/2015/9/8/chartex" xmlns:cx2="http://schemas.microsoft.com/office/drawing/2015/10/21/chartex" xmlns:cx3="http://schemas.microsoft.com/office/drawing/2016/5/9/chartex" xmlns:cx4="http://schemas.microsoft.com/office/drawing/2016/5/10/chartex" xmlns:cx5="http://schemas.microsoft.com/office/drawing/2016/5/11/chartex" xmlns:cx6="http://schemas.microsoft.com/office/drawing/2016/5/12/chartex" xmlns:cx7="http://schemas.microsoft.com/office/drawing/2016/5/13/chartex" xmlns:cx8="http://schemas.microsoft.com/office/drawing/2016/5/14/chartex" xmlns:mc="http://schemas.openxmlformats.org/markup-compatibility/2006" xmlns:aink="http://schemas.microsoft.com/office/drawing/2016/ink" xmlns:am3d="http://schemas.microsoft.com/office/drawing/2017/model3d" xmlns:o="urn:schemas-microsoft-com:office:office" xmlns:oel="http://schemas.microsoft.com/office/2019/extlst" xmlns:r="http://schemas.openxmlformats.org/officeDocument/2006/relationships" xmlns:m="http://schemas.openxmlformats.org/officeDocument/2006/math" xmlns:v="urn:schemas-microsoft-com:vml" xmlns:wp14="http://schemas.microsoft.com/office/word/2010/wordprocessingDrawing" xmlns:wp="http://schemas.openxmlformats.org/drawingml/2006/wordprocessingDrawing" xmlns:w10="urn:schemas-microsoft-com:office:word" xmlns:w="http://schemas.openxmlformats.org/wordprocessingml/2006/main" xmlns:w14="http://schemas.microsoft.com/office/word/2010/wordml" xmlns:w15="http://schemas.microsoft.com/office/word/2012/wordml" xmlns:w16cex="http://schemas.microsoft.com/office/word/2018/wordml/cex" xmlns:w16cid="http://schemas.microsoft.com/office/word/2016/wordml/cid" xmlns:w16="http://schemas.microsoft.com/office/word/2018/wordml" xmlns:w16sdtdh="http://schemas.microsoft.com/office/word/2020/wordml/sdtdatahash" xmlns:w16se="http://schemas.microsoft.com/office/word/2015/wordml/symex" xmlns:wpg="http://schemas.microsoft.com/office/word/2010/wordprocessingGroup" xmlns:wpi="http://schemas.microsoft.com/office/word/2010/wordprocessingInk" xmlns:wne="http://schemas.microsoft.com/office/word/2006/wordml" xmlns:wps="http://schemas.microsoft.com/office/word/2010/wordprocessingShape" mc:Ignorable="w14 w15 w16se w16cid w16 w16cex w16sdtdh wp14">
   <w:p>
     <w:pPr>
-      <w:pStyle w:val="Pidipagina"/>
+      <w:pStyle w:val="Footer"/>
       <w:rPr>
-        <w:rStyle w:val="Numeropagina"/>
+        <w:rStyle w:val="PageNumber"/>
         <w:rFonts w:ascii="Linux Biolinum" w:hAnsi="Linux Biolinum" w:cs="Linux Biolinum"/>
       </w:rPr>
     </w:pPr>
   </w:p>
   <w:p>
     <w:pPr>
-      <w:pStyle w:val="Pidipagina"/>
+      <w:pStyle w:val="Footer"/>
       <w:ind w:right="360"/>
       <w:rPr>
         <w:rFonts w:ascii="Linux Biolinum" w:hAnsi="Linux Biolinum" w:cs="Linux Biolinum"/>
@@ -1550,10 +1758,10 @@
 </file>
 
 <file path=word/footer2.xml><?xml version="1.0" encoding="utf-8"?>
-<w:ftr xmlns:wpc="http://schemas.microsoft.com/office/word/2010/wordprocessingCanvas" xmlns:cx="http://schemas.microsoft.com/office/drawing/2014/chartex" xmlns:cx1="http://schemas.microsoft.com/office/drawing/2015/9/8/chartex" xmlns:cx2="http://schemas.microsoft.com/office/drawing/2015/10/21/chartex" xmlns:cx3="http://schemas.microsoft.com/office/drawing/2016/5/9/chartex" xmlns:cx4="http://schemas.microsoft.com/office/drawing/2016/5/10/chartex" xmlns:cx5="http://schemas.microsoft.com/office/drawing/2016/5/11/chartex" xmlns:cx6="http://schemas.microsoft.com/office/drawing/2016/5/12/chartex" xmlns:cx7="http://schemas.microsoft.com/office/drawing/2016/5/13/chartex" xmlns:cx8="http://schemas.microsoft.com/office/drawing/2016/5/14/chartex" xmlns:mc="http://schemas.openxmlformats.org/markup-compatibility/2006" xmlns:aink="http://schemas.microsoft.com/office/drawing/2016/ink" xmlns:am3d="http://schemas.microsoft.com/office/drawing/2017/model3d" xmlns:o="urn:schemas-microsoft-com:office:office" xmlns:r="http://schemas.openxmlformats.org/officeDocument/2006/relationships" xmlns:m="http://schemas.openxmlformats.org/officeDocument/2006/math" xmlns:v="urn:schemas-microsoft-com:vml" xmlns:wp14="http://schemas.microsoft.com/office/word/2010/wordprocessingDrawing" xmlns:wp="http://schemas.openxmlformats.org/drawingml/2006/wordprocessingDrawing" xmlns:w10="urn:schemas-microsoft-com:office:word" xmlns:w="http://schemas.openxmlformats.org/wordprocessingml/2006/main" xmlns:w14="http://schemas.microsoft.com/office/word/2010/wordml" xmlns:w15="http://schemas.microsoft.com/office/word/2012/wordml" xmlns:w16cex="http://schemas.microsoft.com/office/word/2018/wordml/cex" xmlns:w16cid="http://schemas.microsoft.com/office/word/2016/wordml/cid" xmlns:w16="http://schemas.microsoft.com/office/word/2018/wordml" xmlns:w16sdtdh="http://schemas.microsoft.com/office/word/2020/wordml/sdtdatahash" xmlns:w16se="http://schemas.microsoft.com/office/word/2015/wordml/symex" xmlns:wpg="http://schemas.microsoft.com/office/word/2010/wordprocessingGroup" xmlns:wpi="http://schemas.microsoft.com/office/word/2010/wordprocessingInk" xmlns:wne="http://schemas.microsoft.com/office/word/2006/wordml" xmlns:wps="http://schemas.microsoft.com/office/word/2010/wordprocessingShape" mc:Ignorable="w14 w15 w16se w16cid w16 w16cex w16sdtdh wp14">
+<w:ftr xmlns:wpc="http://schemas.microsoft.com/office/word/2010/wordprocessingCanvas" xmlns:cx="http://schemas.microsoft.com/office/drawing/2014/chartex" xmlns:cx1="http://schemas.microsoft.com/office/drawing/2015/9/8/chartex" xmlns:cx2="http://schemas.microsoft.com/office/drawing/2015/10/21/chartex" xmlns:cx3="http://schemas.microsoft.com/office/drawing/2016/5/9/chartex" xmlns:cx4="http://schemas.microsoft.com/office/drawing/2016/5/10/chartex" xmlns:cx5="http://schemas.microsoft.com/office/drawing/2016/5/11/chartex" xmlns:cx6="http://schemas.microsoft.com/office/drawing/2016/5/12/chartex" xmlns:cx7="http://schemas.microsoft.com/office/drawing/2016/5/13/chartex" xmlns:cx8="http://schemas.microsoft.com/office/drawing/2016/5/14/chartex" xmlns:mc="http://schemas.openxmlformats.org/markup-compatibility/2006" xmlns:aink="http://schemas.microsoft.com/office/drawing/2016/ink" xmlns:am3d="http://schemas.microsoft.com/office/drawing/2017/model3d" xmlns:o="urn:schemas-microsoft-com:office:office" xmlns:oel="http://schemas.microsoft.com/office/2019/extlst" xmlns:r="http://schemas.openxmlformats.org/officeDocument/2006/relationships" xmlns:m="http://schemas.openxmlformats.org/officeDocument/2006/math" xmlns:v="urn:schemas-microsoft-com:vml" xmlns:wp14="http://schemas.microsoft.com/office/word/2010/wordprocessingDrawing" xmlns:wp="http://schemas.openxmlformats.org/drawingml/2006/wordprocessingDrawing" xmlns:w10="urn:schemas-microsoft-com:office:word" xmlns:w="http://schemas.openxmlformats.org/wordprocessingml/2006/main" xmlns:w14="http://schemas.microsoft.com/office/word/2010/wordml" xmlns:w15="http://schemas.microsoft.com/office/word/2012/wordml" xmlns:w16cex="http://schemas.microsoft.com/office/word/2018/wordml/cex" xmlns:w16cid="http://schemas.microsoft.com/office/word/2016/wordml/cid" xmlns:w16="http://schemas.microsoft.com/office/word/2018/wordml" xmlns:w16sdtdh="http://schemas.microsoft.com/office/word/2020/wordml/sdtdatahash" xmlns:w16se="http://schemas.microsoft.com/office/word/2015/wordml/symex" xmlns:wpg="http://schemas.microsoft.com/office/word/2010/wordprocessingGroup" xmlns:wpi="http://schemas.microsoft.com/office/word/2010/wordprocessingInk" xmlns:wne="http://schemas.microsoft.com/office/word/2006/wordml" xmlns:wps="http://schemas.microsoft.com/office/word/2010/wordprocessingShape" mc:Ignorable="w14 w15 w16se w16cid w16 w16cex w16sdtdh wp14">
   <w:p>
     <w:pPr>
-      <w:pStyle w:val="Pidipagina"/>
+      <w:pStyle w:val="Footer"/>
       <w:ind w:right="360"/>
       <w:rPr>
         <w:rFonts w:ascii="Linux Biolinum" w:hAnsi="Linux Biolinum" w:cs="Linux Biolinum"/>
@@ -1564,7 +1772,7 @@
 </file>
 
 <file path=word/footnotes.xml><?xml version="1.0" encoding="utf-8"?>
-<w:footnotes xmlns:wpc="http://schemas.microsoft.com/office/word/2010/wordprocessingCanvas" xmlns:cx="http://schemas.microsoft.com/office/drawing/2014/chartex" xmlns:cx1="http://schemas.microsoft.com/office/drawing/2015/9/8/chartex" xmlns:cx2="http://schemas.microsoft.com/office/drawing/2015/10/21/chartex" xmlns:cx3="http://schemas.microsoft.com/office/drawing/2016/5/9/chartex" xmlns:cx4="http://schemas.microsoft.com/office/drawing/2016/5/10/chartex" xmlns:cx5="http://schemas.microsoft.com/office/drawing/2016/5/11/chartex" xmlns:cx6="http://schemas.microsoft.com/office/drawing/2016/5/12/chartex" xmlns:cx7="http://schemas.microsoft.com/office/drawing/2016/5/13/chartex" xmlns:cx8="http://schemas.microsoft.com/office/drawing/2016/5/14/chartex" xmlns:mc="http://schemas.openxmlformats.org/markup-compatibility/2006" xmlns:aink="http://schemas.microsoft.com/office/drawing/2016/ink" xmlns:am3d="http://schemas.microsoft.com/office/drawing/2017/model3d" xmlns:o="urn:schemas-microsoft-com:office:office" xmlns:r="http://schemas.openxmlformats.org/officeDocument/2006/relationships" xmlns:m="http://schemas.openxmlformats.org/officeDocument/2006/math" xmlns:v="urn:schemas-microsoft-com:vml" xmlns:wp14="http://schemas.microsoft.com/office/word/2010/wordprocessingDrawing" xmlns:wp="http://schemas.openxmlformats.org/drawingml/2006/wordprocessingDrawing" xmlns:w10="urn:schemas-microsoft-com:office:word" xmlns:w="http://schemas.openxmlformats.org/wordprocessingml/2006/main" xmlns:w14="http://schemas.microsoft.com/office/word/2010/wordml" xmlns:w15="http://schemas.microsoft.com/office/word/2012/wordml" xmlns:w16cex="http://schemas.microsoft.com/office/word/2018/wordml/cex" xmlns:w16cid="http://schemas.microsoft.com/office/word/2016/wordml/cid" xmlns:w16="http://schemas.microsoft.com/office/word/2018/wordml" xmlns:w16sdtdh="http://schemas.microsoft.com/office/word/2020/wordml/sdtdatahash" xmlns:w16se="http://schemas.microsoft.com/office/word/2015/wordml/symex" xmlns:wpg="http://schemas.microsoft.com/office/word/2010/wordprocessingGroup" xmlns:wpi="http://schemas.microsoft.com/office/word/2010/wordprocessingInk" xmlns:wne="http://schemas.microsoft.com/office/word/2006/wordml" xmlns:wps="http://schemas.microsoft.com/office/word/2010/wordprocessingShape" mc:Ignorable="w14 w15 w16se w16cid w16 w16cex w16sdtdh wp14">
+<w:footnotes xmlns:wpc="http://schemas.microsoft.com/office/word/2010/wordprocessingCanvas" xmlns:cx="http://schemas.microsoft.com/office/drawing/2014/chartex" xmlns:cx1="http://schemas.microsoft.com/office/drawing/2015/9/8/chartex" xmlns:cx2="http://schemas.microsoft.com/office/drawing/2015/10/21/chartex" xmlns:cx3="http://schemas.microsoft.com/office/drawing/2016/5/9/chartex" xmlns:cx4="http://schemas.microsoft.com/office/drawing/2016/5/10/chartex" xmlns:cx5="http://schemas.microsoft.com/office/drawing/2016/5/11/chartex" xmlns:cx6="http://schemas.microsoft.com/office/drawing/2016/5/12/chartex" xmlns:cx7="http://schemas.microsoft.com/office/drawing/2016/5/13/chartex" xmlns:cx8="http://schemas.microsoft.com/office/drawing/2016/5/14/chartex" xmlns:mc="http://schemas.openxmlformats.org/markup-compatibility/2006" xmlns:aink="http://schemas.microsoft.com/office/drawing/2016/ink" xmlns:am3d="http://schemas.microsoft.com/office/drawing/2017/model3d" xmlns:o="urn:schemas-microsoft-com:office:office" xmlns:oel="http://schemas.microsoft.com/office/2019/extlst" xmlns:r="http://schemas.openxmlformats.org/officeDocument/2006/relationships" xmlns:m="http://schemas.openxmlformats.org/officeDocument/2006/math" xmlns:v="urn:schemas-microsoft-com:vml" xmlns:wp14="http://schemas.microsoft.com/office/word/2010/wordprocessingDrawing" xmlns:wp="http://schemas.openxmlformats.org/drawingml/2006/wordprocessingDrawing" xmlns:w10="urn:schemas-microsoft-com:office:word" xmlns:w="http://schemas.openxmlformats.org/wordprocessingml/2006/main" xmlns:w14="http://schemas.microsoft.com/office/word/2010/wordml" xmlns:w15="http://schemas.microsoft.com/office/word/2012/wordml" xmlns:w16cex="http://schemas.microsoft.com/office/word/2018/wordml/cex" xmlns:w16cid="http://schemas.microsoft.com/office/word/2016/wordml/cid" xmlns:w16="http://schemas.microsoft.com/office/word/2018/wordml" xmlns:w16sdtdh="http://schemas.microsoft.com/office/word/2020/wordml/sdtdatahash" xmlns:w16se="http://schemas.microsoft.com/office/word/2015/wordml/symex" xmlns:wpg="http://schemas.microsoft.com/office/word/2010/wordprocessingGroup" xmlns:wpi="http://schemas.microsoft.com/office/word/2010/wordprocessingInk" xmlns:wne="http://schemas.microsoft.com/office/word/2006/wordml" xmlns:wps="http://schemas.microsoft.com/office/word/2010/wordprocessingShape" mc:Ignorable="w14 w15 w16se w16cid w16 w16cex w16sdtdh wp14">
   <w:footnote w:type="separator" w:id="-1">
     <w:p>
       <w:r>
@@ -1586,7 +1794,7 @@
 </file>
 
 <file path=word/header1.xml><?xml version="1.0" encoding="utf-8"?>
-<w:hdr xmlns:wpc="http://schemas.microsoft.com/office/word/2010/wordprocessingCanvas" xmlns:cx="http://schemas.microsoft.com/office/drawing/2014/chartex" xmlns:cx1="http://schemas.microsoft.com/office/drawing/2015/9/8/chartex" xmlns:cx2="http://schemas.microsoft.com/office/drawing/2015/10/21/chartex" xmlns:cx3="http://schemas.microsoft.com/office/drawing/2016/5/9/chartex" xmlns:cx4="http://schemas.microsoft.com/office/drawing/2016/5/10/chartex" xmlns:cx5="http://schemas.microsoft.com/office/drawing/2016/5/11/chartex" xmlns:cx6="http://schemas.microsoft.com/office/drawing/2016/5/12/chartex" xmlns:cx7="http://schemas.microsoft.com/office/drawing/2016/5/13/chartex" xmlns:cx8="http://schemas.microsoft.com/office/drawing/2016/5/14/chartex" xmlns:mc="http://schemas.openxmlformats.org/markup-compatibility/2006" xmlns:aink="http://schemas.microsoft.com/office/drawing/2016/ink" xmlns:am3d="http://schemas.microsoft.com/office/drawing/2017/model3d" xmlns:o="urn:schemas-microsoft-com:office:office" xmlns:r="http://schemas.openxmlformats.org/officeDocument/2006/relationships" xmlns:m="http://schemas.openxmlformats.org/officeDocument/2006/math" xmlns:v="urn:schemas-microsoft-com:vml" xmlns:wp14="http://schemas.microsoft.com/office/word/2010/wordprocessingDrawing" xmlns:wp="http://schemas.openxmlformats.org/drawingml/2006/wordprocessingDrawing" xmlns:w10="urn:schemas-microsoft-com:office:word" xmlns:w="http://schemas.openxmlformats.org/wordprocessingml/2006/main" xmlns:w14="http://schemas.microsoft.com/office/word/2010/wordml" xmlns:w15="http://schemas.microsoft.com/office/word/2012/wordml" xmlns:w16cex="http://schemas.microsoft.com/office/word/2018/wordml/cex" xmlns:w16cid="http://schemas.microsoft.com/office/word/2016/wordml/cid" xmlns:w16="http://schemas.microsoft.com/office/word/2018/wordml" xmlns:w16sdtdh="http://schemas.microsoft.com/office/word/2020/wordml/sdtdatahash" xmlns:w16se="http://schemas.microsoft.com/office/word/2015/wordml/symex" xmlns:wpg="http://schemas.microsoft.com/office/word/2010/wordprocessingGroup" xmlns:wpi="http://schemas.microsoft.com/office/word/2010/wordprocessingInk" xmlns:wne="http://schemas.microsoft.com/office/word/2006/wordml" xmlns:wps="http://schemas.microsoft.com/office/word/2010/wordprocessingShape" mc:Ignorable="w14 w15 w16se w16cid w16 w16cex w16sdtdh wp14">
+<w:hdr xmlns:wpc="http://schemas.microsoft.com/office/word/2010/wordprocessingCanvas" xmlns:cx="http://schemas.microsoft.com/office/drawing/2014/chartex" xmlns:cx1="http://schemas.microsoft.com/office/drawing/2015/9/8/chartex" xmlns:cx2="http://schemas.microsoft.com/office/drawing/2015/10/21/chartex" xmlns:cx3="http://schemas.microsoft.com/office/drawing/2016/5/9/chartex" xmlns:cx4="http://schemas.microsoft.com/office/drawing/2016/5/10/chartex" xmlns:cx5="http://schemas.microsoft.com/office/drawing/2016/5/11/chartex" xmlns:cx6="http://schemas.microsoft.com/office/drawing/2016/5/12/chartex" xmlns:cx7="http://schemas.microsoft.com/office/drawing/2016/5/13/chartex" xmlns:cx8="http://schemas.microsoft.com/office/drawing/2016/5/14/chartex" xmlns:mc="http://schemas.openxmlformats.org/markup-compatibility/2006" xmlns:aink="http://schemas.microsoft.com/office/drawing/2016/ink" xmlns:am3d="http://schemas.microsoft.com/office/drawing/2017/model3d" xmlns:o="urn:schemas-microsoft-com:office:office" xmlns:oel="http://schemas.microsoft.com/office/2019/extlst" xmlns:r="http://schemas.openxmlformats.org/officeDocument/2006/relationships" xmlns:m="http://schemas.openxmlformats.org/officeDocument/2006/math" xmlns:v="urn:schemas-microsoft-com:vml" xmlns:wp14="http://schemas.microsoft.com/office/word/2010/wordprocessingDrawing" xmlns:wp="http://schemas.openxmlformats.org/drawingml/2006/wordprocessingDrawing" xmlns:w10="urn:schemas-microsoft-com:office:word" xmlns:w="http://schemas.openxmlformats.org/wordprocessingml/2006/main" xmlns:w14="http://schemas.microsoft.com/office/word/2010/wordml" xmlns:w15="http://schemas.microsoft.com/office/word/2012/wordml" xmlns:w16cex="http://schemas.microsoft.com/office/word/2018/wordml/cex" xmlns:w16cid="http://schemas.microsoft.com/office/word/2016/wordml/cid" xmlns:w16="http://schemas.microsoft.com/office/word/2018/wordml" xmlns:w16sdtdh="http://schemas.microsoft.com/office/word/2020/wordml/sdtdatahash" xmlns:w16se="http://schemas.microsoft.com/office/word/2015/wordml/symex" xmlns:wpg="http://schemas.microsoft.com/office/word/2010/wordprocessingGroup" xmlns:wpi="http://schemas.microsoft.com/office/word/2010/wordprocessingInk" xmlns:wne="http://schemas.microsoft.com/office/word/2006/wordml" xmlns:wps="http://schemas.microsoft.com/office/word/2010/wordprocessingShape" mc:Ignorable="w14 w15 w16se w16cid w16 w16cex w16sdtdh wp14">
   <w:tbl>
     <w:tblPr>
       <w:tblW w:w="5000" w:type="pct"/>
@@ -1604,7 +1812,7 @@
         </w:tcPr>
         <w:p>
           <w:pPr>
-            <w:pStyle w:val="Intestazione"/>
+            <w:pStyle w:val="Header"/>
             <w:tabs>
               <w:tab w:val="clear" w:pos="4320"/>
               <w:tab w:val="clear" w:pos="8640"/>
@@ -1649,7 +1857,7 @@
         </w:tcPr>
         <w:p>
           <w:pPr>
-            <w:pStyle w:val="Intestazione"/>
+            <w:pStyle w:val="Header"/>
             <w:tabs>
               <w:tab w:val="clear" w:pos="4320"/>
               <w:tab w:val="clear" w:pos="8640"/>
@@ -1665,14 +1873,14 @@
   </w:tbl>
   <w:p>
     <w:pPr>
-      <w:pStyle w:val="Intestazione"/>
+      <w:pStyle w:val="Header"/>
     </w:pPr>
   </w:p>
 </w:hdr>
 </file>
 
 <file path=word/header2.xml><?xml version="1.0" encoding="utf-8"?>
-<w:hdr xmlns:wpc="http://schemas.microsoft.com/office/word/2010/wordprocessingCanvas" xmlns:cx="http://schemas.microsoft.com/office/drawing/2014/chartex" xmlns:cx1="http://schemas.microsoft.com/office/drawing/2015/9/8/chartex" xmlns:cx2="http://schemas.microsoft.com/office/drawing/2015/10/21/chartex" xmlns:cx3="http://schemas.microsoft.com/office/drawing/2016/5/9/chartex" xmlns:cx4="http://schemas.microsoft.com/office/drawing/2016/5/10/chartex" xmlns:cx5="http://schemas.microsoft.com/office/drawing/2016/5/11/chartex" xmlns:cx6="http://schemas.microsoft.com/office/drawing/2016/5/12/chartex" xmlns:cx7="http://schemas.microsoft.com/office/drawing/2016/5/13/chartex" xmlns:cx8="http://schemas.microsoft.com/office/drawing/2016/5/14/chartex" xmlns:mc="http://schemas.openxmlformats.org/markup-compatibility/2006" xmlns:aink="http://schemas.microsoft.com/office/drawing/2016/ink" xmlns:am3d="http://schemas.microsoft.com/office/drawing/2017/model3d" xmlns:o="urn:schemas-microsoft-com:office:office" xmlns:r="http://schemas.openxmlformats.org/officeDocument/2006/relationships" xmlns:m="http://schemas.openxmlformats.org/officeDocument/2006/math" xmlns:v="urn:schemas-microsoft-com:vml" xmlns:wp14="http://schemas.microsoft.com/office/word/2010/wordprocessingDrawing" xmlns:wp="http://schemas.openxmlformats.org/drawingml/2006/wordprocessingDrawing" xmlns:w10="urn:schemas-microsoft-com:office:word" xmlns:w="http://schemas.openxmlformats.org/wordprocessingml/2006/main" xmlns:w14="http://schemas.microsoft.com/office/word/2010/wordml" xmlns:w15="http://schemas.microsoft.com/office/word/2012/wordml" xmlns:w16cex="http://schemas.microsoft.com/office/word/2018/wordml/cex" xmlns:w16cid="http://schemas.microsoft.com/office/word/2016/wordml/cid" xmlns:w16="http://schemas.microsoft.com/office/word/2018/wordml" xmlns:w16sdtdh="http://schemas.microsoft.com/office/word/2020/wordml/sdtdatahash" xmlns:w16se="http://schemas.microsoft.com/office/word/2015/wordml/symex" xmlns:wpg="http://schemas.microsoft.com/office/word/2010/wordprocessingGroup" xmlns:wpi="http://schemas.microsoft.com/office/word/2010/wordprocessingInk" xmlns:wne="http://schemas.microsoft.com/office/word/2006/wordml" xmlns:wps="http://schemas.microsoft.com/office/word/2010/wordprocessingShape" mc:Ignorable="w14 w15 w16se w16cid w16 w16cex w16sdtdh wp14">
+<w:hdr xmlns:wpc="http://schemas.microsoft.com/office/word/2010/wordprocessingCanvas" xmlns:cx="http://schemas.microsoft.com/office/drawing/2014/chartex" xmlns:cx1="http://schemas.microsoft.com/office/drawing/2015/9/8/chartex" xmlns:cx2="http://schemas.microsoft.com/office/drawing/2015/10/21/chartex" xmlns:cx3="http://schemas.microsoft.com/office/drawing/2016/5/9/chartex" xmlns:cx4="http://schemas.microsoft.com/office/drawing/2016/5/10/chartex" xmlns:cx5="http://schemas.microsoft.com/office/drawing/2016/5/11/chartex" xmlns:cx6="http://schemas.microsoft.com/office/drawing/2016/5/12/chartex" xmlns:cx7="http://schemas.microsoft.com/office/drawing/2016/5/13/chartex" xmlns:cx8="http://schemas.microsoft.com/office/drawing/2016/5/14/chartex" xmlns:mc="http://schemas.openxmlformats.org/markup-compatibility/2006" xmlns:aink="http://schemas.microsoft.com/office/drawing/2016/ink" xmlns:am3d="http://schemas.microsoft.com/office/drawing/2017/model3d" xmlns:o="urn:schemas-microsoft-com:office:office" xmlns:oel="http://schemas.microsoft.com/office/2019/extlst" xmlns:r="http://schemas.openxmlformats.org/officeDocument/2006/relationships" xmlns:m="http://schemas.openxmlformats.org/officeDocument/2006/math" xmlns:v="urn:schemas-microsoft-com:vml" xmlns:wp14="http://schemas.microsoft.com/office/word/2010/wordprocessingDrawing" xmlns:wp="http://schemas.openxmlformats.org/drawingml/2006/wordprocessingDrawing" xmlns:w10="urn:schemas-microsoft-com:office:word" xmlns:w="http://schemas.openxmlformats.org/wordprocessingml/2006/main" xmlns:w14="http://schemas.microsoft.com/office/word/2010/wordml" xmlns:w15="http://schemas.microsoft.com/office/word/2012/wordml" xmlns:w16cex="http://schemas.microsoft.com/office/word/2018/wordml/cex" xmlns:w16cid="http://schemas.microsoft.com/office/word/2016/wordml/cid" xmlns:w16="http://schemas.microsoft.com/office/word/2018/wordml" xmlns:w16sdtdh="http://schemas.microsoft.com/office/word/2020/wordml/sdtdatahash" xmlns:w16se="http://schemas.microsoft.com/office/word/2015/wordml/symex" xmlns:wpg="http://schemas.microsoft.com/office/word/2010/wordprocessingGroup" xmlns:wpi="http://schemas.microsoft.com/office/word/2010/wordprocessingInk" xmlns:wne="http://schemas.microsoft.com/office/word/2006/wordml" xmlns:wps="http://schemas.microsoft.com/office/word/2010/wordprocessingShape" mc:Ignorable="w14 w15 w16se w16cid w16 w16cex w16sdtdh wp14">
   <w:tbl>
     <w:tblPr>
       <w:tblW w:w="5000" w:type="pct"/>
@@ -1690,7 +1898,7 @@
         </w:tcPr>
         <w:p>
           <w:pPr>
-            <w:pStyle w:val="Intestazione"/>
+            <w:pStyle w:val="Header"/>
             <w:tabs>
               <w:tab w:val="clear" w:pos="4320"/>
               <w:tab w:val="clear" w:pos="8640"/>
@@ -1715,7 +1923,7 @@
         </w:tcPr>
         <w:p>
           <w:pPr>
-            <w:pStyle w:val="Intestazione"/>
+            <w:pStyle w:val="Header"/>
             <w:tabs>
               <w:tab w:val="clear" w:pos="4320"/>
               <w:tab w:val="clear" w:pos="8640"/>
@@ -1751,14 +1959,14 @@
   </w:tbl>
   <w:p>
     <w:pPr>
-      <w:pStyle w:val="Intestazione"/>
+      <w:pStyle w:val="Header"/>
     </w:pPr>
   </w:p>
 </w:hdr>
 </file>
 
 <file path=word/numbering.xml><?xml version="1.0" encoding="utf-8"?>
-<w:numbering xmlns:wpc="http://schemas.microsoft.com/office/word/2010/wordprocessingCanvas" xmlns:cx="http://schemas.microsoft.com/office/drawing/2014/chartex" xmlns:cx1="http://schemas.microsoft.com/office/drawing/2015/9/8/chartex" xmlns:cx2="http://schemas.microsoft.com/office/drawing/2015/10/21/chartex" xmlns:cx3="http://schemas.microsoft.com/office/drawing/2016/5/9/chartex" xmlns:cx4="http://schemas.microsoft.com/office/drawing/2016/5/10/chartex" xmlns:cx5="http://schemas.microsoft.com/office/drawing/2016/5/11/chartex" xmlns:cx6="http://schemas.microsoft.com/office/drawing/2016/5/12/chartex" xmlns:cx7="http://schemas.microsoft.com/office/drawing/2016/5/13/chartex" xmlns:cx8="http://schemas.microsoft.com/office/drawing/2016/5/14/chartex" xmlns:mc="http://schemas.openxmlformats.org/markup-compatibility/2006" xmlns:aink="http://schemas.microsoft.com/office/drawing/2016/ink" xmlns:am3d="http://schemas.microsoft.com/office/drawing/2017/model3d" xmlns:o="urn:schemas-microsoft-com:office:office" xmlns:r="http://schemas.openxmlformats.org/officeDocument/2006/relationships" xmlns:m="http://schemas.openxmlformats.org/officeDocument/2006/math" xmlns:v="urn:schemas-microsoft-com:vml" xmlns:wp14="http://schemas.microsoft.com/office/word/2010/wordprocessingDrawing" xmlns:wp="http://schemas.openxmlformats.org/drawingml/2006/wordprocessingDrawing" xmlns:w10="urn:schemas-microsoft-com:office:word" xmlns:w="http://schemas.openxmlformats.org/wordprocessingml/2006/main" xmlns:w14="http://schemas.microsoft.com/office/word/2010/wordml" xmlns:w15="http://schemas.microsoft.com/office/word/2012/wordml" xmlns:w16cex="http://schemas.microsoft.com/office/word/2018/wordml/cex" xmlns:w16cid="http://schemas.microsoft.com/office/word/2016/wordml/cid" xmlns:w16="http://schemas.microsoft.com/office/word/2018/wordml" xmlns:w16sdtdh="http://schemas.microsoft.com/office/word/2020/wordml/sdtdatahash" xmlns:w16se="http://schemas.microsoft.com/office/word/2015/wordml/symex" xmlns:wpg="http://schemas.microsoft.com/office/word/2010/wordprocessingGroup" xmlns:wpi="http://schemas.microsoft.com/office/word/2010/wordprocessingInk" xmlns:wne="http://schemas.microsoft.com/office/word/2006/wordml" xmlns:wps="http://schemas.microsoft.com/office/word/2010/wordprocessingShape" mc:Ignorable="w14 w15 w16se w16cid w16 w16cex w16sdtdh wp14">
+<w:numbering xmlns:wpc="http://schemas.microsoft.com/office/word/2010/wordprocessingCanvas" xmlns:cx="http://schemas.microsoft.com/office/drawing/2014/chartex" xmlns:cx1="http://schemas.microsoft.com/office/drawing/2015/9/8/chartex" xmlns:cx2="http://schemas.microsoft.com/office/drawing/2015/10/21/chartex" xmlns:cx3="http://schemas.microsoft.com/office/drawing/2016/5/9/chartex" xmlns:cx4="http://schemas.microsoft.com/office/drawing/2016/5/10/chartex" xmlns:cx5="http://schemas.microsoft.com/office/drawing/2016/5/11/chartex" xmlns:cx6="http://schemas.microsoft.com/office/drawing/2016/5/12/chartex" xmlns:cx7="http://schemas.microsoft.com/office/drawing/2016/5/13/chartex" xmlns:cx8="http://schemas.microsoft.com/office/drawing/2016/5/14/chartex" xmlns:mc="http://schemas.openxmlformats.org/markup-compatibility/2006" xmlns:aink="http://schemas.microsoft.com/office/drawing/2016/ink" xmlns:am3d="http://schemas.microsoft.com/office/drawing/2017/model3d" xmlns:o="urn:schemas-microsoft-com:office:office" xmlns:oel="http://schemas.microsoft.com/office/2019/extlst" xmlns:r="http://schemas.openxmlformats.org/officeDocument/2006/relationships" xmlns:m="http://schemas.openxmlformats.org/officeDocument/2006/math" xmlns:v="urn:schemas-microsoft-com:vml" xmlns:wp14="http://schemas.microsoft.com/office/word/2010/wordprocessingDrawing" xmlns:wp="http://schemas.openxmlformats.org/drawingml/2006/wordprocessingDrawing" xmlns:w10="urn:schemas-microsoft-com:office:word" xmlns:w="http://schemas.openxmlformats.org/wordprocessingml/2006/main" xmlns:w14="http://schemas.microsoft.com/office/word/2010/wordml" xmlns:w15="http://schemas.microsoft.com/office/word/2012/wordml" xmlns:w16cex="http://schemas.microsoft.com/office/word/2018/wordml/cex" xmlns:w16cid="http://schemas.microsoft.com/office/word/2016/wordml/cid" xmlns:w16="http://schemas.microsoft.com/office/word/2018/wordml" xmlns:w16sdtdh="http://schemas.microsoft.com/office/word/2020/wordml/sdtdatahash" xmlns:w16se="http://schemas.microsoft.com/office/word/2015/wordml/symex" xmlns:wpg="http://schemas.microsoft.com/office/word/2010/wordprocessingGroup" xmlns:wpi="http://schemas.microsoft.com/office/word/2010/wordprocessingInk" xmlns:wne="http://schemas.microsoft.com/office/word/2006/wordml" xmlns:wps="http://schemas.microsoft.com/office/word/2010/wordprocessingShape" mc:Ignorable="w14 w15 w16se w16cid w16 w16cex w16sdtdh wp14">
   <w:abstractNum w:abstractNumId="0" w15:restartNumberingAfterBreak="0">
     <w:nsid w:val="FFFFFF7C"/>
     <w:multiLevelType w:val="singleLevel"/>
@@ -1766,7 +1974,7 @@
     <w:lvl w:ilvl="0">
       <w:start w:val="1"/>
       <w:numFmt w:val="decimal"/>
-      <w:pStyle w:val="Numeroelenco5"/>
+      <w:pStyle w:val="ListNumber5"/>
       <w:lvlText w:val="%1."/>
       <w:lvlJc w:val="left"/>
       <w:pPr>
@@ -1784,7 +1992,7 @@
     <w:lvl w:ilvl="0">
       <w:start w:val="1"/>
       <w:numFmt w:val="decimal"/>
-      <w:pStyle w:val="Numeroelenco4"/>
+      <w:pStyle w:val="ListNumber4"/>
       <w:lvlText w:val="%1."/>
       <w:lvlJc w:val="left"/>
       <w:pPr>
@@ -1802,7 +2010,7 @@
     <w:lvl w:ilvl="0">
       <w:start w:val="1"/>
       <w:numFmt w:val="decimal"/>
-      <w:pStyle w:val="Numeroelenco3"/>
+      <w:pStyle w:val="ListNumber3"/>
       <w:lvlText w:val="%1."/>
       <w:lvlJc w:val="left"/>
       <w:pPr>
@@ -1820,7 +2028,7 @@
     <w:lvl w:ilvl="0">
       <w:start w:val="1"/>
       <w:numFmt w:val="decimal"/>
-      <w:pStyle w:val="Numeroelenco2"/>
+      <w:pStyle w:val="ListNumber2"/>
       <w:lvlText w:val="%1."/>
       <w:lvlJc w:val="left"/>
       <w:pPr>
@@ -1838,7 +2046,7 @@
     <w:lvl w:ilvl="0">
       <w:start w:val="1"/>
       <w:numFmt w:val="bullet"/>
-      <w:pStyle w:val="Puntoelenco5"/>
+      <w:pStyle w:val="ListBullet5"/>
       <w:lvlText w:val=""/>
       <w:lvlJc w:val="left"/>
       <w:pPr>
@@ -1859,7 +2067,7 @@
     <w:lvl w:ilvl="0">
       <w:start w:val="1"/>
       <w:numFmt w:val="bullet"/>
-      <w:pStyle w:val="Puntoelenco4"/>
+      <w:pStyle w:val="ListBullet4"/>
       <w:lvlText w:val=""/>
       <w:lvlJc w:val="left"/>
       <w:pPr>
@@ -1880,7 +2088,7 @@
     <w:lvl w:ilvl="0">
       <w:start w:val="1"/>
       <w:numFmt w:val="bullet"/>
-      <w:pStyle w:val="Puntoelenco3"/>
+      <w:pStyle w:val="ListBullet3"/>
       <w:lvlText w:val=""/>
       <w:lvlJc w:val="left"/>
       <w:pPr>
@@ -1901,7 +2109,7 @@
     <w:lvl w:ilvl="0">
       <w:start w:val="1"/>
       <w:numFmt w:val="bullet"/>
-      <w:pStyle w:val="Puntoelenco2"/>
+      <w:pStyle w:val="ListBullet2"/>
       <w:lvlText w:val=""/>
       <w:lvlJc w:val="left"/>
       <w:pPr>
@@ -1922,7 +2130,7 @@
     <w:lvl w:ilvl="0">
       <w:start w:val="1"/>
       <w:numFmt w:val="decimal"/>
-      <w:pStyle w:val="Numeroelenco"/>
+      <w:pStyle w:val="ListNumber"/>
       <w:lvlText w:val="%1."/>
       <w:lvlJc w:val="left"/>
       <w:pPr>
@@ -1940,7 +2148,7 @@
     <w:lvl w:ilvl="0">
       <w:start w:val="1"/>
       <w:numFmt w:val="bullet"/>
-      <w:pStyle w:val="Puntoelenco"/>
+      <w:pStyle w:val="ListBullet"/>
       <w:lvlText w:val=""/>
       <w:lvlJc w:val="left"/>
       <w:pPr>
@@ -2158,6 +2366,119 @@
     </w:lvl>
   </w:abstractNum>
   <w:abstractNum w:abstractNumId="12" w15:restartNumberingAfterBreak="0">
+    <w:nsid w:val="217073CB"/>
+    <w:multiLevelType w:val="hybridMultilevel"/>
+    <w:tmpl w:val="DABE37AE"/>
+    <w:lvl w:ilvl="0" w:tplc="5288BBBE">
+      <w:start w:val="2"/>
+      <w:numFmt w:val="bullet"/>
+      <w:lvlText w:val="-"/>
+      <w:lvlJc w:val="left"/>
+      <w:pPr>
+        <w:ind w:left="720" w:hanging="360"/>
+      </w:pPr>
+      <w:rPr>
+        <w:rFonts w:ascii="Linux Libertine" w:eastAsiaTheme="minorHAnsi" w:hAnsi="Linux Libertine" w:cs="Linux Libertine" w:hint="default"/>
+      </w:rPr>
+    </w:lvl>
+    <w:lvl w:ilvl="1" w:tplc="08090003" w:tentative="1">
+      <w:start w:val="1"/>
+      <w:numFmt w:val="bullet"/>
+      <w:lvlText w:val="o"/>
+      <w:lvlJc w:val="left"/>
+      <w:pPr>
+        <w:ind w:left="1440" w:hanging="360"/>
+      </w:pPr>
+      <w:rPr>
+        <w:rFonts w:ascii="Courier New" w:hAnsi="Courier New" w:cs="Courier New" w:hint="default"/>
+      </w:rPr>
+    </w:lvl>
+    <w:lvl w:ilvl="2" w:tplc="08090005" w:tentative="1">
+      <w:start w:val="1"/>
+      <w:numFmt w:val="bullet"/>
+      <w:lvlText w:val=""/>
+      <w:lvlJc w:val="left"/>
+      <w:pPr>
+        <w:ind w:left="2160" w:hanging="360"/>
+      </w:pPr>
+      <w:rPr>
+        <w:rFonts w:ascii="Wingdings" w:hAnsi="Wingdings" w:hint="default"/>
+      </w:rPr>
+    </w:lvl>
+    <w:lvl w:ilvl="3" w:tplc="08090001" w:tentative="1">
+      <w:start w:val="1"/>
+      <w:numFmt w:val="bullet"/>
+      <w:lvlText w:val=""/>
+      <w:lvlJc w:val="left"/>
+      <w:pPr>
+        <w:ind w:left="2880" w:hanging="360"/>
+      </w:pPr>
+      <w:rPr>
+        <w:rFonts w:ascii="Symbol" w:hAnsi="Symbol" w:hint="default"/>
+      </w:rPr>
+    </w:lvl>
+    <w:lvl w:ilvl="4" w:tplc="08090003" w:tentative="1">
+      <w:start w:val="1"/>
+      <w:numFmt w:val="bullet"/>
+      <w:lvlText w:val="o"/>
+      <w:lvlJc w:val="left"/>
+      <w:pPr>
+        <w:ind w:left="3600" w:hanging="360"/>
+      </w:pPr>
+      <w:rPr>
+        <w:rFonts w:ascii="Courier New" w:hAnsi="Courier New" w:cs="Courier New" w:hint="default"/>
+      </w:rPr>
+    </w:lvl>
+    <w:lvl w:ilvl="5" w:tplc="08090005" w:tentative="1">
+      <w:start w:val="1"/>
+      <w:numFmt w:val="bullet"/>
+      <w:lvlText w:val=""/>
+      <w:lvlJc w:val="left"/>
+      <w:pPr>
+        <w:ind w:left="4320" w:hanging="360"/>
+      </w:pPr>
+      <w:rPr>
+        <w:rFonts w:ascii="Wingdings" w:hAnsi="Wingdings" w:hint="default"/>
+      </w:rPr>
+    </w:lvl>
+    <w:lvl w:ilvl="6" w:tplc="08090001" w:tentative="1">
+      <w:start w:val="1"/>
+      <w:numFmt w:val="bullet"/>
+      <w:lvlText w:val=""/>
+      <w:lvlJc w:val="left"/>
+      <w:pPr>
+        <w:ind w:left="5040" w:hanging="360"/>
+      </w:pPr>
+      <w:rPr>
+        <w:rFonts w:ascii="Symbol" w:hAnsi="Symbol" w:hint="default"/>
+      </w:rPr>
+    </w:lvl>
+    <w:lvl w:ilvl="7" w:tplc="08090003" w:tentative="1">
+      <w:start w:val="1"/>
+      <w:numFmt w:val="bullet"/>
+      <w:lvlText w:val="o"/>
+      <w:lvlJc w:val="left"/>
+      <w:pPr>
+        <w:ind w:left="5760" w:hanging="360"/>
+      </w:pPr>
+      <w:rPr>
+        <w:rFonts w:ascii="Courier New" w:hAnsi="Courier New" w:cs="Courier New" w:hint="default"/>
+      </w:rPr>
+    </w:lvl>
+    <w:lvl w:ilvl="8" w:tplc="08090005" w:tentative="1">
+      <w:start w:val="1"/>
+      <w:numFmt w:val="bullet"/>
+      <w:lvlText w:val=""/>
+      <w:lvlJc w:val="left"/>
+      <w:pPr>
+        <w:ind w:left="6480" w:hanging="360"/>
+      </w:pPr>
+      <w:rPr>
+        <w:rFonts w:ascii="Wingdings" w:hAnsi="Wingdings" w:hint="default"/>
+      </w:rPr>
+    </w:lvl>
+  </w:abstractNum>
+  <w:abstractNum w:abstractNumId="13" w15:restartNumberingAfterBreak="0">
     <w:nsid w:val="22A25917"/>
     <w:multiLevelType w:val="hybridMultilevel"/>
     <w:tmpl w:val="422E5A4A"/>
@@ -2243,7 +2564,7 @@
       </w:pPr>
     </w:lvl>
   </w:abstractNum>
-  <w:abstractNum w:abstractNumId="13" w15:restartNumberingAfterBreak="0">
+  <w:abstractNum w:abstractNumId="14" w15:restartNumberingAfterBreak="0">
     <w:nsid w:val="266A7A59"/>
     <w:multiLevelType w:val="multilevel"/>
     <w:tmpl w:val="0409001D"/>
@@ -2329,7 +2650,7 @@
       </w:pPr>
     </w:lvl>
   </w:abstractNum>
-  <w:abstractNum w:abstractNumId="14" w15:restartNumberingAfterBreak="0">
+  <w:abstractNum w:abstractNumId="15" w15:restartNumberingAfterBreak="0">
     <w:nsid w:val="2D170EA7"/>
     <w:multiLevelType w:val="multilevel"/>
     <w:tmpl w:val="09B48B1C"/>
@@ -2464,7 +2785,7 @@
       </w:rPr>
     </w:lvl>
   </w:abstractNum>
-  <w:abstractNum w:abstractNumId="15" w15:restartNumberingAfterBreak="0">
+  <w:abstractNum w:abstractNumId="16" w15:restartNumberingAfterBreak="0">
     <w:nsid w:val="34BF3E54"/>
     <w:multiLevelType w:val="multilevel"/>
     <w:tmpl w:val="BAFE31E0"/>
@@ -2605,7 +2926,7 @@
       </w:rPr>
     </w:lvl>
   </w:abstractNum>
-  <w:abstractNum w:abstractNumId="16" w15:restartNumberingAfterBreak="0">
+  <w:abstractNum w:abstractNumId="17" w15:restartNumberingAfterBreak="0">
     <w:nsid w:val="3939095C"/>
     <w:multiLevelType w:val="hybridMultilevel"/>
     <w:tmpl w:val="3B0C83F2"/>
@@ -2694,7 +3015,7 @@
       </w:pPr>
     </w:lvl>
   </w:abstractNum>
-  <w:abstractNum w:abstractNumId="17" w15:restartNumberingAfterBreak="0">
+  <w:abstractNum w:abstractNumId="18" w15:restartNumberingAfterBreak="0">
     <w:nsid w:val="3E35302A"/>
     <w:multiLevelType w:val="multilevel"/>
     <w:tmpl w:val="D2D257EA"/>
@@ -2807,7 +3128,7 @@
       </w:pPr>
     </w:lvl>
   </w:abstractNum>
-  <w:abstractNum w:abstractNumId="18" w15:restartNumberingAfterBreak="0">
+  <w:abstractNum w:abstractNumId="19" w15:restartNumberingAfterBreak="0">
     <w:nsid w:val="40733874"/>
     <w:multiLevelType w:val="hybridMultilevel"/>
     <w:tmpl w:val="F8B865E2"/>
@@ -2893,7 +3214,7 @@
       </w:pPr>
     </w:lvl>
   </w:abstractNum>
-  <w:abstractNum w:abstractNumId="19" w15:restartNumberingAfterBreak="0">
+  <w:abstractNum w:abstractNumId="20" w15:restartNumberingAfterBreak="0">
     <w:nsid w:val="46876897"/>
     <w:multiLevelType w:val="hybridMultilevel"/>
     <w:tmpl w:val="9284396A"/>
@@ -3010,7 +3331,7 @@
       </w:pPr>
     </w:lvl>
   </w:abstractNum>
-  <w:abstractNum w:abstractNumId="20" w15:restartNumberingAfterBreak="0">
+  <w:abstractNum w:abstractNumId="21" w15:restartNumberingAfterBreak="0">
     <w:nsid w:val="52CA544A"/>
     <w:multiLevelType w:val="singleLevel"/>
     <w:tmpl w:val="AED6D67E"/>
@@ -3037,7 +3358,7 @@
       </w:rPr>
     </w:lvl>
   </w:abstractNum>
-  <w:abstractNum w:abstractNumId="21" w15:restartNumberingAfterBreak="0">
+  <w:abstractNum w:abstractNumId="22" w15:restartNumberingAfterBreak="0">
     <w:nsid w:val="554B53A5"/>
     <w:multiLevelType w:val="multilevel"/>
     <w:tmpl w:val="1A2C5E10"/>
@@ -3178,7 +3499,7 @@
       </w:rPr>
     </w:lvl>
   </w:abstractNum>
-  <w:abstractNum w:abstractNumId="22" w15:restartNumberingAfterBreak="0">
+  <w:abstractNum w:abstractNumId="23" w15:restartNumberingAfterBreak="0">
     <w:nsid w:val="60560767"/>
     <w:multiLevelType w:val="multilevel"/>
     <w:tmpl w:val="0409001D"/>
@@ -3264,14 +3585,14 @@
       </w:pPr>
     </w:lvl>
   </w:abstractNum>
-  <w:abstractNum w:abstractNumId="23" w15:restartNumberingAfterBreak="0">
+  <w:abstractNum w:abstractNumId="24" w15:restartNumberingAfterBreak="0">
     <w:nsid w:val="612D4DC5"/>
     <w:multiLevelType w:val="hybridMultilevel"/>
     <w:tmpl w:val="C13A82DE"/>
     <w:lvl w:ilvl="0" w:tplc="0C08F96C">
       <w:start w:val="1"/>
       <w:numFmt w:val="bullet"/>
-      <w:pStyle w:val="Paragrafoelenco"/>
+      <w:pStyle w:val="ListParagraph"/>
       <w:lvlText w:val=""/>
       <w:lvlJc w:val="left"/>
       <w:pPr>
@@ -3378,7 +3699,7 @@
       </w:rPr>
     </w:lvl>
   </w:abstractNum>
-  <w:abstractNum w:abstractNumId="24" w15:restartNumberingAfterBreak="0">
+  <w:abstractNum w:abstractNumId="25" w15:restartNumberingAfterBreak="0">
     <w:nsid w:val="6204797A"/>
     <w:multiLevelType w:val="hybridMultilevel"/>
     <w:tmpl w:val="E97A8A70"/>
@@ -3495,7 +3816,7 @@
       </w:pPr>
     </w:lvl>
   </w:abstractNum>
-  <w:abstractNum w:abstractNumId="25" w15:restartNumberingAfterBreak="0">
+  <w:abstractNum w:abstractNumId="26" w15:restartNumberingAfterBreak="0">
     <w:nsid w:val="67445E99"/>
     <w:multiLevelType w:val="multilevel"/>
     <w:tmpl w:val="9F46EC34"/>
@@ -3636,7 +3957,7 @@
       </w:rPr>
     </w:lvl>
   </w:abstractNum>
-  <w:abstractNum w:abstractNumId="26" w15:restartNumberingAfterBreak="0">
+  <w:abstractNum w:abstractNumId="27" w15:restartNumberingAfterBreak="0">
     <w:nsid w:val="6B415F8A"/>
     <w:multiLevelType w:val="multilevel"/>
     <w:tmpl w:val="0409001D"/>
@@ -3722,7 +4043,7 @@
       </w:pPr>
     </w:lvl>
   </w:abstractNum>
-  <w:abstractNum w:abstractNumId="27" w15:restartNumberingAfterBreak="0">
+  <w:abstractNum w:abstractNumId="28" w15:restartNumberingAfterBreak="0">
     <w:nsid w:val="6B8E7CF9"/>
     <w:multiLevelType w:val="hybridMultilevel"/>
     <w:tmpl w:val="4E7C556E"/>
@@ -3839,7 +4160,7 @@
       </w:pPr>
     </w:lvl>
   </w:abstractNum>
-  <w:abstractNum w:abstractNumId="28" w15:restartNumberingAfterBreak="0">
+  <w:abstractNum w:abstractNumId="29" w15:restartNumberingAfterBreak="0">
     <w:nsid w:val="799051AC"/>
     <w:multiLevelType w:val="multilevel"/>
     <w:tmpl w:val="04090023"/>
@@ -3892,7 +4213,7 @@
     <w:lvl w:ilvl="5">
       <w:start w:val="1"/>
       <w:numFmt w:val="lowerLetter"/>
-      <w:pStyle w:val="Titolo6"/>
+      <w:pStyle w:val="Heading6"/>
       <w:lvlText w:val="%6)"/>
       <w:lvlJc w:val="left"/>
       <w:pPr>
@@ -3902,7 +4223,7 @@
     <w:lvl w:ilvl="6">
       <w:start w:val="1"/>
       <w:numFmt w:val="lowerRoman"/>
-      <w:pStyle w:val="Titolo7"/>
+      <w:pStyle w:val="Heading7"/>
       <w:lvlText w:val="%7)"/>
       <w:lvlJc w:val="right"/>
       <w:pPr>
@@ -3912,7 +4233,7 @@
     <w:lvl w:ilvl="7">
       <w:start w:val="1"/>
       <w:numFmt w:val="lowerLetter"/>
-      <w:pStyle w:val="Titolo8"/>
+      <w:pStyle w:val="Heading8"/>
       <w:lvlText w:val="%8."/>
       <w:lvlJc w:val="left"/>
       <w:pPr>
@@ -3922,7 +4243,7 @@
     <w:lvl w:ilvl="8">
       <w:start w:val="1"/>
       <w:numFmt w:val="lowerRoman"/>
-      <w:pStyle w:val="Titolo9"/>
+      <w:pStyle w:val="Heading9"/>
       <w:lvlText w:val="%9."/>
       <w:lvlJc w:val="right"/>
       <w:pPr>
@@ -3930,7 +4251,7 @@
       </w:pPr>
     </w:lvl>
   </w:abstractNum>
-  <w:abstractNum w:abstractNumId="29" w15:restartNumberingAfterBreak="0">
+  <w:abstractNum w:abstractNumId="30" w15:restartNumberingAfterBreak="0">
     <w:nsid w:val="7E7B01F4"/>
     <w:multiLevelType w:val="hybridMultilevel"/>
     <w:tmpl w:val="4EF20644"/>
@@ -4043,31 +4364,31 @@
     </w:lvl>
   </w:abstractNum>
   <w:num w:numId="1" w16cid:durableId="1001079385">
-    <w:abstractNumId w:val="28"/>
+    <w:abstractNumId w:val="29"/>
   </w:num>
   <w:num w:numId="2" w16cid:durableId="1477263606">
-    <w:abstractNumId w:val="14"/>
+    <w:abstractNumId w:val="15"/>
   </w:num>
   <w:num w:numId="3" w16cid:durableId="1153793561">
     <w:abstractNumId w:val="10"/>
   </w:num>
   <w:num w:numId="4" w16cid:durableId="112142778">
-    <w:abstractNumId w:val="27"/>
+    <w:abstractNumId w:val="28"/>
   </w:num>
   <w:num w:numId="5" w16cid:durableId="1120221678">
-    <w:abstractNumId w:val="19"/>
+    <w:abstractNumId w:val="20"/>
   </w:num>
   <w:num w:numId="6" w16cid:durableId="1122335365">
-    <w:abstractNumId w:val="15"/>
+    <w:abstractNumId w:val="16"/>
   </w:num>
   <w:num w:numId="7" w16cid:durableId="1258367382">
-    <w:abstractNumId w:val="25"/>
+    <w:abstractNumId w:val="26"/>
   </w:num>
   <w:num w:numId="8" w16cid:durableId="845485561">
-    <w:abstractNumId w:val="21"/>
+    <w:abstractNumId w:val="22"/>
   </w:num>
   <w:num w:numId="9" w16cid:durableId="279849175">
-    <w:abstractNumId w:val="24"/>
+    <w:abstractNumId w:val="25"/>
   </w:num>
   <w:num w:numId="10" w16cid:durableId="1868445644">
     <w:abstractNumId w:val="9"/>
@@ -4100,28 +4421,28 @@
     <w:abstractNumId w:val="0"/>
   </w:num>
   <w:num w:numId="20" w16cid:durableId="743140015">
-    <w:abstractNumId w:val="20"/>
+    <w:abstractNumId w:val="21"/>
   </w:num>
   <w:num w:numId="21" w16cid:durableId="930554203">
+    <w:abstractNumId w:val="24"/>
+  </w:num>
+  <w:num w:numId="22" w16cid:durableId="646590715">
+    <w:abstractNumId w:val="30"/>
+  </w:num>
+  <w:num w:numId="23" w16cid:durableId="442698483">
+    <w:abstractNumId w:val="14"/>
+  </w:num>
+  <w:num w:numId="24" w16cid:durableId="559831661">
+    <w:abstractNumId w:val="27"/>
+  </w:num>
+  <w:num w:numId="25" w16cid:durableId="1768767370">
     <w:abstractNumId w:val="23"/>
   </w:num>
-  <w:num w:numId="22" w16cid:durableId="646590715">
-    <w:abstractNumId w:val="29"/>
-  </w:num>
-  <w:num w:numId="23" w16cid:durableId="442698483">
-    <w:abstractNumId w:val="13"/>
-  </w:num>
-  <w:num w:numId="24" w16cid:durableId="559831661">
-    <w:abstractNumId w:val="26"/>
-  </w:num>
-  <w:num w:numId="25" w16cid:durableId="1768767370">
-    <w:abstractNumId w:val="22"/>
-  </w:num>
   <w:num w:numId="26" w16cid:durableId="772866861">
-    <w:abstractNumId w:val="16"/>
+    <w:abstractNumId w:val="17"/>
   </w:num>
   <w:num w:numId="27" w16cid:durableId="1584753088">
-    <w:abstractNumId w:val="18"/>
+    <w:abstractNumId w:val="19"/>
     <w:lvlOverride w:ilvl="0">
       <w:startOverride w:val="1"/>
     </w:lvlOverride>
@@ -4151,7 +4472,7 @@
     </w:lvlOverride>
   </w:num>
   <w:num w:numId="28" w16cid:durableId="1139761713">
-    <w:abstractNumId w:val="16"/>
+    <w:abstractNumId w:val="17"/>
     <w:lvlOverride w:ilvl="0">
       <w:startOverride w:val="1"/>
     </w:lvlOverride>
@@ -4179,13 +4500,16 @@
     </w:lvlOverride>
   </w:num>
   <w:num w:numId="29" w16cid:durableId="776868179">
-    <w:abstractNumId w:val="17"/>
+    <w:abstractNumId w:val="18"/>
   </w:num>
   <w:num w:numId="30" w16cid:durableId="241641429">
-    <w:abstractNumId w:val="12"/>
+    <w:abstractNumId w:val="13"/>
   </w:num>
   <w:num w:numId="31" w16cid:durableId="2114471892">
     <w:abstractNumId w:val="11"/>
+  </w:num>
+  <w:num w:numId="32" w16cid:durableId="927538682">
+    <w:abstractNumId w:val="12"/>
   </w:num>
   <w:numIdMacAtCleanup w:val="22"/>
 </w:numbering>
@@ -4573,7 +4897,7 @@
     <w:lsdException w:name="Unresolved Mention" w:semiHidden="1" w:uiPriority="99" w:unhideWhenUsed="1"/>
     <w:lsdException w:name="Smart Link" w:semiHidden="1" w:uiPriority="99" w:unhideWhenUsed="1"/>
   </w:latentStyles>
-  <w:style w:type="paragraph" w:default="1" w:styleId="Normale">
+  <w:style w:type="paragraph" w:default="1" w:styleId="Normal">
     <w:name w:val="Normal"/>
     <w:qFormat/>
     <w:rsid w:val="00586A35"/>
@@ -4588,11 +4912,11 @@
       <w:lang w:val="en-US" w:eastAsia="en-US"/>
     </w:rPr>
   </w:style>
-  <w:style w:type="paragraph" w:styleId="Titolo1">
+  <w:style w:type="paragraph" w:styleId="Heading1">
     <w:name w:val="heading 1"/>
-    <w:basedOn w:val="Normale"/>
-    <w:next w:val="Normale"/>
-    <w:link w:val="Titolo1Carattere"/>
+    <w:basedOn w:val="Normal"/>
+    <w:next w:val="Normal"/>
+    <w:link w:val="Heading1Char"/>
     <w:autoRedefine/>
     <w:uiPriority w:val="9"/>
     <w:qFormat/>
@@ -4613,11 +4937,11 @@
       <w:szCs w:val="28"/>
     </w:rPr>
   </w:style>
-  <w:style w:type="paragraph" w:styleId="Titolo2">
+  <w:style w:type="paragraph" w:styleId="Heading2">
     <w:name w:val="heading 2"/>
-    <w:basedOn w:val="Normale"/>
-    <w:next w:val="Normale"/>
-    <w:link w:val="Titolo2Carattere"/>
+    <w:basedOn w:val="Normal"/>
+    <w:next w:val="Normal"/>
+    <w:link w:val="Heading2Char"/>
     <w:uiPriority w:val="9"/>
     <w:unhideWhenUsed/>
     <w:qFormat/>
@@ -4638,11 +4962,11 @@
       <w:szCs w:val="26"/>
     </w:rPr>
   </w:style>
-  <w:style w:type="paragraph" w:styleId="Titolo3">
+  <w:style w:type="paragraph" w:styleId="Heading3">
     <w:name w:val="heading 3"/>
-    <w:basedOn w:val="Normale"/>
-    <w:next w:val="Normale"/>
-    <w:link w:val="Titolo3Carattere"/>
+    <w:basedOn w:val="Normal"/>
+    <w:next w:val="Normal"/>
+    <w:link w:val="Heading3Char"/>
     <w:uiPriority w:val="9"/>
     <w:unhideWhenUsed/>
     <w:qFormat/>
@@ -4661,11 +4985,11 @@
       <w:color w:val="943634" w:themeColor="accent2" w:themeShade="BF"/>
     </w:rPr>
   </w:style>
-  <w:style w:type="paragraph" w:styleId="Titolo4">
+  <w:style w:type="paragraph" w:styleId="Heading4">
     <w:name w:val="heading 4"/>
-    <w:basedOn w:val="Normale"/>
-    <w:next w:val="Normale"/>
-    <w:link w:val="Titolo4Carattere"/>
+    <w:basedOn w:val="Normal"/>
+    <w:next w:val="Normal"/>
+    <w:link w:val="Heading4Char"/>
     <w:uiPriority w:val="9"/>
     <w:unhideWhenUsed/>
     <w:qFormat/>
@@ -4685,11 +5009,11 @@
       <w:color w:val="943634" w:themeColor="accent2" w:themeShade="BF"/>
     </w:rPr>
   </w:style>
-  <w:style w:type="paragraph" w:styleId="Titolo5">
+  <w:style w:type="paragraph" w:styleId="Heading5">
     <w:name w:val="heading 5"/>
-    <w:basedOn w:val="Normale"/>
-    <w:next w:val="Normale"/>
-    <w:link w:val="Titolo5Carattere"/>
+    <w:basedOn w:val="Normal"/>
+    <w:next w:val="Normal"/>
+    <w:link w:val="Heading5Char"/>
     <w:uiPriority w:val="9"/>
     <w:unhideWhenUsed/>
     <w:qFormat/>
@@ -4708,11 +5032,11 @@
       <w:sz w:val="20"/>
     </w:rPr>
   </w:style>
-  <w:style w:type="paragraph" w:styleId="Titolo6">
+  <w:style w:type="paragraph" w:styleId="Heading6">
     <w:name w:val="heading 6"/>
-    <w:basedOn w:val="Normale"/>
-    <w:next w:val="Normale"/>
-    <w:link w:val="Titolo6Carattere"/>
+    <w:basedOn w:val="Normal"/>
+    <w:next w:val="Normal"/>
+    <w:link w:val="Heading6Char"/>
     <w:unhideWhenUsed/>
     <w:qFormat/>
     <w:locked/>
@@ -4733,11 +5057,11 @@
       <w:lang w:val="en-GB" w:bidi="ar-DZ"/>
     </w:rPr>
   </w:style>
-  <w:style w:type="paragraph" w:styleId="Titolo7">
+  <w:style w:type="paragraph" w:styleId="Heading7">
     <w:name w:val="heading 7"/>
-    <w:basedOn w:val="Normale"/>
-    <w:next w:val="Normale"/>
-    <w:link w:val="Titolo7Carattere"/>
+    <w:basedOn w:val="Normal"/>
+    <w:next w:val="Normal"/>
+    <w:link w:val="Heading7Char"/>
     <w:unhideWhenUsed/>
     <w:qFormat/>
     <w:locked/>
@@ -4759,11 +5083,11 @@
       <w:lang w:val="en-GB" w:bidi="ar-DZ"/>
     </w:rPr>
   </w:style>
-  <w:style w:type="paragraph" w:styleId="Titolo8">
+  <w:style w:type="paragraph" w:styleId="Heading8">
     <w:name w:val="heading 8"/>
-    <w:basedOn w:val="Normale"/>
-    <w:next w:val="Normale"/>
-    <w:link w:val="Titolo8Carattere"/>
+    <w:basedOn w:val="Normal"/>
+    <w:next w:val="Normal"/>
+    <w:link w:val="Heading8Char"/>
     <w:unhideWhenUsed/>
     <w:qFormat/>
     <w:locked/>
@@ -4787,11 +5111,11 @@
       <w:lang w:val="en-GB" w:bidi="ar-DZ"/>
     </w:rPr>
   </w:style>
-  <w:style w:type="paragraph" w:styleId="Titolo9">
+  <w:style w:type="paragraph" w:styleId="Heading9">
     <w:name w:val="heading 9"/>
-    <w:basedOn w:val="Normale"/>
-    <w:next w:val="Normale"/>
-    <w:link w:val="Titolo9Carattere"/>
+    <w:basedOn w:val="Normal"/>
+    <w:next w:val="Normal"/>
+    <w:link w:val="Heading9Char"/>
     <w:unhideWhenUsed/>
     <w:qFormat/>
     <w:locked/>
@@ -4812,13 +5136,13 @@
       <w:lang w:val="en-GB" w:bidi="ar-DZ"/>
     </w:rPr>
   </w:style>
-  <w:style w:type="character" w:default="1" w:styleId="Carpredefinitoparagrafo">
+  <w:style w:type="character" w:default="1" w:styleId="DefaultParagraphFont">
     <w:name w:val="Default Paragraph Font"/>
     <w:uiPriority w:val="1"/>
     <w:semiHidden/>
     <w:unhideWhenUsed/>
   </w:style>
-  <w:style w:type="table" w:default="1" w:styleId="Tabellanormale">
+  <w:style w:type="table" w:default="1" w:styleId="TableNormal">
     <w:name w:val="Normal Table"/>
     <w:uiPriority w:val="99"/>
     <w:semiHidden/>
@@ -4833,16 +5157,16 @@
       </w:tblCellMar>
     </w:tblPr>
   </w:style>
-  <w:style w:type="numbering" w:default="1" w:styleId="Nessunelenco">
+  <w:style w:type="numbering" w:default="1" w:styleId="NoList">
     <w:name w:val="No List"/>
     <w:uiPriority w:val="99"/>
     <w:semiHidden/>
     <w:unhideWhenUsed/>
   </w:style>
-  <w:style w:type="paragraph" w:styleId="Testofumetto">
+  <w:style w:type="paragraph" w:styleId="BalloonText">
     <w:name w:val="Balloon Text"/>
-    <w:basedOn w:val="Normale"/>
-    <w:link w:val="TestofumettoCarattere"/>
+    <w:basedOn w:val="Normal"/>
+    <w:link w:val="BalloonTextChar"/>
     <w:semiHidden/>
     <w:rsid w:val="00586A35"/>
     <w:rPr>
@@ -4851,10 +5175,10 @@
       <w:szCs w:val="16"/>
     </w:rPr>
   </w:style>
-  <w:style w:type="character" w:customStyle="1" w:styleId="TestofumettoCarattere">
-    <w:name w:val="Testo fumetto Carattere"/>
-    <w:basedOn w:val="Carpredefinitoparagrafo"/>
-    <w:link w:val="Testofumetto"/>
+  <w:style w:type="character" w:customStyle="1" w:styleId="BalloonTextChar">
+    <w:name w:val="Balloon Text Char"/>
+    <w:basedOn w:val="DefaultParagraphFont"/>
+    <w:link w:val="BalloonText"/>
     <w:semiHidden/>
     <w:locked/>
     <w:rsid w:val="00586A35"/>
@@ -4865,10 +5189,10 @@
       <w:lang w:val="en-US" w:eastAsia="en-US"/>
     </w:rPr>
   </w:style>
-  <w:style w:type="paragraph" w:styleId="Intestazione">
+  <w:style w:type="paragraph" w:styleId="Header">
     <w:name w:val="header"/>
-    <w:basedOn w:val="Normale"/>
-    <w:link w:val="IntestazioneCarattere"/>
+    <w:basedOn w:val="Normal"/>
+    <w:link w:val="HeaderChar"/>
     <w:semiHidden/>
     <w:rsid w:val="00586A35"/>
     <w:pPr>
@@ -4878,10 +5202,10 @@
       </w:tabs>
     </w:pPr>
   </w:style>
-  <w:style w:type="character" w:customStyle="1" w:styleId="IntestazioneCarattere">
-    <w:name w:val="Intestazione Carattere"/>
-    <w:basedOn w:val="Carpredefinitoparagrafo"/>
-    <w:link w:val="Intestazione"/>
+  <w:style w:type="character" w:customStyle="1" w:styleId="HeaderChar">
+    <w:name w:val="Header Char"/>
+    <w:basedOn w:val="DefaultParagraphFont"/>
+    <w:link w:val="Header"/>
     <w:semiHidden/>
     <w:locked/>
     <w:rsid w:val="00586A35"/>
@@ -4892,10 +5216,10 @@
       <w:lang w:val="en-US" w:eastAsia="en-US"/>
     </w:rPr>
   </w:style>
-  <w:style w:type="paragraph" w:styleId="Pidipagina">
+  <w:style w:type="paragraph" w:styleId="Footer">
     <w:name w:val="footer"/>
-    <w:basedOn w:val="Normale"/>
-    <w:link w:val="PidipaginaCarattere"/>
+    <w:basedOn w:val="Normal"/>
+    <w:link w:val="FooterChar"/>
     <w:rsid w:val="00586A35"/>
     <w:pPr>
       <w:tabs>
@@ -4904,10 +5228,10 @@
       </w:tabs>
     </w:pPr>
   </w:style>
-  <w:style w:type="character" w:customStyle="1" w:styleId="PidipaginaCarattere">
-    <w:name w:val="Piè di pagina Carattere"/>
-    <w:basedOn w:val="Carpredefinitoparagrafo"/>
-    <w:link w:val="Pidipagina"/>
+  <w:style w:type="character" w:customStyle="1" w:styleId="FooterChar">
+    <w:name w:val="Footer Char"/>
+    <w:basedOn w:val="DefaultParagraphFont"/>
+    <w:link w:val="Footer"/>
     <w:locked/>
     <w:rsid w:val="00586A35"/>
     <w:rPr>
@@ -4917,10 +5241,10 @@
       <w:lang w:val="en-US" w:eastAsia="en-US"/>
     </w:rPr>
   </w:style>
-  <w:style w:type="paragraph" w:styleId="Testonotadichiusura">
+  <w:style w:type="paragraph" w:styleId="EndnoteText">
     <w:name w:val="endnote text"/>
-    <w:basedOn w:val="Normale"/>
-    <w:link w:val="TestonotadichiusuraCarattere"/>
+    <w:basedOn w:val="Normal"/>
+    <w:link w:val="EndnoteTextChar"/>
     <w:uiPriority w:val="99"/>
     <w:unhideWhenUsed/>
     <w:rsid w:val="00586A35"/>
@@ -4929,10 +5253,10 @@
       <w:szCs w:val="20"/>
     </w:rPr>
   </w:style>
-  <w:style w:type="character" w:customStyle="1" w:styleId="TestonotadichiusuraCarattere">
-    <w:name w:val="Testo nota di chiusura Carattere"/>
-    <w:basedOn w:val="Carpredefinitoparagrafo"/>
-    <w:link w:val="Testonotadichiusura"/>
+  <w:style w:type="character" w:customStyle="1" w:styleId="EndnoteTextChar">
+    <w:name w:val="Endnote Text Char"/>
+    <w:basedOn w:val="DefaultParagraphFont"/>
+    <w:link w:val="EndnoteText"/>
     <w:uiPriority w:val="99"/>
     <w:locked/>
     <w:rsid w:val="00586A35"/>
@@ -4941,9 +5265,9 @@
       <w:lang w:val="en-US" w:eastAsia="en-US"/>
     </w:rPr>
   </w:style>
-  <w:style w:type="character" w:styleId="Rimandonotadichiusura">
+  <w:style w:type="character" w:styleId="EndnoteReference">
     <w:name w:val="endnote reference"/>
-    <w:basedOn w:val="Carpredefinitoparagrafo"/>
+    <w:basedOn w:val="DefaultParagraphFont"/>
     <w:uiPriority w:val="99"/>
     <w:unhideWhenUsed/>
     <w:rsid w:val="00586A35"/>
@@ -4951,9 +5275,9 @@
       <w:vertAlign w:val="superscript"/>
     </w:rPr>
   </w:style>
-  <w:style w:type="table" w:styleId="Grigliatabella">
+  <w:style w:type="table" w:styleId="TableGrid">
     <w:name w:val="Table Grid"/>
-    <w:basedOn w:val="Tabellanormale"/>
+    <w:basedOn w:val="TableNormal"/>
     <w:locked/>
     <w:rsid w:val="00586A35"/>
     <w:rPr>
@@ -4971,7 +5295,7 @@
       </w:tblBorders>
     </w:tblPr>
   </w:style>
-  <w:style w:type="character" w:styleId="Enfasicorsivo">
+  <w:style w:type="character" w:styleId="Emphasis">
     <w:name w:val="Emphasis"/>
     <w:uiPriority w:val="20"/>
     <w:qFormat/>
@@ -4981,9 +5305,9 @@
       <w:iCs/>
     </w:rPr>
   </w:style>
-  <w:style w:type="character" w:styleId="Collegamentoipertestuale">
+  <w:style w:type="character" w:styleId="Hyperlink">
     <w:name w:val="Hyperlink"/>
-    <w:basedOn w:val="Carpredefinitoparagrafo"/>
+    <w:basedOn w:val="DefaultParagraphFont"/>
     <w:uiPriority w:val="99"/>
     <w:unhideWhenUsed/>
     <w:rsid w:val="00586A35"/>
@@ -4992,9 +5316,9 @@
       <w:u w:val="single"/>
     </w:rPr>
   </w:style>
-  <w:style w:type="character" w:styleId="Collegamentovisitato">
+  <w:style w:type="character" w:styleId="FollowedHyperlink">
     <w:name w:val="FollowedHyperlink"/>
-    <w:basedOn w:val="Carpredefinitoparagrafo"/>
+    <w:basedOn w:val="DefaultParagraphFont"/>
     <w:uiPriority w:val="99"/>
     <w:unhideWhenUsed/>
     <w:rsid w:val="00586A35"/>
@@ -5015,9 +5339,9 @@
   <w:style w:type="character" w:customStyle="1" w:styleId="page">
     <w:name w:val="page"/>
   </w:style>
-  <w:style w:type="paragraph" w:styleId="NormaleWeb">
+  <w:style w:type="paragraph" w:styleId="NormalWeb">
     <w:name w:val="Normal (Web)"/>
-    <w:basedOn w:val="Normale"/>
+    <w:basedOn w:val="Normal"/>
     <w:uiPriority w:val="99"/>
     <w:unhideWhenUsed/>
     <w:pPr>
@@ -5041,28 +5365,28 @@
       <w:szCs w:val="24"/>
     </w:rPr>
   </w:style>
-  <w:style w:type="character" w:styleId="Rimandocommento">
+  <w:style w:type="character" w:styleId="CommentReference">
     <w:name w:val="annotation reference"/>
-    <w:basedOn w:val="Carpredefinitoparagrafo"/>
+    <w:basedOn w:val="DefaultParagraphFont"/>
     <w:rsid w:val="00586A35"/>
     <w:rPr>
       <w:sz w:val="16"/>
       <w:szCs w:val="16"/>
     </w:rPr>
   </w:style>
-  <w:style w:type="paragraph" w:styleId="Testocommento">
+  <w:style w:type="paragraph" w:styleId="CommentText">
     <w:name w:val="annotation text"/>
-    <w:basedOn w:val="Normale"/>
-    <w:link w:val="TestocommentoCarattere"/>
+    <w:basedOn w:val="Normal"/>
+    <w:link w:val="CommentTextChar"/>
     <w:rsid w:val="00586A35"/>
     <w:rPr>
       <w:sz w:val="20"/>
     </w:rPr>
   </w:style>
-  <w:style w:type="character" w:customStyle="1" w:styleId="TestocommentoCarattere">
-    <w:name w:val="Testo commento Carattere"/>
-    <w:basedOn w:val="Carpredefinitoparagrafo"/>
-    <w:link w:val="Testocommento"/>
+  <w:style w:type="character" w:customStyle="1" w:styleId="CommentTextChar">
+    <w:name w:val="Comment Text Char"/>
+    <w:basedOn w:val="DefaultParagraphFont"/>
+    <w:link w:val="CommentText"/>
     <w:rsid w:val="00586A35"/>
     <w:rPr>
       <w:rFonts w:ascii="Linux Libertine" w:eastAsiaTheme="minorHAnsi" w:hAnsi="Linux Libertine" w:cstheme="minorBidi"/>
@@ -5070,21 +5394,21 @@
       <w:lang w:val="en-US" w:eastAsia="en-US"/>
     </w:rPr>
   </w:style>
-  <w:style w:type="paragraph" w:styleId="Soggettocommento">
+  <w:style w:type="paragraph" w:styleId="CommentSubject">
     <w:name w:val="annotation subject"/>
-    <w:basedOn w:val="Testocommento"/>
-    <w:next w:val="Testocommento"/>
-    <w:link w:val="SoggettocommentoCarattere"/>
+    <w:basedOn w:val="CommentText"/>
+    <w:next w:val="CommentText"/>
+    <w:link w:val="CommentSubjectChar"/>
     <w:rsid w:val="00586A35"/>
     <w:rPr>
       <w:b/>
       <w:bCs/>
     </w:rPr>
   </w:style>
-  <w:style w:type="character" w:customStyle="1" w:styleId="SoggettocommentoCarattere">
-    <w:name w:val="Soggetto commento Carattere"/>
-    <w:basedOn w:val="TestocommentoCarattere"/>
-    <w:link w:val="Soggettocommento"/>
+  <w:style w:type="character" w:customStyle="1" w:styleId="CommentSubjectChar">
+    <w:name w:val="Comment Subject Char"/>
+    <w:basedOn w:val="CommentTextChar"/>
+    <w:link w:val="CommentSubject"/>
     <w:rsid w:val="00586A35"/>
     <w:rPr>
       <w:rFonts w:ascii="Linux Libertine" w:eastAsiaTheme="minorHAnsi" w:hAnsi="Linux Libertine" w:cstheme="minorBidi"/>
@@ -5100,9 +5424,9 @@
   <w:style w:type="character" w:customStyle="1" w:styleId="source">
     <w:name w:val="source"/>
   </w:style>
-  <w:style w:type="character" w:styleId="Enfasigrassetto">
+  <w:style w:type="character" w:styleId="Strong">
     <w:name w:val="Strong"/>
-    <w:basedOn w:val="Carpredefinitoparagrafo"/>
+    <w:basedOn w:val="DefaultParagraphFont"/>
     <w:uiPriority w:val="22"/>
     <w:qFormat/>
     <w:locked/>
@@ -5117,9 +5441,9 @@
   </w:style>
   <w:style w:type="character" w:customStyle="1" w:styleId="hithilite">
     <w:name w:val="hithilite"/>
-    <w:basedOn w:val="Carpredefinitoparagrafo"/>
-  </w:style>
-  <w:style w:type="paragraph" w:styleId="Paragrafoelenco">
+    <w:basedOn w:val="DefaultParagraphFont"/>
+  </w:style>
+  <w:style w:type="paragraph" w:styleId="ListParagraph">
     <w:name w:val="List Paragraph"/>
     <w:autoRedefine/>
     <w:uiPriority w:val="34"/>
@@ -5140,10 +5464,10 @@
       <w:lang w:val="en-US" w:eastAsia="en-US"/>
     </w:rPr>
   </w:style>
-  <w:style w:type="character" w:customStyle="1" w:styleId="Titolo1Carattere">
-    <w:name w:val="Titolo 1 Carattere"/>
-    <w:basedOn w:val="Carpredefinitoparagrafo"/>
-    <w:link w:val="Titolo1"/>
+  <w:style w:type="character" w:customStyle="1" w:styleId="Heading1Char">
+    <w:name w:val="Heading 1 Char"/>
+    <w:basedOn w:val="DefaultParagraphFont"/>
+    <w:link w:val="Heading1"/>
     <w:uiPriority w:val="9"/>
     <w:rsid w:val="00586A35"/>
     <w:rPr>
@@ -5156,10 +5480,10 @@
       <w:lang w:val="en-US" w:eastAsia="en-US"/>
     </w:rPr>
   </w:style>
-  <w:style w:type="character" w:customStyle="1" w:styleId="Titolo2Carattere">
-    <w:name w:val="Titolo 2 Carattere"/>
-    <w:basedOn w:val="Carpredefinitoparagrafo"/>
-    <w:link w:val="Titolo2"/>
+  <w:style w:type="character" w:customStyle="1" w:styleId="Heading2Char">
+    <w:name w:val="Heading 2 Char"/>
+    <w:basedOn w:val="DefaultParagraphFont"/>
+    <w:link w:val="Heading2"/>
     <w:uiPriority w:val="9"/>
     <w:rsid w:val="00586A35"/>
     <w:rPr>
@@ -5172,10 +5496,10 @@
       <w:lang w:val="en-US" w:eastAsia="en-US"/>
     </w:rPr>
   </w:style>
-  <w:style w:type="character" w:customStyle="1" w:styleId="Titolo3Carattere">
-    <w:name w:val="Titolo 3 Carattere"/>
-    <w:basedOn w:val="Carpredefinitoparagrafo"/>
-    <w:link w:val="Titolo3"/>
+  <w:style w:type="character" w:customStyle="1" w:styleId="Heading3Char">
+    <w:name w:val="Heading 3 Char"/>
+    <w:basedOn w:val="DefaultParagraphFont"/>
+    <w:link w:val="Heading3"/>
     <w:uiPriority w:val="9"/>
     <w:rsid w:val="00586A35"/>
     <w:rPr>
@@ -5188,10 +5512,10 @@
       <w:lang w:val="en-US" w:eastAsia="en-US"/>
     </w:rPr>
   </w:style>
-  <w:style w:type="character" w:customStyle="1" w:styleId="Titolo4Carattere">
-    <w:name w:val="Titolo 4 Carattere"/>
-    <w:basedOn w:val="Carpredefinitoparagrafo"/>
-    <w:link w:val="Titolo4"/>
+  <w:style w:type="character" w:customStyle="1" w:styleId="Heading4Char">
+    <w:name w:val="Heading 4 Char"/>
+    <w:basedOn w:val="DefaultParagraphFont"/>
+    <w:link w:val="Heading4"/>
     <w:uiPriority w:val="9"/>
     <w:rsid w:val="00586A35"/>
     <w:rPr>
@@ -5205,10 +5529,10 @@
       <w:lang w:val="en-US" w:eastAsia="en-US"/>
     </w:rPr>
   </w:style>
-  <w:style w:type="character" w:customStyle="1" w:styleId="Titolo5Carattere">
-    <w:name w:val="Titolo 5 Carattere"/>
-    <w:basedOn w:val="Carpredefinitoparagrafo"/>
-    <w:link w:val="Titolo5"/>
+  <w:style w:type="character" w:customStyle="1" w:styleId="Heading5Char">
+    <w:name w:val="Heading 5 Char"/>
+    <w:basedOn w:val="DefaultParagraphFont"/>
+    <w:link w:val="Heading5"/>
     <w:uiPriority w:val="9"/>
     <w:rsid w:val="00586A35"/>
     <w:rPr>
@@ -5219,10 +5543,10 @@
       <w:lang w:val="en-US" w:eastAsia="en-US"/>
     </w:rPr>
   </w:style>
-  <w:style w:type="character" w:customStyle="1" w:styleId="Titolo6Carattere">
-    <w:name w:val="Titolo 6 Carattere"/>
-    <w:basedOn w:val="Carpredefinitoparagrafo"/>
-    <w:link w:val="Titolo6"/>
+  <w:style w:type="character" w:customStyle="1" w:styleId="Heading6Char">
+    <w:name w:val="Heading 6 Char"/>
+    <w:basedOn w:val="DefaultParagraphFont"/>
+    <w:link w:val="Heading6"/>
     <w:rsid w:val="00586A35"/>
     <w:rPr>
       <w:rFonts w:ascii="Times New Roman" w:eastAsia="Times New Roman" w:hAnsi="Times New Roman" w:cstheme="minorBidi"/>
@@ -5232,10 +5556,10 @@
       <w:lang w:val="en-GB" w:eastAsia="en-US" w:bidi="ar-DZ"/>
     </w:rPr>
   </w:style>
-  <w:style w:type="character" w:customStyle="1" w:styleId="Titolo7Carattere">
-    <w:name w:val="Titolo 7 Carattere"/>
-    <w:basedOn w:val="Carpredefinitoparagrafo"/>
-    <w:link w:val="Titolo7"/>
+  <w:style w:type="character" w:customStyle="1" w:styleId="Heading7Char">
+    <w:name w:val="Heading 7 Char"/>
+    <w:basedOn w:val="DefaultParagraphFont"/>
+    <w:link w:val="Heading7"/>
     <w:rsid w:val="00586A35"/>
     <w:rPr>
       <w:rFonts w:ascii="Times New Roman" w:eastAsia="Times New Roman" w:hAnsi="Times New Roman" w:cstheme="minorBidi"/>
@@ -5245,10 +5569,10 @@
       <w:lang w:val="en-GB" w:eastAsia="en-US" w:bidi="ar-DZ"/>
     </w:rPr>
   </w:style>
-  <w:style w:type="character" w:customStyle="1" w:styleId="Titolo8Carattere">
-    <w:name w:val="Titolo 8 Carattere"/>
-    <w:basedOn w:val="Carpredefinitoparagrafo"/>
-    <w:link w:val="Titolo8"/>
+  <w:style w:type="character" w:customStyle="1" w:styleId="Heading8Char">
+    <w:name w:val="Heading 8 Char"/>
+    <w:basedOn w:val="DefaultParagraphFont"/>
+    <w:link w:val="Heading8"/>
     <w:rsid w:val="00586A35"/>
     <w:rPr>
       <w:rFonts w:ascii="Times New Roman" w:eastAsia="Times New Roman" w:hAnsi="Times New Roman" w:cstheme="minorBidi"/>
@@ -5260,10 +5584,10 @@
       <w:lang w:val="en-GB" w:eastAsia="en-US" w:bidi="ar-DZ"/>
     </w:rPr>
   </w:style>
-  <w:style w:type="character" w:customStyle="1" w:styleId="Titolo9Carattere">
-    <w:name w:val="Titolo 9 Carattere"/>
-    <w:basedOn w:val="Carpredefinitoparagrafo"/>
-    <w:link w:val="Titolo9"/>
+  <w:style w:type="character" w:customStyle="1" w:styleId="Heading9Char">
+    <w:name w:val="Heading 9 Char"/>
+    <w:basedOn w:val="DefaultParagraphFont"/>
+    <w:link w:val="Heading9"/>
     <w:rsid w:val="00586A35"/>
     <w:rPr>
       <w:rFonts w:ascii="Times New Roman" w:eastAsia="Times New Roman" w:hAnsi="Times New Roman"/>
@@ -5319,7 +5643,7 @@
   </w:style>
   <w:style w:type="character" w:customStyle="1" w:styleId="DOI">
     <w:name w:val="DOI"/>
-    <w:basedOn w:val="Carpredefinitoparagrafo"/>
+    <w:basedOn w:val="DefaultParagraphFont"/>
     <w:uiPriority w:val="1"/>
     <w:qFormat/>
     <w:rsid w:val="00586A35"/>
@@ -5329,9 +5653,9 @@
       <w:shd w:val="clear" w:color="auto" w:fill="auto"/>
     </w:rPr>
   </w:style>
-  <w:style w:type="character" w:styleId="Rimandonotaapidipagina">
+  <w:style w:type="character" w:styleId="FootnoteReference">
     <w:name w:val="footnote reference"/>
-    <w:basedOn w:val="Carpredefinitoparagrafo"/>
+    <w:basedOn w:val="DefaultParagraphFont"/>
     <w:uiPriority w:val="99"/>
     <w:unhideWhenUsed/>
     <w:rsid w:val="00586A35"/>
@@ -5420,7 +5744,7 @@
   </w:style>
   <w:style w:type="paragraph" w:customStyle="1" w:styleId="History">
     <w:name w:val="History"/>
-    <w:basedOn w:val="Normale"/>
+    <w:basedOn w:val="Normal"/>
     <w:autoRedefine/>
     <w:qFormat/>
     <w:rsid w:val="00586A35"/>
@@ -5449,7 +5773,7 @@
   </w:style>
   <w:style w:type="paragraph" w:customStyle="1" w:styleId="programCodedisplay">
     <w:name w:val="programCode_display"/>
-    <w:basedOn w:val="Normale"/>
+    <w:basedOn w:val="Normal"/>
     <w:rsid w:val="00586A35"/>
     <w:rPr>
       <w:rFonts w:ascii="Courier New" w:eastAsia="Arial Unicode MS" w:hAnsi="Courier New" w:cs="Times New Roman"/>
@@ -5459,7 +5783,7 @@
   </w:style>
   <w:style w:type="character" w:customStyle="1" w:styleId="Publisher">
     <w:name w:val="Publisher"/>
-    <w:basedOn w:val="Carpredefinitoparagrafo"/>
+    <w:basedOn w:val="DefaultParagraphFont"/>
     <w:uiPriority w:val="1"/>
     <w:qFormat/>
     <w:rsid w:val="00586A35"/>
@@ -5469,11 +5793,11 @@
       <w:shd w:val="clear" w:color="auto" w:fill="auto"/>
     </w:rPr>
   </w:style>
-  <w:style w:type="paragraph" w:styleId="Citazione">
+  <w:style w:type="paragraph" w:styleId="Quote">
     <w:name w:val="Quote"/>
-    <w:basedOn w:val="Normale"/>
-    <w:next w:val="Normale"/>
-    <w:link w:val="CitazioneCarattere"/>
+    <w:basedOn w:val="Normal"/>
+    <w:next w:val="Normal"/>
+    <w:link w:val="QuoteChar"/>
     <w:uiPriority w:val="29"/>
     <w:qFormat/>
     <w:pPr>
@@ -5484,10 +5808,10 @@
       <w:color w:val="000000" w:themeColor="text1"/>
     </w:rPr>
   </w:style>
-  <w:style w:type="character" w:customStyle="1" w:styleId="CitazioneCarattere">
-    <w:name w:val="Citazione Carattere"/>
-    <w:basedOn w:val="Carpredefinitoparagrafo"/>
-    <w:link w:val="Citazione"/>
+  <w:style w:type="character" w:customStyle="1" w:styleId="QuoteChar">
+    <w:name w:val="Quote Char"/>
+    <w:basedOn w:val="DefaultParagraphFont"/>
+    <w:link w:val="Quote"/>
     <w:uiPriority w:val="29"/>
     <w:rPr>
       <w:rFonts w:asciiTheme="minorHAnsi" w:eastAsiaTheme="minorHAnsi" w:hAnsiTheme="minorHAnsi" w:cstheme="minorBidi"/>
@@ -5514,7 +5838,7 @@
   </w:style>
   <w:style w:type="character" w:customStyle="1" w:styleId="URL">
     <w:name w:val="URL"/>
-    <w:basedOn w:val="Carpredefinitoparagrafo"/>
+    <w:basedOn w:val="DefaultParagraphFont"/>
     <w:uiPriority w:val="1"/>
     <w:qFormat/>
     <w:rsid w:val="00586A35"/>
@@ -5537,7 +5861,7 @@
   </w:style>
   <w:style w:type="character" w:customStyle="1" w:styleId="Volume0">
     <w:name w:val="Volume"/>
-    <w:basedOn w:val="Carpredefinitoparagrafo"/>
+    <w:basedOn w:val="DefaultParagraphFont"/>
     <w:uiPriority w:val="1"/>
     <w:qFormat/>
     <w:rsid w:val="00586A35"/>
@@ -5549,7 +5873,7 @@
   </w:style>
   <w:style w:type="character" w:customStyle="1" w:styleId="Pages">
     <w:name w:val="Pages"/>
-    <w:basedOn w:val="Carpredefinitoparagrafo"/>
+    <w:basedOn w:val="DefaultParagraphFont"/>
     <w:uiPriority w:val="1"/>
     <w:qFormat/>
     <w:rsid w:val="00586A35"/>
@@ -5561,7 +5885,7 @@
   </w:style>
   <w:style w:type="character" w:customStyle="1" w:styleId="Degree">
     <w:name w:val="Degree"/>
-    <w:basedOn w:val="Carpredefinitoparagrafo"/>
+    <w:basedOn w:val="DefaultParagraphFont"/>
     <w:uiPriority w:val="1"/>
     <w:qFormat/>
     <w:rsid w:val="00586A35"/>
@@ -5573,7 +5897,7 @@
   </w:style>
   <w:style w:type="character" w:customStyle="1" w:styleId="Role">
     <w:name w:val="Role"/>
-    <w:basedOn w:val="Carpredefinitoparagrafo"/>
+    <w:basedOn w:val="DefaultParagraphFont"/>
     <w:uiPriority w:val="1"/>
     <w:qFormat/>
     <w:rsid w:val="00586A35"/>
@@ -5600,7 +5924,7 @@
   </w:style>
   <w:style w:type="character" w:customStyle="1" w:styleId="AbsHeadChar">
     <w:name w:val="AbsHead Char"/>
-    <w:basedOn w:val="Carpredefinitoparagrafo"/>
+    <w:basedOn w:val="DefaultParagraphFont"/>
     <w:link w:val="AbsHead"/>
     <w:rsid w:val="00586A35"/>
     <w:rPr>
@@ -5613,7 +5937,7 @@
   </w:style>
   <w:style w:type="character" w:customStyle="1" w:styleId="AcceptedDate">
     <w:name w:val="AcceptedDate"/>
-    <w:basedOn w:val="Carpredefinitoparagrafo"/>
+    <w:basedOn w:val="DefaultParagraphFont"/>
     <w:uiPriority w:val="1"/>
     <w:qFormat/>
     <w:rsid w:val="00586A35"/>
@@ -5640,7 +5964,7 @@
   </w:style>
   <w:style w:type="character" w:customStyle="1" w:styleId="AckHeadChar">
     <w:name w:val="AckHead Char"/>
-    <w:basedOn w:val="Carpredefinitoparagrafo"/>
+    <w:basedOn w:val="DefaultParagraphFont"/>
     <w:link w:val="AckHead"/>
     <w:rsid w:val="00586A35"/>
     <w:rPr>
@@ -5669,7 +5993,7 @@
   </w:style>
   <w:style w:type="character" w:customStyle="1" w:styleId="AppendixChar">
     <w:name w:val="Appendix Char"/>
-    <w:basedOn w:val="Carpredefinitoparagrafo"/>
+    <w:basedOn w:val="DefaultParagraphFont"/>
     <w:link w:val="Appendix"/>
     <w:rsid w:val="00586A35"/>
     <w:rPr>
@@ -5733,7 +6057,7 @@
   </w:style>
   <w:style w:type="character" w:customStyle="1" w:styleId="ArticleTitle">
     <w:name w:val="ArticleTitle"/>
-    <w:basedOn w:val="Carpredefinitoparagrafo"/>
+    <w:basedOn w:val="DefaultParagraphFont"/>
     <w:uiPriority w:val="1"/>
     <w:qFormat/>
     <w:rsid w:val="00586A35"/>
@@ -5760,7 +6084,7 @@
   </w:style>
   <w:style w:type="character" w:customStyle="1" w:styleId="author-comment">
     <w:name w:val="author-comment"/>
-    <w:basedOn w:val="Carpredefinitoparagrafo"/>
+    <w:basedOn w:val="DefaultParagraphFont"/>
     <w:uiPriority w:val="1"/>
     <w:qFormat/>
     <w:rsid w:val="00586A35"/>
@@ -5786,7 +6110,7 @@
   </w:style>
   <w:style w:type="character" w:customStyle="1" w:styleId="AuthorsChar">
     <w:name w:val="Authors Char"/>
-    <w:basedOn w:val="Carpredefinitoparagrafo"/>
+    <w:basedOn w:val="DefaultParagraphFont"/>
     <w:link w:val="Authors"/>
     <w:rsid w:val="0002562B"/>
     <w:rPr>
@@ -5798,7 +6122,7 @@
   </w:style>
   <w:style w:type="character" w:customStyle="1" w:styleId="BookTitle">
     <w:name w:val="BookTitle"/>
-    <w:basedOn w:val="Carpredefinitoparagrafo"/>
+    <w:basedOn w:val="DefaultParagraphFont"/>
     <w:uiPriority w:val="1"/>
     <w:qFormat/>
     <w:rsid w:val="00586A35"/>
@@ -5824,7 +6148,7 @@
   </w:style>
   <w:style w:type="paragraph" w:customStyle="1" w:styleId="BoxTitle">
     <w:name w:val="BoxTitle"/>
-    <w:basedOn w:val="Normale"/>
+    <w:basedOn w:val="Normal"/>
     <w:qFormat/>
     <w:rsid w:val="00586A35"/>
     <w:rPr>
@@ -5835,7 +6159,7 @@
   </w:style>
   <w:style w:type="character" w:customStyle="1" w:styleId="City">
     <w:name w:val="City"/>
-    <w:basedOn w:val="Carpredefinitoparagrafo"/>
+    <w:basedOn w:val="DefaultParagraphFont"/>
     <w:uiPriority w:val="1"/>
     <w:qFormat/>
     <w:rsid w:val="00586A35"/>
@@ -5847,7 +6171,7 @@
   </w:style>
   <w:style w:type="character" w:customStyle="1" w:styleId="Collab">
     <w:name w:val="Collab"/>
-    <w:basedOn w:val="Carpredefinitoparagrafo"/>
+    <w:basedOn w:val="DefaultParagraphFont"/>
     <w:uiPriority w:val="1"/>
     <w:qFormat/>
     <w:rsid w:val="00586A35"/>
@@ -5859,7 +6183,7 @@
   </w:style>
   <w:style w:type="character" w:customStyle="1" w:styleId="ConfDate">
     <w:name w:val="ConfDate"/>
-    <w:basedOn w:val="Carpredefinitoparagrafo"/>
+    <w:basedOn w:val="DefaultParagraphFont"/>
     <w:uiPriority w:val="1"/>
     <w:rsid w:val="00586A35"/>
     <w:rPr>
@@ -5870,7 +6194,7 @@
   </w:style>
   <w:style w:type="character" w:customStyle="1" w:styleId="ConfLoc">
     <w:name w:val="ConfLoc"/>
-    <w:basedOn w:val="Carpredefinitoparagrafo"/>
+    <w:basedOn w:val="DefaultParagraphFont"/>
     <w:uiPriority w:val="1"/>
     <w:rsid w:val="00586A35"/>
     <w:rPr>
@@ -5881,7 +6205,7 @@
   </w:style>
   <w:style w:type="character" w:customStyle="1" w:styleId="ConfName">
     <w:name w:val="ConfName"/>
-    <w:basedOn w:val="Carpredefinitoparagrafo"/>
+    <w:basedOn w:val="DefaultParagraphFont"/>
     <w:uiPriority w:val="1"/>
     <w:qFormat/>
     <w:rsid w:val="00586A35"/>
@@ -5891,7 +6215,7 @@
   </w:style>
   <w:style w:type="paragraph" w:customStyle="1" w:styleId="Correspondence">
     <w:name w:val="Correspondence"/>
-    <w:basedOn w:val="Normale"/>
+    <w:basedOn w:val="Normal"/>
     <w:link w:val="CorrespondenceChar"/>
     <w:autoRedefine/>
     <w:qFormat/>
@@ -5902,7 +6226,7 @@
   </w:style>
   <w:style w:type="character" w:customStyle="1" w:styleId="CorrespondenceChar">
     <w:name w:val="Correspondence Char"/>
-    <w:basedOn w:val="Carpredefinitoparagrafo"/>
+    <w:basedOn w:val="DefaultParagraphFont"/>
     <w:link w:val="Correspondence"/>
     <w:rsid w:val="00586A35"/>
     <w:rPr>
@@ -5915,7 +6239,7 @@
   </w:style>
   <w:style w:type="character" w:customStyle="1" w:styleId="Country">
     <w:name w:val="Country"/>
-    <w:basedOn w:val="Carpredefinitoparagrafo"/>
+    <w:basedOn w:val="DefaultParagraphFont"/>
     <w:uiPriority w:val="1"/>
     <w:qFormat/>
     <w:rsid w:val="00586A35"/>
@@ -5927,7 +6251,7 @@
   </w:style>
   <w:style w:type="paragraph" w:customStyle="1" w:styleId="DefItem">
     <w:name w:val="DefItem"/>
-    <w:basedOn w:val="Normale"/>
+    <w:basedOn w:val="Normal"/>
     <w:autoRedefine/>
     <w:qFormat/>
     <w:rsid w:val="00586A35"/>
@@ -5956,7 +6280,7 @@
   </w:style>
   <w:style w:type="character" w:customStyle="1" w:styleId="DisplayFormulaChar">
     <w:name w:val="DisplayFormula Char"/>
-    <w:basedOn w:val="Carpredefinitoparagrafo"/>
+    <w:basedOn w:val="DefaultParagraphFont"/>
     <w:link w:val="DisplayFormula"/>
     <w:rsid w:val="00586A35"/>
     <w:rPr>
@@ -5968,7 +6292,7 @@
   </w:style>
   <w:style w:type="character" w:customStyle="1" w:styleId="EdFirstName">
     <w:name w:val="EdFirstName"/>
-    <w:basedOn w:val="Carpredefinitoparagrafo"/>
+    <w:basedOn w:val="DefaultParagraphFont"/>
     <w:uiPriority w:val="1"/>
     <w:qFormat/>
     <w:rsid w:val="00586A35"/>
@@ -5980,7 +6304,7 @@
   </w:style>
   <w:style w:type="character" w:customStyle="1" w:styleId="Edition">
     <w:name w:val="Edition"/>
-    <w:basedOn w:val="Carpredefinitoparagrafo"/>
+    <w:basedOn w:val="DefaultParagraphFont"/>
     <w:uiPriority w:val="1"/>
     <w:qFormat/>
     <w:rsid w:val="00586A35"/>
@@ -5992,7 +6316,7 @@
   </w:style>
   <w:style w:type="character" w:customStyle="1" w:styleId="EdSurname">
     <w:name w:val="EdSurname"/>
-    <w:basedOn w:val="Carpredefinitoparagrafo"/>
+    <w:basedOn w:val="DefaultParagraphFont"/>
     <w:uiPriority w:val="1"/>
     <w:qFormat/>
     <w:rsid w:val="00586A35"/>
@@ -6004,7 +6328,7 @@
   </w:style>
   <w:style w:type="character" w:customStyle="1" w:styleId="Email">
     <w:name w:val="Email"/>
-    <w:basedOn w:val="Carpredefinitoparagrafo"/>
+    <w:basedOn w:val="DefaultParagraphFont"/>
     <w:uiPriority w:val="1"/>
     <w:qFormat/>
     <w:rsid w:val="00586A35"/>
@@ -6014,7 +6338,7 @@
   </w:style>
   <w:style w:type="character" w:customStyle="1" w:styleId="Fax">
     <w:name w:val="Fax"/>
-    <w:basedOn w:val="Carpredefinitoparagrafo"/>
+    <w:basedOn w:val="DefaultParagraphFont"/>
     <w:uiPriority w:val="1"/>
     <w:qFormat/>
     <w:rsid w:val="00586A35"/>
@@ -6049,7 +6373,7 @@
   </w:style>
   <w:style w:type="character" w:customStyle="1" w:styleId="FigureCaptionChar">
     <w:name w:val="FigureCaption Char"/>
-    <w:basedOn w:val="Carpredefinitoparagrafo"/>
+    <w:basedOn w:val="DefaultParagraphFont"/>
     <w:link w:val="FigureCaption"/>
     <w:rsid w:val="00FB6A8F"/>
     <w:rPr>
@@ -6063,7 +6387,7 @@
   </w:style>
   <w:style w:type="character" w:customStyle="1" w:styleId="FirstName">
     <w:name w:val="FirstName"/>
-    <w:basedOn w:val="Carpredefinitoparagrafo"/>
+    <w:basedOn w:val="DefaultParagraphFont"/>
     <w:uiPriority w:val="1"/>
     <w:qFormat/>
     <w:rsid w:val="00586A35"/>
@@ -6075,12 +6399,12 @@
   </w:style>
   <w:style w:type="character" w:customStyle="1" w:styleId="focus">
     <w:name w:val="focus"/>
-    <w:basedOn w:val="Carpredefinitoparagrafo"/>
+    <w:basedOn w:val="DefaultParagraphFont"/>
     <w:rsid w:val="00586A35"/>
   </w:style>
   <w:style w:type="character" w:customStyle="1" w:styleId="FundAgency">
     <w:name w:val="FundAgency"/>
-    <w:basedOn w:val="Carpredefinitoparagrafo"/>
+    <w:basedOn w:val="DefaultParagraphFont"/>
     <w:uiPriority w:val="1"/>
     <w:qFormat/>
     <w:rPr>
@@ -6089,7 +6413,7 @@
   </w:style>
   <w:style w:type="character" w:customStyle="1" w:styleId="FundNumber">
     <w:name w:val="FundNumber"/>
-    <w:basedOn w:val="Carpredefinitoparagrafo"/>
+    <w:basedOn w:val="DefaultParagraphFont"/>
     <w:uiPriority w:val="1"/>
     <w:qFormat/>
     <w:rPr>
@@ -6109,7 +6433,7 @@
   </w:style>
   <w:style w:type="character" w:customStyle="1" w:styleId="Issue">
     <w:name w:val="Issue"/>
-    <w:basedOn w:val="Carpredefinitoparagrafo"/>
+    <w:basedOn w:val="DefaultParagraphFont"/>
     <w:uiPriority w:val="1"/>
     <w:qFormat/>
     <w:rsid w:val="00586A35"/>
@@ -6121,7 +6445,7 @@
   </w:style>
   <w:style w:type="character" w:customStyle="1" w:styleId="JournalTitle">
     <w:name w:val="JournalTitle"/>
-    <w:basedOn w:val="Carpredefinitoparagrafo"/>
+    <w:basedOn w:val="DefaultParagraphFont"/>
     <w:uiPriority w:val="1"/>
     <w:qFormat/>
     <w:rsid w:val="00586A35"/>
@@ -6149,7 +6473,7 @@
   </w:style>
   <w:style w:type="paragraph" w:customStyle="1" w:styleId="KeyWords">
     <w:name w:val="KeyWords"/>
-    <w:basedOn w:val="Normale"/>
+    <w:basedOn w:val="Normal"/>
     <w:qFormat/>
     <w:rsid w:val="00586A35"/>
     <w:pPr>
@@ -6158,7 +6482,7 @@
   </w:style>
   <w:style w:type="character" w:customStyle="1" w:styleId="Label">
     <w:name w:val="Label"/>
-    <w:basedOn w:val="Carpredefinitoparagrafo"/>
+    <w:basedOn w:val="DefaultParagraphFont"/>
     <w:uiPriority w:val="1"/>
     <w:qFormat/>
     <w:rsid w:val="00586A35"/>
@@ -6170,7 +6494,7 @@
   </w:style>
   <w:style w:type="character" w:customStyle="1" w:styleId="MiscDate">
     <w:name w:val="MiscDate"/>
-    <w:basedOn w:val="Carpredefinitoparagrafo"/>
+    <w:basedOn w:val="DefaultParagraphFont"/>
     <w:uiPriority w:val="1"/>
     <w:qFormat/>
     <w:rsid w:val="00586A35"/>
@@ -6180,7 +6504,7 @@
   </w:style>
   <w:style w:type="character" w:customStyle="1" w:styleId="name-alternative">
     <w:name w:val="name-alternative"/>
-    <w:basedOn w:val="Carpredefinitoparagrafo"/>
+    <w:basedOn w:val="DefaultParagraphFont"/>
     <w:uiPriority w:val="1"/>
     <w:qFormat/>
     <w:rsid w:val="00586A35"/>
@@ -6190,7 +6514,7 @@
   </w:style>
   <w:style w:type="paragraph" w:customStyle="1" w:styleId="NomenclatureHead">
     <w:name w:val="NomenclatureHead"/>
-    <w:basedOn w:val="Normale"/>
+    <w:basedOn w:val="Normal"/>
     <w:qFormat/>
     <w:rsid w:val="00586A35"/>
     <w:rPr>
@@ -6201,7 +6525,7 @@
   </w:style>
   <w:style w:type="character" w:customStyle="1" w:styleId="OrgDiv">
     <w:name w:val="OrgDiv"/>
-    <w:basedOn w:val="Carpredefinitoparagrafo"/>
+    <w:basedOn w:val="DefaultParagraphFont"/>
     <w:uiPriority w:val="1"/>
     <w:qFormat/>
     <w:rsid w:val="00586A35"/>
@@ -6211,7 +6535,7 @@
   </w:style>
   <w:style w:type="character" w:customStyle="1" w:styleId="OrgName">
     <w:name w:val="OrgName"/>
-    <w:basedOn w:val="Carpredefinitoparagrafo"/>
+    <w:basedOn w:val="DefaultParagraphFont"/>
     <w:uiPriority w:val="1"/>
     <w:qFormat/>
     <w:rsid w:val="00586A35"/>
@@ -6237,7 +6561,7 @@
   </w:style>
   <w:style w:type="character" w:customStyle="1" w:styleId="PatentNum">
     <w:name w:val="PatentNum"/>
-    <w:basedOn w:val="Carpredefinitoparagrafo"/>
+    <w:basedOn w:val="DefaultParagraphFont"/>
     <w:uiPriority w:val="1"/>
     <w:qFormat/>
     <w:rsid w:val="00586A35"/>
@@ -6247,7 +6571,7 @@
   </w:style>
   <w:style w:type="character" w:customStyle="1" w:styleId="Phone">
     <w:name w:val="Phone"/>
-    <w:basedOn w:val="Carpredefinitoparagrafo"/>
+    <w:basedOn w:val="DefaultParagraphFont"/>
     <w:uiPriority w:val="1"/>
     <w:qFormat/>
     <w:rsid w:val="00586A35"/>
@@ -6257,7 +6581,7 @@
   </w:style>
   <w:style w:type="character" w:customStyle="1" w:styleId="PinCode">
     <w:name w:val="PinCode"/>
-    <w:basedOn w:val="Carpredefinitoparagrafo"/>
+    <w:basedOn w:val="DefaultParagraphFont"/>
     <w:uiPriority w:val="1"/>
     <w:qFormat/>
     <w:rsid w:val="00586A35"/>
@@ -6265,9 +6589,9 @@
       <w:color w:val="808000"/>
     </w:rPr>
   </w:style>
-  <w:style w:type="character" w:styleId="Testosegnaposto">
+  <w:style w:type="character" w:styleId="PlaceholderText">
     <w:name w:val="Placeholder Text"/>
-    <w:basedOn w:val="Carpredefinitoparagrafo"/>
+    <w:basedOn w:val="DefaultParagraphFont"/>
     <w:uiPriority w:val="99"/>
     <w:semiHidden/>
     <w:rsid w:val="00586A35"/>
@@ -6277,7 +6601,7 @@
   </w:style>
   <w:style w:type="paragraph" w:customStyle="1" w:styleId="Poem">
     <w:name w:val="Poem"/>
-    <w:basedOn w:val="Normale"/>
+    <w:basedOn w:val="Normal"/>
     <w:qFormat/>
     <w:rsid w:val="00586A35"/>
     <w:pPr>
@@ -6289,7 +6613,7 @@
   </w:style>
   <w:style w:type="paragraph" w:customStyle="1" w:styleId="PoemSource">
     <w:name w:val="PoemSource"/>
-    <w:basedOn w:val="Normale"/>
+    <w:basedOn w:val="Normal"/>
     <w:qFormat/>
     <w:rsid w:val="00586A35"/>
     <w:pPr>
@@ -6301,7 +6625,7 @@
   </w:style>
   <w:style w:type="character" w:customStyle="1" w:styleId="Prefix">
     <w:name w:val="Prefix"/>
-    <w:basedOn w:val="Carpredefinitoparagrafo"/>
+    <w:basedOn w:val="DefaultParagraphFont"/>
     <w:uiPriority w:val="1"/>
     <w:qFormat/>
     <w:rsid w:val="00586A35"/>
@@ -6313,7 +6637,7 @@
   </w:style>
   <w:style w:type="paragraph" w:customStyle="1" w:styleId="Source0">
     <w:name w:val="Source"/>
-    <w:basedOn w:val="Normale"/>
+    <w:basedOn w:val="Normal"/>
     <w:qFormat/>
     <w:rsid w:val="00586A35"/>
     <w:pPr>
@@ -6328,7 +6652,7 @@
   </w:style>
   <w:style w:type="character" w:customStyle="1" w:styleId="ReceivedDate">
     <w:name w:val="ReceivedDate"/>
-    <w:basedOn w:val="Carpredefinitoparagrafo"/>
+    <w:basedOn w:val="DefaultParagraphFont"/>
     <w:uiPriority w:val="1"/>
     <w:qFormat/>
     <w:rsid w:val="00586A35"/>
@@ -6354,7 +6678,7 @@
   </w:style>
   <w:style w:type="character" w:customStyle="1" w:styleId="RefMisc">
     <w:name w:val="RefMisc"/>
-    <w:basedOn w:val="Carpredefinitoparagrafo"/>
+    <w:basedOn w:val="DefaultParagraphFont"/>
     <w:uiPriority w:val="1"/>
     <w:qFormat/>
     <w:rsid w:val="00586A35"/>
@@ -6366,7 +6690,7 @@
   </w:style>
   <w:style w:type="character" w:customStyle="1" w:styleId="RevisedDate">
     <w:name w:val="RevisedDate"/>
-    <w:basedOn w:val="Carpredefinitoparagrafo"/>
+    <w:basedOn w:val="DefaultParagraphFont"/>
     <w:uiPriority w:val="1"/>
     <w:qFormat/>
     <w:rsid w:val="00586A35"/>
@@ -6376,7 +6700,7 @@
   </w:style>
   <w:style w:type="paragraph" w:customStyle="1" w:styleId="SignatureAff">
     <w:name w:val="SignatureAff"/>
-    <w:basedOn w:val="Normale"/>
+    <w:basedOn w:val="Normal"/>
     <w:qFormat/>
     <w:rsid w:val="00586A35"/>
     <w:pPr>
@@ -6385,7 +6709,7 @@
   </w:style>
   <w:style w:type="paragraph" w:customStyle="1" w:styleId="SignatureBlock">
     <w:name w:val="SignatureBlock"/>
-    <w:basedOn w:val="Normale"/>
+    <w:basedOn w:val="Normal"/>
     <w:qFormat/>
     <w:rsid w:val="00586A35"/>
     <w:pPr>
@@ -6397,7 +6721,7 @@
   </w:style>
   <w:style w:type="character" w:customStyle="1" w:styleId="State">
     <w:name w:val="State"/>
-    <w:basedOn w:val="Carpredefinitoparagrafo"/>
+    <w:basedOn w:val="DefaultParagraphFont"/>
     <w:uiPriority w:val="1"/>
     <w:qFormat/>
     <w:rsid w:val="00586A35"/>
@@ -6407,7 +6731,7 @@
   </w:style>
   <w:style w:type="paragraph" w:customStyle="1" w:styleId="StatementItalic">
     <w:name w:val="StatementItalic"/>
-    <w:basedOn w:val="Normale"/>
+    <w:basedOn w:val="Normal"/>
     <w:autoRedefine/>
     <w:qFormat/>
     <w:rsid w:val="00586A35"/>
@@ -6421,7 +6745,7 @@
   </w:style>
   <w:style w:type="paragraph" w:customStyle="1" w:styleId="Statements">
     <w:name w:val="Statements"/>
-    <w:basedOn w:val="Normale"/>
+    <w:basedOn w:val="Normal"/>
     <w:qFormat/>
     <w:rsid w:val="00586A35"/>
     <w:pPr>
@@ -6430,7 +6754,7 @@
   </w:style>
   <w:style w:type="character" w:customStyle="1" w:styleId="Street">
     <w:name w:val="Street"/>
-    <w:basedOn w:val="Carpredefinitoparagrafo"/>
+    <w:basedOn w:val="DefaultParagraphFont"/>
     <w:uiPriority w:val="1"/>
     <w:qFormat/>
     <w:rsid w:val="00586A35"/>
@@ -6442,7 +6766,7 @@
   </w:style>
   <w:style w:type="character" w:customStyle="1" w:styleId="Suffix">
     <w:name w:val="Suffix"/>
-    <w:basedOn w:val="Carpredefinitoparagrafo"/>
+    <w:basedOn w:val="DefaultParagraphFont"/>
     <w:uiPriority w:val="1"/>
     <w:qFormat/>
     <w:rsid w:val="00586A35"/>
@@ -6454,7 +6778,7 @@
   </w:style>
   <w:style w:type="character" w:customStyle="1" w:styleId="Surname">
     <w:name w:val="Surname"/>
-    <w:basedOn w:val="Carpredefinitoparagrafo"/>
+    <w:basedOn w:val="DefaultParagraphFont"/>
     <w:uiPriority w:val="1"/>
     <w:qFormat/>
     <w:rsid w:val="00586A35"/>
@@ -6484,7 +6808,7 @@
   </w:style>
   <w:style w:type="character" w:customStyle="1" w:styleId="TableCaptionChar">
     <w:name w:val="TableCaption Char"/>
-    <w:basedOn w:val="Carpredefinitoparagrafo"/>
+    <w:basedOn w:val="DefaultParagraphFont"/>
     <w:link w:val="TableCaption"/>
     <w:rsid w:val="00586A35"/>
     <w:rPr>
@@ -6497,7 +6821,7 @@
   </w:style>
   <w:style w:type="paragraph" w:customStyle="1" w:styleId="TableFootnote">
     <w:name w:val="TableFootnote"/>
-    <w:basedOn w:val="Normale"/>
+    <w:basedOn w:val="Normal"/>
     <w:link w:val="TableFootnoteChar"/>
     <w:qFormat/>
     <w:rsid w:val="00586A35"/>
@@ -6512,7 +6836,7 @@
   </w:style>
   <w:style w:type="character" w:customStyle="1" w:styleId="TableFootnoteChar">
     <w:name w:val="TableFootnote Char"/>
-    <w:basedOn w:val="Carpredefinitoparagrafo"/>
+    <w:basedOn w:val="DefaultParagraphFont"/>
     <w:link w:val="TableFootnote"/>
     <w:rsid w:val="00586A35"/>
     <w:rPr>
@@ -6542,7 +6866,7 @@
   </w:style>
   <w:style w:type="character" w:customStyle="1" w:styleId="TransTitle">
     <w:name w:val="TransTitle"/>
-    <w:basedOn w:val="Carpredefinitoparagrafo"/>
+    <w:basedOn w:val="DefaultParagraphFont"/>
     <w:uiPriority w:val="1"/>
     <w:qFormat/>
     <w:rsid w:val="00586A35"/>
@@ -6552,7 +6876,7 @@
   </w:style>
   <w:style w:type="character" w:customStyle="1" w:styleId="Year">
     <w:name w:val="Year"/>
-    <w:basedOn w:val="Carpredefinitoparagrafo"/>
+    <w:basedOn w:val="DefaultParagraphFont"/>
     <w:uiPriority w:val="1"/>
     <w:qFormat/>
     <w:rsid w:val="00586A35"/>
@@ -6564,20 +6888,20 @@
   </w:style>
   <w:style w:type="paragraph" w:customStyle="1" w:styleId="DisplayFormulaUnnum">
     <w:name w:val="DisplayFormulaUnnum"/>
-    <w:basedOn w:val="Normale"/>
+    <w:basedOn w:val="Normal"/>
     <w:link w:val="DisplayFormulaUnnumChar"/>
     <w:rsid w:val="00586A35"/>
   </w:style>
   <w:style w:type="character" w:customStyle="1" w:styleId="DateChar">
     <w:name w:val="Date Char"/>
-    <w:basedOn w:val="Carpredefinitoparagrafo"/>
+    <w:basedOn w:val="DefaultParagraphFont"/>
     <w:uiPriority w:val="99"/>
     <w:semiHidden/>
     <w:rsid w:val="00586A35"/>
   </w:style>
   <w:style w:type="character" w:customStyle="1" w:styleId="SubtitleChar">
     <w:name w:val="Subtitle Char"/>
-    <w:basedOn w:val="Carpredefinitoparagrafo"/>
+    <w:basedOn w:val="DefaultParagraphFont"/>
     <w:uiPriority w:val="11"/>
     <w:rsid w:val="00586A35"/>
     <w:rPr>
@@ -6592,7 +6916,7 @@
   </w:style>
   <w:style w:type="character" w:customStyle="1" w:styleId="DisplayFormulaUnnumChar">
     <w:name w:val="DisplayFormulaUnnum Char"/>
-    <w:basedOn w:val="Carpredefinitoparagrafo"/>
+    <w:basedOn w:val="DefaultParagraphFont"/>
     <w:link w:val="DisplayFormulaUnnum"/>
     <w:rsid w:val="00586A35"/>
     <w:rPr>
@@ -6604,13 +6928,13 @@
   </w:style>
   <w:style w:type="paragraph" w:customStyle="1" w:styleId="FigureUnnum">
     <w:name w:val="FigureUnnum"/>
-    <w:basedOn w:val="Normale"/>
+    <w:basedOn w:val="Normal"/>
     <w:link w:val="FigureUnnumChar"/>
     <w:rsid w:val="00586A35"/>
   </w:style>
   <w:style w:type="character" w:customStyle="1" w:styleId="FigureUnnumChar">
     <w:name w:val="FigureUnnum Char"/>
-    <w:basedOn w:val="Carpredefinitoparagrafo"/>
+    <w:basedOn w:val="DefaultParagraphFont"/>
     <w:link w:val="FigureUnnum"/>
     <w:rsid w:val="00586A35"/>
     <w:rPr>
@@ -6622,13 +6946,13 @@
   </w:style>
   <w:style w:type="paragraph" w:customStyle="1" w:styleId="PresentAddress">
     <w:name w:val="PresentAddress"/>
-    <w:basedOn w:val="Normale"/>
+    <w:basedOn w:val="Normal"/>
     <w:link w:val="PresentAddressChar"/>
     <w:rsid w:val="00586A35"/>
   </w:style>
   <w:style w:type="character" w:customStyle="1" w:styleId="PresentAddressChar">
     <w:name w:val="PresentAddress Char"/>
-    <w:basedOn w:val="Carpredefinitoparagrafo"/>
+    <w:basedOn w:val="DefaultParagraphFont"/>
     <w:link w:val="PresentAddress"/>
     <w:rsid w:val="00586A35"/>
     <w:rPr>
@@ -6649,7 +6973,7 @@
   </w:style>
   <w:style w:type="character" w:customStyle="1" w:styleId="ParaContinueChar">
     <w:name w:val="ParaContinue Char"/>
-    <w:basedOn w:val="Carpredefinitoparagrafo"/>
+    <w:basedOn w:val="DefaultParagraphFont"/>
     <w:link w:val="ParaContinue"/>
     <w:rsid w:val="00586A35"/>
     <w:rPr>
@@ -6675,7 +6999,7 @@
   </w:style>
   <w:style w:type="character" w:customStyle="1" w:styleId="AuthorBioChar">
     <w:name w:val="AuthorBio Char"/>
-    <w:basedOn w:val="Carpredefinitoparagrafo"/>
+    <w:basedOn w:val="DefaultParagraphFont"/>
     <w:link w:val="AuthorBio"/>
     <w:rsid w:val="00586A35"/>
     <w:rPr>
@@ -6687,7 +7011,7 @@
   </w:style>
   <w:style w:type="paragraph" w:customStyle="1" w:styleId="DocHead">
     <w:name w:val="DocHead"/>
-    <w:basedOn w:val="Normale"/>
+    <w:basedOn w:val="Normal"/>
     <w:autoRedefine/>
     <w:qFormat/>
     <w:rsid w:val="00586A35"/>
@@ -6706,7 +7030,7 @@
   </w:style>
   <w:style w:type="character" w:customStyle="1" w:styleId="Proceeding">
     <w:name w:val="Proceeding"/>
-    <w:basedOn w:val="Carpredefinitoparagrafo"/>
+    <w:basedOn w:val="DefaultParagraphFont"/>
     <w:uiPriority w:val="1"/>
     <w:qFormat/>
     <w:rsid w:val="00586A35"/>
@@ -6718,7 +7042,7 @@
   </w:style>
   <w:style w:type="character" w:customStyle="1" w:styleId="Report">
     <w:name w:val="Report"/>
-    <w:basedOn w:val="Carpredefinitoparagrafo"/>
+    <w:basedOn w:val="DefaultParagraphFont"/>
     <w:uiPriority w:val="1"/>
     <w:qFormat/>
     <w:rsid w:val="00586A35"/>
@@ -6729,7 +7053,7 @@
   </w:style>
   <w:style w:type="character" w:customStyle="1" w:styleId="Thesis">
     <w:name w:val="Thesis"/>
-    <w:basedOn w:val="Carpredefinitoparagrafo"/>
+    <w:basedOn w:val="DefaultParagraphFont"/>
     <w:uiPriority w:val="1"/>
     <w:qFormat/>
     <w:rsid w:val="00586A35"/>
@@ -6741,7 +7065,7 @@
   </w:style>
   <w:style w:type="character" w:customStyle="1" w:styleId="Issn">
     <w:name w:val="Issn"/>
-    <w:basedOn w:val="Carpredefinitoparagrafo"/>
+    <w:basedOn w:val="DefaultParagraphFont"/>
     <w:uiPriority w:val="1"/>
     <w:qFormat/>
     <w:rsid w:val="00586A35"/>
@@ -6752,7 +7076,7 @@
   </w:style>
   <w:style w:type="character" w:customStyle="1" w:styleId="Isbn">
     <w:name w:val="Isbn"/>
-    <w:basedOn w:val="Carpredefinitoparagrafo"/>
+    <w:basedOn w:val="DefaultParagraphFont"/>
     <w:uiPriority w:val="1"/>
     <w:qFormat/>
     <w:rsid w:val="00586A35"/>
@@ -6763,7 +7087,7 @@
   </w:style>
   <w:style w:type="character" w:customStyle="1" w:styleId="Coden">
     <w:name w:val="Coden"/>
-    <w:basedOn w:val="Carpredefinitoparagrafo"/>
+    <w:basedOn w:val="DefaultParagraphFont"/>
     <w:uiPriority w:val="1"/>
     <w:qFormat/>
     <w:rsid w:val="00586A35"/>
@@ -6775,7 +7099,7 @@
   </w:style>
   <w:style w:type="character" w:customStyle="1" w:styleId="Patent">
     <w:name w:val="Patent"/>
-    <w:basedOn w:val="Carpredefinitoparagrafo"/>
+    <w:basedOn w:val="DefaultParagraphFont"/>
     <w:uiPriority w:val="1"/>
     <w:qFormat/>
     <w:rsid w:val="00586A35"/>
@@ -6787,7 +7111,7 @@
   </w:style>
   <w:style w:type="character" w:customStyle="1" w:styleId="MiddleName">
     <w:name w:val="MiddleName"/>
-    <w:basedOn w:val="Carpredefinitoparagrafo"/>
+    <w:basedOn w:val="DefaultParagraphFont"/>
     <w:uiPriority w:val="1"/>
     <w:qFormat/>
     <w:rsid w:val="00586A35"/>
@@ -6799,7 +7123,7 @@
   </w:style>
   <w:style w:type="character" w:customStyle="1" w:styleId="Query">
     <w:name w:val="Query"/>
-    <w:basedOn w:val="Carpredefinitoparagrafo"/>
+    <w:basedOn w:val="DefaultParagraphFont"/>
     <w:uiPriority w:val="1"/>
     <w:rsid w:val="00586A35"/>
     <w:rPr>
@@ -6809,7 +7133,7 @@
   </w:style>
   <w:style w:type="character" w:customStyle="1" w:styleId="EdMiddleName">
     <w:name w:val="EdMiddleName"/>
-    <w:basedOn w:val="Carpredefinitoparagrafo"/>
+    <w:basedOn w:val="DefaultParagraphFont"/>
     <w:uiPriority w:val="1"/>
     <w:rsid w:val="00586A35"/>
     <w:rPr>
@@ -6819,7 +7143,7 @@
   </w:style>
   <w:style w:type="paragraph" w:customStyle="1" w:styleId="UnnumFigure">
     <w:name w:val="UnnumFigure"/>
-    <w:basedOn w:val="Normale"/>
+    <w:basedOn w:val="Normal"/>
     <w:qFormat/>
     <w:rsid w:val="00586A35"/>
     <w:pPr>
@@ -6832,7 +7156,7 @@
   </w:style>
   <w:style w:type="paragraph" w:customStyle="1" w:styleId="UnnumTable">
     <w:name w:val="UnnumTable"/>
-    <w:basedOn w:val="Normale"/>
+    <w:basedOn w:val="Normal"/>
     <w:qFormat/>
     <w:rsid w:val="00586A35"/>
     <w:pPr>
@@ -6845,7 +7169,7 @@
   </w:style>
   <w:style w:type="paragraph" w:customStyle="1" w:styleId="UnnumScheme">
     <w:name w:val="UnnumScheme"/>
-    <w:basedOn w:val="Normale"/>
+    <w:basedOn w:val="Normal"/>
     <w:qFormat/>
     <w:rsid w:val="00586A35"/>
     <w:pPr>
@@ -6858,7 +7182,7 @@
   </w:style>
   <w:style w:type="paragraph" w:customStyle="1" w:styleId="Reference">
     <w:name w:val="Reference"/>
-    <w:basedOn w:val="Normale"/>
+    <w:basedOn w:val="Normal"/>
     <w:qFormat/>
     <w:rsid w:val="00586A35"/>
   </w:style>
@@ -6880,13 +7204,13 @@
   </w:style>
   <w:style w:type="paragraph" w:customStyle="1" w:styleId="ListStart">
     <w:name w:val="ListStart"/>
-    <w:basedOn w:val="Normale"/>
+    <w:basedOn w:val="Normal"/>
     <w:qFormat/>
     <w:rsid w:val="00586A35"/>
   </w:style>
   <w:style w:type="paragraph" w:customStyle="1" w:styleId="ListEnd">
     <w:name w:val="ListEnd"/>
-    <w:basedOn w:val="Normale"/>
+    <w:basedOn w:val="Normal"/>
     <w:qFormat/>
     <w:rsid w:val="00586A35"/>
   </w:style>
@@ -6898,20 +7222,23 @@
   </w:style>
   <w:style w:type="paragraph" w:customStyle="1" w:styleId="GraphAbstract">
     <w:name w:val="GraphAbstract"/>
-    <w:basedOn w:val="Normale"/>
-    <w:qFormat/>
-    <w:rsid w:val="00586A35"/>
-  </w:style>
-  <w:style w:type="paragraph" w:styleId="Didascalia">
+    <w:basedOn w:val="Normal"/>
+    <w:qFormat/>
+    <w:rsid w:val="00586A35"/>
+  </w:style>
+  <w:style w:type="paragraph" w:styleId="Caption">
     <w:name w:val="caption"/>
-    <w:basedOn w:val="Normale"/>
-    <w:next w:val="Normale"/>
+    <w:basedOn w:val="Normal"/>
+    <w:next w:val="Normal"/>
     <w:autoRedefine/>
     <w:uiPriority w:val="35"/>
     <w:unhideWhenUsed/>
     <w:qFormat/>
     <w:locked/>
-    <w:rsid w:val="00586A35"/>
+    <w:rsid w:val="00222F87"/>
+    <w:pPr>
+      <w:jc w:val="center"/>
+    </w:pPr>
     <w:rPr>
       <w:b/>
       <w:bCs/>
@@ -6921,7 +7248,7 @@
   </w:style>
   <w:style w:type="paragraph" w:customStyle="1" w:styleId="Epigraph">
     <w:name w:val="Epigraph"/>
-    <w:basedOn w:val="Normale"/>
+    <w:basedOn w:val="Normal"/>
     <w:autoRedefine/>
     <w:qFormat/>
     <w:rsid w:val="00586A35"/>
@@ -7007,7 +7334,7 @@
   </w:style>
   <w:style w:type="character" w:customStyle="1" w:styleId="FundingNumber">
     <w:name w:val="FundingNumber"/>
-    <w:basedOn w:val="Carpredefinitoparagrafo"/>
+    <w:basedOn w:val="DefaultParagraphFont"/>
     <w:uiPriority w:val="1"/>
     <w:qFormat/>
     <w:rsid w:val="00586A35"/>
@@ -7017,7 +7344,7 @@
   </w:style>
   <w:style w:type="character" w:customStyle="1" w:styleId="FundingAgency">
     <w:name w:val="FundingAgency"/>
-    <w:basedOn w:val="Carpredefinitoparagrafo"/>
+    <w:basedOn w:val="DefaultParagraphFont"/>
     <w:uiPriority w:val="1"/>
     <w:qFormat/>
     <w:rsid w:val="00586A35"/>
@@ -7069,7 +7396,7 @@
   </w:style>
   <w:style w:type="paragraph" w:customStyle="1" w:styleId="AltSubTitle">
     <w:name w:val="AltSubTitle"/>
-    <w:basedOn w:val="Sottotitolo"/>
+    <w:basedOn w:val="Subtitle"/>
     <w:qFormat/>
     <w:rsid w:val="00586A35"/>
   </w:style>
@@ -7079,11 +7406,11 @@
     <w:qFormat/>
     <w:rsid w:val="00586A35"/>
   </w:style>
-  <w:style w:type="paragraph" w:styleId="Sottotitolo">
+  <w:style w:type="paragraph" w:styleId="Subtitle">
     <w:name w:val="Subtitle"/>
-    <w:basedOn w:val="Normale"/>
-    <w:next w:val="Normale"/>
-    <w:link w:val="SottotitoloCarattere"/>
+    <w:basedOn w:val="Normal"/>
+    <w:next w:val="Normal"/>
+    <w:link w:val="SubtitleChar1"/>
     <w:uiPriority w:val="11"/>
     <w:qFormat/>
     <w:locked/>
@@ -7102,10 +7429,10 @@
       <w:szCs w:val="24"/>
     </w:rPr>
   </w:style>
-  <w:style w:type="character" w:customStyle="1" w:styleId="SottotitoloCarattere">
-    <w:name w:val="Sottotitolo Carattere"/>
-    <w:basedOn w:val="Carpredefinitoparagrafo"/>
-    <w:link w:val="Sottotitolo"/>
+  <w:style w:type="character" w:customStyle="1" w:styleId="SubtitleChar1">
+    <w:name w:val="Subtitle Char1"/>
+    <w:basedOn w:val="DefaultParagraphFont"/>
+    <w:link w:val="Subtitle"/>
     <w:uiPriority w:val="11"/>
     <w:rsid w:val="00586A35"/>
     <w:rPr>
@@ -7144,31 +7471,31 @@
   </w:style>
   <w:style w:type="paragraph" w:customStyle="1" w:styleId="FigSource">
     <w:name w:val="FigSource"/>
-    <w:basedOn w:val="Normale"/>
+    <w:basedOn w:val="Normal"/>
     <w:qFormat/>
     <w:rsid w:val="00586A35"/>
   </w:style>
   <w:style w:type="paragraph" w:customStyle="1" w:styleId="Copyright">
     <w:name w:val="Copyright"/>
-    <w:basedOn w:val="Normale"/>
+    <w:basedOn w:val="Normal"/>
     <w:qFormat/>
     <w:rsid w:val="00586A35"/>
   </w:style>
   <w:style w:type="paragraph" w:customStyle="1" w:styleId="InlineSupp">
     <w:name w:val="InlineSupp"/>
-    <w:basedOn w:val="Normale"/>
+    <w:basedOn w:val="Normal"/>
     <w:qFormat/>
     <w:rsid w:val="00586A35"/>
   </w:style>
   <w:style w:type="paragraph" w:customStyle="1" w:styleId="SidebarQuote">
     <w:name w:val="SidebarQuote"/>
-    <w:basedOn w:val="Normale"/>
+    <w:basedOn w:val="Normal"/>
     <w:qFormat/>
     <w:rsid w:val="00586A35"/>
   </w:style>
   <w:style w:type="character" w:customStyle="1" w:styleId="AltName">
     <w:name w:val="AltName"/>
-    <w:basedOn w:val="Carpredefinitoparagrafo"/>
+    <w:basedOn w:val="DefaultParagraphFont"/>
     <w:uiPriority w:val="1"/>
     <w:qFormat/>
     <w:rsid w:val="00586A35"/>
@@ -7178,26 +7505,26 @@
   </w:style>
   <w:style w:type="paragraph" w:customStyle="1" w:styleId="StereoChemComp">
     <w:name w:val="StereoChemComp"/>
-    <w:basedOn w:val="Normale"/>
+    <w:basedOn w:val="Normal"/>
     <w:qFormat/>
     <w:rsid w:val="00586A35"/>
   </w:style>
   <w:style w:type="paragraph" w:customStyle="1" w:styleId="StereoChemForm">
     <w:name w:val="StereoChemForm"/>
-    <w:basedOn w:val="Normale"/>
+    <w:basedOn w:val="Normal"/>
     <w:qFormat/>
     <w:rsid w:val="00586A35"/>
   </w:style>
   <w:style w:type="paragraph" w:customStyle="1" w:styleId="StereoChemInfo">
     <w:name w:val="StereoChemInfo"/>
-    <w:basedOn w:val="Normale"/>
+    <w:basedOn w:val="Normal"/>
     <w:qFormat/>
     <w:rsid w:val="00586A35"/>
   </w:style>
   <w:style w:type="paragraph" w:customStyle="1" w:styleId="MTDisplayEquation">
     <w:name w:val="MTDisplayEquation"/>
-    <w:basedOn w:val="Normale"/>
-    <w:next w:val="Normale"/>
+    <w:basedOn w:val="Normal"/>
+    <w:next w:val="Normal"/>
     <w:link w:val="MTDisplayEquationChar"/>
     <w:pPr>
       <w:tabs>
@@ -7209,7 +7536,7 @@
   </w:style>
   <w:style w:type="character" w:customStyle="1" w:styleId="MTDisplayEquationChar">
     <w:name w:val="MTDisplayEquation Char"/>
-    <w:basedOn w:val="Carpredefinitoparagrafo"/>
+    <w:basedOn w:val="DefaultParagraphFont"/>
     <w:link w:val="MTDisplayEquation"/>
     <w:rPr>
       <w:rFonts w:asciiTheme="minorHAnsi" w:eastAsiaTheme="minorHAnsi" w:hAnsiTheme="minorHAnsi" w:cstheme="minorBidi"/>
@@ -7220,16 +7547,16 @@
   </w:style>
   <w:style w:type="character" w:customStyle="1" w:styleId="MTConvertedEquation">
     <w:name w:val="MTConvertedEquation"/>
-    <w:basedOn w:val="Carpredefinitoparagrafo"/>
+    <w:basedOn w:val="DefaultParagraphFont"/>
     <w:rPr>
       <w:sz w:val="28"/>
       <w:szCs w:val="28"/>
     </w:rPr>
   </w:style>
-  <w:style w:type="paragraph" w:styleId="Testonotaapidipagina">
+  <w:style w:type="paragraph" w:styleId="FootnoteText">
     <w:name w:val="footnote text"/>
-    <w:basedOn w:val="Normale"/>
-    <w:link w:val="TestonotaapidipaginaCarattere"/>
+    <w:basedOn w:val="Normal"/>
+    <w:link w:val="FootnoteTextChar"/>
     <w:rsid w:val="00586A35"/>
     <w:pPr>
       <w:spacing w:line="240" w:lineRule="auto"/>
@@ -7238,10 +7565,10 @@
       <w:sz w:val="14"/>
     </w:rPr>
   </w:style>
-  <w:style w:type="character" w:customStyle="1" w:styleId="TestonotaapidipaginaCarattere">
-    <w:name w:val="Testo nota a piè di pagina Carattere"/>
-    <w:basedOn w:val="Carpredefinitoparagrafo"/>
-    <w:link w:val="Testonotaapidipagina"/>
+  <w:style w:type="character" w:customStyle="1" w:styleId="FootnoteTextChar">
+    <w:name w:val="Footnote Text Char"/>
+    <w:basedOn w:val="DefaultParagraphFont"/>
+    <w:link w:val="FootnoteText"/>
     <w:rsid w:val="00586A35"/>
     <w:rPr>
       <w:rFonts w:ascii="Linux Libertine" w:eastAsiaTheme="minorHAnsi" w:hAnsi="Linux Libertine" w:cstheme="minorBidi"/>
@@ -7317,7 +7644,7 @@
   </w:style>
   <w:style w:type="paragraph" w:customStyle="1" w:styleId="SIGPLANAuthorname">
     <w:name w:val="SIGPLAN Author name"/>
-    <w:basedOn w:val="Normale"/>
+    <w:basedOn w:val="Normal"/>
     <w:next w:val="SIGPLANAuthoraffiliation"/>
     <w:rsid w:val="00586A35"/>
     <w:pPr>
@@ -7355,7 +7682,7 @@
   </w:style>
   <w:style w:type="character" w:customStyle="1" w:styleId="SIGPLANCode">
     <w:name w:val="SIGPLAN Code"/>
-    <w:basedOn w:val="Carpredefinitoparagrafo"/>
+    <w:basedOn w:val="DefaultParagraphFont"/>
     <w:rsid w:val="00586A35"/>
     <w:rPr>
       <w:rFonts w:ascii="Lucida Console" w:hAnsi="Lucida Console"/>
@@ -7364,7 +7691,7 @@
   </w:style>
   <w:style w:type="character" w:customStyle="1" w:styleId="SIGPLANComputer">
     <w:name w:val="SIGPLAN Computer"/>
-    <w:basedOn w:val="Carpredefinitoparagrafo"/>
+    <w:basedOn w:val="DefaultParagraphFont"/>
     <w:rsid w:val="00586A35"/>
     <w:rPr>
       <w:rFonts w:ascii="Trebuchet MS" w:hAnsi="Trebuchet MS"/>
@@ -7411,7 +7738,7 @@
   </w:style>
   <w:style w:type="character" w:customStyle="1" w:styleId="SIGPLANEnunciationcaption">
     <w:name w:val="SIGPLAN Enunciation caption"/>
-    <w:basedOn w:val="Carpredefinitoparagrafo"/>
+    <w:basedOn w:val="DefaultParagraphFont"/>
     <w:rsid w:val="00586A35"/>
     <w:rPr>
       <w:smallCaps/>
@@ -7451,7 +7778,7 @@
   </w:style>
   <w:style w:type="numbering" w:customStyle="1" w:styleId="SIGPLANListbullet">
     <w:name w:val="SIGPLAN List bullet"/>
-    <w:basedOn w:val="Nessunelenco"/>
+    <w:basedOn w:val="NoList"/>
     <w:rsid w:val="00586A35"/>
     <w:pPr>
       <w:numPr>
@@ -7478,7 +7805,7 @@
   </w:style>
   <w:style w:type="numbering" w:customStyle="1" w:styleId="SIGPLANListletter">
     <w:name w:val="SIGPLAN List letter"/>
-    <w:basedOn w:val="Nessunelenco"/>
+    <w:basedOn w:val="NoList"/>
     <w:rsid w:val="00586A35"/>
     <w:pPr>
       <w:numPr>
@@ -7488,7 +7815,7 @@
   </w:style>
   <w:style w:type="numbering" w:customStyle="1" w:styleId="SIGPLANListnumber">
     <w:name w:val="SIGPLAN List number"/>
-    <w:basedOn w:val="Nessunelenco"/>
+    <w:basedOn w:val="NoList"/>
     <w:rsid w:val="00586A35"/>
     <w:pPr>
       <w:numPr>
@@ -7628,7 +7955,7 @@
   </w:style>
   <w:style w:type="paragraph" w:customStyle="1" w:styleId="Algorithm">
     <w:name w:val="Algorithm"/>
-    <w:basedOn w:val="Normale"/>
+    <w:basedOn w:val="Normal"/>
     <w:qFormat/>
     <w:rsid w:val="00586A35"/>
     <w:pPr>
@@ -7637,7 +7964,7 @@
   </w:style>
   <w:style w:type="paragraph" w:customStyle="1" w:styleId="Annotation">
     <w:name w:val="Annotation"/>
-    <w:basedOn w:val="Normale"/>
+    <w:basedOn w:val="Normal"/>
     <w:qFormat/>
     <w:rsid w:val="00586A35"/>
     <w:rPr>
@@ -7740,7 +8067,7 @@
   </w:style>
   <w:style w:type="paragraph" w:customStyle="1" w:styleId="Blurb">
     <w:name w:val="Blurb"/>
-    <w:basedOn w:val="Normale"/>
+    <w:basedOn w:val="Normal"/>
     <w:qFormat/>
     <w:rsid w:val="00586A35"/>
     <w:pPr>
@@ -7794,7 +8121,7 @@
   </w:style>
   <w:style w:type="paragraph" w:customStyle="1" w:styleId="Break">
     <w:name w:val="Break"/>
-    <w:basedOn w:val="Normale"/>
+    <w:basedOn w:val="Normal"/>
     <w:qFormat/>
     <w:rsid w:val="00586A35"/>
     <w:pPr>
@@ -7810,7 +8137,7 @@
   </w:style>
   <w:style w:type="paragraph" w:customStyle="1" w:styleId="ChapterBegin">
     <w:name w:val="ChapterBegin"/>
-    <w:basedOn w:val="Normale"/>
+    <w:basedOn w:val="Normal"/>
     <w:qFormat/>
     <w:rsid w:val="00586A35"/>
     <w:pPr>
@@ -7834,7 +8161,7 @@
   </w:style>
   <w:style w:type="paragraph" w:customStyle="1" w:styleId="ChapterEnd">
     <w:name w:val="ChapterEnd"/>
-    <w:basedOn w:val="Normale"/>
+    <w:basedOn w:val="Normal"/>
     <w:qFormat/>
     <w:rsid w:val="00586A35"/>
     <w:pPr>
@@ -7858,8 +8185,8 @@
   </w:style>
   <w:style w:type="paragraph" w:customStyle="1" w:styleId="ChapterNumber">
     <w:name w:val="ChapterNumber"/>
-    <w:basedOn w:val="Normale"/>
-    <w:next w:val="Normale"/>
+    <w:basedOn w:val="Normal"/>
+    <w:next w:val="Normal"/>
     <w:rsid w:val="00586A35"/>
     <w:pPr>
       <w:keepNext/>
@@ -7890,7 +8217,7 @@
   <w:style w:type="paragraph" w:customStyle="1" w:styleId="ChapterSubTitle">
     <w:name w:val="ChapterSubTitle"/>
     <w:basedOn w:val="ChapterTitle"/>
-    <w:next w:val="Normale"/>
+    <w:next w:val="Normal"/>
     <w:rsid w:val="00586A35"/>
     <w:pPr>
       <w:spacing w:before="0"/>
@@ -7903,19 +8230,19 @@
   </w:style>
   <w:style w:type="paragraph" w:customStyle="1" w:styleId="ChemFormula">
     <w:name w:val="ChemFormula"/>
-    <w:basedOn w:val="Normale"/>
+    <w:basedOn w:val="Normal"/>
     <w:qFormat/>
     <w:rsid w:val="00586A35"/>
   </w:style>
   <w:style w:type="paragraph" w:customStyle="1" w:styleId="ChemFormulaUnnum">
     <w:name w:val="ChemFormulaUnnum"/>
-    <w:basedOn w:val="Normale"/>
+    <w:basedOn w:val="Normal"/>
     <w:qFormat/>
     <w:rsid w:val="00586A35"/>
   </w:style>
   <w:style w:type="paragraph" w:customStyle="1" w:styleId="Chemistry">
     <w:name w:val="Chemistry"/>
-    <w:basedOn w:val="Normale"/>
+    <w:basedOn w:val="Normal"/>
     <w:qFormat/>
     <w:rsid w:val="00586A35"/>
     <w:pPr>
@@ -7941,13 +8268,13 @@
   </w:style>
   <w:style w:type="paragraph" w:customStyle="1" w:styleId="ClientTag">
     <w:name w:val="ClientTag"/>
-    <w:basedOn w:val="Normale"/>
+    <w:basedOn w:val="Normal"/>
     <w:qFormat/>
     <w:rsid w:val="00586A35"/>
   </w:style>
   <w:style w:type="paragraph" w:customStyle="1" w:styleId="Contributor">
     <w:name w:val="Contributor"/>
-    <w:basedOn w:val="Normale"/>
+    <w:basedOn w:val="Normal"/>
     <w:qFormat/>
     <w:rsid w:val="00586A35"/>
     <w:pPr>
@@ -7964,7 +8291,7 @@
   </w:style>
   <w:style w:type="character" w:customStyle="1" w:styleId="Correct">
     <w:name w:val="Correct"/>
-    <w:basedOn w:val="Carpredefinitoparagrafo"/>
+    <w:basedOn w:val="DefaultParagraphFont"/>
     <w:uiPriority w:val="1"/>
     <w:qFormat/>
     <w:rsid w:val="00586A35"/>
@@ -7975,7 +8302,7 @@
   </w:style>
   <w:style w:type="paragraph" w:customStyle="1" w:styleId="Definition">
     <w:name w:val="Definition"/>
-    <w:basedOn w:val="Normale"/>
+    <w:basedOn w:val="Normal"/>
     <w:qFormat/>
     <w:rsid w:val="00586A35"/>
     <w:pPr>
@@ -7994,7 +8321,7 @@
   </w:style>
   <w:style w:type="paragraph" w:customStyle="1" w:styleId="Dialogue">
     <w:name w:val="Dialogue"/>
-    <w:basedOn w:val="Normale"/>
+    <w:basedOn w:val="Normal"/>
     <w:qFormat/>
     <w:rsid w:val="00586A35"/>
     <w:pPr>
@@ -8014,7 +8341,7 @@
   </w:style>
   <w:style w:type="paragraph" w:customStyle="1" w:styleId="Dictionary">
     <w:name w:val="Dictionary"/>
-    <w:basedOn w:val="Normale"/>
+    <w:basedOn w:val="Normal"/>
     <w:qFormat/>
     <w:rsid w:val="00586A35"/>
     <w:pPr>
@@ -8049,7 +8376,7 @@
   </w:style>
   <w:style w:type="paragraph" w:customStyle="1" w:styleId="Editors">
     <w:name w:val="Editors"/>
-    <w:basedOn w:val="Normale"/>
+    <w:basedOn w:val="Normal"/>
     <w:qFormat/>
     <w:rsid w:val="00586A35"/>
     <w:pPr>
@@ -8063,7 +8390,7 @@
   </w:style>
   <w:style w:type="character" w:customStyle="1" w:styleId="EpreprintDate">
     <w:name w:val="EpreprintDate"/>
-    <w:basedOn w:val="Carpredefinitoparagrafo"/>
+    <w:basedOn w:val="DefaultParagraphFont"/>
     <w:uiPriority w:val="1"/>
     <w:qFormat/>
     <w:rsid w:val="00586A35"/>
@@ -8074,7 +8401,7 @@
   </w:style>
   <w:style w:type="character" w:customStyle="1" w:styleId="EqnCount">
     <w:name w:val="EqnCount"/>
-    <w:basedOn w:val="Carpredefinitoparagrafo"/>
+    <w:basedOn w:val="DefaultParagraphFont"/>
     <w:uiPriority w:val="1"/>
     <w:qFormat/>
     <w:rsid w:val="00586A35"/>
@@ -8084,7 +8411,7 @@
   </w:style>
   <w:style w:type="character" w:customStyle="1" w:styleId="eSlide">
     <w:name w:val="eSlide"/>
-    <w:basedOn w:val="Carpredefinitoparagrafo"/>
+    <w:basedOn w:val="DefaultParagraphFont"/>
     <w:uiPriority w:val="1"/>
     <w:qFormat/>
     <w:rsid w:val="00586A35"/>
@@ -8094,7 +8421,7 @@
   </w:style>
   <w:style w:type="paragraph" w:customStyle="1" w:styleId="ExampleBegin">
     <w:name w:val="ExampleBegin"/>
-    <w:basedOn w:val="Normale"/>
+    <w:basedOn w:val="Normal"/>
     <w:qFormat/>
     <w:rsid w:val="00586A35"/>
     <w:pPr>
@@ -8117,7 +8444,7 @@
   </w:style>
   <w:style w:type="paragraph" w:customStyle="1" w:styleId="ExampleEnd">
     <w:name w:val="ExampleEnd"/>
-    <w:basedOn w:val="Normale"/>
+    <w:basedOn w:val="Normal"/>
     <w:qFormat/>
     <w:rsid w:val="00586A35"/>
     <w:pPr>
@@ -8140,7 +8467,7 @@
   </w:style>
   <w:style w:type="paragraph" w:customStyle="1" w:styleId="ExerciseBegin">
     <w:name w:val="ExerciseBegin"/>
-    <w:basedOn w:val="Normale"/>
+    <w:basedOn w:val="Normal"/>
     <w:qFormat/>
     <w:rsid w:val="00586A35"/>
     <w:pPr>
@@ -8163,7 +8490,7 @@
   </w:style>
   <w:style w:type="paragraph" w:customStyle="1" w:styleId="ExerciseEnd">
     <w:name w:val="ExerciseEnd"/>
-    <w:basedOn w:val="Normale"/>
+    <w:basedOn w:val="Normal"/>
     <w:qFormat/>
     <w:rsid w:val="00586A35"/>
     <w:pPr>
@@ -8186,13 +8513,13 @@
   </w:style>
   <w:style w:type="paragraph" w:customStyle="1" w:styleId="ExerciseSection">
     <w:name w:val="ExerciseSection"/>
-    <w:basedOn w:val="Normale"/>
+    <w:basedOn w:val="Normal"/>
     <w:qFormat/>
     <w:rsid w:val="00586A35"/>
   </w:style>
   <w:style w:type="paragraph" w:customStyle="1" w:styleId="Explanation">
     <w:name w:val="Explanation"/>
-    <w:basedOn w:val="Normale"/>
+    <w:basedOn w:val="Normal"/>
     <w:rsid w:val="00586A35"/>
     <w:pPr>
       <w:spacing w:after="240" w:line="360" w:lineRule="auto"/>
@@ -8207,7 +8534,7 @@
   </w:style>
   <w:style w:type="paragraph" w:customStyle="1" w:styleId="Extract">
     <w:name w:val="Extract"/>
-    <w:basedOn w:val="Normale"/>
+    <w:basedOn w:val="Normal"/>
     <w:rsid w:val="00586A35"/>
     <w:pPr>
       <w:spacing w:before="120" w:after="120" w:line="240" w:lineRule="auto"/>
@@ -8221,7 +8548,7 @@
   </w:style>
   <w:style w:type="paragraph" w:customStyle="1" w:styleId="ExtractBegin">
     <w:name w:val="ExtractBegin"/>
-    <w:basedOn w:val="Normale"/>
+    <w:basedOn w:val="Normal"/>
     <w:qFormat/>
     <w:rsid w:val="00586A35"/>
     <w:pPr>
@@ -8244,7 +8571,7 @@
   </w:style>
   <w:style w:type="paragraph" w:customStyle="1" w:styleId="ExtractEnd">
     <w:name w:val="ExtractEnd"/>
-    <w:basedOn w:val="Normale"/>
+    <w:basedOn w:val="Normal"/>
     <w:qFormat/>
     <w:rsid w:val="00586A35"/>
     <w:pPr>
@@ -8267,13 +8594,13 @@
   </w:style>
   <w:style w:type="paragraph" w:customStyle="1" w:styleId="FeatureFixedTitle">
     <w:name w:val="FeatureFixedTitle"/>
-    <w:basedOn w:val="Normale"/>
+    <w:basedOn w:val="Normal"/>
     <w:qFormat/>
     <w:rsid w:val="00586A35"/>
   </w:style>
   <w:style w:type="paragraph" w:customStyle="1" w:styleId="FeatureHead1">
     <w:name w:val="FeatureHead1"/>
-    <w:basedOn w:val="Normale"/>
+    <w:basedOn w:val="Normal"/>
     <w:qFormat/>
     <w:rsid w:val="00586A35"/>
   </w:style>
@@ -8291,13 +8618,13 @@
   </w:style>
   <w:style w:type="paragraph" w:customStyle="1" w:styleId="FigCopyright">
     <w:name w:val="FigCopyright"/>
-    <w:basedOn w:val="Normale"/>
+    <w:basedOn w:val="Normal"/>
     <w:qFormat/>
     <w:rsid w:val="00586A35"/>
   </w:style>
   <w:style w:type="character" w:customStyle="1" w:styleId="FigCount">
     <w:name w:val="FigCount"/>
-    <w:basedOn w:val="Carpredefinitoparagrafo"/>
+    <w:basedOn w:val="DefaultParagraphFont"/>
     <w:uiPriority w:val="1"/>
     <w:qFormat/>
     <w:rsid w:val="00586A35"/>
@@ -8307,7 +8634,7 @@
   </w:style>
   <w:style w:type="paragraph" w:customStyle="1" w:styleId="FigKeyword">
     <w:name w:val="FigKeyword"/>
-    <w:basedOn w:val="Normale"/>
+    <w:basedOn w:val="Normal"/>
     <w:qFormat/>
     <w:rsid w:val="00586A35"/>
   </w:style>
@@ -8326,7 +8653,7 @@
   </w:style>
   <w:style w:type="paragraph" w:customStyle="1" w:styleId="Head6">
     <w:name w:val="Head6"/>
-    <w:basedOn w:val="Normale"/>
+    <w:basedOn w:val="Normal"/>
     <w:rsid w:val="00586A35"/>
     <w:pPr>
       <w:keepNext/>
@@ -8344,7 +8671,7 @@
   </w:style>
   <w:style w:type="paragraph" w:customStyle="1" w:styleId="Hint">
     <w:name w:val="Hint"/>
-    <w:basedOn w:val="Normale"/>
+    <w:basedOn w:val="Normal"/>
     <w:rsid w:val="00586A35"/>
     <w:pPr>
       <w:spacing w:line="360" w:lineRule="auto"/>
@@ -8359,13 +8686,13 @@
   </w:style>
   <w:style w:type="paragraph" w:customStyle="1" w:styleId="Index1">
     <w:name w:val="Index1"/>
-    <w:basedOn w:val="Normale"/>
+    <w:basedOn w:val="Normal"/>
     <w:qFormat/>
     <w:rsid w:val="00586A35"/>
   </w:style>
   <w:style w:type="paragraph" w:customStyle="1" w:styleId="Index2">
     <w:name w:val="Index2"/>
-    <w:basedOn w:val="Normale"/>
+    <w:basedOn w:val="Normal"/>
     <w:qFormat/>
     <w:rsid w:val="00586A35"/>
     <w:pPr>
@@ -8374,7 +8701,7 @@
   </w:style>
   <w:style w:type="paragraph" w:customStyle="1" w:styleId="Index3">
     <w:name w:val="Index3"/>
-    <w:basedOn w:val="Normale"/>
+    <w:basedOn w:val="Normal"/>
     <w:qFormat/>
     <w:rsid w:val="00586A35"/>
     <w:pPr>
@@ -8383,7 +8710,7 @@
   </w:style>
   <w:style w:type="paragraph" w:customStyle="1" w:styleId="Index4">
     <w:name w:val="Index4"/>
-    <w:basedOn w:val="Normale"/>
+    <w:basedOn w:val="Normal"/>
     <w:qFormat/>
     <w:rsid w:val="00586A35"/>
     <w:pPr>
@@ -8392,20 +8719,20 @@
   </w:style>
   <w:style w:type="paragraph" w:customStyle="1" w:styleId="IndexHead">
     <w:name w:val="IndexHead"/>
-    <w:basedOn w:val="Normale"/>
+    <w:basedOn w:val="Normal"/>
     <w:qFormat/>
     <w:rsid w:val="00586A35"/>
   </w:style>
   <w:style w:type="paragraph" w:customStyle="1" w:styleId="Letter-ps">
     <w:name w:val="Letter-ps"/>
-    <w:basedOn w:val="Normale"/>
-    <w:next w:val="Normale"/>
+    <w:basedOn w:val="Normal"/>
+    <w:next w:val="Normal"/>
     <w:qFormat/>
     <w:rsid w:val="00586A35"/>
   </w:style>
   <w:style w:type="paragraph" w:customStyle="1" w:styleId="MainHeading">
     <w:name w:val="MainHeading"/>
-    <w:basedOn w:val="Normale"/>
+    <w:basedOn w:val="Normal"/>
     <w:rsid w:val="00586A35"/>
     <w:pPr>
       <w:widowControl w:val="0"/>
@@ -8428,7 +8755,7 @@
   </w:style>
   <w:style w:type="paragraph" w:customStyle="1" w:styleId="MarginNote">
     <w:name w:val="MarginNote"/>
-    <w:basedOn w:val="Normale"/>
+    <w:basedOn w:val="Normal"/>
     <w:qFormat/>
     <w:rsid w:val="00586A35"/>
     <w:pPr>
@@ -8444,7 +8771,7 @@
   </w:style>
   <w:style w:type="paragraph" w:customStyle="1" w:styleId="MetadataHead">
     <w:name w:val="MetadataHead"/>
-    <w:basedOn w:val="Normale"/>
+    <w:basedOn w:val="Normal"/>
     <w:rsid w:val="00586A35"/>
     <w:rPr>
       <w:color w:val="548DD4" w:themeColor="text2" w:themeTint="99"/>
@@ -8468,7 +8795,7 @@
   </w:style>
   <w:style w:type="character" w:customStyle="1" w:styleId="Orcid">
     <w:name w:val="Orcid"/>
-    <w:basedOn w:val="Carpredefinitoparagrafo"/>
+    <w:basedOn w:val="DefaultParagraphFont"/>
     <w:uiPriority w:val="1"/>
     <w:qFormat/>
     <w:rsid w:val="00586A35"/>
@@ -8505,7 +8832,7 @@
   </w:style>
   <w:style w:type="paragraph" w:customStyle="1" w:styleId="PartBegin">
     <w:name w:val="PartBegin"/>
-    <w:basedOn w:val="Normale"/>
+    <w:basedOn w:val="Normal"/>
     <w:qFormat/>
     <w:rsid w:val="00586A35"/>
     <w:pPr>
@@ -8541,8 +8868,8 @@
   </w:style>
   <w:style w:type="paragraph" w:customStyle="1" w:styleId="PartNumber">
     <w:name w:val="PartNumber"/>
-    <w:basedOn w:val="Normale"/>
-    <w:next w:val="Normale"/>
+    <w:basedOn w:val="Normal"/>
+    <w:next w:val="Normal"/>
     <w:rsid w:val="00586A35"/>
     <w:pPr>
       <w:keepNext/>
@@ -8559,7 +8886,7 @@
   <w:style w:type="paragraph" w:customStyle="1" w:styleId="PartTitle">
     <w:name w:val="PartTitle"/>
     <w:basedOn w:val="PartNumber"/>
-    <w:next w:val="Normale"/>
+    <w:next w:val="Normal"/>
     <w:rsid w:val="00586A35"/>
     <w:rPr>
       <w:b/>
@@ -8567,7 +8894,7 @@
   </w:style>
   <w:style w:type="paragraph" w:customStyle="1" w:styleId="Prelims">
     <w:name w:val="Prelims"/>
-    <w:basedOn w:val="Normale"/>
+    <w:basedOn w:val="Normal"/>
     <w:rsid w:val="00586A35"/>
     <w:pPr>
       <w:tabs>
@@ -8588,7 +8915,7 @@
   </w:style>
   <w:style w:type="paragraph" w:customStyle="1" w:styleId="Proof">
     <w:name w:val="Proof"/>
-    <w:basedOn w:val="Normale"/>
+    <w:basedOn w:val="Normal"/>
     <w:qFormat/>
     <w:rsid w:val="00586A35"/>
     <w:pPr>
@@ -8604,7 +8931,7 @@
   </w:style>
   <w:style w:type="paragraph" w:customStyle="1" w:styleId="PublisherDate">
     <w:name w:val="PublisherDate"/>
-    <w:basedOn w:val="Normale"/>
+    <w:basedOn w:val="Normal"/>
     <w:qFormat/>
     <w:rsid w:val="00586A35"/>
     <w:pPr>
@@ -8621,7 +8948,7 @@
   </w:style>
   <w:style w:type="paragraph" w:customStyle="1" w:styleId="Question">
     <w:name w:val="Question"/>
-    <w:basedOn w:val="Normale"/>
+    <w:basedOn w:val="Normal"/>
     <w:qFormat/>
     <w:rsid w:val="00586A35"/>
     <w:pPr>
@@ -8641,7 +8968,7 @@
   </w:style>
   <w:style w:type="paragraph" w:customStyle="1" w:styleId="QuestionFillblank">
     <w:name w:val="Question_Fillblank"/>
-    <w:basedOn w:val="Normale"/>
+    <w:basedOn w:val="Normal"/>
     <w:rsid w:val="00586A35"/>
     <w:pPr>
       <w:spacing w:after="240"/>
@@ -8655,7 +8982,7 @@
   </w:style>
   <w:style w:type="paragraph" w:customStyle="1" w:styleId="QuestionMatch">
     <w:name w:val="Question_Match"/>
-    <w:basedOn w:val="Normale"/>
+    <w:basedOn w:val="Normal"/>
     <w:rsid w:val="00586A35"/>
     <w:pPr>
       <w:spacing w:after="240"/>
@@ -8669,7 +8996,7 @@
   </w:style>
   <w:style w:type="paragraph" w:customStyle="1" w:styleId="QuestionMultiCh">
     <w:name w:val="Question_MultiCh"/>
-    <w:basedOn w:val="Normale"/>
+    <w:basedOn w:val="Normal"/>
     <w:rsid w:val="00586A35"/>
     <w:pPr>
       <w:spacing w:after="240"/>
@@ -8683,7 +9010,7 @@
   </w:style>
   <w:style w:type="paragraph" w:customStyle="1" w:styleId="QuestionTrueFalse">
     <w:name w:val="Question_TrueFalse"/>
-    <w:basedOn w:val="Normale"/>
+    <w:basedOn w:val="Normal"/>
     <w:rsid w:val="00586A35"/>
     <w:pPr>
       <w:spacing w:after="240"/>
@@ -8697,7 +9024,7 @@
   </w:style>
   <w:style w:type="paragraph" w:customStyle="1" w:styleId="Quotation">
     <w:name w:val="Quotation"/>
-    <w:basedOn w:val="Normale"/>
+    <w:basedOn w:val="Normal"/>
     <w:qFormat/>
     <w:rsid w:val="00586A35"/>
     <w:pPr>
@@ -8709,7 +9036,7 @@
   </w:style>
   <w:style w:type="character" w:customStyle="1" w:styleId="RefCount">
     <w:name w:val="RefCount"/>
-    <w:basedOn w:val="Carpredefinitoparagrafo"/>
+    <w:basedOn w:val="DefaultParagraphFont"/>
     <w:uiPriority w:val="1"/>
     <w:qFormat/>
     <w:rsid w:val="00586A35"/>
@@ -8761,7 +9088,7 @@
   </w:style>
   <w:style w:type="character" w:customStyle="1" w:styleId="RevisedDate1">
     <w:name w:val="RevisedDate1"/>
-    <w:basedOn w:val="Carpredefinitoparagrafo"/>
+    <w:basedOn w:val="DefaultParagraphFont"/>
     <w:uiPriority w:val="1"/>
     <w:qFormat/>
     <w:rsid w:val="00586A35"/>
@@ -8771,7 +9098,7 @@
   </w:style>
   <w:style w:type="character" w:customStyle="1" w:styleId="RevisedDate2">
     <w:name w:val="RevisedDate2"/>
-    <w:basedOn w:val="Carpredefinitoparagrafo"/>
+    <w:basedOn w:val="DefaultParagraphFont"/>
     <w:uiPriority w:val="1"/>
     <w:qFormat/>
     <w:rsid w:val="00586A35"/>
@@ -8779,19 +9106,19 @@
       <w:color w:val="E36C0A" w:themeColor="accent6" w:themeShade="BF"/>
     </w:rPr>
   </w:style>
-  <w:style w:type="paragraph" w:styleId="Formuladiapertura">
+  <w:style w:type="paragraph" w:styleId="Salutation">
     <w:name w:val="Salutation"/>
-    <w:basedOn w:val="Normale"/>
-    <w:next w:val="Normale"/>
-    <w:link w:val="FormuladiaperturaCarattere"/>
+    <w:basedOn w:val="Normal"/>
+    <w:next w:val="Normal"/>
+    <w:link w:val="SalutationChar"/>
     <w:uiPriority w:val="99"/>
     <w:unhideWhenUsed/>
     <w:rsid w:val="00586A35"/>
   </w:style>
-  <w:style w:type="character" w:customStyle="1" w:styleId="FormuladiaperturaCarattere">
-    <w:name w:val="Formula di apertura Carattere"/>
-    <w:basedOn w:val="Carpredefinitoparagrafo"/>
-    <w:link w:val="Formuladiapertura"/>
+  <w:style w:type="character" w:customStyle="1" w:styleId="SalutationChar">
+    <w:name w:val="Salutation Char"/>
+    <w:basedOn w:val="DefaultParagraphFont"/>
+    <w:link w:val="Salutation"/>
     <w:uiPriority w:val="99"/>
     <w:rsid w:val="00586A35"/>
     <w:rPr>
@@ -8809,7 +9136,7 @@
   </w:style>
   <w:style w:type="paragraph" w:customStyle="1" w:styleId="Spine">
     <w:name w:val="Spine"/>
-    <w:basedOn w:val="Normale"/>
+    <w:basedOn w:val="Normal"/>
     <w:qFormat/>
     <w:rsid w:val="00586A35"/>
     <w:pPr>
@@ -8828,7 +9155,7 @@
   </w:style>
   <w:style w:type="character" w:customStyle="1" w:styleId="Subject1">
     <w:name w:val="Subject1"/>
-    <w:basedOn w:val="Carpredefinitoparagrafo"/>
+    <w:basedOn w:val="DefaultParagraphFont"/>
     <w:uiPriority w:val="1"/>
     <w:rsid w:val="00586A35"/>
     <w:rPr>
@@ -8856,7 +9183,7 @@
   </w:style>
   <w:style w:type="character" w:customStyle="1" w:styleId="TblCount">
     <w:name w:val="TblCount"/>
-    <w:basedOn w:val="Carpredefinitoparagrafo"/>
+    <w:basedOn w:val="DefaultParagraphFont"/>
     <w:uiPriority w:val="1"/>
     <w:qFormat/>
     <w:rsid w:val="00586A35"/>
@@ -8866,31 +9193,31 @@
   </w:style>
   <w:style w:type="paragraph" w:customStyle="1" w:styleId="TOC1">
     <w:name w:val="TOC1"/>
-    <w:basedOn w:val="Normale"/>
+    <w:basedOn w:val="Normal"/>
     <w:qFormat/>
     <w:rsid w:val="00586A35"/>
   </w:style>
   <w:style w:type="paragraph" w:customStyle="1" w:styleId="TOC2">
     <w:name w:val="TOC2"/>
-    <w:basedOn w:val="Normale"/>
+    <w:basedOn w:val="Normal"/>
     <w:qFormat/>
     <w:rsid w:val="00586A35"/>
   </w:style>
   <w:style w:type="paragraph" w:customStyle="1" w:styleId="TOC3">
     <w:name w:val="TOC3"/>
-    <w:basedOn w:val="Normale"/>
+    <w:basedOn w:val="Normal"/>
     <w:qFormat/>
     <w:rsid w:val="00586A35"/>
   </w:style>
   <w:style w:type="paragraph" w:customStyle="1" w:styleId="TOC4">
     <w:name w:val="TOC4"/>
-    <w:basedOn w:val="Normale"/>
+    <w:basedOn w:val="Normal"/>
     <w:qFormat/>
     <w:rsid w:val="00586A35"/>
   </w:style>
   <w:style w:type="paragraph" w:customStyle="1" w:styleId="TOCHeading">
     <w:name w:val="TOCHeading"/>
-    <w:basedOn w:val="Normale"/>
+    <w:basedOn w:val="Normal"/>
     <w:qFormat/>
     <w:rsid w:val="00586A35"/>
   </w:style>
@@ -8905,7 +9232,7 @@
   </w:style>
   <w:style w:type="paragraph" w:customStyle="1" w:styleId="Update">
     <w:name w:val="Update"/>
-    <w:basedOn w:val="Normale"/>
+    <w:basedOn w:val="Normal"/>
     <w:qFormat/>
     <w:rsid w:val="00586A35"/>
     <w:pPr>
@@ -8926,14 +9253,14 @@
   </w:style>
   <w:style w:type="paragraph" w:customStyle="1" w:styleId="Value">
     <w:name w:val="Value"/>
-    <w:basedOn w:val="Normale"/>
-    <w:next w:val="Normale"/>
+    <w:basedOn w:val="Normal"/>
+    <w:next w:val="Normal"/>
     <w:qFormat/>
     <w:rsid w:val="00586A35"/>
   </w:style>
   <w:style w:type="paragraph" w:customStyle="1" w:styleId="Video">
     <w:name w:val="Video"/>
-    <w:basedOn w:val="Normale"/>
+    <w:basedOn w:val="Normal"/>
     <w:qFormat/>
     <w:rsid w:val="00586A35"/>
     <w:pPr>
@@ -8953,7 +9280,7 @@
   </w:style>
   <w:style w:type="paragraph" w:customStyle="1" w:styleId="Worksolution">
     <w:name w:val="Worksolution"/>
-    <w:basedOn w:val="Normale"/>
+    <w:basedOn w:val="Normal"/>
     <w:rsid w:val="00586A35"/>
     <w:rPr>
       <w:rFonts w:ascii="Times New Roman" w:eastAsia="Times New Roman" w:hAnsi="Times New Roman" w:cs="Times New Roman"/>
@@ -8964,14 +9291,14 @@
   </w:style>
   <w:style w:type="paragraph" w:customStyle="1" w:styleId="Yours">
     <w:name w:val="Yours"/>
-    <w:basedOn w:val="Normale"/>
-    <w:next w:val="Normale"/>
-    <w:qFormat/>
-    <w:rsid w:val="00586A35"/>
-  </w:style>
-  <w:style w:type="character" w:styleId="Numeropagina">
+    <w:basedOn w:val="Normal"/>
+    <w:next w:val="Normal"/>
+    <w:qFormat/>
+    <w:rsid w:val="00586A35"/>
+  </w:style>
+  <w:style w:type="character" w:styleId="PageNumber">
     <w:name w:val="page number"/>
-    <w:basedOn w:val="Carpredefinitoparagrafo"/>
+    <w:basedOn w:val="DefaultParagraphFont"/>
     <w:uiPriority w:val="99"/>
     <w:unhideWhenUsed/>
     <w:rsid w:val="00586A35"/>
@@ -8980,9 +9307,9 @@
       <w:sz w:val="14"/>
     </w:rPr>
   </w:style>
-  <w:style w:type="character" w:styleId="Numeroriga">
+  <w:style w:type="character" w:styleId="LineNumber">
     <w:name w:val="line number"/>
-    <w:basedOn w:val="Carpredefinitoparagrafo"/>
+    <w:basedOn w:val="DefaultParagraphFont"/>
     <w:uiPriority w:val="99"/>
     <w:unhideWhenUsed/>
     <w:rsid w:val="00586A35"/>
@@ -8990,7 +9317,7 @@
       <w:sz w:val="16"/>
     </w:rPr>
   </w:style>
-  <w:style w:type="paragraph" w:styleId="Nessunaspaziatura">
+  <w:style w:type="paragraph" w:styleId="NoSpacing">
     <w:name w:val="No Spacing"/>
     <w:uiPriority w:val="1"/>
     <w:qFormat/>
@@ -9004,7 +9331,7 @@
   </w:style>
   <w:style w:type="character" w:customStyle="1" w:styleId="KeyTerm">
     <w:name w:val="KeyTerm"/>
-    <w:basedOn w:val="Carpredefinitoparagrafo"/>
+    <w:basedOn w:val="DefaultParagraphFont"/>
     <w:uiPriority w:val="1"/>
     <w:qFormat/>
     <w:rsid w:val="00586A35"/>
@@ -9014,7 +9341,7 @@
   </w:style>
   <w:style w:type="character" w:customStyle="1" w:styleId="OtherTitle">
     <w:name w:val="OtherTitle"/>
-    <w:basedOn w:val="Carpredefinitoparagrafo"/>
+    <w:basedOn w:val="DefaultParagraphFont"/>
     <w:uiPriority w:val="1"/>
     <w:qFormat/>
     <w:rsid w:val="00586A35"/>
@@ -9025,7 +9352,7 @@
   </w:style>
   <w:style w:type="paragraph" w:customStyle="1" w:styleId="SidebarText">
     <w:name w:val="SidebarText"/>
-    <w:basedOn w:val="Normale"/>
+    <w:basedOn w:val="Normal"/>
     <w:qFormat/>
     <w:rsid w:val="00586A35"/>
     <w:pPr>
@@ -9058,7 +9385,7 @@
   </w:style>
   <w:style w:type="paragraph" w:customStyle="1" w:styleId="AlgorithmCaption">
     <w:name w:val="AlgorithmCaption"/>
-    <w:basedOn w:val="Normale"/>
+    <w:basedOn w:val="Normal"/>
     <w:rsid w:val="00586A35"/>
     <w:pPr>
       <w:pBdr>
@@ -9070,7 +9397,7 @@
   </w:style>
   <w:style w:type="paragraph" w:customStyle="1" w:styleId="RefFormatHead">
     <w:name w:val="RefFormatHead"/>
-    <w:basedOn w:val="Normale"/>
+    <w:basedOn w:val="Normal"/>
     <w:qFormat/>
     <w:rsid w:val="00586A35"/>
     <w:pPr>
@@ -9084,7 +9411,7 @@
   </w:style>
   <w:style w:type="paragraph" w:customStyle="1" w:styleId="RefFormatPara">
     <w:name w:val="RefFormatPara"/>
-    <w:basedOn w:val="Normale"/>
+    <w:basedOn w:val="Normal"/>
     <w:qFormat/>
     <w:rsid w:val="00586A35"/>
     <w:pPr>
@@ -9111,21 +9438,21 @@
   </w:style>
   <w:style w:type="paragraph" w:customStyle="1" w:styleId="PermissionBlock">
     <w:name w:val="PermissionBlock"/>
-    <w:basedOn w:val="Testonotaapidipagina"/>
-    <w:qFormat/>
-    <w:rsid w:val="00586A35"/>
-  </w:style>
-  <w:style w:type="paragraph" w:styleId="Bibliografia">
+    <w:basedOn w:val="FootnoteText"/>
+    <w:qFormat/>
+    <w:rsid w:val="00586A35"/>
+  </w:style>
+  <w:style w:type="paragraph" w:styleId="Bibliography">
     <w:name w:val="Bibliography"/>
-    <w:basedOn w:val="Normale"/>
-    <w:next w:val="Normale"/>
+    <w:basedOn w:val="Normal"/>
+    <w:next w:val="Normal"/>
     <w:uiPriority w:val="37"/>
     <w:semiHidden/>
     <w:unhideWhenUsed/>
   </w:style>
-  <w:style w:type="paragraph" w:styleId="Testodelblocco">
+  <w:style w:type="paragraph" w:styleId="BlockText">
     <w:name w:val="Block Text"/>
-    <w:basedOn w:val="Normale"/>
+    <w:basedOn w:val="Normal"/>
     <w:pPr>
       <w:pBdr>
         <w:top w:val="single" w:sz="2" w:space="10" w:color="4F81BD" w:themeColor="accent1" w:shadow="1" w:frame="1"/>
@@ -9142,18 +9469,18 @@
       <w:color w:val="4F81BD" w:themeColor="accent1"/>
     </w:rPr>
   </w:style>
-  <w:style w:type="paragraph" w:styleId="Corpotesto">
+  <w:style w:type="paragraph" w:styleId="BodyText">
     <w:name w:val="Body Text"/>
-    <w:basedOn w:val="Normale"/>
-    <w:link w:val="CorpotestoCarattere"/>
+    <w:basedOn w:val="Normal"/>
+    <w:link w:val="BodyTextChar"/>
     <w:pPr>
       <w:spacing w:after="120"/>
     </w:pPr>
   </w:style>
-  <w:style w:type="character" w:customStyle="1" w:styleId="CorpotestoCarattere">
-    <w:name w:val="Corpo testo Carattere"/>
-    <w:basedOn w:val="Carpredefinitoparagrafo"/>
-    <w:link w:val="Corpotesto"/>
+  <w:style w:type="character" w:customStyle="1" w:styleId="BodyTextChar">
+    <w:name w:val="Body Text Char"/>
+    <w:basedOn w:val="DefaultParagraphFont"/>
+    <w:link w:val="BodyText"/>
     <w:rPr>
       <w:rFonts w:ascii="Linux Libertine" w:eastAsiaTheme="minorHAnsi" w:hAnsi="Linux Libertine" w:cstheme="minorBidi"/>
       <w:sz w:val="18"/>
@@ -9161,18 +9488,18 @@
       <w:lang w:val="en-US" w:eastAsia="en-US"/>
     </w:rPr>
   </w:style>
-  <w:style w:type="paragraph" w:styleId="Corpodeltesto2">
+  <w:style w:type="paragraph" w:styleId="BodyText2">
     <w:name w:val="Body Text 2"/>
-    <w:basedOn w:val="Normale"/>
-    <w:link w:val="Corpodeltesto2Carattere"/>
+    <w:basedOn w:val="Normal"/>
+    <w:link w:val="BodyText2Char"/>
     <w:pPr>
       <w:spacing w:after="120" w:line="480" w:lineRule="auto"/>
     </w:pPr>
   </w:style>
-  <w:style w:type="character" w:customStyle="1" w:styleId="Corpodeltesto2Carattere">
-    <w:name w:val="Corpo del testo 2 Carattere"/>
-    <w:basedOn w:val="Carpredefinitoparagrafo"/>
-    <w:link w:val="Corpodeltesto2"/>
+  <w:style w:type="character" w:customStyle="1" w:styleId="BodyText2Char">
+    <w:name w:val="Body Text 2 Char"/>
+    <w:basedOn w:val="DefaultParagraphFont"/>
+    <w:link w:val="BodyText2"/>
     <w:rPr>
       <w:rFonts w:ascii="Linux Libertine" w:eastAsiaTheme="minorHAnsi" w:hAnsi="Linux Libertine" w:cstheme="minorBidi"/>
       <w:sz w:val="18"/>
@@ -9180,10 +9507,10 @@
       <w:lang w:val="en-US" w:eastAsia="en-US"/>
     </w:rPr>
   </w:style>
-  <w:style w:type="paragraph" w:styleId="Corpodeltesto3">
+  <w:style w:type="paragraph" w:styleId="BodyText3">
     <w:name w:val="Body Text 3"/>
-    <w:basedOn w:val="Normale"/>
-    <w:link w:val="Corpodeltesto3Carattere"/>
+    <w:basedOn w:val="Normal"/>
+    <w:link w:val="BodyText3Char"/>
     <w:pPr>
       <w:spacing w:after="120"/>
     </w:pPr>
@@ -9192,10 +9519,10 @@
       <w:szCs w:val="16"/>
     </w:rPr>
   </w:style>
-  <w:style w:type="character" w:customStyle="1" w:styleId="Corpodeltesto3Carattere">
-    <w:name w:val="Corpo del testo 3 Carattere"/>
-    <w:basedOn w:val="Carpredefinitoparagrafo"/>
-    <w:link w:val="Corpodeltesto3"/>
+  <w:style w:type="character" w:customStyle="1" w:styleId="BodyText3Char">
+    <w:name w:val="Body Text 3 Char"/>
+    <w:basedOn w:val="DefaultParagraphFont"/>
+    <w:link w:val="BodyText3"/>
     <w:rPr>
       <w:rFonts w:ascii="Linux Libertine" w:eastAsiaTheme="minorHAnsi" w:hAnsi="Linux Libertine" w:cstheme="minorBidi"/>
       <w:sz w:val="16"/>
@@ -9203,19 +9530,19 @@
       <w:lang w:val="en-US" w:eastAsia="en-US"/>
     </w:rPr>
   </w:style>
-  <w:style w:type="paragraph" w:styleId="Primorientrocorpodeltesto">
+  <w:style w:type="paragraph" w:styleId="BodyTextFirstIndent">
     <w:name w:val="Body Text First Indent"/>
-    <w:basedOn w:val="Corpotesto"/>
-    <w:link w:val="PrimorientrocorpodeltestoCarattere"/>
+    <w:basedOn w:val="BodyText"/>
+    <w:link w:val="BodyTextFirstIndentChar"/>
     <w:pPr>
       <w:spacing w:after="0"/>
       <w:ind w:firstLine="360"/>
     </w:pPr>
   </w:style>
-  <w:style w:type="character" w:customStyle="1" w:styleId="PrimorientrocorpodeltestoCarattere">
-    <w:name w:val="Primo rientro corpo del testo Carattere"/>
-    <w:basedOn w:val="CorpotestoCarattere"/>
-    <w:link w:val="Primorientrocorpodeltesto"/>
+  <w:style w:type="character" w:customStyle="1" w:styleId="BodyTextFirstIndentChar">
+    <w:name w:val="Body Text First Indent Char"/>
+    <w:basedOn w:val="BodyTextChar"/>
+    <w:link w:val="BodyTextFirstIndent"/>
     <w:rPr>
       <w:rFonts w:ascii="Linux Libertine" w:eastAsiaTheme="minorHAnsi" w:hAnsi="Linux Libertine" w:cstheme="minorBidi"/>
       <w:sz w:val="18"/>
@@ -9223,19 +9550,19 @@
       <w:lang w:val="en-US" w:eastAsia="en-US"/>
     </w:rPr>
   </w:style>
-  <w:style w:type="paragraph" w:styleId="Rientrocorpodeltesto">
+  <w:style w:type="paragraph" w:styleId="BodyTextIndent">
     <w:name w:val="Body Text Indent"/>
-    <w:basedOn w:val="Normale"/>
-    <w:link w:val="RientrocorpodeltestoCarattere"/>
+    <w:basedOn w:val="Normal"/>
+    <w:link w:val="BodyTextIndentChar"/>
     <w:pPr>
       <w:spacing w:after="120"/>
       <w:ind w:left="360"/>
     </w:pPr>
   </w:style>
-  <w:style w:type="character" w:customStyle="1" w:styleId="RientrocorpodeltestoCarattere">
-    <w:name w:val="Rientro corpo del testo Carattere"/>
-    <w:basedOn w:val="Carpredefinitoparagrafo"/>
-    <w:link w:val="Rientrocorpodeltesto"/>
+  <w:style w:type="character" w:customStyle="1" w:styleId="BodyTextIndentChar">
+    <w:name w:val="Body Text Indent Char"/>
+    <w:basedOn w:val="DefaultParagraphFont"/>
+    <w:link w:val="BodyTextIndent"/>
     <w:rPr>
       <w:rFonts w:ascii="Linux Libertine" w:eastAsiaTheme="minorHAnsi" w:hAnsi="Linux Libertine" w:cstheme="minorBidi"/>
       <w:sz w:val="18"/>
@@ -9243,19 +9570,19 @@
       <w:lang w:val="en-US" w:eastAsia="en-US"/>
     </w:rPr>
   </w:style>
-  <w:style w:type="paragraph" w:styleId="Primorientrocorpodeltesto2">
+  <w:style w:type="paragraph" w:styleId="BodyTextFirstIndent2">
     <w:name w:val="Body Text First Indent 2"/>
-    <w:basedOn w:val="Rientrocorpodeltesto"/>
-    <w:link w:val="Primorientrocorpodeltesto2Carattere"/>
+    <w:basedOn w:val="BodyTextIndent"/>
+    <w:link w:val="BodyTextFirstIndent2Char"/>
     <w:pPr>
       <w:spacing w:after="0"/>
       <w:ind w:firstLine="360"/>
     </w:pPr>
   </w:style>
-  <w:style w:type="character" w:customStyle="1" w:styleId="Primorientrocorpodeltesto2Carattere">
-    <w:name w:val="Primo rientro corpo del testo 2 Carattere"/>
-    <w:basedOn w:val="RientrocorpodeltestoCarattere"/>
-    <w:link w:val="Primorientrocorpodeltesto2"/>
+  <w:style w:type="character" w:customStyle="1" w:styleId="BodyTextFirstIndent2Char">
+    <w:name w:val="Body Text First Indent 2 Char"/>
+    <w:basedOn w:val="BodyTextIndentChar"/>
+    <w:link w:val="BodyTextFirstIndent2"/>
     <w:rPr>
       <w:rFonts w:ascii="Linux Libertine" w:eastAsiaTheme="minorHAnsi" w:hAnsi="Linux Libertine" w:cstheme="minorBidi"/>
       <w:sz w:val="18"/>
@@ -9263,19 +9590,19 @@
       <w:lang w:val="en-US" w:eastAsia="en-US"/>
     </w:rPr>
   </w:style>
-  <w:style w:type="paragraph" w:styleId="Rientrocorpodeltesto2">
+  <w:style w:type="paragraph" w:styleId="BodyTextIndent2">
     <w:name w:val="Body Text Indent 2"/>
-    <w:basedOn w:val="Normale"/>
-    <w:link w:val="Rientrocorpodeltesto2Carattere"/>
+    <w:basedOn w:val="Normal"/>
+    <w:link w:val="BodyTextIndent2Char"/>
     <w:pPr>
       <w:spacing w:after="120" w:line="480" w:lineRule="auto"/>
       <w:ind w:left="360"/>
     </w:pPr>
   </w:style>
-  <w:style w:type="character" w:customStyle="1" w:styleId="Rientrocorpodeltesto2Carattere">
-    <w:name w:val="Rientro corpo del testo 2 Carattere"/>
-    <w:basedOn w:val="Carpredefinitoparagrafo"/>
-    <w:link w:val="Rientrocorpodeltesto2"/>
+  <w:style w:type="character" w:customStyle="1" w:styleId="BodyTextIndent2Char">
+    <w:name w:val="Body Text Indent 2 Char"/>
+    <w:basedOn w:val="DefaultParagraphFont"/>
+    <w:link w:val="BodyTextIndent2"/>
     <w:rPr>
       <w:rFonts w:ascii="Linux Libertine" w:eastAsiaTheme="minorHAnsi" w:hAnsi="Linux Libertine" w:cstheme="minorBidi"/>
       <w:sz w:val="18"/>
@@ -9283,10 +9610,10 @@
       <w:lang w:val="en-US" w:eastAsia="en-US"/>
     </w:rPr>
   </w:style>
-  <w:style w:type="paragraph" w:styleId="Rientrocorpodeltesto3">
+  <w:style w:type="paragraph" w:styleId="BodyTextIndent3">
     <w:name w:val="Body Text Indent 3"/>
-    <w:basedOn w:val="Normale"/>
-    <w:link w:val="Rientrocorpodeltesto3Carattere"/>
+    <w:basedOn w:val="Normal"/>
+    <w:link w:val="BodyTextIndent3Char"/>
     <w:pPr>
       <w:spacing w:after="120"/>
       <w:ind w:left="360"/>
@@ -9296,10 +9623,10 @@
       <w:szCs w:val="16"/>
     </w:rPr>
   </w:style>
-  <w:style w:type="character" w:customStyle="1" w:styleId="Rientrocorpodeltesto3Carattere">
-    <w:name w:val="Rientro corpo del testo 3 Carattere"/>
-    <w:basedOn w:val="Carpredefinitoparagrafo"/>
-    <w:link w:val="Rientrocorpodeltesto3"/>
+  <w:style w:type="character" w:customStyle="1" w:styleId="BodyTextIndent3Char">
+    <w:name w:val="Body Text Indent 3 Char"/>
+    <w:basedOn w:val="DefaultParagraphFont"/>
+    <w:link w:val="BodyTextIndent3"/>
     <w:rPr>
       <w:rFonts w:ascii="Linux Libertine" w:eastAsiaTheme="minorHAnsi" w:hAnsi="Linux Libertine" w:cstheme="minorBidi"/>
       <w:sz w:val="16"/>
@@ -9307,18 +9634,18 @@
       <w:lang w:val="en-US" w:eastAsia="en-US"/>
     </w:rPr>
   </w:style>
-  <w:style w:type="paragraph" w:styleId="Formuladichiusura">
+  <w:style w:type="paragraph" w:styleId="Closing">
     <w:name w:val="Closing"/>
-    <w:basedOn w:val="Normale"/>
-    <w:link w:val="FormuladichiusuraCarattere"/>
+    <w:basedOn w:val="Normal"/>
+    <w:link w:val="ClosingChar"/>
     <w:pPr>
       <w:ind w:left="4320"/>
     </w:pPr>
   </w:style>
-  <w:style w:type="character" w:customStyle="1" w:styleId="FormuladichiusuraCarattere">
-    <w:name w:val="Formula di chiusura Carattere"/>
-    <w:basedOn w:val="Carpredefinitoparagrafo"/>
-    <w:link w:val="Formuladichiusura"/>
+  <w:style w:type="character" w:customStyle="1" w:styleId="ClosingChar">
+    <w:name w:val="Closing Char"/>
+    <w:basedOn w:val="DefaultParagraphFont"/>
+    <w:link w:val="Closing"/>
     <w:rPr>
       <w:rFonts w:ascii="Linux Libertine" w:eastAsiaTheme="minorHAnsi" w:hAnsi="Linux Libertine" w:cstheme="minorBidi"/>
       <w:sz w:val="18"/>
@@ -9326,16 +9653,16 @@
       <w:lang w:val="en-US" w:eastAsia="en-US"/>
     </w:rPr>
   </w:style>
-  <w:style w:type="paragraph" w:styleId="Data">
+  <w:style w:type="paragraph" w:styleId="Date">
     <w:name w:val="Date"/>
-    <w:basedOn w:val="Normale"/>
-    <w:next w:val="Normale"/>
-    <w:link w:val="DataCarattere"/>
-  </w:style>
-  <w:style w:type="character" w:customStyle="1" w:styleId="DataCarattere">
-    <w:name w:val="Data Carattere"/>
-    <w:basedOn w:val="Carpredefinitoparagrafo"/>
-    <w:link w:val="Data"/>
+    <w:basedOn w:val="Normal"/>
+    <w:next w:val="Normal"/>
+    <w:link w:val="DateChar1"/>
+  </w:style>
+  <w:style w:type="character" w:customStyle="1" w:styleId="DateChar1">
+    <w:name w:val="Date Char1"/>
+    <w:basedOn w:val="DefaultParagraphFont"/>
+    <w:link w:val="Date"/>
     <w:rPr>
       <w:rFonts w:ascii="Linux Libertine" w:eastAsiaTheme="minorHAnsi" w:hAnsi="Linux Libertine" w:cstheme="minorBidi"/>
       <w:sz w:val="18"/>
@@ -9343,20 +9670,20 @@
       <w:lang w:val="en-US" w:eastAsia="en-US"/>
     </w:rPr>
   </w:style>
-  <w:style w:type="paragraph" w:styleId="Mappadocumento">
+  <w:style w:type="paragraph" w:styleId="DocumentMap">
     <w:name w:val="Document Map"/>
-    <w:basedOn w:val="Normale"/>
-    <w:link w:val="MappadocumentoCarattere"/>
+    <w:basedOn w:val="Normal"/>
+    <w:link w:val="DocumentMapChar"/>
     <w:rPr>
       <w:rFonts w:ascii="Tahoma" w:hAnsi="Tahoma" w:cs="Tahoma"/>
       <w:sz w:val="16"/>
       <w:szCs w:val="16"/>
     </w:rPr>
   </w:style>
-  <w:style w:type="character" w:customStyle="1" w:styleId="MappadocumentoCarattere">
-    <w:name w:val="Mappa documento Carattere"/>
-    <w:basedOn w:val="Carpredefinitoparagrafo"/>
-    <w:link w:val="Mappadocumento"/>
+  <w:style w:type="character" w:customStyle="1" w:styleId="DocumentMapChar">
+    <w:name w:val="Document Map Char"/>
+    <w:basedOn w:val="DefaultParagraphFont"/>
+    <w:link w:val="DocumentMap"/>
     <w:rPr>
       <w:rFonts w:ascii="Tahoma" w:eastAsiaTheme="minorHAnsi" w:hAnsi="Tahoma" w:cs="Tahoma"/>
       <w:sz w:val="16"/>
@@ -9364,15 +9691,15 @@
       <w:lang w:val="en-US" w:eastAsia="en-US"/>
     </w:rPr>
   </w:style>
-  <w:style w:type="paragraph" w:styleId="Firmadipostaelettronica">
+  <w:style w:type="paragraph" w:styleId="EmailSignature">
     <w:name w:val="E-mail Signature"/>
-    <w:basedOn w:val="Normale"/>
-    <w:link w:val="FirmadipostaelettronicaCarattere"/>
-  </w:style>
-  <w:style w:type="character" w:customStyle="1" w:styleId="FirmadipostaelettronicaCarattere">
-    <w:name w:val="Firma di posta elettronica Carattere"/>
-    <w:basedOn w:val="Carpredefinitoparagrafo"/>
-    <w:link w:val="Firmadipostaelettronica"/>
+    <w:basedOn w:val="Normal"/>
+    <w:link w:val="EmailSignatureChar"/>
+  </w:style>
+  <w:style w:type="character" w:customStyle="1" w:styleId="EmailSignatureChar">
+    <w:name w:val="Email Signature Char"/>
+    <w:basedOn w:val="DefaultParagraphFont"/>
+    <w:link w:val="EmailSignature"/>
     <w:rPr>
       <w:rFonts w:ascii="Linux Libertine" w:eastAsiaTheme="minorHAnsi" w:hAnsi="Linux Libertine" w:cstheme="minorBidi"/>
       <w:sz w:val="18"/>
@@ -9380,9 +9707,9 @@
       <w:lang w:val="en-US" w:eastAsia="en-US"/>
     </w:rPr>
   </w:style>
-  <w:style w:type="paragraph" w:styleId="Indirizzodestinatario">
+  <w:style w:type="paragraph" w:styleId="EnvelopeAddress">
     <w:name w:val="envelope address"/>
-    <w:basedOn w:val="Normale"/>
+    <w:basedOn w:val="Normal"/>
     <w:pPr>
       <w:framePr w:w="7920" w:h="1980" w:hRule="exact" w:hSpace="180" w:wrap="auto" w:hAnchor="page" w:xAlign="center" w:yAlign="bottom"/>
       <w:ind w:left="2880"/>
@@ -9393,28 +9720,28 @@
       <w:szCs w:val="24"/>
     </w:rPr>
   </w:style>
-  <w:style w:type="paragraph" w:styleId="Indirizzomittente">
+  <w:style w:type="paragraph" w:styleId="EnvelopeReturn">
     <w:name w:val="envelope return"/>
-    <w:basedOn w:val="Normale"/>
+    <w:basedOn w:val="Normal"/>
     <w:rPr>
       <w:rFonts w:asciiTheme="majorHAnsi" w:eastAsiaTheme="majorEastAsia" w:hAnsiTheme="majorHAnsi" w:cstheme="majorBidi"/>
       <w:sz w:val="20"/>
       <w:szCs w:val="20"/>
     </w:rPr>
   </w:style>
-  <w:style w:type="paragraph" w:styleId="IndirizzoHTML">
+  <w:style w:type="paragraph" w:styleId="HTMLAddress">
     <w:name w:val="HTML Address"/>
-    <w:basedOn w:val="Normale"/>
-    <w:link w:val="IndirizzoHTMLCarattere"/>
+    <w:basedOn w:val="Normal"/>
+    <w:link w:val="HTMLAddressChar"/>
     <w:rPr>
       <w:i/>
       <w:iCs/>
     </w:rPr>
   </w:style>
-  <w:style w:type="character" w:customStyle="1" w:styleId="IndirizzoHTMLCarattere">
-    <w:name w:val="Indirizzo HTML Carattere"/>
-    <w:basedOn w:val="Carpredefinitoparagrafo"/>
-    <w:link w:val="IndirizzoHTML"/>
+  <w:style w:type="character" w:customStyle="1" w:styleId="HTMLAddressChar">
+    <w:name w:val="HTML Address Char"/>
+    <w:basedOn w:val="DefaultParagraphFont"/>
+    <w:link w:val="HTMLAddress"/>
     <w:rPr>
       <w:rFonts w:ascii="Linux Libertine" w:eastAsiaTheme="minorHAnsi" w:hAnsi="Linux Libertine" w:cstheme="minorBidi"/>
       <w:i/>
@@ -9424,121 +9751,121 @@
       <w:lang w:val="en-US" w:eastAsia="en-US"/>
     </w:rPr>
   </w:style>
-  <w:style w:type="paragraph" w:styleId="PreformattatoHTML">
+  <w:style w:type="paragraph" w:styleId="HTMLPreformatted">
     <w:name w:val="HTML Preformatted"/>
-    <w:basedOn w:val="Normale"/>
-    <w:link w:val="PreformattatoHTMLCarattere"/>
+    <w:basedOn w:val="Normal"/>
+    <w:link w:val="HTMLPreformattedChar"/>
     <w:rPr>
       <w:rFonts w:ascii="Consolas" w:hAnsi="Consolas" w:cs="Consolas"/>
       <w:sz w:val="20"/>
       <w:szCs w:val="20"/>
     </w:rPr>
   </w:style>
-  <w:style w:type="character" w:customStyle="1" w:styleId="PreformattatoHTMLCarattere">
-    <w:name w:val="Preformattato HTML Carattere"/>
-    <w:basedOn w:val="Carpredefinitoparagrafo"/>
-    <w:link w:val="PreformattatoHTML"/>
+  <w:style w:type="character" w:customStyle="1" w:styleId="HTMLPreformattedChar">
+    <w:name w:val="HTML Preformatted Char"/>
+    <w:basedOn w:val="DefaultParagraphFont"/>
+    <w:link w:val="HTMLPreformatted"/>
     <w:rPr>
       <w:rFonts w:ascii="Consolas" w:eastAsiaTheme="minorHAnsi" w:hAnsi="Consolas" w:cs="Consolas"/>
       <w:lang w:val="en-US" w:eastAsia="en-US"/>
     </w:rPr>
   </w:style>
-  <w:style w:type="paragraph" w:styleId="Indice1">
+  <w:style w:type="paragraph" w:styleId="Index10">
     <w:name w:val="index 1"/>
-    <w:basedOn w:val="Normale"/>
-    <w:next w:val="Normale"/>
+    <w:basedOn w:val="Normal"/>
+    <w:next w:val="Normal"/>
     <w:autoRedefine/>
     <w:pPr>
       <w:ind w:left="180" w:hanging="180"/>
     </w:pPr>
   </w:style>
-  <w:style w:type="paragraph" w:styleId="Indice2">
+  <w:style w:type="paragraph" w:styleId="Index20">
     <w:name w:val="index 2"/>
-    <w:basedOn w:val="Normale"/>
-    <w:next w:val="Normale"/>
+    <w:basedOn w:val="Normal"/>
+    <w:next w:val="Normal"/>
     <w:autoRedefine/>
     <w:pPr>
       <w:ind w:left="360" w:hanging="180"/>
     </w:pPr>
   </w:style>
-  <w:style w:type="paragraph" w:styleId="Indice3">
+  <w:style w:type="paragraph" w:styleId="Index30">
     <w:name w:val="index 3"/>
-    <w:basedOn w:val="Normale"/>
-    <w:next w:val="Normale"/>
+    <w:basedOn w:val="Normal"/>
+    <w:next w:val="Normal"/>
     <w:autoRedefine/>
     <w:pPr>
       <w:ind w:left="540" w:hanging="180"/>
     </w:pPr>
   </w:style>
-  <w:style w:type="paragraph" w:styleId="Indice4">
+  <w:style w:type="paragraph" w:styleId="Index40">
     <w:name w:val="index 4"/>
-    <w:basedOn w:val="Normale"/>
-    <w:next w:val="Normale"/>
+    <w:basedOn w:val="Normal"/>
+    <w:next w:val="Normal"/>
     <w:autoRedefine/>
     <w:pPr>
       <w:ind w:left="720" w:hanging="180"/>
     </w:pPr>
   </w:style>
-  <w:style w:type="paragraph" w:styleId="Indice5">
+  <w:style w:type="paragraph" w:styleId="Index5">
     <w:name w:val="index 5"/>
-    <w:basedOn w:val="Normale"/>
-    <w:next w:val="Normale"/>
+    <w:basedOn w:val="Normal"/>
+    <w:next w:val="Normal"/>
     <w:autoRedefine/>
     <w:pPr>
       <w:ind w:left="900" w:hanging="180"/>
     </w:pPr>
   </w:style>
-  <w:style w:type="paragraph" w:styleId="Indice6">
+  <w:style w:type="paragraph" w:styleId="Index6">
     <w:name w:val="index 6"/>
-    <w:basedOn w:val="Normale"/>
-    <w:next w:val="Normale"/>
+    <w:basedOn w:val="Normal"/>
+    <w:next w:val="Normal"/>
     <w:autoRedefine/>
     <w:pPr>
       <w:ind w:left="1080" w:hanging="180"/>
     </w:pPr>
   </w:style>
-  <w:style w:type="paragraph" w:styleId="Indice7">
+  <w:style w:type="paragraph" w:styleId="Index7">
     <w:name w:val="index 7"/>
-    <w:basedOn w:val="Normale"/>
-    <w:next w:val="Normale"/>
+    <w:basedOn w:val="Normal"/>
+    <w:next w:val="Normal"/>
     <w:autoRedefine/>
     <w:pPr>
       <w:ind w:left="1260" w:hanging="180"/>
     </w:pPr>
   </w:style>
-  <w:style w:type="paragraph" w:styleId="Indice8">
+  <w:style w:type="paragraph" w:styleId="Index8">
     <w:name w:val="index 8"/>
-    <w:basedOn w:val="Normale"/>
-    <w:next w:val="Normale"/>
+    <w:basedOn w:val="Normal"/>
+    <w:next w:val="Normal"/>
     <w:autoRedefine/>
     <w:pPr>
       <w:ind w:left="1440" w:hanging="180"/>
     </w:pPr>
   </w:style>
-  <w:style w:type="paragraph" w:styleId="Indice9">
+  <w:style w:type="paragraph" w:styleId="Index9">
     <w:name w:val="index 9"/>
-    <w:basedOn w:val="Normale"/>
-    <w:next w:val="Normale"/>
+    <w:basedOn w:val="Normal"/>
+    <w:next w:val="Normal"/>
     <w:autoRedefine/>
     <w:pPr>
       <w:ind w:left="1620" w:hanging="180"/>
     </w:pPr>
   </w:style>
-  <w:style w:type="paragraph" w:styleId="Titoloindice">
+  <w:style w:type="paragraph" w:styleId="IndexHeading">
     <w:name w:val="index heading"/>
-    <w:basedOn w:val="Normale"/>
-    <w:next w:val="Indice1"/>
+    <w:basedOn w:val="Normal"/>
+    <w:next w:val="Index10"/>
     <w:rPr>
       <w:rFonts w:asciiTheme="majorHAnsi" w:eastAsiaTheme="majorEastAsia" w:hAnsiTheme="majorHAnsi" w:cstheme="majorBidi"/>
       <w:b/>
       <w:bCs/>
     </w:rPr>
   </w:style>
-  <w:style w:type="paragraph" w:styleId="Citazioneintensa">
+  <w:style w:type="paragraph" w:styleId="IntenseQuote">
     <w:name w:val="Intense Quote"/>
-    <w:basedOn w:val="Normale"/>
-    <w:next w:val="Normale"/>
-    <w:link w:val="CitazioneintensaCarattere"/>
+    <w:basedOn w:val="Normal"/>
+    <w:next w:val="Normal"/>
+    <w:link w:val="IntenseQuoteChar"/>
     <w:uiPriority w:val="30"/>
     <w:qFormat/>
     <w:pPr>
@@ -9556,10 +9883,10 @@
       <w:color w:val="4F81BD" w:themeColor="accent1"/>
     </w:rPr>
   </w:style>
-  <w:style w:type="character" w:customStyle="1" w:styleId="CitazioneintensaCarattere">
-    <w:name w:val="Citazione intensa Carattere"/>
-    <w:basedOn w:val="Carpredefinitoparagrafo"/>
-    <w:link w:val="Citazioneintensa"/>
+  <w:style w:type="character" w:customStyle="1" w:styleId="IntenseQuoteChar">
+    <w:name w:val="Intense Quote Char"/>
+    <w:basedOn w:val="DefaultParagraphFont"/>
+    <w:link w:val="IntenseQuote"/>
     <w:uiPriority w:val="30"/>
     <w:rPr>
       <w:rFonts w:ascii="Linux Libertine" w:eastAsiaTheme="minorHAnsi" w:hAnsi="Linux Libertine" w:cstheme="minorBidi"/>
@@ -9573,49 +9900,49 @@
       <w:lang w:val="en-US" w:eastAsia="en-US"/>
     </w:rPr>
   </w:style>
-  <w:style w:type="paragraph" w:styleId="Elenco">
+  <w:style w:type="paragraph" w:styleId="List">
     <w:name w:val="List"/>
-    <w:basedOn w:val="Normale"/>
+    <w:basedOn w:val="Normal"/>
     <w:pPr>
       <w:ind w:left="360" w:hanging="360"/>
       <w:contextualSpacing/>
     </w:pPr>
   </w:style>
-  <w:style w:type="paragraph" w:styleId="Elenco2">
+  <w:style w:type="paragraph" w:styleId="List2">
     <w:name w:val="List 2"/>
-    <w:basedOn w:val="Normale"/>
+    <w:basedOn w:val="Normal"/>
     <w:pPr>
       <w:ind w:left="720" w:hanging="360"/>
       <w:contextualSpacing/>
     </w:pPr>
   </w:style>
-  <w:style w:type="paragraph" w:styleId="Elenco3">
+  <w:style w:type="paragraph" w:styleId="List3">
     <w:name w:val="List 3"/>
-    <w:basedOn w:val="Normale"/>
+    <w:basedOn w:val="Normal"/>
     <w:pPr>
       <w:ind w:left="1080" w:hanging="360"/>
       <w:contextualSpacing/>
     </w:pPr>
   </w:style>
-  <w:style w:type="paragraph" w:styleId="Elenco4">
+  <w:style w:type="paragraph" w:styleId="List4">
     <w:name w:val="List 4"/>
-    <w:basedOn w:val="Normale"/>
+    <w:basedOn w:val="Normal"/>
     <w:pPr>
       <w:ind w:left="1440" w:hanging="360"/>
       <w:contextualSpacing/>
     </w:pPr>
   </w:style>
-  <w:style w:type="paragraph" w:styleId="Elenco5">
+  <w:style w:type="paragraph" w:styleId="List5">
     <w:name w:val="List 5"/>
-    <w:basedOn w:val="Normale"/>
+    <w:basedOn w:val="Normal"/>
     <w:pPr>
       <w:ind w:left="1800" w:hanging="360"/>
       <w:contextualSpacing/>
     </w:pPr>
   </w:style>
-  <w:style w:type="paragraph" w:styleId="Puntoelenco">
+  <w:style w:type="paragraph" w:styleId="ListBullet">
     <w:name w:val="List Bullet"/>
-    <w:basedOn w:val="Normale"/>
+    <w:basedOn w:val="Normal"/>
     <w:pPr>
       <w:numPr>
         <w:numId w:val="10"/>
@@ -9623,9 +9950,9 @@
       <w:contextualSpacing/>
     </w:pPr>
   </w:style>
-  <w:style w:type="paragraph" w:styleId="Puntoelenco2">
+  <w:style w:type="paragraph" w:styleId="ListBullet2">
     <w:name w:val="List Bullet 2"/>
-    <w:basedOn w:val="Normale"/>
+    <w:basedOn w:val="Normal"/>
     <w:pPr>
       <w:numPr>
         <w:numId w:val="11"/>
@@ -9633,9 +9960,9 @@
       <w:contextualSpacing/>
     </w:pPr>
   </w:style>
-  <w:style w:type="paragraph" w:styleId="Puntoelenco3">
+  <w:style w:type="paragraph" w:styleId="ListBullet3">
     <w:name w:val="List Bullet 3"/>
-    <w:basedOn w:val="Normale"/>
+    <w:basedOn w:val="Normal"/>
     <w:pPr>
       <w:numPr>
         <w:numId w:val="12"/>
@@ -9643,9 +9970,9 @@
       <w:contextualSpacing/>
     </w:pPr>
   </w:style>
-  <w:style w:type="paragraph" w:styleId="Puntoelenco4">
+  <w:style w:type="paragraph" w:styleId="ListBullet4">
     <w:name w:val="List Bullet 4"/>
-    <w:basedOn w:val="Normale"/>
+    <w:basedOn w:val="Normal"/>
     <w:pPr>
       <w:numPr>
         <w:numId w:val="13"/>
@@ -9653,9 +9980,9 @@
       <w:contextualSpacing/>
     </w:pPr>
   </w:style>
-  <w:style w:type="paragraph" w:styleId="Puntoelenco5">
+  <w:style w:type="paragraph" w:styleId="ListBullet5">
     <w:name w:val="List Bullet 5"/>
-    <w:basedOn w:val="Normale"/>
+    <w:basedOn w:val="Normal"/>
     <w:pPr>
       <w:numPr>
         <w:numId w:val="14"/>
@@ -9663,54 +9990,54 @@
       <w:contextualSpacing/>
     </w:pPr>
   </w:style>
-  <w:style w:type="paragraph" w:styleId="Elencocontinua">
+  <w:style w:type="paragraph" w:styleId="ListContinue">
     <w:name w:val="List Continue"/>
-    <w:basedOn w:val="Normale"/>
+    <w:basedOn w:val="Normal"/>
     <w:pPr>
       <w:spacing w:after="120"/>
       <w:ind w:left="360"/>
       <w:contextualSpacing/>
     </w:pPr>
   </w:style>
-  <w:style w:type="paragraph" w:styleId="Elencocontinua2">
+  <w:style w:type="paragraph" w:styleId="ListContinue2">
     <w:name w:val="List Continue 2"/>
-    <w:basedOn w:val="Normale"/>
+    <w:basedOn w:val="Normal"/>
     <w:pPr>
       <w:spacing w:after="120"/>
       <w:ind w:left="720"/>
       <w:contextualSpacing/>
     </w:pPr>
   </w:style>
-  <w:style w:type="paragraph" w:styleId="Elencocontinua3">
+  <w:style w:type="paragraph" w:styleId="ListContinue3">
     <w:name w:val="List Continue 3"/>
-    <w:basedOn w:val="Normale"/>
+    <w:basedOn w:val="Normal"/>
     <w:pPr>
       <w:spacing w:after="120"/>
       <w:ind w:left="1080"/>
       <w:contextualSpacing/>
     </w:pPr>
   </w:style>
-  <w:style w:type="paragraph" w:styleId="Elencocontinua4">
+  <w:style w:type="paragraph" w:styleId="ListContinue4">
     <w:name w:val="List Continue 4"/>
-    <w:basedOn w:val="Normale"/>
+    <w:basedOn w:val="Normal"/>
     <w:pPr>
       <w:spacing w:after="120"/>
       <w:ind w:left="1440"/>
       <w:contextualSpacing/>
     </w:pPr>
   </w:style>
-  <w:style w:type="paragraph" w:styleId="Elencocontinua5">
+  <w:style w:type="paragraph" w:styleId="ListContinue5">
     <w:name w:val="List Continue 5"/>
-    <w:basedOn w:val="Normale"/>
+    <w:basedOn w:val="Normal"/>
     <w:pPr>
       <w:spacing w:after="120"/>
       <w:ind w:left="1800"/>
       <w:contextualSpacing/>
     </w:pPr>
   </w:style>
-  <w:style w:type="paragraph" w:styleId="Numeroelenco">
+  <w:style w:type="paragraph" w:styleId="ListNumber">
     <w:name w:val="List Number"/>
-    <w:basedOn w:val="Normale"/>
+    <w:basedOn w:val="Normal"/>
     <w:pPr>
       <w:numPr>
         <w:numId w:val="15"/>
@@ -9718,9 +10045,9 @@
       <w:contextualSpacing/>
     </w:pPr>
   </w:style>
-  <w:style w:type="paragraph" w:styleId="Numeroelenco2">
+  <w:style w:type="paragraph" w:styleId="ListNumber2">
     <w:name w:val="List Number 2"/>
-    <w:basedOn w:val="Normale"/>
+    <w:basedOn w:val="Normal"/>
     <w:pPr>
       <w:numPr>
         <w:numId w:val="16"/>
@@ -9728,9 +10055,9 @@
       <w:contextualSpacing/>
     </w:pPr>
   </w:style>
-  <w:style w:type="paragraph" w:styleId="Numeroelenco3">
+  <w:style w:type="paragraph" w:styleId="ListNumber3">
     <w:name w:val="List Number 3"/>
-    <w:basedOn w:val="Normale"/>
+    <w:basedOn w:val="Normal"/>
     <w:pPr>
       <w:numPr>
         <w:numId w:val="17"/>
@@ -9738,9 +10065,9 @@
       <w:contextualSpacing/>
     </w:pPr>
   </w:style>
-  <w:style w:type="paragraph" w:styleId="Numeroelenco4">
+  <w:style w:type="paragraph" w:styleId="ListNumber4">
     <w:name w:val="List Number 4"/>
-    <w:basedOn w:val="Normale"/>
+    <w:basedOn w:val="Normal"/>
     <w:pPr>
       <w:numPr>
         <w:numId w:val="18"/>
@@ -9748,9 +10075,9 @@
       <w:contextualSpacing/>
     </w:pPr>
   </w:style>
-  <w:style w:type="paragraph" w:styleId="Numeroelenco5">
+  <w:style w:type="paragraph" w:styleId="ListNumber5">
     <w:name w:val="List Number 5"/>
-    <w:basedOn w:val="Normale"/>
+    <w:basedOn w:val="Normal"/>
     <w:pPr>
       <w:numPr>
         <w:numId w:val="19"/>
@@ -9758,9 +10085,9 @@
       <w:contextualSpacing/>
     </w:pPr>
   </w:style>
-  <w:style w:type="paragraph" w:styleId="Testomacro">
+  <w:style w:type="paragraph" w:styleId="MacroText">
     <w:name w:val="macro"/>
-    <w:link w:val="TestomacroCarattere"/>
+    <w:link w:val="MacroTextChar"/>
     <w:pPr>
       <w:tabs>
         <w:tab w:val="left" w:pos="480"/>
@@ -9781,19 +10108,19 @@
       <w:lang w:val="en-US" w:eastAsia="en-US"/>
     </w:rPr>
   </w:style>
-  <w:style w:type="character" w:customStyle="1" w:styleId="TestomacroCarattere">
-    <w:name w:val="Testo macro Carattere"/>
-    <w:basedOn w:val="Carpredefinitoparagrafo"/>
-    <w:link w:val="Testomacro"/>
+  <w:style w:type="character" w:customStyle="1" w:styleId="MacroTextChar">
+    <w:name w:val="Macro Text Char"/>
+    <w:basedOn w:val="DefaultParagraphFont"/>
+    <w:link w:val="MacroText"/>
     <w:rPr>
       <w:rFonts w:ascii="Consolas" w:eastAsiaTheme="minorHAnsi" w:hAnsi="Consolas" w:cs="Consolas"/>
       <w:lang w:val="en-US" w:eastAsia="en-US"/>
     </w:rPr>
   </w:style>
-  <w:style w:type="paragraph" w:styleId="Intestazionemessaggio">
+  <w:style w:type="paragraph" w:styleId="MessageHeader">
     <w:name w:val="Message Header"/>
-    <w:basedOn w:val="Normale"/>
-    <w:link w:val="IntestazionemessaggioCarattere"/>
+    <w:basedOn w:val="Normal"/>
+    <w:link w:val="MessageHeaderChar"/>
     <w:pPr>
       <w:pBdr>
         <w:top w:val="single" w:sz="6" w:space="1" w:color="auto"/>
@@ -9810,10 +10137,10 @@
       <w:szCs w:val="24"/>
     </w:rPr>
   </w:style>
-  <w:style w:type="character" w:customStyle="1" w:styleId="IntestazionemessaggioCarattere">
-    <w:name w:val="Intestazione messaggio Carattere"/>
-    <w:basedOn w:val="Carpredefinitoparagrafo"/>
-    <w:link w:val="Intestazionemessaggio"/>
+  <w:style w:type="character" w:customStyle="1" w:styleId="MessageHeaderChar">
+    <w:name w:val="Message Header Char"/>
+    <w:basedOn w:val="DefaultParagraphFont"/>
+    <w:link w:val="MessageHeader"/>
     <w:rPr>
       <w:rFonts w:asciiTheme="majorHAnsi" w:eastAsiaTheme="majorEastAsia" w:hAnsiTheme="majorHAnsi" w:cstheme="majorBidi"/>
       <w:sz w:val="24"/>
@@ -9822,23 +10149,23 @@
       <w:lang w:val="en-US" w:eastAsia="en-US"/>
     </w:rPr>
   </w:style>
-  <w:style w:type="paragraph" w:styleId="Rientronormale">
+  <w:style w:type="paragraph" w:styleId="NormalIndent">
     <w:name w:val="Normal Indent"/>
-    <w:basedOn w:val="Normale"/>
+    <w:basedOn w:val="Normal"/>
     <w:pPr>
       <w:ind w:left="720"/>
     </w:pPr>
   </w:style>
-  <w:style w:type="paragraph" w:styleId="Intestazionenota">
+  <w:style w:type="paragraph" w:styleId="NoteHeading">
     <w:name w:val="Note Heading"/>
-    <w:basedOn w:val="Normale"/>
-    <w:next w:val="Normale"/>
-    <w:link w:val="IntestazionenotaCarattere"/>
-  </w:style>
-  <w:style w:type="character" w:customStyle="1" w:styleId="IntestazionenotaCarattere">
-    <w:name w:val="Intestazione nota Carattere"/>
-    <w:basedOn w:val="Carpredefinitoparagrafo"/>
-    <w:link w:val="Intestazionenota"/>
+    <w:basedOn w:val="Normal"/>
+    <w:next w:val="Normal"/>
+    <w:link w:val="NoteHeadingChar"/>
+  </w:style>
+  <w:style w:type="character" w:customStyle="1" w:styleId="NoteHeadingChar">
+    <w:name w:val="Note Heading Char"/>
+    <w:basedOn w:val="DefaultParagraphFont"/>
+    <w:link w:val="NoteHeading"/>
     <w:rPr>
       <w:rFonts w:ascii="Linux Libertine" w:eastAsiaTheme="minorHAnsi" w:hAnsi="Linux Libertine" w:cstheme="minorBidi"/>
       <w:sz w:val="18"/>
@@ -9846,20 +10173,20 @@
       <w:lang w:val="en-US" w:eastAsia="en-US"/>
     </w:rPr>
   </w:style>
-  <w:style w:type="paragraph" w:styleId="Testonormale">
+  <w:style w:type="paragraph" w:styleId="PlainText">
     <w:name w:val="Plain Text"/>
-    <w:basedOn w:val="Normale"/>
-    <w:link w:val="TestonormaleCarattere"/>
+    <w:basedOn w:val="Normal"/>
+    <w:link w:val="PlainTextChar"/>
     <w:rPr>
       <w:rFonts w:ascii="Consolas" w:hAnsi="Consolas" w:cs="Consolas"/>
       <w:sz w:val="21"/>
       <w:szCs w:val="21"/>
     </w:rPr>
   </w:style>
-  <w:style w:type="character" w:customStyle="1" w:styleId="TestonormaleCarattere">
-    <w:name w:val="Testo normale Carattere"/>
-    <w:basedOn w:val="Carpredefinitoparagrafo"/>
-    <w:link w:val="Testonormale"/>
+  <w:style w:type="character" w:customStyle="1" w:styleId="PlainTextChar">
+    <w:name w:val="Plain Text Char"/>
+    <w:basedOn w:val="DefaultParagraphFont"/>
+    <w:link w:val="PlainText"/>
     <w:rPr>
       <w:rFonts w:ascii="Consolas" w:eastAsiaTheme="minorHAnsi" w:hAnsi="Consolas" w:cs="Consolas"/>
       <w:sz w:val="21"/>
@@ -9867,18 +10194,18 @@
       <w:lang w:val="en-US" w:eastAsia="en-US"/>
     </w:rPr>
   </w:style>
-  <w:style w:type="paragraph" w:styleId="Firma">
+  <w:style w:type="paragraph" w:styleId="Signature">
     <w:name w:val="Signature"/>
-    <w:basedOn w:val="Normale"/>
-    <w:link w:val="FirmaCarattere"/>
+    <w:basedOn w:val="Normal"/>
+    <w:link w:val="SignatureChar"/>
     <w:pPr>
       <w:ind w:left="4320"/>
     </w:pPr>
   </w:style>
-  <w:style w:type="character" w:customStyle="1" w:styleId="FirmaCarattere">
-    <w:name w:val="Firma Carattere"/>
-    <w:basedOn w:val="Carpredefinitoparagrafo"/>
-    <w:link w:val="Firma"/>
+  <w:style w:type="character" w:customStyle="1" w:styleId="SignatureChar">
+    <w:name w:val="Signature Char"/>
+    <w:basedOn w:val="DefaultParagraphFont"/>
+    <w:link w:val="Signature"/>
     <w:rPr>
       <w:rFonts w:ascii="Linux Libertine" w:eastAsiaTheme="minorHAnsi" w:hAnsi="Linux Libertine" w:cstheme="minorBidi"/>
       <w:sz w:val="18"/>
@@ -9886,11 +10213,11 @@
       <w:lang w:val="en-US" w:eastAsia="en-US"/>
     </w:rPr>
   </w:style>
-  <w:style w:type="paragraph" w:styleId="Titolo">
+  <w:style w:type="paragraph" w:styleId="Title">
     <w:name w:val="Title"/>
-    <w:basedOn w:val="Normale"/>
-    <w:next w:val="Normale"/>
-    <w:link w:val="TitoloCarattere"/>
+    <w:basedOn w:val="Normal"/>
+    <w:next w:val="Normal"/>
+    <w:link w:val="TitleChar"/>
     <w:qFormat/>
     <w:locked/>
     <w:pPr>
@@ -9909,10 +10236,10 @@
       <w:szCs w:val="52"/>
     </w:rPr>
   </w:style>
-  <w:style w:type="character" w:customStyle="1" w:styleId="TitoloCarattere">
-    <w:name w:val="Titolo Carattere"/>
-    <w:basedOn w:val="Carpredefinitoparagrafo"/>
-    <w:link w:val="Titolo"/>
+  <w:style w:type="character" w:customStyle="1" w:styleId="TitleChar">
+    <w:name w:val="Title Char"/>
+    <w:basedOn w:val="DefaultParagraphFont"/>
+    <w:link w:val="Title"/>
     <w:rPr>
       <w:rFonts w:asciiTheme="majorHAnsi" w:eastAsiaTheme="majorEastAsia" w:hAnsiTheme="majorHAnsi" w:cstheme="majorBidi"/>
       <w:color w:val="17365D" w:themeColor="text2" w:themeShade="BF"/>
@@ -9923,10 +10250,10 @@
       <w:lang w:val="en-US" w:eastAsia="en-US"/>
     </w:rPr>
   </w:style>
-  <w:style w:type="paragraph" w:styleId="Titolosommario">
+  <w:style w:type="paragraph" w:styleId="TOCHeading0">
     <w:name w:val="TOC Heading"/>
-    <w:basedOn w:val="Titolo1"/>
-    <w:next w:val="Normale"/>
+    <w:basedOn w:val="Heading1"/>
+    <w:next w:val="Normal"/>
     <w:uiPriority w:val="39"/>
     <w:semiHidden/>
     <w:unhideWhenUsed/>
@@ -9955,7 +10282,7 @@
   </w:style>
   <w:style w:type="paragraph" w:customStyle="1" w:styleId="xmsonormal">
     <w:name w:val="x_msonormal"/>
-    <w:basedOn w:val="Normale"/>
+    <w:basedOn w:val="Normal"/>
     <w:uiPriority w:val="99"/>
     <w:semiHidden/>
     <w:rsid w:val="000019C1"/>
@@ -9967,7 +10294,7 @@
   </w:style>
   <w:style w:type="character" w:customStyle="1" w:styleId="ArticleNumber">
     <w:name w:val="ArticleNumber"/>
-    <w:basedOn w:val="Carpredefinitoparagrafo"/>
+    <w:basedOn w:val="DefaultParagraphFont"/>
     <w:uiPriority w:val="1"/>
     <w:qFormat/>
     <w:rsid w:val="00586A35"/>
@@ -9977,7 +10304,7 @@
   </w:style>
   <w:style w:type="paragraph" w:customStyle="1" w:styleId="Image">
     <w:name w:val="Image"/>
-    <w:basedOn w:val="Normale"/>
+    <w:basedOn w:val="Normal"/>
     <w:qFormat/>
     <w:rsid w:val="00586A35"/>
     <w:pPr>
@@ -9986,7 +10313,7 @@
   </w:style>
   <w:style w:type="paragraph" w:customStyle="1" w:styleId="para0">
     <w:name w:val="para"/>
-    <w:basedOn w:val="Normale"/>
+    <w:basedOn w:val="Normal"/>
     <w:qFormat/>
     <w:rsid w:val="00AA10C4"/>
     <w:pPr>
@@ -10001,12 +10328,12 @@
   </w:style>
   <w:style w:type="character" w:customStyle="1" w:styleId="text-base">
     <w:name w:val="text-base"/>
-    <w:basedOn w:val="Carpredefinitoparagrafo"/>
+    <w:basedOn w:val="DefaultParagraphFont"/>
     <w:rsid w:val="00D341FA"/>
   </w:style>
-  <w:style w:type="character" w:styleId="Menzionenonrisolta">
+  <w:style w:type="character" w:styleId="UnresolvedMention">
     <w:name w:val="Unresolved Mention"/>
-    <w:basedOn w:val="Carpredefinitoparagrafo"/>
+    <w:basedOn w:val="DefaultParagraphFont"/>
     <w:uiPriority w:val="99"/>
     <w:semiHidden/>
     <w:unhideWhenUsed/>
@@ -10305,153 +10632,6 @@
 </file>
 
 <file path=customXml/item1.xml><?xml version="1.0" encoding="utf-8"?>
-<p:properties xmlns:p="http://schemas.microsoft.com/office/2006/metadata/properties" xmlns:xsi="http://www.w3.org/2001/XMLSchema-instance" xmlns:pc="http://schemas.microsoft.com/office/infopath/2007/PartnerControls">
-  <documentManagement/>
-</p:properties>
-</file>
-
-<file path=customXml/item2.xml><?xml version="1.0" encoding="utf-8"?>
-<?mso-contentType ?>
-<FormTemplates xmlns="http://schemas.microsoft.com/sharepoint/v3/contenttype/forms">
-  <Display>DocumentLibraryForm</Display>
-  <Edit>DocumentLibraryForm</Edit>
-  <New>DocumentLibraryForm</New>
-</FormTemplates>
-</file>
-
-<file path=customXml/item3.xml><?xml version="1.0" encoding="utf-8"?>
-<ct:contentTypeSchema xmlns:ct="http://schemas.microsoft.com/office/2006/metadata/contentType" xmlns:ma="http://schemas.microsoft.com/office/2006/metadata/properties/metaAttributes" ct:_="" ma:_="" ma:contentTypeName="Documento" ma:contentTypeID="0x010100920F118D3552C949A3C7D2AF312005BD" ma:contentTypeVersion="2" ma:contentTypeDescription="Creare un nuovo documento." ma:contentTypeScope="" ma:versionID="9ba80740aa5e561485244072e0eed859">
-  <xsd:schema xmlns:xsd="http://www.w3.org/2001/XMLSchema" xmlns:xs="http://www.w3.org/2001/XMLSchema" xmlns:p="http://schemas.microsoft.com/office/2006/metadata/properties" xmlns:ns2="c7ab05c8-a23e-47fa-afb4-2d28bca62183" targetNamespace="http://schemas.microsoft.com/office/2006/metadata/properties" ma:root="true" ma:fieldsID="3b35596339a353e344b06235085a7ab5" ns2:_="">
-    <xsd:import namespace="c7ab05c8-a23e-47fa-afb4-2d28bca62183"/>
-    <xsd:element name="properties">
-      <xsd:complexType>
-        <xsd:sequence>
-          <xsd:element name="documentManagement">
-            <xsd:complexType>
-              <xsd:all>
-                <xsd:element ref="ns2:MediaServiceMetadata" minOccurs="0"/>
-                <xsd:element ref="ns2:MediaServiceFastMetadata" minOccurs="0"/>
-              </xsd:all>
-            </xsd:complexType>
-          </xsd:element>
-        </xsd:sequence>
-      </xsd:complexType>
-    </xsd:element>
-  </xsd:schema>
-  <xsd:schema xmlns:xsd="http://www.w3.org/2001/XMLSchema" xmlns:xs="http://www.w3.org/2001/XMLSchema" xmlns:dms="http://schemas.microsoft.com/office/2006/documentManagement/types" xmlns:pc="http://schemas.microsoft.com/office/infopath/2007/PartnerControls" targetNamespace="c7ab05c8-a23e-47fa-afb4-2d28bca62183" elementFormDefault="qualified">
-    <xsd:import namespace="http://schemas.microsoft.com/office/2006/documentManagement/types"/>
-    <xsd:import namespace="http://schemas.microsoft.com/office/infopath/2007/PartnerControls"/>
-    <xsd:element name="MediaServiceMetadata" ma:index="8" nillable="true" ma:displayName="MediaServiceMetadata" ma:hidden="true" ma:internalName="MediaServiceMetadata" ma:readOnly="true">
-      <xsd:simpleType>
-        <xsd:restriction base="dms:Note"/>
-      </xsd:simpleType>
-    </xsd:element>
-    <xsd:element name="MediaServiceFastMetadata" ma:index="9" nillable="true" ma:displayName="MediaServiceFastMetadata" ma:hidden="true" ma:internalName="MediaServiceFastMetadata" ma:readOnly="true">
-      <xsd:simpleType>
-        <xsd:restriction base="dms:Note"/>
-      </xsd:simpleType>
-    </xsd:element>
-  </xsd:schema>
-  <xsd:schema xmlns="http://schemas.openxmlformats.org/package/2006/metadata/core-properties" xmlns:xsd="http://www.w3.org/2001/XMLSchema" xmlns:xsi="http://www.w3.org/2001/XMLSchema-instance" xmlns:dc="http://purl.org/dc/elements/1.1/" xmlns:dcterms="http://purl.org/dc/terms/" xmlns:odoc="http://schemas.microsoft.com/internal/obd" targetNamespace="http://schemas.openxmlformats.org/package/2006/metadata/core-properties" elementFormDefault="qualified" attributeFormDefault="unqualified" blockDefault="#all">
-    <xsd:import namespace="http://purl.org/dc/elements/1.1/" schemaLocation="http://dublincore.org/schemas/xmls/qdc/2003/04/02/dc.xsd"/>
-    <xsd:import namespace="http://purl.org/dc/terms/" schemaLocation="http://dublincore.org/schemas/xmls/qdc/2003/04/02/dcterms.xsd"/>
-    <xsd:element name="coreProperties" type="CT_coreProperties"/>
-    <xsd:complexType name="CT_coreProperties">
-      <xsd:all>
-        <xsd:element ref="dc:creator" minOccurs="0" maxOccurs="1"/>
-        <xsd:element ref="dcterms:created" minOccurs="0" maxOccurs="1"/>
-        <xsd:element ref="dc:identifier" minOccurs="0" maxOccurs="1"/>
-        <xsd:element name="contentType" minOccurs="0" maxOccurs="1" type="xsd:string" ma:index="0" ma:displayName="Tipo di contenuto"/>
-        <xsd:element ref="dc:title" minOccurs="0" maxOccurs="1" ma:index="4" ma:displayName="Titolo"/>
-        <xsd:element ref="dc:subject" minOccurs="0" maxOccurs="1"/>
-        <xsd:element ref="dc:description" minOccurs="0" maxOccurs="1"/>
-        <xsd:element name="keywords" minOccurs="0" maxOccurs="1" type="xsd:string"/>
-        <xsd:element ref="dc:language" minOccurs="0" maxOccurs="1"/>
-        <xsd:element name="category" minOccurs="0" maxOccurs="1" type="xsd:string"/>
-        <xsd:element name="version" minOccurs="0" maxOccurs="1" type="xsd:string"/>
-        <xsd:element name="revision" minOccurs="0" maxOccurs="1" type="xsd:string">
-          <xsd:annotation>
-            <xsd:documentation>
-                        This value indicates the number of saves or revisions. The application is responsible for updating this value after each revision.
-                    </xsd:documentation>
-          </xsd:annotation>
-        </xsd:element>
-        <xsd:element name="lastModifiedBy" minOccurs="0" maxOccurs="1" type="xsd:string"/>
-        <xsd:element ref="dcterms:modified" minOccurs="0" maxOccurs="1"/>
-        <xsd:element name="contentStatus" minOccurs="0" maxOccurs="1" type="xsd:string"/>
-      </xsd:all>
-    </xsd:complexType>
-  </xsd:schema>
-  <xs:schema xmlns:pc="http://schemas.microsoft.com/office/infopath/2007/PartnerControls" xmlns:xs="http://www.w3.org/2001/XMLSchema" targetNamespace="http://schemas.microsoft.com/office/infopath/2007/PartnerControls" elementFormDefault="qualified" attributeFormDefault="unqualified">
-    <xs:element name="Person">
-      <xs:complexType>
-        <xs:sequence>
-          <xs:element ref="pc:DisplayName" minOccurs="0"/>
-          <xs:element ref="pc:AccountId" minOccurs="0"/>
-          <xs:element ref="pc:AccountType" minOccurs="0"/>
-        </xs:sequence>
-      </xs:complexType>
-    </xs:element>
-    <xs:element name="DisplayName" type="xs:string"/>
-    <xs:element name="AccountId" type="xs:string"/>
-    <xs:element name="AccountType" type="xs:string"/>
-    <xs:element name="BDCAssociatedEntity">
-      <xs:complexType>
-        <xs:sequence>
-          <xs:element ref="pc:BDCEntity" minOccurs="0" maxOccurs="unbounded"/>
-        </xs:sequence>
-        <xs:attribute ref="pc:EntityNamespace"/>
-        <xs:attribute ref="pc:EntityName"/>
-        <xs:attribute ref="pc:SystemInstanceName"/>
-        <xs:attribute ref="pc:AssociationName"/>
-      </xs:complexType>
-    </xs:element>
-    <xs:attribute name="EntityNamespace" type="xs:string"/>
-    <xs:attribute name="EntityName" type="xs:string"/>
-    <xs:attribute name="SystemInstanceName" type="xs:string"/>
-    <xs:attribute name="AssociationName" type="xs:string"/>
-    <xs:element name="BDCEntity">
-      <xs:complexType>
-        <xs:sequence>
-          <xs:element ref="pc:EntityDisplayName" minOccurs="0"/>
-          <xs:element ref="pc:EntityInstanceReference" minOccurs="0"/>
-          <xs:element ref="pc:EntityId1" minOccurs="0"/>
-          <xs:element ref="pc:EntityId2" minOccurs="0"/>
-          <xs:element ref="pc:EntityId3" minOccurs="0"/>
-          <xs:element ref="pc:EntityId4" minOccurs="0"/>
-          <xs:element ref="pc:EntityId5" minOccurs="0"/>
-        </xs:sequence>
-      </xs:complexType>
-    </xs:element>
-    <xs:element name="EntityDisplayName" type="xs:string"/>
-    <xs:element name="EntityInstanceReference" type="xs:string"/>
-    <xs:element name="EntityId1" type="xs:string"/>
-    <xs:element name="EntityId2" type="xs:string"/>
-    <xs:element name="EntityId3" type="xs:string"/>
-    <xs:element name="EntityId4" type="xs:string"/>
-    <xs:element name="EntityId5" type="xs:string"/>
-    <xs:element name="Terms">
-      <xs:complexType>
-        <xs:sequence>
-          <xs:element ref="pc:TermInfo" minOccurs="0" maxOccurs="unbounded"/>
-        </xs:sequence>
-      </xs:complexType>
-    </xs:element>
-    <xs:element name="TermInfo">
-      <xs:complexType>
-        <xs:sequence>
-          <xs:element ref="pc:TermName" minOccurs="0"/>
-          <xs:element ref="pc:TermId" minOccurs="0"/>
-        </xs:sequence>
-      </xs:complexType>
-    </xs:element>
-    <xs:element name="TermName" type="xs:string"/>
-    <xs:element name="TermId" type="xs:string"/>
-  </xs:schema>
-</ct:contentTypeSchema>
-</file>
-
-<file path=customXml/item4.xml><?xml version="1.0" encoding="utf-8"?>
 <Workflow version="v.1.13">
   <Filtration versionrequired="True" status="DONE" StartTime="25-07-2014 13:27:04" EndTime="25-07-2014 13:28:29">
     <Mandatory>
@@ -10629,11 +10809,172 @@
 </Workflow>
 </file>
 
-<file path=customXml/item5.xml><?xml version="1.0" encoding="utf-8"?>
+<file path=customXml/item2.xml><?xml version="1.0" encoding="utf-8"?>
 <b:Sources xmlns:b="http://schemas.openxmlformats.org/officeDocument/2006/bibliography" xmlns="http://schemas.openxmlformats.org/officeDocument/2006/bibliography" SelectedStyle="\APA.XSL" StyleName="APA"/>
 </file>
 
+<file path=customXml/item3.xml><?xml version="1.0" encoding="utf-8"?>
+<p:properties xmlns:p="http://schemas.microsoft.com/office/2006/metadata/properties" xmlns:xsi="http://www.w3.org/2001/XMLSchema-instance" xmlns:pc="http://schemas.microsoft.com/office/infopath/2007/PartnerControls">
+  <documentManagement/>
+</p:properties>
+</file>
+
+<file path=customXml/item4.xml><?xml version="1.0" encoding="utf-8"?>
+<?mso-contentType ?>
+<FormTemplates xmlns="http://schemas.microsoft.com/sharepoint/v3/contenttype/forms">
+  <Display>DocumentLibraryForm</Display>
+  <Edit>DocumentLibraryForm</Edit>
+  <New>DocumentLibraryForm</New>
+</FormTemplates>
+</file>
+
+<file path=customXml/item5.xml><?xml version="1.0" encoding="utf-8"?>
+<ct:contentTypeSchema xmlns:ct="http://schemas.microsoft.com/office/2006/metadata/contentType" xmlns:ma="http://schemas.microsoft.com/office/2006/metadata/properties/metaAttributes" ct:_="" ma:_="" ma:contentTypeName="Documento" ma:contentTypeID="0x010100920F118D3552C949A3C7D2AF312005BD" ma:contentTypeVersion="2" ma:contentTypeDescription="Creare un nuovo documento." ma:contentTypeScope="" ma:versionID="9ba80740aa5e561485244072e0eed859">
+  <xsd:schema xmlns:xsd="http://www.w3.org/2001/XMLSchema" xmlns:xs="http://www.w3.org/2001/XMLSchema" xmlns:p="http://schemas.microsoft.com/office/2006/metadata/properties" xmlns:ns2="c7ab05c8-a23e-47fa-afb4-2d28bca62183" targetNamespace="http://schemas.microsoft.com/office/2006/metadata/properties" ma:root="true" ma:fieldsID="3b35596339a353e344b06235085a7ab5" ns2:_="">
+    <xsd:import namespace="c7ab05c8-a23e-47fa-afb4-2d28bca62183"/>
+    <xsd:element name="properties">
+      <xsd:complexType>
+        <xsd:sequence>
+          <xsd:element name="documentManagement">
+            <xsd:complexType>
+              <xsd:all>
+                <xsd:element ref="ns2:MediaServiceMetadata" minOccurs="0"/>
+                <xsd:element ref="ns2:MediaServiceFastMetadata" minOccurs="0"/>
+              </xsd:all>
+            </xsd:complexType>
+          </xsd:element>
+        </xsd:sequence>
+      </xsd:complexType>
+    </xsd:element>
+  </xsd:schema>
+  <xsd:schema xmlns:xsd="http://www.w3.org/2001/XMLSchema" xmlns:xs="http://www.w3.org/2001/XMLSchema" xmlns:dms="http://schemas.microsoft.com/office/2006/documentManagement/types" xmlns:pc="http://schemas.microsoft.com/office/infopath/2007/PartnerControls" targetNamespace="c7ab05c8-a23e-47fa-afb4-2d28bca62183" elementFormDefault="qualified">
+    <xsd:import namespace="http://schemas.microsoft.com/office/2006/documentManagement/types"/>
+    <xsd:import namespace="http://schemas.microsoft.com/office/infopath/2007/PartnerControls"/>
+    <xsd:element name="MediaServiceMetadata" ma:index="8" nillable="true" ma:displayName="MediaServiceMetadata" ma:hidden="true" ma:internalName="MediaServiceMetadata" ma:readOnly="true">
+      <xsd:simpleType>
+        <xsd:restriction base="dms:Note"/>
+      </xsd:simpleType>
+    </xsd:element>
+    <xsd:element name="MediaServiceFastMetadata" ma:index="9" nillable="true" ma:displayName="MediaServiceFastMetadata" ma:hidden="true" ma:internalName="MediaServiceFastMetadata" ma:readOnly="true">
+      <xsd:simpleType>
+        <xsd:restriction base="dms:Note"/>
+      </xsd:simpleType>
+    </xsd:element>
+  </xsd:schema>
+  <xsd:schema xmlns="http://schemas.openxmlformats.org/package/2006/metadata/core-properties" xmlns:xsd="http://www.w3.org/2001/XMLSchema" xmlns:xsi="http://www.w3.org/2001/XMLSchema-instance" xmlns:dc="http://purl.org/dc/elements/1.1/" xmlns:dcterms="http://purl.org/dc/terms/" xmlns:odoc="http://schemas.microsoft.com/internal/obd" targetNamespace="http://schemas.openxmlformats.org/package/2006/metadata/core-properties" elementFormDefault="qualified" attributeFormDefault="unqualified" blockDefault="#all">
+    <xsd:import namespace="http://purl.org/dc/elements/1.1/" schemaLocation="http://dublincore.org/schemas/xmls/qdc/2003/04/02/dc.xsd"/>
+    <xsd:import namespace="http://purl.org/dc/terms/" schemaLocation="http://dublincore.org/schemas/xmls/qdc/2003/04/02/dcterms.xsd"/>
+    <xsd:element name="coreProperties" type="CT_coreProperties"/>
+    <xsd:complexType name="CT_coreProperties">
+      <xsd:all>
+        <xsd:element ref="dc:creator" minOccurs="0" maxOccurs="1"/>
+        <xsd:element ref="dcterms:created" minOccurs="0" maxOccurs="1"/>
+        <xsd:element ref="dc:identifier" minOccurs="0" maxOccurs="1"/>
+        <xsd:element name="contentType" minOccurs="0" maxOccurs="1" type="xsd:string" ma:index="0" ma:displayName="Tipo di contenuto"/>
+        <xsd:element ref="dc:title" minOccurs="0" maxOccurs="1" ma:index="4" ma:displayName="Titolo"/>
+        <xsd:element ref="dc:subject" minOccurs="0" maxOccurs="1"/>
+        <xsd:element ref="dc:description" minOccurs="0" maxOccurs="1"/>
+        <xsd:element name="keywords" minOccurs="0" maxOccurs="1" type="xsd:string"/>
+        <xsd:element ref="dc:language" minOccurs="0" maxOccurs="1"/>
+        <xsd:element name="category" minOccurs="0" maxOccurs="1" type="xsd:string"/>
+        <xsd:element name="version" minOccurs="0" maxOccurs="1" type="xsd:string"/>
+        <xsd:element name="revision" minOccurs="0" maxOccurs="1" type="xsd:string">
+          <xsd:annotation>
+            <xsd:documentation>
+                        This value indicates the number of saves or revisions. The application is responsible for updating this value after each revision.
+                    </xsd:documentation>
+          </xsd:annotation>
+        </xsd:element>
+        <xsd:element name="lastModifiedBy" minOccurs="0" maxOccurs="1" type="xsd:string"/>
+        <xsd:element ref="dcterms:modified" minOccurs="0" maxOccurs="1"/>
+        <xsd:element name="contentStatus" minOccurs="0" maxOccurs="1" type="xsd:string"/>
+      </xsd:all>
+    </xsd:complexType>
+  </xsd:schema>
+  <xs:schema xmlns:pc="http://schemas.microsoft.com/office/infopath/2007/PartnerControls" xmlns:xs="http://www.w3.org/2001/XMLSchema" targetNamespace="http://schemas.microsoft.com/office/infopath/2007/PartnerControls" elementFormDefault="qualified" attributeFormDefault="unqualified">
+    <xs:element name="Person">
+      <xs:complexType>
+        <xs:sequence>
+          <xs:element ref="pc:DisplayName" minOccurs="0"/>
+          <xs:element ref="pc:AccountId" minOccurs="0"/>
+          <xs:element ref="pc:AccountType" minOccurs="0"/>
+        </xs:sequence>
+      </xs:complexType>
+    </xs:element>
+    <xs:element name="DisplayName" type="xs:string"/>
+    <xs:element name="AccountId" type="xs:string"/>
+    <xs:element name="AccountType" type="xs:string"/>
+    <xs:element name="BDCAssociatedEntity">
+      <xs:complexType>
+        <xs:sequence>
+          <xs:element ref="pc:BDCEntity" minOccurs="0" maxOccurs="unbounded"/>
+        </xs:sequence>
+        <xs:attribute ref="pc:EntityNamespace"/>
+        <xs:attribute ref="pc:EntityName"/>
+        <xs:attribute ref="pc:SystemInstanceName"/>
+        <xs:attribute ref="pc:AssociationName"/>
+      </xs:complexType>
+    </xs:element>
+    <xs:attribute name="EntityNamespace" type="xs:string"/>
+    <xs:attribute name="EntityName" type="xs:string"/>
+    <xs:attribute name="SystemInstanceName" type="xs:string"/>
+    <xs:attribute name="AssociationName" type="xs:string"/>
+    <xs:element name="BDCEntity">
+      <xs:complexType>
+        <xs:sequence>
+          <xs:element ref="pc:EntityDisplayName" minOccurs="0"/>
+          <xs:element ref="pc:EntityInstanceReference" minOccurs="0"/>
+          <xs:element ref="pc:EntityId1" minOccurs="0"/>
+          <xs:element ref="pc:EntityId2" minOccurs="0"/>
+          <xs:element ref="pc:EntityId3" minOccurs="0"/>
+          <xs:element ref="pc:EntityId4" minOccurs="0"/>
+          <xs:element ref="pc:EntityId5" minOccurs="0"/>
+        </xs:sequence>
+      </xs:complexType>
+    </xs:element>
+    <xs:element name="EntityDisplayName" type="xs:string"/>
+    <xs:element name="EntityInstanceReference" type="xs:string"/>
+    <xs:element name="EntityId1" type="xs:string"/>
+    <xs:element name="EntityId2" type="xs:string"/>
+    <xs:element name="EntityId3" type="xs:string"/>
+    <xs:element name="EntityId4" type="xs:string"/>
+    <xs:element name="EntityId5" type="xs:string"/>
+    <xs:element name="Terms">
+      <xs:complexType>
+        <xs:sequence>
+          <xs:element ref="pc:TermInfo" minOccurs="0" maxOccurs="unbounded"/>
+        </xs:sequence>
+      </xs:complexType>
+    </xs:element>
+    <xs:element name="TermInfo">
+      <xs:complexType>
+        <xs:sequence>
+          <xs:element ref="pc:TermName" minOccurs="0"/>
+          <xs:element ref="pc:TermId" minOccurs="0"/>
+        </xs:sequence>
+      </xs:complexType>
+    </xs:element>
+    <xs:element name="TermName" type="xs:string"/>
+    <xs:element name="TermId" type="xs:string"/>
+  </xs:schema>
+</ct:contentTypeSchema>
+</file>
+
 <file path=customXml/itemProps1.xml><?xml version="1.0" encoding="utf-8"?>
+<ds:datastoreItem xmlns:ds="http://schemas.openxmlformats.org/officeDocument/2006/customXml" ds:itemID="{4D45DBA2-DCF6-46BF-858B-9A8CC8161B4D}">
+  <ds:schemaRefs/>
+</ds:datastoreItem>
+</file>
+
+<file path=customXml/itemProps2.xml><?xml version="1.0" encoding="utf-8"?>
+<ds:datastoreItem xmlns:ds="http://schemas.openxmlformats.org/officeDocument/2006/customXml" ds:itemID="{B589180B-96F4-4B3D-93D7-E2C64345EF74}">
+  <ds:schemaRefs>
+    <ds:schemaRef ds:uri="http://schemas.openxmlformats.org/officeDocument/2006/bibliography"/>
+  </ds:schemaRefs>
+</ds:datastoreItem>
+</file>
+
+<file path=customXml/itemProps3.xml><?xml version="1.0" encoding="utf-8"?>
 <ds:datastoreItem xmlns:ds="http://schemas.openxmlformats.org/officeDocument/2006/customXml" ds:itemID="{10425DDF-7D1B-4191-86E3-718DA5190F3E}">
   <ds:schemaRefs>
     <ds:schemaRef ds:uri="http://schemas.microsoft.com/office/2006/metadata/properties"/>
@@ -10642,7 +10983,7 @@
 </ds:datastoreItem>
 </file>
 
-<file path=customXml/itemProps2.xml><?xml version="1.0" encoding="utf-8"?>
+<file path=customXml/itemProps4.xml><?xml version="1.0" encoding="utf-8"?>
 <ds:datastoreItem xmlns:ds="http://schemas.openxmlformats.org/officeDocument/2006/customXml" ds:itemID="{228DFA8D-64E9-4FEB-BC4D-75C658A8D3BC}">
   <ds:schemaRefs>
     <ds:schemaRef ds:uri="http://schemas.microsoft.com/sharepoint/v3/contenttype/forms"/>
@@ -10650,7 +10991,7 @@
 </ds:datastoreItem>
 </file>
 
-<file path=customXml/itemProps3.xml><?xml version="1.0" encoding="utf-8"?>
+<file path=customXml/itemProps5.xml><?xml version="1.0" encoding="utf-8"?>
 <ds:datastoreItem xmlns:ds="http://schemas.openxmlformats.org/officeDocument/2006/customXml" ds:itemID="{A827918F-B007-4FBD-95D8-FE90CFD722C0}">
   <ds:schemaRefs>
     <ds:schemaRef ds:uri="http://schemas.microsoft.com/office/2006/metadata/contentType"/>
@@ -10666,18 +11007,4 @@
     <ds:schemaRef ds:uri="http://schemas.microsoft.com/internal/obd"/>
   </ds:schemaRefs>
 </ds:datastoreItem>
-</file>
-
-<file path=customXml/itemProps4.xml><?xml version="1.0" encoding="utf-8"?>
-<ds:datastoreItem xmlns:ds="http://schemas.openxmlformats.org/officeDocument/2006/customXml" ds:itemID="{4D45DBA2-DCF6-46BF-858B-9A8CC8161B4D}">
-  <ds:schemaRefs/>
-</ds:datastoreItem>
-</file>
-
-<file path=customXml/itemProps5.xml><?xml version="1.0" encoding="utf-8"?>
-<ds:datastoreItem xmlns:ds="http://schemas.openxmlformats.org/officeDocument/2006/customXml" ds:itemID="{B589180B-96F4-4B3D-93D7-E2C64345EF74}">
-  <ds:schemaRefs>
-    <ds:schemaRef ds:uri="http://schemas.openxmlformats.org/officeDocument/2006/bibliography"/>
-  </ds:schemaRefs>
-</ds:datastoreItem>
 </file>
--- a/doc/ChatAppProject.docx
+++ b/doc/ChatAppProject.docx
@@ -27,24 +27,12 @@
         </w:sectPr>
       </w:pPr>
       <w:r>
-        <w:rPr>
-          <w:bCs/>
-          <w14:ligatures w14:val="standard"/>
-        </w:rPr>
         <w:t xml:space="preserve">Automatic recognition of the user’s emotional state in </w:t>
       </w:r>
       <w:r>
-        <w:rPr>
-          <w:bCs/>
-          <w14:ligatures w14:val="standard"/>
-        </w:rPr>
         <w:t>one-to-one</w:t>
       </w:r>
       <w:r>
-        <w:rPr>
-          <w:bCs/>
-          <w14:ligatures w14:val="standard"/>
-        </w:rPr>
         <w:t xml:space="preserve"> chat</w:t>
       </w:r>
     </w:p>
@@ -81,8 +69,18 @@
           <w:lang w:val="it-IT"/>
           <w14:ligatures w14:val="standard"/>
         </w:rPr>
-        <w:t>Lorenzo Massagli</w:t>
-      </w:r>
+        <w:t xml:space="preserve">Lorenzo </w:t>
+      </w:r>
+      <w:proofErr w:type="spellStart"/>
+      <w:r>
+        <w:rPr>
+          <w:rStyle w:val="FirstName"/>
+          <w:lang w:val="it-IT"/>
+          <w14:ligatures w14:val="standard"/>
+        </w:rPr>
+        <w:t>Massagli</w:t>
+      </w:r>
+      <w:proofErr w:type="spellEnd"/>
       <w:r>
         <w:rPr>
           <w:rStyle w:val="FirstName"/>
@@ -172,7 +170,7 @@
             <w:lang w:val="it-IT"/>
             <w14:ligatures w14:val="standard"/>
           </w:rPr>
-          <w:t>email@email.com</w:t>
+          <w:t>l.massagli@studenti.unipi.it</w:t>
         </w:r>
       </w:hyperlink>
       <w:r>
@@ -214,7 +212,7 @@
             <w:lang w:val="it-IT"/>
             <w14:ligatures w14:val="standard"/>
           </w:rPr>
-          <w:t>email@email.com</w:t>
+          <w:t xml:space="preserve">o.xhanej@studenti.unipi.it </w:t>
         </w:r>
       </w:hyperlink>
       <w:r>
@@ -281,56 +279,140 @@
         <w:rPr>
           <w14:ligatures w14:val="standard"/>
         </w:rPr>
-        <w:t xml:space="preserve">Emotion Detection can be performed through data that can be obtained from a Chat Application, such as text and audio messages. In this document we present a possible approach to gather and classify heterogeneous data that comes from one-to-one chats. Firstly, there is an introduction to give a proper context to the problem and the usefulness of Emotion Recognition of Users, the application field of such technology goes from healthcare to marketing. In the second paragraph there is an in-depth review of the building blocks that made-up our system, in particular we underline how the Android app is developed and which are the design choices made, then we also explain the overall system that is composed not only by the Android application but also by </w:t>
-      </w:r>
-      <w:proofErr w:type="gramStart"/>
-      <w:r>
-        <w:rPr>
-          <w14:ligatures w14:val="standard"/>
-        </w:rPr>
-        <w:t>an</w:t>
-      </w:r>
-      <w:proofErr w:type="gramEnd"/>
-      <w:r>
-        <w:rPr>
-          <w14:ligatures w14:val="standard"/>
-        </w:rPr>
-        <w:t xml:space="preserve"> Flask server, where the textual and audio classifier are placed, and by a Firebase project. Then there will be a description of the experimental results that have been carried out for testing the system on the task, those tests are done in order to prove the effectiveness of the system and to study its behavior and its power consumption. Finally, in the conclusion, there is a general sum-up of the experimental results, with some possible improvements and takeaways.</w:t>
+        <w:t>Emotion Detection can be performed through data that can be obtained from a Chat Application, such as text and audio messages. In this document we present a possible approach to gather and classify heterogeneous data that comes from one-to-one chats. Firstly, there is an introduction to give a proper context to the problem and the usefulness of Emotion Recognition of Users, the application field of such technology goes from healthcare to marketing. In the second paragraph there is an in-depth review of the building blocks that made-up our system, in particular we underline how the Android app is developed and which are the design choices made, then we also explain the overall system that is composed not only by the Android application but also by an Flask server, where the textual and audio classifier are placed, and by a Firebase project. Then there will be a description of the experimental results that have been carried out for testing the system on the task, those tests are done in order to prove the effectiveness of the system and to study its behavior and its power consumption. Finally, in the conclusion, there is a general sum-up of the experimental results, with some possible improvements and takeaways.</w:t>
       </w:r>
     </w:p>
     <w:p>
       <w:pPr>
-        <w:pStyle w:val="AckPara"/>
-        <w:rPr>
+        <w:pStyle w:val="Head1"/>
+      </w:pPr>
+      <w:r>
+        <w:rPr>
+          <w:rStyle w:val="Label"/>
           <w14:ligatures w14:val="standard"/>
         </w:rPr>
-      </w:pPr>
-      <w:r>
-        <w:rPr>
-          <w14:ligatures w14:val="standard"/>
-        </w:rPr>
-        <w:t>[200 words]</w:t>
+        <w:t>1</w:t>
+      </w:r>
+      <w:r>
+        <w:t> </w:t>
+      </w:r>
+      <w:r>
+        <w:t>In</w:t>
+      </w:r>
+      <w:r>
+        <w:t>troduction</w:t>
       </w:r>
     </w:p>
     <w:p>
       <w:pPr>
+        <w:pStyle w:val="AckPara"/>
+        <w:rPr>
+          <w:lang w:eastAsia="it-IT"/>
+          <w14:ligatures w14:val="standard"/>
+        </w:rPr>
+      </w:pPr>
+      <w:r>
+        <w:rPr>
+          <w:lang w:eastAsia="it-IT"/>
+          <w14:ligatures w14:val="standard"/>
+        </w:rPr>
+        <w:t>During last years the emotional state and the emotional health have become an important argument of discussion in the society, in fact more and more specialists think that the psychological health is important as well as the physical one. Thus is very important to find new ways and new technologies to detect psychological and emotional issues in the people, this can help to diagnosticate mental issues and to improve quality of life of human beings.</w:t>
+      </w:r>
+    </w:p>
+    <w:p>
+      <w:pPr>
+        <w:pStyle w:val="AckPara"/>
+        <w:rPr>
+          <w:lang w:eastAsia="it-IT"/>
+          <w14:ligatures w14:val="standard"/>
+        </w:rPr>
+      </w:pPr>
+      <w:r>
+        <w:rPr>
+          <w:lang w:eastAsia="it-IT"/>
+          <w14:ligatures w14:val="standard"/>
+        </w:rPr>
+        <w:t>Emotion Detection is a technology that can be exploited also by companies to understand people perception of a particular product or of a particular advertisement. This is useful in order to let the company aware how the people react and which are the things that must be changed in the product or in the advertisement.</w:t>
+      </w:r>
+    </w:p>
+    <w:p>
+      <w:pPr>
+        <w:pStyle w:val="AckPara"/>
+        <w:rPr>
+          <w:lang w:eastAsia="it-IT"/>
+          <w14:ligatures w14:val="standard"/>
+        </w:rPr>
+      </w:pPr>
+      <w:r>
+        <w:rPr>
+          <w:lang w:eastAsia="it-IT"/>
+          <w14:ligatures w14:val="standard"/>
+        </w:rPr>
+        <w:t>Such tasks are commonly performed on images and text data. For instance, performing emotion analysis from Tweets taken from Twitter is a huge research topic.</w:t>
+      </w:r>
+    </w:p>
+    <w:p>
+      <w:pPr>
+        <w:pStyle w:val="AckPara"/>
+        <w:rPr>
+          <w:lang w:eastAsia="it-IT"/>
+          <w14:ligatures w14:val="standard"/>
+        </w:rPr>
+      </w:pPr>
+      <w:r>
+        <w:rPr>
+          <w:lang w:eastAsia="it-IT"/>
+          <w14:ligatures w14:val="standard"/>
+        </w:rPr>
+        <w:t>Indeed smartphones are very popular nowadays as well as chat applications that are wide spreading at unforeseen velocity:</w:t>
+      </w:r>
+      <w:r>
+        <w:rPr>
+          <w:b/>
+          <w14:ligatures w14:val="standard"/>
+        </w:rPr>
+        <w:t xml:space="preserve"> </w:t>
+      </w:r>
+      <w:r>
+        <w:rPr>
+          <w:lang w:eastAsia="it-IT"/>
+          <w14:ligatures w14:val="standard"/>
+        </w:rPr>
+        <w:t>mobile apps such as WhatsApp counts approximately 2 billion of monthly active users all over the world. Those applications involve different sources of data that can be sent: two of the most common communication methodologies are classic text messages and audio messages. Those could be used for making emotion detection more feasible since there is available a very large dataset and probably involves a more heterogeneous set of users.</w:t>
+      </w:r>
+    </w:p>
+    <w:p>
+      <w:pPr>
         <w:pStyle w:val="Head1"/>
+        <w:ind w:left="0" w:firstLine="0"/>
+        <w:rPr>
+          <w14:ligatures w14:val="standard"/>
+        </w:rPr>
       </w:pPr>
       <w:r>
         <w:rPr>
           <w:rStyle w:val="Label"/>
           <w14:ligatures w14:val="standard"/>
         </w:rPr>
-        <w:t>1</w:t>
-      </w:r>
-      <w:r>
+        <w:t>2</w:t>
+      </w:r>
+      <w:r>
+        <w:rPr>
+          <w14:ligatures w14:val="standard"/>
+        </w:rPr>
         <w:t> </w:t>
       </w:r>
       <w:r>
-        <w:t>In</w:t>
-      </w:r>
-      <w:r>
-        <w:t>troduction</w:t>
+        <w:rPr>
+          <w14:ligatures w14:val="standard"/>
+        </w:rPr>
+        <w:t>Architecture</w:t>
+      </w:r>
+      <w:r>
+        <w:rPr>
+          <w14:ligatures w14:val="standard"/>
+        </w:rPr>
+        <w:t xml:space="preserve"> </w:t>
       </w:r>
     </w:p>
     <w:p>
@@ -346,37 +428,37 @@
           <w:lang w:eastAsia="it-IT"/>
           <w14:ligatures w14:val="standard"/>
         </w:rPr>
-        <w:t>[</w:t>
+        <w:t xml:space="preserve">The developed solution for </w:t>
       </w:r>
       <w:r>
         <w:rPr>
           <w:lang w:eastAsia="it-IT"/>
           <w14:ligatures w14:val="standard"/>
         </w:rPr>
-        <w:t xml:space="preserve">Here you </w:t>
-      </w:r>
-      <w:proofErr w:type="gramStart"/>
+        <w:t xml:space="preserve">performing Emotion Detection comprehend different modules: </w:t>
+      </w:r>
       <w:r>
         <w:rPr>
           <w:lang w:eastAsia="it-IT"/>
           <w14:ligatures w14:val="standard"/>
         </w:rPr>
-        <w:t>have to</w:t>
-      </w:r>
-      <w:proofErr w:type="gramEnd"/>
+        <w:t>a Chat Application for gathering data to be classified, a Firebase project for storing users, messages and labels, and a Flask application that exposes a Rest-</w:t>
+      </w:r>
+      <w:proofErr w:type="spellStart"/>
       <w:r>
         <w:rPr>
           <w:lang w:eastAsia="it-IT"/>
           <w14:ligatures w14:val="standard"/>
         </w:rPr>
-        <w:t xml:space="preserve"> make clear which is the scenario, which problem are you trying to solve, which is the main difference compared to existing approaches</w:t>
-      </w:r>
+        <w:t>Api</w:t>
+      </w:r>
+      <w:proofErr w:type="spellEnd"/>
       <w:r>
         <w:rPr>
           <w:lang w:eastAsia="it-IT"/>
           <w14:ligatures w14:val="standard"/>
         </w:rPr>
-        <w:t>]</w:t>
+        <w:t xml:space="preserve"> for performing the actual classification.</w:t>
       </w:r>
     </w:p>
     <w:p>
@@ -387,224 +469,14 @@
           <w14:ligatures w14:val="standard"/>
         </w:rPr>
       </w:pPr>
-      <w:r>
-        <w:rPr>
-          <w:lang w:eastAsia="it-IT"/>
-          <w14:ligatures w14:val="standard"/>
-        </w:rPr>
-        <w:t xml:space="preserve">During last years the emotional state and the emotional health have become an important argument of discussion in the society, in fact more and more specialists think that the psychological health is important as well as the physical one. </w:t>
-      </w:r>
-      <w:proofErr w:type="gramStart"/>
-      <w:r>
-        <w:rPr>
-          <w:lang w:eastAsia="it-IT"/>
-          <w14:ligatures w14:val="standard"/>
-        </w:rPr>
-        <w:t>Thus</w:t>
-      </w:r>
-      <w:proofErr w:type="gramEnd"/>
-      <w:r>
-        <w:rPr>
-          <w:lang w:eastAsia="it-IT"/>
-          <w14:ligatures w14:val="standard"/>
-        </w:rPr>
-        <w:t xml:space="preserve"> is very important to find new ways and new technologies to detect psychological and emotional issues in the people, this can help to diagnosticate mental issues and to improve quality of life of human beings.</w:t>
-      </w:r>
     </w:p>
     <w:p>
       <w:pPr>
-        <w:pStyle w:val="AckPara"/>
-        <w:rPr>
-          <w:lang w:eastAsia="it-IT"/>
-          <w14:ligatures w14:val="standard"/>
-        </w:rPr>
-      </w:pPr>
-      <w:r>
-        <w:rPr>
-          <w:lang w:eastAsia="it-IT"/>
-          <w14:ligatures w14:val="standard"/>
-        </w:rPr>
-        <w:t xml:space="preserve">Emotion Detection is a technology that can be exploited also by companies to understand people perception of a particular product or of a particular advertisement. This is useful in order to let the company aware how the people </w:t>
-      </w:r>
-      <w:proofErr w:type="gramStart"/>
-      <w:r>
-        <w:rPr>
-          <w:lang w:eastAsia="it-IT"/>
-          <w14:ligatures w14:val="standard"/>
-        </w:rPr>
-        <w:t>react</w:t>
-      </w:r>
-      <w:proofErr w:type="gramEnd"/>
-      <w:r>
-        <w:rPr>
-          <w:lang w:eastAsia="it-IT"/>
-          <w14:ligatures w14:val="standard"/>
-        </w:rPr>
-        <w:t xml:space="preserve"> and which are the things that must be changed in the product or in the advertisement.</w:t>
-      </w:r>
-    </w:p>
-    <w:p>
-      <w:pPr>
-        <w:pStyle w:val="AckPara"/>
-        <w:rPr>
-          <w:lang w:eastAsia="it-IT"/>
-          <w14:ligatures w14:val="standard"/>
-        </w:rPr>
-      </w:pPr>
-      <w:r>
-        <w:rPr>
-          <w:lang w:eastAsia="it-IT"/>
-          <w14:ligatures w14:val="standard"/>
-        </w:rPr>
-        <w:t>Such tasks are commonly performed on images and text data. For instance, performing emotion analysis from Tweets taken from Twitter is a huge research topic.</w:t>
-      </w:r>
-    </w:p>
-    <w:p>
-      <w:pPr>
-        <w:pStyle w:val="AckPara"/>
-        <w:rPr>
-          <w:lang w:eastAsia="it-IT"/>
-          <w14:ligatures w14:val="standard"/>
-        </w:rPr>
-      </w:pPr>
-      <w:proofErr w:type="gramStart"/>
-      <w:r>
-        <w:rPr>
-          <w:lang w:eastAsia="it-IT"/>
-          <w14:ligatures w14:val="standard"/>
-        </w:rPr>
-        <w:t>Indeed</w:t>
-      </w:r>
-      <w:proofErr w:type="gramEnd"/>
-      <w:r>
-        <w:rPr>
-          <w:lang w:eastAsia="it-IT"/>
-          <w14:ligatures w14:val="standard"/>
-        </w:rPr>
-        <w:t xml:space="preserve"> smartphones are very popular nowadays as well as chat applications that are wide spreading at unforeseen velocity:</w:t>
-      </w:r>
-      <w:r>
-        <w:rPr>
-          <w:b/>
-          <w14:ligatures w14:val="standard"/>
-        </w:rPr>
-        <w:t xml:space="preserve"> </w:t>
-      </w:r>
-      <w:r>
-        <w:rPr>
-          <w:lang w:eastAsia="it-IT"/>
-          <w14:ligatures w14:val="standard"/>
-        </w:rPr>
-        <w:t xml:space="preserve">mobile </w:t>
-      </w:r>
-      <w:r>
-        <w:rPr>
-          <w:lang w:eastAsia="it-IT"/>
-          <w14:ligatures w14:val="standard"/>
-        </w:rPr>
-        <w:t>apps such as WhatsApp counts approximately 2 billion of monthly active users all over the world. Those applications involve different sources of data that can be sent: two of the most common communication methodologies are classic text messages and audio messages. Those could be used for making emotion detection more feasible since there is available a very large dataset and probably involves a more heterogeneous set of users.</w:t>
-      </w:r>
-    </w:p>
-    <w:p>
-      <w:pPr>
-        <w:pStyle w:val="Head1"/>
-        <w:ind w:left="0" w:firstLine="0"/>
-        <w:rPr>
-          <w14:ligatures w14:val="standard"/>
-        </w:rPr>
-      </w:pPr>
-      <w:r>
-        <w:rPr>
-          <w:rStyle w:val="Label"/>
-          <w14:ligatures w14:val="standard"/>
-        </w:rPr>
-        <w:t>2</w:t>
-      </w:r>
-      <w:r>
-        <w:rPr>
-          <w14:ligatures w14:val="standard"/>
-        </w:rPr>
-        <w:t> </w:t>
-      </w:r>
-      <w:r>
-        <w:rPr>
-          <w14:ligatures w14:val="standard"/>
-        </w:rPr>
-        <w:t>Architecture</w:t>
-      </w:r>
-      <w:r>
-        <w:rPr>
-          <w14:ligatures w14:val="standard"/>
-        </w:rPr>
-        <w:t xml:space="preserve"> </w:t>
-      </w:r>
-    </w:p>
-    <w:p>
-      <w:pPr>
-        <w:pStyle w:val="AckPara"/>
-        <w:rPr>
-          <w:lang w:eastAsia="it-IT"/>
-          <w14:ligatures w14:val="standard"/>
-        </w:rPr>
-      </w:pPr>
-      <w:r>
-        <w:rPr>
-          <w:lang w:eastAsia="it-IT"/>
-          <w14:ligatures w14:val="standard"/>
-        </w:rPr>
-        <w:t xml:space="preserve">The developed solution for </w:t>
-      </w:r>
-      <w:r>
-        <w:rPr>
-          <w:lang w:eastAsia="it-IT"/>
-          <w14:ligatures w14:val="standard"/>
-        </w:rPr>
-        <w:t xml:space="preserve">performing Emotion Detection comprehend different modules: </w:t>
-      </w:r>
-      <w:r>
-        <w:rPr>
-          <w:lang w:eastAsia="it-IT"/>
-          <w14:ligatures w14:val="standard"/>
-        </w:rPr>
-        <w:t>a Chat Application for gathering data to be classified, a Firebase project for storing users, messages and labels, and a Flask application that exposes a Rest-</w:t>
-      </w:r>
-      <w:proofErr w:type="spellStart"/>
-      <w:r>
-        <w:rPr>
-          <w:lang w:eastAsia="it-IT"/>
-          <w14:ligatures w14:val="standard"/>
-        </w:rPr>
-        <w:t>Api</w:t>
-      </w:r>
-      <w:proofErr w:type="spellEnd"/>
-      <w:r>
-        <w:rPr>
-          <w:lang w:eastAsia="it-IT"/>
-          <w14:ligatures w14:val="standard"/>
-        </w:rPr>
-        <w:t xml:space="preserve"> for performing the actual classification.</w:t>
-      </w:r>
-    </w:p>
-    <w:p>
-      <w:pPr>
-        <w:pStyle w:val="AckPara"/>
-        <w:rPr>
-          <w:lang w:eastAsia="it-IT"/>
-          <w14:ligatures w14:val="standard"/>
-        </w:rPr>
-      </w:pPr>
-    </w:p>
-    <w:p>
-      <w:pPr>
         <w:pStyle w:val="Head2"/>
-        <w:keepNext/>
-      </w:pPr>
-      <w:r>
-        <w:rPr>
-          <w:rFonts w:eastAsiaTheme="minorHAnsi" w:cstheme="minorBidi"/>
-          <w:b w:val="0"/>
-          <w:sz w:val="18"/>
-          <w:szCs w:val="22"/>
+      </w:pPr>
+      <w:r>
+        <w:rPr>
+          <w:rFonts w:eastAsiaTheme="minorHAnsi"/>
           <w:lang w:eastAsia="it-IT"/>
         </w:rPr>
         <w:drawing>
@@ -710,15 +582,7 @@
         <w:t xml:space="preserve"> So</w:t>
       </w:r>
       <w:r>
-        <w:t xml:space="preserve">me functionalities such as loading of messages through scrolls has been added </w:t>
-      </w:r>
-      <w:proofErr w:type="gramStart"/>
-      <w:r>
-        <w:t>in order to</w:t>
-      </w:r>
-      <w:proofErr w:type="gramEnd"/>
-      <w:r>
-        <w:t xml:space="preserve"> reduce the number of messages to a fixed size and also to reduce the actual reads in the Realtime Database of Firebase.</w:t>
+        <w:t>me functionalities such as loading of messages through scrolls has been added in order to reduce the number of messages to a fixed size and also to reduce the actual reads in the Realtime Database of Firebase.</w:t>
       </w:r>
       <w:r>
         <w:t xml:space="preserve"> </w:t>
@@ -735,31 +599,18 @@
     <w:p>
       <w:pPr>
         <w:pStyle w:val="FigureCaption"/>
-        <w:rPr>
-          <w:b/>
-          <w:bCs w:val="0"/>
-        </w:rPr>
       </w:pPr>
       <w:r>
         <w:rPr>
           <w:rStyle w:val="Label"/>
           <w:b/>
-          <w:bCs w:val="0"/>
         </w:rPr>
         <w:t>Figure 1:</w:t>
       </w:r>
       <w:r>
-        <w:rPr>
-          <w:b/>
-          <w:bCs w:val="0"/>
-        </w:rPr>
         <w:t xml:space="preserve"> </w:t>
       </w:r>
       <w:r>
-        <w:rPr>
-          <w:b/>
-          <w:bCs w:val="0"/>
-        </w:rPr>
         <w:t xml:space="preserve">Chat Interface </w:t>
       </w:r>
     </w:p>
@@ -768,7 +619,6 @@
         <w:pStyle w:val="FigureCaption"/>
       </w:pPr>
       <w:r>
-        <w:lastRenderedPageBreak/>
         <w:t>Users have the possibility to send two different sources of data, as said before: text messages and audio messages. During the first phase of development a popup could appear, asking to the User to perform some manual labeling for a subset of messages in the chat. This was done to gather a sufficiently large dataset to obtain a ground truth for evaluating the models that have been adopted.</w:t>
       </w:r>
       <w:r>
@@ -835,15 +685,7 @@
         <w:pStyle w:val="FigureCaption"/>
       </w:pPr>
       <w:r>
-        <w:t xml:space="preserve">Emotions can be modeled in </w:t>
-      </w:r>
-      <w:proofErr w:type="gramStart"/>
-      <w:r>
-        <w:t>many different ways</w:t>
-      </w:r>
-      <w:proofErr w:type="gramEnd"/>
-      <w:r>
-        <w:t xml:space="preserve">, but the adopted approach consist of modeling emotions from a fixed set of labels: joy, sadness, neutral, </w:t>
+        <w:t xml:space="preserve">Emotions can be modeled in many different ways, but the adopted approach consist of modeling emotions from a fixed set of labels: joy, sadness, neutral, </w:t>
       </w:r>
       <w:r>
         <w:t>fear, anger. The neutrality has been added, as indicated in [</w:t>
@@ -855,15 +697,7 @@
         <w:t>], for not creating biases with uncertain labels.</w:t>
       </w:r>
       <w:r>
-        <w:t xml:space="preserve"> For the emotion detecting we used two </w:t>
-      </w:r>
-      <w:proofErr w:type="gramStart"/>
-      <w:r>
-        <w:t>type</w:t>
-      </w:r>
-      <w:proofErr w:type="gramEnd"/>
-      <w:r>
-        <w:t xml:space="preserve"> of models, the SVM</w:t>
+        <w:t xml:space="preserve"> For the emotion detecting we used two type of models, the SVM</w:t>
       </w:r>
       <w:r>
         <w:t xml:space="preserve"> (Support Vector Machine)</w:t>
@@ -989,12 +823,38 @@
     <w:p>
       <w:pPr>
         <w:pStyle w:val="FigureCaption"/>
-        <w:rPr>
-          <w:lang w:eastAsia="ja-JP"/>
-        </w:rPr>
-      </w:pPr>
-      <w:r>
-        <w:t>Insert paragraph text here. Insert paragraph text here. Insert paragraph text here. Insert paragraph text here. Insert paragraph text here. Insert paragraph text here. Insert paragraph text here. Insert paragraph text here. Insert paragraph text here. Insert paragraph text here. Insert paragraph text here. Insert paragraph text here. Insert paragraph text here. Insert paragraph text here. Insert paragraph text here. Insert paragraph text here. Insert paragraph text here. Insert paragraph text here. Insert paragraph text here. Insert paragraph text here. Insert paragraph text here. Insert paragraph text here.</w:t>
+      </w:pPr>
+      <w:r>
+        <w:t xml:space="preserve">The application has been tested </w:t>
+      </w:r>
+      <w:r>
+        <w:t xml:space="preserve">and analyzed </w:t>
+      </w:r>
+      <w:r>
+        <w:t xml:space="preserve">on two </w:t>
+      </w:r>
+      <w:r>
+        <w:t>specific</w:t>
+      </w:r>
+      <w:r>
+        <w:t xml:space="preserve"> parts</w:t>
+      </w:r>
+      <w:r>
+        <w:t xml:space="preserve">: model analysis and </w:t>
+      </w:r>
+      <w:r>
+        <w:t xml:space="preserve">power </w:t>
+      </w:r>
+      <w:proofErr w:type="spellStart"/>
+      <w:r>
+        <w:t>consuption</w:t>
+      </w:r>
+      <w:proofErr w:type="spellEnd"/>
+      <w:r>
+        <w:t xml:space="preserve"> analysis. </w:t>
+      </w:r>
+      <w:r>
+        <w:t xml:space="preserve"> </w:t>
       </w:r>
     </w:p>
     <w:p>
@@ -1017,10 +877,7 @@
         <w:t> </w:t>
       </w:r>
       <w:r>
-        <w:t>Heading Level 2</w:t>
-      </w:r>
-      <w:r>
-        <w:t xml:space="preserve"> (for subsections)</w:t>
+        <w:t>Model Analysis</w:t>
       </w:r>
     </w:p>
     <w:p>
@@ -1028,49 +885,1587 @@
         <w:pStyle w:val="FigureCaption"/>
       </w:pPr>
       <w:r>
-        <w:t xml:space="preserve">Insert paragraph text here. Insert paragraph text here. Insert paragraph text here. Insert paragraph text here. Insert paragraph text here. Insert paragraph text here. Insert paragraph text here. </w:t>
-      </w:r>
-      <w:r>
-        <w:t>Insert paragraph text here. Insert paragraph text here. Insert paragraph text here. Insert paragraph text here. Insert paragraph text here. Insert paragraph text here. Insert paragraph text here. Insert paragraph text here. Insert paragraph text here. Insert paragraph text here. Insert paragraph text here. Insert paragraph text here. Insert paragraph text here. Insert paragraph text here. Insert paragraph text here.</w:t>
+        <w:t xml:space="preserve">The model analysis has been performed </w:t>
+      </w:r>
+      <w:r>
+        <w:t xml:space="preserve">for the text and for the audio parts. </w:t>
       </w:r>
     </w:p>
     <w:p>
       <w:pPr>
-        <w:pStyle w:val="Head2"/>
-      </w:pPr>
-      <w:r>
-        <w:rPr>
-          <w:rStyle w:val="Label"/>
-        </w:rPr>
-        <w:t>3.</w:t>
-      </w:r>
-      <w:r>
-        <w:rPr>
-          <w:rStyle w:val="Label"/>
-        </w:rPr>
-        <w:t>2</w:t>
-      </w:r>
-      <w:r>
-        <w:t> </w:t>
-      </w:r>
-      <w:r>
-        <w:t>Heading Level 2 (for subsections)</w:t>
+        <w:pStyle w:val="FigureCaption"/>
+      </w:pPr>
+      <w:r>
+        <w:t xml:space="preserve">3.1.1 </w:t>
+      </w:r>
+      <w:r>
+        <w:t>Text analysis</w:t>
       </w:r>
     </w:p>
     <w:p>
       <w:pPr>
         <w:pStyle w:val="FigureCaption"/>
-        <w:rPr>
-          <w:rStyle w:val="Label"/>
-          <w:lang w:eastAsia="ja-JP"/>
-        </w:rPr>
-      </w:pPr>
-      <w:r>
-        <w:t>Insert paragraph text here. Insert paragraph text here. Insert paragraph text here. Insert paragraph text here. Insert paragraph text here. Insert paragraph text here. Insert paragraph text here. Insert paragraph text here. Insert paragraph text here. Insert paragraph text here. Insert paragraph text here. Insert paragraph text here. Insert paragraph text here. Insert paragraph text here. Insert paragraph text here. Insert paragraph text here. Insert paragraph text here. Insert paragraph text here. Insert paragraph text here. Insert paragraph text here. Insert paragraph text here. Insert paragraph text here.</w:t>
+      </w:pPr>
+      <w:r>
+        <w:t xml:space="preserve">The text analysis has been performed </w:t>
+      </w:r>
+      <w:r>
+        <w:t xml:space="preserve">considering four different scenarios that are described in the table </w:t>
+      </w:r>
+      <w:r>
+        <w:t xml:space="preserve">1. </w:t>
       </w:r>
     </w:p>
     <w:p>
       <w:pPr>
+        <w:pStyle w:val="FigureCaption"/>
+        <w:numPr>
+          <w:ilvl w:val="0"/>
+          <w:numId w:val="33"/>
+        </w:numPr>
+      </w:pPr>
+      <w:r>
+        <w:t xml:space="preserve">Scenario 1: Using WASSA dataset to train the model and to </w:t>
+      </w:r>
+      <w:r>
+        <w:t xml:space="preserve">test it. </w:t>
+      </w:r>
+    </w:p>
+    <w:p>
+      <w:pPr>
+        <w:pStyle w:val="FigureCaption"/>
+        <w:numPr>
+          <w:ilvl w:val="0"/>
+          <w:numId w:val="33"/>
+        </w:numPr>
+      </w:pPr>
+      <w:r>
+        <w:t>Scenario</w:t>
+      </w:r>
+      <w:r>
+        <w:t xml:space="preserve"> </w:t>
+      </w:r>
+      <w:r>
+        <w:t xml:space="preserve">2: Using a combination of the WASSA dataset and </w:t>
+      </w:r>
+      <w:r>
+        <w:t>our</w:t>
+      </w:r>
+      <w:r>
+        <w:t xml:space="preserve"> </w:t>
+      </w:r>
+      <w:r>
+        <w:t>labels</w:t>
+      </w:r>
+      <w:r>
+        <w:t xml:space="preserve"> given with the application</w:t>
+      </w:r>
+      <w:r>
+        <w:t xml:space="preserve"> to train and test the model</w:t>
+      </w:r>
+      <w:r>
+        <w:t>.</w:t>
+      </w:r>
+    </w:p>
+    <w:p>
+      <w:pPr>
+        <w:pStyle w:val="FigureCaption"/>
+        <w:numPr>
+          <w:ilvl w:val="0"/>
+          <w:numId w:val="33"/>
+        </w:numPr>
+      </w:pPr>
+      <w:r>
+        <w:t xml:space="preserve">Scenario 3: Using </w:t>
+      </w:r>
+      <w:r>
+        <w:t xml:space="preserve">only our labels to train and test </w:t>
+      </w:r>
+      <w:r>
+        <w:t xml:space="preserve">the model. </w:t>
+      </w:r>
+    </w:p>
+    <w:p>
+      <w:pPr>
+        <w:pStyle w:val="FigureCaption"/>
+        <w:numPr>
+          <w:ilvl w:val="0"/>
+          <w:numId w:val="33"/>
+        </w:numPr>
+      </w:pPr>
+      <w:r>
+        <w:t>Scenario 4: Using the WASSA dataset for the training and our labels for the model.</w:t>
+      </w:r>
+    </w:p>
+    <w:p>
+      <w:pPr>
+        <w:pStyle w:val="FigureCaption"/>
+      </w:pPr>
+      <w:r>
+        <w:t>As we can see in the table 1, the model perf</w:t>
+      </w:r>
+      <w:r>
+        <w:t>orms better when we use only a dataset source</w:t>
+      </w:r>
+      <w:r>
+        <w:t xml:space="preserve"> to train and test the model. This is due to the fact that two different sources can label the same message in two different </w:t>
+      </w:r>
+      <w:r>
+        <w:t xml:space="preserve">emotions, adding a bias to the model. </w:t>
+      </w:r>
+    </w:p>
+    <w:p>
+      <w:pPr>
+        <w:pStyle w:val="Caption"/>
+        <w:keepNext/>
+        <w:jc w:val="both"/>
+      </w:pPr>
+    </w:p>
+    <w:tbl>
+      <w:tblPr>
+        <w:tblStyle w:val="TableGrid"/>
+        <w:tblW w:w="0" w:type="auto"/>
+        <w:tblLayout w:type="fixed"/>
+        <w:tblLook w:val="04A0" w:firstRow="1" w:lastRow="0" w:firstColumn="1" w:lastColumn="0" w:noHBand="0" w:noVBand="1"/>
+      </w:tblPr>
+      <w:tblGrid>
+        <w:gridCol w:w="1271"/>
+        <w:gridCol w:w="711"/>
+        <w:gridCol w:w="936"/>
+        <w:gridCol w:w="936"/>
+        <w:gridCol w:w="936"/>
+      </w:tblGrid>
+      <w:tr>
+        <w:tc>
+          <w:tcPr>
+            <w:tcW w:w="1271" w:type="dxa"/>
+          </w:tcPr>
+          <w:p>
+            <w:pPr>
+              <w:pStyle w:val="FigureCaption"/>
+            </w:pPr>
+          </w:p>
+        </w:tc>
+        <w:tc>
+          <w:tcPr>
+            <w:tcW w:w="711" w:type="dxa"/>
+          </w:tcPr>
+          <w:p>
+            <w:pPr>
+              <w:pStyle w:val="FigureCaption"/>
+            </w:pPr>
+            <w:r>
+              <w:t>WASSA</w:t>
+            </w:r>
+            <w:r>
+              <w:t xml:space="preserve"> </w:t>
+            </w:r>
+            <w:r>
+              <w:t>TEST AND TRAINING</w:t>
+            </w:r>
+          </w:p>
+        </w:tc>
+        <w:tc>
+          <w:tcPr>
+            <w:tcW w:w="936" w:type="dxa"/>
+          </w:tcPr>
+          <w:p>
+            <w:pPr>
+              <w:pStyle w:val="FigureCaption"/>
+            </w:pPr>
+            <w:r>
+              <w:t xml:space="preserve">WASSA + </w:t>
+            </w:r>
+            <w:r>
+              <w:t xml:space="preserve">USER </w:t>
+            </w:r>
+            <w:r>
+              <w:t>TEST AND TRAINING</w:t>
+            </w:r>
+          </w:p>
+        </w:tc>
+        <w:tc>
+          <w:tcPr>
+            <w:tcW w:w="936" w:type="dxa"/>
+          </w:tcPr>
+          <w:p>
+            <w:pPr>
+              <w:pStyle w:val="FigureCaption"/>
+            </w:pPr>
+            <w:r>
+              <w:t xml:space="preserve">USER </w:t>
+            </w:r>
+            <w:r>
+              <w:t>TEST AND TRAINING</w:t>
+            </w:r>
+          </w:p>
+        </w:tc>
+        <w:tc>
+          <w:tcPr>
+            <w:tcW w:w="936" w:type="dxa"/>
+          </w:tcPr>
+          <w:p>
+            <w:pPr>
+              <w:pStyle w:val="FigureCaption"/>
+            </w:pPr>
+            <w:r>
+              <w:t>WASSA TRAINING AND USER TEST</w:t>
+            </w:r>
+          </w:p>
+        </w:tc>
+      </w:tr>
+      <w:tr>
+        <w:tc>
+          <w:tcPr>
+            <w:tcW w:w="1271" w:type="dxa"/>
+          </w:tcPr>
+          <w:p>
+            <w:pPr>
+              <w:pStyle w:val="FigureCaption"/>
+            </w:pPr>
+            <w:r>
+              <w:t>ACCURACY</w:t>
+            </w:r>
+          </w:p>
+        </w:tc>
+        <w:tc>
+          <w:tcPr>
+            <w:tcW w:w="711" w:type="dxa"/>
+          </w:tcPr>
+          <w:p>
+            <w:pPr>
+              <w:pStyle w:val="FigureCaption"/>
+            </w:pPr>
+            <w:r>
+              <w:t>0.83</w:t>
+            </w:r>
+          </w:p>
+        </w:tc>
+        <w:tc>
+          <w:tcPr>
+            <w:tcW w:w="936" w:type="dxa"/>
+          </w:tcPr>
+          <w:p>
+            <w:pPr>
+              <w:pStyle w:val="FigureCaption"/>
+            </w:pPr>
+            <w:r>
+              <w:t>0.50</w:t>
+            </w:r>
+          </w:p>
+        </w:tc>
+        <w:tc>
+          <w:tcPr>
+            <w:tcW w:w="936" w:type="dxa"/>
+          </w:tcPr>
+          <w:p>
+            <w:pPr>
+              <w:pStyle w:val="FigureCaption"/>
+            </w:pPr>
+            <w:r>
+              <w:t>0.64</w:t>
+            </w:r>
+          </w:p>
+        </w:tc>
+        <w:tc>
+          <w:tcPr>
+            <w:tcW w:w="936" w:type="dxa"/>
+          </w:tcPr>
+          <w:p>
+            <w:pPr>
+              <w:pStyle w:val="FigureCaption"/>
+            </w:pPr>
+            <w:r>
+              <w:t>0.38</w:t>
+            </w:r>
+          </w:p>
+        </w:tc>
+      </w:tr>
+    </w:tbl>
+    <w:p>
+      <w:pPr>
+        <w:pStyle w:val="Caption"/>
+      </w:pPr>
+      <w:r>
+        <w:t xml:space="preserve">Table </w:t>
+      </w:r>
+      <w:r>
+        <w:fldChar w:fldCharType="begin"/>
+      </w:r>
+      <w:r>
+        <w:instrText xml:space="preserve"> SEQ Table \* ARABIC </w:instrText>
+      </w:r>
+      <w:r>
+        <w:fldChar w:fldCharType="separate"/>
+      </w:r>
+      <w:r>
+        <w:rPr>
+          <w:noProof/>
+        </w:rPr>
+        <w:t>1</w:t>
+      </w:r>
+      <w:r>
+        <w:fldChar w:fldCharType="end"/>
+      </w:r>
+      <w:r>
+        <w:t xml:space="preserve"> Model Analysis</w:t>
+      </w:r>
+    </w:p>
+    <w:p>
+      <w:pPr>
+        <w:pStyle w:val="Head2"/>
+        <w:rPr>
+          <w:rStyle w:val="Label"/>
+        </w:rPr>
+      </w:pPr>
+      <w:r>
+        <w:rPr>
+          <w:rStyle w:val="Label"/>
+        </w:rPr>
+        <w:t>3.1.2 Audio Analysis</w:t>
+      </w:r>
+    </w:p>
+    <w:p>
+      <w:pPr>
+        <w:pStyle w:val="Head2"/>
+        <w:rPr>
+          <w:rStyle w:val="Label"/>
+        </w:rPr>
+      </w:pPr>
+      <w:r>
+        <w:rPr>
+          <w:rStyle w:val="Label"/>
+        </w:rPr>
+        <w:t xml:space="preserve">The audio analysis </w:t>
+      </w:r>
+      <w:r>
+        <w:rPr>
+          <w:rStyle w:val="Label"/>
+        </w:rPr>
+        <w:t xml:space="preserve">has been performed </w:t>
+      </w:r>
+      <w:r>
+        <w:rPr>
+          <w:rStyle w:val="Label"/>
+        </w:rPr>
+        <w:t>analyzing the accuracy of the model on our audios and labels.</w:t>
+      </w:r>
+      <w:r>
+        <w:rPr>
+          <w:rStyle w:val="Label"/>
+        </w:rPr>
+        <w:t xml:space="preserve"> </w:t>
+      </w:r>
+      <w:r>
+        <w:rPr>
+          <w:rStyle w:val="Label"/>
+        </w:rPr>
+        <w:t xml:space="preserve">The results can be seen </w:t>
+      </w:r>
+      <w:r>
+        <w:rPr>
+          <w:rStyle w:val="Label"/>
+        </w:rPr>
+        <w:t xml:space="preserve">in the </w:t>
+      </w:r>
+      <w:r>
+        <w:rPr>
+          <w:rStyle w:val="Label"/>
+        </w:rPr>
+        <w:t>confusion matrix.</w:t>
+      </w:r>
+    </w:p>
+    <w:p>
+      <w:pPr>
+        <w:pStyle w:val="Head2"/>
+        <w:rPr>
+          <w:rStyle w:val="Label"/>
+        </w:rPr>
+      </w:pPr>
+      <w:r>
+        <w:rPr>
+          <w:noProof/>
+          <w14:ligatures w14:val="none"/>
+        </w:rPr>
+        <w:drawing>
+          <wp:inline distT="0" distB="0" distL="0" distR="0" wp14:anchorId="5C627EFA" wp14:editId="7601D400">
+            <wp:extent cx="2580640" cy="1995695"/>
+            <wp:effectExtent l="0" t="0" r="0" b="0"/>
+            <wp:docPr id="2" name="Picture 2" descr="Graphical user interface&#10;&#10;Description automatically generated"/>
+            <wp:cNvGraphicFramePr>
+              <a:graphicFrameLocks xmlns:a="http://schemas.openxmlformats.org/drawingml/2006/main" noChangeAspect="1"/>
+            </wp:cNvGraphicFramePr>
+            <a:graphic xmlns:a="http://schemas.openxmlformats.org/drawingml/2006/main">
+              <a:graphicData uri="http://schemas.openxmlformats.org/drawingml/2006/picture">
+                <pic:pic xmlns:pic="http://schemas.openxmlformats.org/drawingml/2006/picture">
+                  <pic:nvPicPr>
+                    <pic:cNvPr id="2" name="Picture 2" descr="Graphical user interface&#10;&#10;Description automatically generated"/>
+                    <pic:cNvPicPr/>
+                  </pic:nvPicPr>
+                  <pic:blipFill>
+                    <a:blip r:embed="rId21"/>
+                    <a:stretch>
+                      <a:fillRect/>
+                    </a:stretch>
+                  </pic:blipFill>
+                  <pic:spPr>
+                    <a:xfrm>
+                      <a:off x="0" y="0"/>
+                      <a:ext cx="2596306" cy="2007810"/>
+                    </a:xfrm>
+                    <a:prstGeom prst="rect">
+                      <a:avLst/>
+                    </a:prstGeom>
+                  </pic:spPr>
+                </pic:pic>
+              </a:graphicData>
+            </a:graphic>
+          </wp:inline>
+        </w:drawing>
+      </w:r>
+    </w:p>
+    <w:p>
+      <w:pPr>
+        <w:pStyle w:val="Head2"/>
+        <w:rPr>
+          <w:rStyle w:val="Label"/>
+        </w:rPr>
+      </w:pPr>
+      <w:r>
+        <w:rPr>
+          <w:rStyle w:val="Label"/>
+        </w:rPr>
+        <w:t>The accuracy that we have obtained is 38%</w:t>
+      </w:r>
+      <w:r>
+        <w:rPr>
+          <w:rStyle w:val="Label"/>
+        </w:rPr>
+        <w:t xml:space="preserve">, probably due to the fact that we </w:t>
+      </w:r>
+      <w:r>
+        <w:rPr>
+          <w:rStyle w:val="Label"/>
+        </w:rPr>
+        <w:t xml:space="preserve">have tried to simulate emotions </w:t>
+      </w:r>
+      <w:r>
+        <w:rPr>
+          <w:rStyle w:val="Label"/>
+        </w:rPr>
+        <w:t xml:space="preserve">and we used a few number of instances for each classes. </w:t>
+      </w:r>
+    </w:p>
+    <w:p>
+      <w:pPr>
+        <w:pStyle w:val="Head2"/>
+      </w:pPr>
+      <w:r>
+        <w:rPr>
+          <w:rStyle w:val="Label"/>
+        </w:rPr>
+        <w:t>3.</w:t>
+      </w:r>
+      <w:r>
+        <w:rPr>
+          <w:rStyle w:val="Label"/>
+        </w:rPr>
+        <w:t>2</w:t>
+      </w:r>
+      <w:r>
+        <w:t> </w:t>
+      </w:r>
+      <w:r>
+        <w:t>Power Co</w:t>
+      </w:r>
+      <w:r>
+        <w:t>nsumption Analysis</w:t>
+      </w:r>
+    </w:p>
+    <w:p>
+      <w:pPr>
+        <w:pStyle w:val="FigureCaption"/>
+      </w:pPr>
+      <w:r>
+        <w:t>To</w:t>
+      </w:r>
+      <w:r>
+        <w:t xml:space="preserve"> analyze the power consumption of our devices while using </w:t>
+      </w:r>
+      <w:proofErr w:type="spellStart"/>
+      <w:r>
+        <w:t>FeelChat</w:t>
+      </w:r>
+      <w:proofErr w:type="spellEnd"/>
+      <w:r>
+        <w:t>, the tool battery historian was adopted</w:t>
+      </w:r>
+      <w:r>
+        <w:t xml:space="preserve">. </w:t>
+      </w:r>
+      <w:r>
+        <w:t xml:space="preserve">An automated common usage of the application was simulated </w:t>
+      </w:r>
+      <w:r>
+        <w:t>with</w:t>
+      </w:r>
+      <w:r>
+        <w:t xml:space="preserve"> </w:t>
+      </w:r>
+      <w:proofErr w:type="spellStart"/>
+      <w:r>
+        <w:t>adb</w:t>
+      </w:r>
+      <w:proofErr w:type="spellEnd"/>
+      <w:r>
+        <w:t xml:space="preserve"> command line tools</w:t>
+      </w:r>
+      <w:r>
+        <w:t xml:space="preserve">: </w:t>
+      </w:r>
+      <w:r>
+        <w:t>the same chat was</w:t>
+      </w:r>
+      <w:r>
+        <w:t xml:space="preserve"> loaded</w:t>
+      </w:r>
+      <w:r>
+        <w:t xml:space="preserve"> </w:t>
+      </w:r>
+      <w:r>
+        <w:t>with</w:t>
+      </w:r>
+      <w:r>
+        <w:t xml:space="preserve"> 15 seconds, for a total of 20 minutes. </w:t>
+      </w:r>
+      <w:r>
+        <w:t xml:space="preserve">The device screen brightness was fixed during the whole experiment, </w:t>
+      </w:r>
+      <w:r>
+        <w:t xml:space="preserve">caching of audio messages was disabled (in order to simulate </w:t>
+      </w:r>
+      <w:r>
+        <w:t xml:space="preserve">the </w:t>
+      </w:r>
+      <w:r>
+        <w:t xml:space="preserve">incoming </w:t>
+      </w:r>
+      <w:r>
+        <w:t xml:space="preserve">of </w:t>
+      </w:r>
+      <w:r>
+        <w:t xml:space="preserve">audio messages) </w:t>
+      </w:r>
+      <w:r>
+        <w:t xml:space="preserve">and devices were connected via </w:t>
+      </w:r>
+      <w:proofErr w:type="spellStart"/>
+      <w:r>
+        <w:t>WiFi</w:t>
+      </w:r>
+      <w:proofErr w:type="spellEnd"/>
+      <w:r>
+        <w:t xml:space="preserve"> on the Internet. </w:t>
+      </w:r>
+      <w:r>
+        <w:t xml:space="preserve">By varying the content of the chat, in terms of chat messages </w:t>
+      </w:r>
+      <w:r>
+        <w:t xml:space="preserve">and </w:t>
+      </w:r>
+      <w:r>
+        <w:t xml:space="preserve">audio messages, we have analyzed the power consumption of </w:t>
+      </w:r>
+      <w:proofErr w:type="spellStart"/>
+      <w:r>
+        <w:t>FeelChat</w:t>
+      </w:r>
+      <w:proofErr w:type="spellEnd"/>
+      <w:r>
+        <w:t>, as shown in the following table:</w:t>
+      </w:r>
+    </w:p>
+    <w:tbl>
+      <w:tblPr>
+        <w:tblStyle w:val="GridTable1Light"/>
+        <w:tblW w:w="0" w:type="auto"/>
+        <w:tblLook w:val="04A0" w:firstRow="1" w:lastRow="0" w:firstColumn="1" w:lastColumn="0" w:noHBand="0" w:noVBand="1"/>
+      </w:tblPr>
+      <w:tblGrid>
+        <w:gridCol w:w="1126"/>
+        <w:gridCol w:w="1156"/>
+        <w:gridCol w:w="910"/>
+        <w:gridCol w:w="910"/>
+        <w:gridCol w:w="688"/>
+      </w:tblGrid>
+      <w:tr>
+        <w:trPr>
+          <w:cnfStyle w:val="100000000000" w:firstRow="1" w:lastRow="0" w:firstColumn="0" w:lastColumn="0" w:oddVBand="0" w:evenVBand="0" w:oddHBand="0" w:evenHBand="0" w:firstRowFirstColumn="0" w:firstRowLastColumn="0" w:lastRowFirstColumn="0" w:lastRowLastColumn="0"/>
+        </w:trPr>
+        <w:tc>
+          <w:tcPr>
+            <w:cnfStyle w:val="001000000000" w:firstRow="0" w:lastRow="0" w:firstColumn="1" w:lastColumn="0" w:oddVBand="0" w:evenVBand="0" w:oddHBand="0" w:evenHBand="0" w:firstRowFirstColumn="0" w:firstRowLastColumn="0" w:lastRowFirstColumn="0" w:lastRowLastColumn="0"/>
+            <w:tcW w:w="1126" w:type="dxa"/>
+          </w:tcPr>
+          <w:p>
+            <w:pPr>
+              <w:pStyle w:val="FigureCaption"/>
+              <w:rPr>
+                <w:rStyle w:val="Label"/>
+              </w:rPr>
+            </w:pPr>
+          </w:p>
+        </w:tc>
+        <w:tc>
+          <w:tcPr>
+            <w:tcW w:w="1090" w:type="dxa"/>
+          </w:tcPr>
+          <w:p>
+            <w:pPr>
+              <w:pStyle w:val="FigureCaption"/>
+              <w:cnfStyle w:val="100000000000" w:firstRow="1" w:lastRow="0" w:firstColumn="0" w:lastColumn="0" w:oddVBand="0" w:evenVBand="0" w:oddHBand="0" w:evenHBand="0" w:firstRowFirstColumn="0" w:firstRowLastColumn="0" w:lastRowFirstColumn="0" w:lastRowLastColumn="0"/>
+              <w:rPr>
+                <w:rStyle w:val="Label"/>
+              </w:rPr>
+            </w:pPr>
+          </w:p>
+        </w:tc>
+        <w:tc>
+          <w:tcPr>
+            <w:tcW w:w="941" w:type="dxa"/>
+          </w:tcPr>
+          <w:p>
+            <w:pPr>
+              <w:pStyle w:val="FigureCaption"/>
+              <w:cnfStyle w:val="100000000000" w:firstRow="1" w:lastRow="0" w:firstColumn="0" w:lastColumn="0" w:oddVBand="0" w:evenVBand="0" w:oddHBand="0" w:evenHBand="0" w:firstRowFirstColumn="0" w:firstRowLastColumn="0" w:lastRowFirstColumn="0" w:lastRowLastColumn="0"/>
+              <w:rPr>
+                <w:rStyle w:val="Label"/>
+              </w:rPr>
+            </w:pPr>
+            <w:proofErr w:type="spellStart"/>
+            <w:r>
+              <w:rPr>
+                <w:rStyle w:val="Label"/>
+              </w:rPr>
+              <w:t>Oneplus</w:t>
+            </w:r>
+            <w:proofErr w:type="spellEnd"/>
+            <w:r>
+              <w:rPr>
+                <w:rStyle w:val="Label"/>
+              </w:rPr>
+              <w:t xml:space="preserve"> 7T</w:t>
+            </w:r>
+          </w:p>
+        </w:tc>
+        <w:tc>
+          <w:tcPr>
+            <w:tcW w:w="941" w:type="dxa"/>
+          </w:tcPr>
+          <w:p>
+            <w:pPr>
+              <w:pStyle w:val="FigureCaption"/>
+              <w:cnfStyle w:val="100000000000" w:firstRow="1" w:lastRow="0" w:firstColumn="0" w:lastColumn="0" w:oddVBand="0" w:evenVBand="0" w:oddHBand="0" w:evenHBand="0" w:firstRowFirstColumn="0" w:firstRowLastColumn="0" w:lastRowFirstColumn="0" w:lastRowLastColumn="0"/>
+              <w:rPr>
+                <w:rStyle w:val="Label"/>
+              </w:rPr>
+            </w:pPr>
+            <w:proofErr w:type="spellStart"/>
+            <w:r>
+              <w:rPr>
+                <w:rStyle w:val="Label"/>
+              </w:rPr>
+              <w:t>Oneplus</w:t>
+            </w:r>
+            <w:proofErr w:type="spellEnd"/>
+            <w:r>
+              <w:rPr>
+                <w:rStyle w:val="Label"/>
+              </w:rPr>
+              <w:t xml:space="preserve"> Nord</w:t>
+            </w:r>
+          </w:p>
+        </w:tc>
+        <w:tc>
+          <w:tcPr>
+            <w:tcW w:w="692" w:type="dxa"/>
+          </w:tcPr>
+          <w:p>
+            <w:pPr>
+              <w:pStyle w:val="FigureCaption"/>
+              <w:cnfStyle w:val="100000000000" w:firstRow="1" w:lastRow="0" w:firstColumn="0" w:lastColumn="0" w:oddVBand="0" w:evenVBand="0" w:oddHBand="0" w:evenHBand="0" w:firstRowFirstColumn="0" w:firstRowLastColumn="0" w:lastRowFirstColumn="0" w:lastRowLastColumn="0"/>
+              <w:rPr>
+                <w:rStyle w:val="Label"/>
+              </w:rPr>
+            </w:pPr>
+            <w:r>
+              <w:rPr>
+                <w:rStyle w:val="Label"/>
+              </w:rPr>
+              <w:t>Mi 10 Lite 5G</w:t>
+            </w:r>
+          </w:p>
+        </w:tc>
+      </w:tr>
+      <w:tr>
+        <w:tc>
+          <w:tcPr>
+            <w:cnfStyle w:val="001000000000" w:firstRow="0" w:lastRow="0" w:firstColumn="1" w:lastColumn="0" w:oddVBand="0" w:evenVBand="0" w:oddHBand="0" w:evenHBand="0" w:firstRowFirstColumn="0" w:firstRowLastColumn="0" w:lastRowFirstColumn="0" w:lastRowLastColumn="0"/>
+            <w:tcW w:w="1126" w:type="dxa"/>
+            <w:vMerge w:val="restart"/>
+          </w:tcPr>
+          <w:p>
+            <w:pPr>
+              <w:pStyle w:val="FigureCaption"/>
+              <w:rPr>
+                <w:rStyle w:val="Label"/>
+                <w:b w:val="0"/>
+              </w:rPr>
+            </w:pPr>
+            <w:r>
+              <w:rPr>
+                <w:rStyle w:val="Label"/>
+              </w:rPr>
+              <w:t>Experiment #1</w:t>
+            </w:r>
+            <w:r>
+              <w:rPr>
+                <w:rStyle w:val="Label"/>
+              </w:rPr>
+              <w:t xml:space="preserve">: </w:t>
+            </w:r>
+            <w:r>
+              <w:rPr>
+                <w:rStyle w:val="Label"/>
+                <w:b w:val="0"/>
+                <w:bCs/>
+              </w:rPr>
+              <w:t>10 text messages</w:t>
+            </w:r>
+          </w:p>
+        </w:tc>
+        <w:tc>
+          <w:tcPr>
+            <w:tcW w:w="1090" w:type="dxa"/>
+          </w:tcPr>
+          <w:p>
+            <w:pPr>
+              <w:pStyle w:val="FigureCaption"/>
+              <w:cnfStyle w:val="000000000000" w:firstRow="0" w:lastRow="0" w:firstColumn="0" w:lastColumn="0" w:oddVBand="0" w:evenVBand="0" w:oddHBand="0" w:evenHBand="0" w:firstRowFirstColumn="0" w:firstRowLastColumn="0" w:lastRowFirstColumn="0" w:lastRowLastColumn="0"/>
+              <w:rPr>
+                <w:rStyle w:val="Label"/>
+                <w:b/>
+              </w:rPr>
+            </w:pPr>
+            <w:r>
+              <w:rPr>
+                <w:rStyle w:val="Label"/>
+                <w:b/>
+              </w:rPr>
+              <w:t>Device Estimated Power Usage</w:t>
+            </w:r>
+          </w:p>
+        </w:tc>
+        <w:tc>
+          <w:tcPr>
+            <w:tcW w:w="941" w:type="dxa"/>
+          </w:tcPr>
+          <w:p>
+            <w:pPr>
+              <w:pStyle w:val="FigureCaption"/>
+              <w:cnfStyle w:val="000000000000" w:firstRow="0" w:lastRow="0" w:firstColumn="0" w:lastColumn="0" w:oddVBand="0" w:evenVBand="0" w:oddHBand="0" w:evenHBand="0" w:firstRowFirstColumn="0" w:firstRowLastColumn="0" w:lastRowFirstColumn="0" w:lastRowLastColumn="0"/>
+              <w:rPr>
+                <w:rStyle w:val="Label"/>
+                <w:b/>
+              </w:rPr>
+            </w:pPr>
+            <w:r>
+              <w:rPr>
+                <w:rStyle w:val="Label"/>
+                <w:b/>
+              </w:rPr>
+              <w:t>0.03%</w:t>
+            </w:r>
+          </w:p>
+        </w:tc>
+        <w:tc>
+          <w:tcPr>
+            <w:tcW w:w="941" w:type="dxa"/>
+          </w:tcPr>
+          <w:p>
+            <w:pPr>
+              <w:pStyle w:val="FigureCaption"/>
+              <w:cnfStyle w:val="000000000000" w:firstRow="0" w:lastRow="0" w:firstColumn="0" w:lastColumn="0" w:oddVBand="0" w:evenVBand="0" w:oddHBand="0" w:evenHBand="0" w:firstRowFirstColumn="0" w:firstRowLastColumn="0" w:lastRowFirstColumn="0" w:lastRowLastColumn="0"/>
+              <w:rPr>
+                <w:rStyle w:val="Label"/>
+              </w:rPr>
+            </w:pPr>
+            <w:r>
+              <w:rPr>
+                <w:rStyle w:val="Label"/>
+              </w:rPr>
+              <w:t>0.</w:t>
+            </w:r>
+            <w:r>
+              <w:rPr>
+                <w:rStyle w:val="Label"/>
+              </w:rPr>
+              <w:t>04%</w:t>
+            </w:r>
+          </w:p>
+        </w:tc>
+        <w:tc>
+          <w:tcPr>
+            <w:tcW w:w="692" w:type="dxa"/>
+          </w:tcPr>
+          <w:p>
+            <w:pPr>
+              <w:pStyle w:val="FigureCaption"/>
+              <w:cnfStyle w:val="000000000000" w:firstRow="0" w:lastRow="0" w:firstColumn="0" w:lastColumn="0" w:oddVBand="0" w:evenVBand="0" w:oddHBand="0" w:evenHBand="0" w:firstRowFirstColumn="0" w:firstRowLastColumn="0" w:lastRowFirstColumn="0" w:lastRowLastColumn="0"/>
+              <w:rPr>
+                <w:rStyle w:val="Label"/>
+              </w:rPr>
+            </w:pPr>
+            <w:r>
+              <w:rPr>
+                <w:rStyle w:val="Label"/>
+              </w:rPr>
+              <w:t>0.05%</w:t>
+            </w:r>
+          </w:p>
+        </w:tc>
+      </w:tr>
+      <w:tr>
+        <w:tc>
+          <w:tcPr>
+            <w:cnfStyle w:val="001000000000" w:firstRow="0" w:lastRow="0" w:firstColumn="1" w:lastColumn="0" w:oddVBand="0" w:evenVBand="0" w:oddHBand="0" w:evenHBand="0" w:firstRowFirstColumn="0" w:firstRowLastColumn="0" w:lastRowFirstColumn="0" w:lastRowLastColumn="0"/>
+            <w:tcW w:w="1126" w:type="dxa"/>
+            <w:vMerge/>
+          </w:tcPr>
+          <w:p>
+            <w:pPr>
+              <w:pStyle w:val="FigureCaption"/>
+              <w:rPr>
+                <w:rStyle w:val="Label"/>
+              </w:rPr>
+            </w:pPr>
+          </w:p>
+        </w:tc>
+        <w:tc>
+          <w:tcPr>
+            <w:tcW w:w="1090" w:type="dxa"/>
+          </w:tcPr>
+          <w:p>
+            <w:pPr>
+              <w:pStyle w:val="FigureCaption"/>
+              <w:cnfStyle w:val="000000000000" w:firstRow="0" w:lastRow="0" w:firstColumn="0" w:lastColumn="0" w:oddVBand="0" w:evenVBand="0" w:oddHBand="0" w:evenHBand="0" w:firstRowFirstColumn="0" w:firstRowLastColumn="0" w:lastRowFirstColumn="0" w:lastRowLastColumn="0"/>
+              <w:rPr>
+                <w:rStyle w:val="Label"/>
+                <w:b/>
+              </w:rPr>
+            </w:pPr>
+            <w:proofErr w:type="spellStart"/>
+            <w:r>
+              <w:rPr>
+                <w:rStyle w:val="Label"/>
+                <w:b/>
+              </w:rPr>
+              <w:t>Wifi</w:t>
+            </w:r>
+            <w:proofErr w:type="spellEnd"/>
+            <w:r>
+              <w:rPr>
+                <w:rStyle w:val="Label"/>
+                <w:b/>
+              </w:rPr>
+              <w:t xml:space="preserve"> Data Transferred</w:t>
+            </w:r>
+          </w:p>
+        </w:tc>
+        <w:tc>
+          <w:tcPr>
+            <w:tcW w:w="941" w:type="dxa"/>
+          </w:tcPr>
+          <w:p>
+            <w:pPr>
+              <w:pStyle w:val="FigureCaption"/>
+              <w:cnfStyle w:val="000000000000" w:firstRow="0" w:lastRow="0" w:firstColumn="0" w:lastColumn="0" w:oddVBand="0" w:evenVBand="0" w:oddHBand="0" w:evenHBand="0" w:firstRowFirstColumn="0" w:firstRowLastColumn="0" w:lastRowFirstColumn="0" w:lastRowLastColumn="0"/>
+              <w:rPr>
+                <w:rStyle w:val="Label"/>
+              </w:rPr>
+            </w:pPr>
+            <w:r>
+              <w:rPr>
+                <w:rStyle w:val="Label"/>
+              </w:rPr>
+              <w:t>0.78 MB</w:t>
+            </w:r>
+          </w:p>
+        </w:tc>
+        <w:tc>
+          <w:tcPr>
+            <w:tcW w:w="941" w:type="dxa"/>
+          </w:tcPr>
+          <w:p>
+            <w:pPr>
+              <w:pStyle w:val="FigureCaption"/>
+              <w:cnfStyle w:val="000000000000" w:firstRow="0" w:lastRow="0" w:firstColumn="0" w:lastColumn="0" w:oddVBand="0" w:evenVBand="0" w:oddHBand="0" w:evenHBand="0" w:firstRowFirstColumn="0" w:firstRowLastColumn="0" w:lastRowFirstColumn="0" w:lastRowLastColumn="0"/>
+              <w:rPr>
+                <w:rStyle w:val="Label"/>
+              </w:rPr>
+            </w:pPr>
+            <w:r>
+              <w:rPr>
+                <w:rStyle w:val="Label"/>
+              </w:rPr>
+              <w:t>0.3</w:t>
+            </w:r>
+            <w:r>
+              <w:rPr>
+                <w:rStyle w:val="Label"/>
+              </w:rPr>
+              <w:t>8 MB</w:t>
+            </w:r>
+          </w:p>
+        </w:tc>
+        <w:tc>
+          <w:tcPr>
+            <w:tcW w:w="692" w:type="dxa"/>
+          </w:tcPr>
+          <w:p>
+            <w:pPr>
+              <w:pStyle w:val="FigureCaption"/>
+              <w:cnfStyle w:val="000000000000" w:firstRow="0" w:lastRow="0" w:firstColumn="0" w:lastColumn="0" w:oddVBand="0" w:evenVBand="0" w:oddHBand="0" w:evenHBand="0" w:firstRowFirstColumn="0" w:firstRowLastColumn="0" w:lastRowFirstColumn="0" w:lastRowLastColumn="0"/>
+              <w:rPr>
+                <w:rStyle w:val="Label"/>
+              </w:rPr>
+            </w:pPr>
+            <w:r>
+              <w:rPr>
+                <w:rStyle w:val="Label"/>
+              </w:rPr>
+              <w:t>0.68 MB</w:t>
+            </w:r>
+          </w:p>
+        </w:tc>
+      </w:tr>
+      <w:tr>
+        <w:tc>
+          <w:tcPr>
+            <w:cnfStyle w:val="001000000000" w:firstRow="0" w:lastRow="0" w:firstColumn="1" w:lastColumn="0" w:oddVBand="0" w:evenVBand="0" w:oddHBand="0" w:evenHBand="0" w:firstRowFirstColumn="0" w:firstRowLastColumn="0" w:lastRowFirstColumn="0" w:lastRowLastColumn="0"/>
+            <w:tcW w:w="1126" w:type="dxa"/>
+            <w:vMerge w:val="restart"/>
+          </w:tcPr>
+          <w:p>
+            <w:pPr>
+              <w:pStyle w:val="FigureCaption"/>
+              <w:rPr>
+                <w:rStyle w:val="Label"/>
+              </w:rPr>
+            </w:pPr>
+            <w:r>
+              <w:rPr>
+                <w:rStyle w:val="Label"/>
+              </w:rPr>
+              <w:t>Experiment #</w:t>
+            </w:r>
+            <w:r>
+              <w:rPr>
+                <w:rStyle w:val="Label"/>
+              </w:rPr>
+              <w:t xml:space="preserve">2: </w:t>
+            </w:r>
+            <w:r>
+              <w:rPr>
+                <w:rStyle w:val="Label"/>
+                <w:b w:val="0"/>
+              </w:rPr>
+              <w:t>9</w:t>
+            </w:r>
+            <w:r>
+              <w:rPr>
+                <w:rStyle w:val="Label"/>
+                <w:b w:val="0"/>
+                <w:bCs/>
+              </w:rPr>
+              <w:t xml:space="preserve"> text messages, 1 audio messages</w:t>
+            </w:r>
+          </w:p>
+        </w:tc>
+        <w:tc>
+          <w:tcPr>
+            <w:tcW w:w="1090" w:type="dxa"/>
+          </w:tcPr>
+          <w:p>
+            <w:pPr>
+              <w:pStyle w:val="FigureCaption"/>
+              <w:cnfStyle w:val="000000000000" w:firstRow="0" w:lastRow="0" w:firstColumn="0" w:lastColumn="0" w:oddVBand="0" w:evenVBand="0" w:oddHBand="0" w:evenHBand="0" w:firstRowFirstColumn="0" w:firstRowLastColumn="0" w:lastRowFirstColumn="0" w:lastRowLastColumn="0"/>
+              <w:rPr>
+                <w:rStyle w:val="Label"/>
+              </w:rPr>
+            </w:pPr>
+            <w:r>
+              <w:rPr>
+                <w:rStyle w:val="Label"/>
+                <w:b/>
+                <w:bCs w:val="0"/>
+              </w:rPr>
+              <w:t>Device Estimated Power Usage</w:t>
+            </w:r>
+          </w:p>
+        </w:tc>
+        <w:tc>
+          <w:tcPr>
+            <w:tcW w:w="941" w:type="dxa"/>
+          </w:tcPr>
+          <w:p>
+            <w:pPr>
+              <w:pStyle w:val="FigureCaption"/>
+              <w:cnfStyle w:val="000000000000" w:firstRow="0" w:lastRow="0" w:firstColumn="0" w:lastColumn="0" w:oddVBand="0" w:evenVBand="0" w:oddHBand="0" w:evenHBand="0" w:firstRowFirstColumn="0" w:firstRowLastColumn="0" w:lastRowFirstColumn="0" w:lastRowLastColumn="0"/>
+              <w:rPr>
+                <w:rStyle w:val="Label"/>
+              </w:rPr>
+            </w:pPr>
+            <w:r>
+              <w:rPr>
+                <w:rStyle w:val="Label"/>
+              </w:rPr>
+              <w:t>0.13 %</w:t>
+            </w:r>
+          </w:p>
+        </w:tc>
+        <w:tc>
+          <w:tcPr>
+            <w:tcW w:w="941" w:type="dxa"/>
+          </w:tcPr>
+          <w:p>
+            <w:pPr>
+              <w:pStyle w:val="FigureCaption"/>
+              <w:cnfStyle w:val="000000000000" w:firstRow="0" w:lastRow="0" w:firstColumn="0" w:lastColumn="0" w:oddVBand="0" w:evenVBand="0" w:oddHBand="0" w:evenHBand="0" w:firstRowFirstColumn="0" w:firstRowLastColumn="0" w:lastRowFirstColumn="0" w:lastRowLastColumn="0"/>
+              <w:rPr>
+                <w:rStyle w:val="Label"/>
+              </w:rPr>
+            </w:pPr>
+            <w:r>
+              <w:rPr>
+                <w:rStyle w:val="Label"/>
+              </w:rPr>
+              <w:t>0.06%</w:t>
+            </w:r>
+          </w:p>
+        </w:tc>
+        <w:tc>
+          <w:tcPr>
+            <w:tcW w:w="692" w:type="dxa"/>
+          </w:tcPr>
+          <w:p>
+            <w:pPr>
+              <w:pStyle w:val="FigureCaption"/>
+              <w:cnfStyle w:val="000000000000" w:firstRow="0" w:lastRow="0" w:firstColumn="0" w:lastColumn="0" w:oddVBand="0" w:evenVBand="0" w:oddHBand="0" w:evenHBand="0" w:firstRowFirstColumn="0" w:firstRowLastColumn="0" w:lastRowFirstColumn="0" w:lastRowLastColumn="0"/>
+              <w:rPr>
+                <w:rStyle w:val="Label"/>
+              </w:rPr>
+            </w:pPr>
+            <w:r>
+              <w:rPr>
+                <w:rStyle w:val="Label"/>
+              </w:rPr>
+              <w:t>0.37%</w:t>
+            </w:r>
+          </w:p>
+        </w:tc>
+      </w:tr>
+      <w:tr>
+        <w:tc>
+          <w:tcPr>
+            <w:cnfStyle w:val="001000000000" w:firstRow="0" w:lastRow="0" w:firstColumn="1" w:lastColumn="0" w:oddVBand="0" w:evenVBand="0" w:oddHBand="0" w:evenHBand="0" w:firstRowFirstColumn="0" w:firstRowLastColumn="0" w:lastRowFirstColumn="0" w:lastRowLastColumn="0"/>
+            <w:tcW w:w="1126" w:type="dxa"/>
+            <w:vMerge/>
+          </w:tcPr>
+          <w:p>
+            <w:pPr>
+              <w:pStyle w:val="FigureCaption"/>
+              <w:rPr>
+                <w:rStyle w:val="Label"/>
+              </w:rPr>
+            </w:pPr>
+          </w:p>
+        </w:tc>
+        <w:tc>
+          <w:tcPr>
+            <w:tcW w:w="1090" w:type="dxa"/>
+          </w:tcPr>
+          <w:p>
+            <w:pPr>
+              <w:pStyle w:val="FigureCaption"/>
+              <w:cnfStyle w:val="000000000000" w:firstRow="0" w:lastRow="0" w:firstColumn="0" w:lastColumn="0" w:oddVBand="0" w:evenVBand="0" w:oddHBand="0" w:evenHBand="0" w:firstRowFirstColumn="0" w:firstRowLastColumn="0" w:lastRowFirstColumn="0" w:lastRowLastColumn="0"/>
+              <w:rPr>
+                <w:rStyle w:val="Label"/>
+              </w:rPr>
+            </w:pPr>
+            <w:proofErr w:type="spellStart"/>
+            <w:r>
+              <w:rPr>
+                <w:rStyle w:val="Label"/>
+                <w:b/>
+                <w:bCs w:val="0"/>
+              </w:rPr>
+              <w:t>Wifi</w:t>
+            </w:r>
+            <w:proofErr w:type="spellEnd"/>
+            <w:r>
+              <w:rPr>
+                <w:rStyle w:val="Label"/>
+                <w:b/>
+                <w:bCs w:val="0"/>
+              </w:rPr>
+              <w:t xml:space="preserve"> Data Transferred</w:t>
+            </w:r>
+          </w:p>
+        </w:tc>
+        <w:tc>
+          <w:tcPr>
+            <w:tcW w:w="941" w:type="dxa"/>
+          </w:tcPr>
+          <w:p>
+            <w:pPr>
+              <w:pStyle w:val="FigureCaption"/>
+              <w:cnfStyle w:val="000000000000" w:firstRow="0" w:lastRow="0" w:firstColumn="0" w:lastColumn="0" w:oddVBand="0" w:evenVBand="0" w:oddHBand="0" w:evenHBand="0" w:firstRowFirstColumn="0" w:firstRowLastColumn="0" w:lastRowFirstColumn="0" w:lastRowLastColumn="0"/>
+              <w:rPr>
+                <w:rStyle w:val="Label"/>
+              </w:rPr>
+            </w:pPr>
+            <w:r>
+              <w:rPr>
+                <w:rStyle w:val="Label"/>
+              </w:rPr>
+              <w:t>69</w:t>
+            </w:r>
+            <w:r>
+              <w:rPr>
+                <w:rStyle w:val="Label"/>
+              </w:rPr>
+              <w:t>.6 MB</w:t>
+            </w:r>
+          </w:p>
+        </w:tc>
+        <w:tc>
+          <w:tcPr>
+            <w:tcW w:w="941" w:type="dxa"/>
+          </w:tcPr>
+          <w:p>
+            <w:pPr>
+              <w:pStyle w:val="FigureCaption"/>
+              <w:cnfStyle w:val="000000000000" w:firstRow="0" w:lastRow="0" w:firstColumn="0" w:lastColumn="0" w:oddVBand="0" w:evenVBand="0" w:oddHBand="0" w:evenHBand="0" w:firstRowFirstColumn="0" w:firstRowLastColumn="0" w:lastRowFirstColumn="0" w:lastRowLastColumn="0"/>
+              <w:rPr>
+                <w:rStyle w:val="Label"/>
+              </w:rPr>
+            </w:pPr>
+            <w:r>
+              <w:rPr>
+                <w:rStyle w:val="Label"/>
+              </w:rPr>
+              <w:t>25.52 MB</w:t>
+            </w:r>
+          </w:p>
+        </w:tc>
+        <w:tc>
+          <w:tcPr>
+            <w:tcW w:w="692" w:type="dxa"/>
+          </w:tcPr>
+          <w:p>
+            <w:pPr>
+              <w:pStyle w:val="FigureCaption"/>
+              <w:cnfStyle w:val="000000000000" w:firstRow="0" w:lastRow="0" w:firstColumn="0" w:lastColumn="0" w:oddVBand="0" w:evenVBand="0" w:oddHBand="0" w:evenHBand="0" w:firstRowFirstColumn="0" w:firstRowLastColumn="0" w:lastRowFirstColumn="0" w:lastRowLastColumn="0"/>
+              <w:rPr>
+                <w:rStyle w:val="Label"/>
+              </w:rPr>
+            </w:pPr>
+            <w:r>
+              <w:rPr>
+                <w:rStyle w:val="Label"/>
+              </w:rPr>
+              <w:t>67.75 MB</w:t>
+            </w:r>
+          </w:p>
+        </w:tc>
+      </w:tr>
+      <w:tr>
+        <w:tc>
+          <w:tcPr>
+            <w:cnfStyle w:val="001000000000" w:firstRow="0" w:lastRow="0" w:firstColumn="1" w:lastColumn="0" w:oddVBand="0" w:evenVBand="0" w:oddHBand="0" w:evenHBand="0" w:firstRowFirstColumn="0" w:firstRowLastColumn="0" w:lastRowFirstColumn="0" w:lastRowLastColumn="0"/>
+            <w:tcW w:w="1126" w:type="dxa"/>
+            <w:vMerge w:val="restart"/>
+          </w:tcPr>
+          <w:p>
+            <w:pPr>
+              <w:pStyle w:val="FigureCaption"/>
+              <w:rPr>
+                <w:rStyle w:val="Label"/>
+                <w:b w:val="0"/>
+              </w:rPr>
+            </w:pPr>
+            <w:r>
+              <w:rPr>
+                <w:rStyle w:val="Label"/>
+              </w:rPr>
+              <w:t>Experiment #</w:t>
+            </w:r>
+            <w:r>
+              <w:rPr>
+                <w:rStyle w:val="Label"/>
+              </w:rPr>
+              <w:t xml:space="preserve">3: </w:t>
+            </w:r>
+            <w:r>
+              <w:rPr>
+                <w:rStyle w:val="Label"/>
+                <w:b w:val="0"/>
+                <w:bCs/>
+              </w:rPr>
+              <w:t>7 text messages, 3 audio messages</w:t>
+            </w:r>
+          </w:p>
+        </w:tc>
+        <w:tc>
+          <w:tcPr>
+            <w:tcW w:w="1090" w:type="dxa"/>
+          </w:tcPr>
+          <w:p>
+            <w:pPr>
+              <w:pStyle w:val="FigureCaption"/>
+              <w:cnfStyle w:val="000000000000" w:firstRow="0" w:lastRow="0" w:firstColumn="0" w:lastColumn="0" w:oddVBand="0" w:evenVBand="0" w:oddHBand="0" w:evenHBand="0" w:firstRowFirstColumn="0" w:firstRowLastColumn="0" w:lastRowFirstColumn="0" w:lastRowLastColumn="0"/>
+              <w:rPr>
+                <w:rStyle w:val="Label"/>
+              </w:rPr>
+            </w:pPr>
+            <w:r>
+              <w:rPr>
+                <w:rStyle w:val="Label"/>
+                <w:b/>
+                <w:bCs w:val="0"/>
+              </w:rPr>
+              <w:t>Device Estimated Power Usage</w:t>
+            </w:r>
+          </w:p>
+        </w:tc>
+        <w:tc>
+          <w:tcPr>
+            <w:tcW w:w="941" w:type="dxa"/>
+          </w:tcPr>
+          <w:p>
+            <w:pPr>
+              <w:pStyle w:val="FigureCaption"/>
+              <w:cnfStyle w:val="000000000000" w:firstRow="0" w:lastRow="0" w:firstColumn="0" w:lastColumn="0" w:oddVBand="0" w:evenVBand="0" w:oddHBand="0" w:evenHBand="0" w:firstRowFirstColumn="0" w:firstRowLastColumn="0" w:lastRowFirstColumn="0" w:lastRowLastColumn="0"/>
+              <w:rPr>
+                <w:rStyle w:val="Label"/>
+              </w:rPr>
+            </w:pPr>
+            <w:r>
+              <w:rPr>
+                <w:rStyle w:val="Label"/>
+              </w:rPr>
+              <w:t>0.34%</w:t>
+            </w:r>
+          </w:p>
+        </w:tc>
+        <w:tc>
+          <w:tcPr>
+            <w:tcW w:w="941" w:type="dxa"/>
+          </w:tcPr>
+          <w:p>
+            <w:pPr>
+              <w:pStyle w:val="FigureCaption"/>
+              <w:cnfStyle w:val="000000000000" w:firstRow="0" w:lastRow="0" w:firstColumn="0" w:lastColumn="0" w:oddVBand="0" w:evenVBand="0" w:oddHBand="0" w:evenHBand="0" w:firstRowFirstColumn="0" w:firstRowLastColumn="0" w:lastRowFirstColumn="0" w:lastRowLastColumn="0"/>
+              <w:rPr>
+                <w:rStyle w:val="Label"/>
+              </w:rPr>
+            </w:pPr>
+            <w:r>
+              <w:rPr>
+                <w:rStyle w:val="Label"/>
+              </w:rPr>
+              <w:t>0.</w:t>
+            </w:r>
+            <w:r>
+              <w:rPr>
+                <w:rStyle w:val="Label"/>
+              </w:rPr>
+              <w:t>22%</w:t>
+            </w:r>
+          </w:p>
+        </w:tc>
+        <w:tc>
+          <w:tcPr>
+            <w:tcW w:w="692" w:type="dxa"/>
+          </w:tcPr>
+          <w:p>
+            <w:pPr>
+              <w:pStyle w:val="FigureCaption"/>
+              <w:cnfStyle w:val="000000000000" w:firstRow="0" w:lastRow="0" w:firstColumn="0" w:lastColumn="0" w:oddVBand="0" w:evenVBand="0" w:oddHBand="0" w:evenHBand="0" w:firstRowFirstColumn="0" w:firstRowLastColumn="0" w:lastRowFirstColumn="0" w:lastRowLastColumn="0"/>
+              <w:rPr>
+                <w:rStyle w:val="Label"/>
+              </w:rPr>
+            </w:pPr>
+            <w:r>
+              <w:rPr>
+                <w:rStyle w:val="Label"/>
+              </w:rPr>
+              <w:t>1.10%</w:t>
+            </w:r>
+          </w:p>
+        </w:tc>
+      </w:tr>
+      <w:tr>
+        <w:tc>
+          <w:tcPr>
+            <w:cnfStyle w:val="001000000000" w:firstRow="0" w:lastRow="0" w:firstColumn="1" w:lastColumn="0" w:oddVBand="0" w:evenVBand="0" w:oddHBand="0" w:evenHBand="0" w:firstRowFirstColumn="0" w:firstRowLastColumn="0" w:lastRowFirstColumn="0" w:lastRowLastColumn="0"/>
+            <w:tcW w:w="1126" w:type="dxa"/>
+            <w:vMerge/>
+          </w:tcPr>
+          <w:p>
+            <w:pPr>
+              <w:pStyle w:val="FigureCaption"/>
+              <w:rPr>
+                <w:rStyle w:val="Label"/>
+              </w:rPr>
+            </w:pPr>
+          </w:p>
+        </w:tc>
+        <w:tc>
+          <w:tcPr>
+            <w:tcW w:w="1090" w:type="dxa"/>
+          </w:tcPr>
+          <w:p>
+            <w:pPr>
+              <w:pStyle w:val="FigureCaption"/>
+              <w:cnfStyle w:val="000000000000" w:firstRow="0" w:lastRow="0" w:firstColumn="0" w:lastColumn="0" w:oddVBand="0" w:evenVBand="0" w:oddHBand="0" w:evenHBand="0" w:firstRowFirstColumn="0" w:firstRowLastColumn="0" w:lastRowFirstColumn="0" w:lastRowLastColumn="0"/>
+              <w:rPr>
+                <w:rStyle w:val="Label"/>
+              </w:rPr>
+            </w:pPr>
+            <w:proofErr w:type="spellStart"/>
+            <w:r>
+              <w:rPr>
+                <w:rStyle w:val="Label"/>
+                <w:b/>
+                <w:bCs w:val="0"/>
+              </w:rPr>
+              <w:t>Wifi</w:t>
+            </w:r>
+            <w:proofErr w:type="spellEnd"/>
+            <w:r>
+              <w:rPr>
+                <w:rStyle w:val="Label"/>
+                <w:b/>
+                <w:bCs w:val="0"/>
+              </w:rPr>
+              <w:t xml:space="preserve"> Data Transferred</w:t>
+            </w:r>
+          </w:p>
+        </w:tc>
+        <w:tc>
+          <w:tcPr>
+            <w:tcW w:w="941" w:type="dxa"/>
+          </w:tcPr>
+          <w:p>
+            <w:pPr>
+              <w:pStyle w:val="FigureCaption"/>
+              <w:cnfStyle w:val="000000000000" w:firstRow="0" w:lastRow="0" w:firstColumn="0" w:lastColumn="0" w:oddVBand="0" w:evenVBand="0" w:oddHBand="0" w:evenHBand="0" w:firstRowFirstColumn="0" w:firstRowLastColumn="0" w:lastRowFirstColumn="0" w:lastRowLastColumn="0"/>
+              <w:rPr>
+                <w:rStyle w:val="Label"/>
+              </w:rPr>
+            </w:pPr>
+            <w:r>
+              <w:rPr>
+                <w:rStyle w:val="Label"/>
+              </w:rPr>
+              <w:t>211.1 MB</w:t>
+            </w:r>
+          </w:p>
+        </w:tc>
+        <w:tc>
+          <w:tcPr>
+            <w:tcW w:w="941" w:type="dxa"/>
+          </w:tcPr>
+          <w:p>
+            <w:pPr>
+              <w:pStyle w:val="FigureCaption"/>
+              <w:cnfStyle w:val="000000000000" w:firstRow="0" w:lastRow="0" w:firstColumn="0" w:lastColumn="0" w:oddVBand="0" w:evenVBand="0" w:oddHBand="0" w:evenHBand="0" w:firstRowFirstColumn="0" w:firstRowLastColumn="0" w:lastRowFirstColumn="0" w:lastRowLastColumn="0"/>
+              <w:rPr>
+                <w:rStyle w:val="Label"/>
+              </w:rPr>
+            </w:pPr>
+            <w:r>
+              <w:rPr>
+                <w:rStyle w:val="Label"/>
+              </w:rPr>
+              <w:t>106.11 MB</w:t>
+            </w:r>
+          </w:p>
+        </w:tc>
+        <w:tc>
+          <w:tcPr>
+            <w:tcW w:w="692" w:type="dxa"/>
+          </w:tcPr>
+          <w:p>
+            <w:pPr>
+              <w:pStyle w:val="FigureCaption"/>
+              <w:cnfStyle w:val="000000000000" w:firstRow="0" w:lastRow="0" w:firstColumn="0" w:lastColumn="0" w:oddVBand="0" w:evenVBand="0" w:oddHBand="0" w:evenHBand="0" w:firstRowFirstColumn="0" w:firstRowLastColumn="0" w:lastRowFirstColumn="0" w:lastRowLastColumn="0"/>
+              <w:rPr>
+                <w:rStyle w:val="Label"/>
+              </w:rPr>
+            </w:pPr>
+            <w:r>
+              <w:rPr>
+                <w:rStyle w:val="Label"/>
+              </w:rPr>
+              <w:t>225.8 MB</w:t>
+            </w:r>
+          </w:p>
+        </w:tc>
+      </w:tr>
+    </w:tbl>
+    <w:p>
+      <w:pPr>
+        <w:pStyle w:val="FigureCaption"/>
+        <w:rPr>
+          <w:rStyle w:val="Label"/>
+        </w:rPr>
+      </w:pPr>
+      <w:r>
+        <w:rPr>
+          <w:rStyle w:val="Label"/>
+        </w:rPr>
+        <w:t>Different considerations can be inferred from the latter results:</w:t>
+      </w:r>
+    </w:p>
+    <w:p>
+      <w:pPr>
+        <w:pStyle w:val="FigureCaption"/>
+        <w:numPr>
+          <w:ilvl w:val="0"/>
+          <w:numId w:val="34"/>
+        </w:numPr>
+        <w:rPr>
+          <w:rStyle w:val="Label"/>
+        </w:rPr>
+      </w:pPr>
+      <w:r>
+        <w:rPr>
+          <w:rStyle w:val="Label"/>
+        </w:rPr>
+        <w:t xml:space="preserve">Loading </w:t>
+      </w:r>
+      <w:r>
+        <w:rPr>
+          <w:rStyle w:val="Label"/>
+        </w:rPr>
+        <w:t xml:space="preserve">text messages </w:t>
+      </w:r>
+      <w:r>
+        <w:rPr>
+          <w:rStyle w:val="Label"/>
+        </w:rPr>
+        <w:t xml:space="preserve">result in a </w:t>
+      </w:r>
+      <w:r>
+        <w:rPr>
+          <w:rStyle w:val="Label"/>
+        </w:rPr>
+        <w:t>minimum power consumption on our devices</w:t>
+      </w:r>
+      <w:r>
+        <w:rPr>
+          <w:rStyle w:val="Label"/>
+        </w:rPr>
+        <w:t>.</w:t>
+      </w:r>
+    </w:p>
+    <w:p>
+      <w:pPr>
+        <w:pStyle w:val="FigureCaption"/>
+        <w:numPr>
+          <w:ilvl w:val="0"/>
+          <w:numId w:val="34"/>
+        </w:numPr>
+        <w:rPr>
+          <w:rStyle w:val="Label"/>
+        </w:rPr>
+      </w:pPr>
+      <w:r>
+        <w:rPr>
+          <w:rStyle w:val="Label"/>
+        </w:rPr>
+        <w:t xml:space="preserve">Downloading data from the Internet (such as audio messages) </w:t>
+      </w:r>
+      <w:r>
+        <w:rPr>
+          <w:rStyle w:val="Label"/>
+        </w:rPr>
+        <w:t xml:space="preserve">will </w:t>
+      </w:r>
+      <w:r>
+        <w:rPr>
+          <w:rStyle w:val="Label"/>
+        </w:rPr>
+        <w:t>result in considerably higher power consumption results</w:t>
+      </w:r>
+    </w:p>
+    <w:p>
+      <w:pPr>
+        <w:pStyle w:val="FigureCaption"/>
+        <w:rPr>
+          <w:rStyle w:val="Label"/>
+        </w:rPr>
+      </w:pPr>
+      <w:r>
+        <w:rPr>
+          <w:rStyle w:val="Label"/>
+        </w:rPr>
+        <w:t>To</w:t>
+      </w:r>
+      <w:r>
+        <w:rPr>
+          <w:rStyle w:val="Label"/>
+        </w:rPr>
+        <w:t xml:space="preserve"> reduce the power consumption</w:t>
+      </w:r>
+      <w:r>
+        <w:rPr>
+          <w:rStyle w:val="Label"/>
+        </w:rPr>
+        <w:t>,</w:t>
+      </w:r>
+      <w:r>
+        <w:rPr>
+          <w:rStyle w:val="Label"/>
+        </w:rPr>
+        <w:t xml:space="preserve"> </w:t>
+      </w:r>
+      <w:r>
+        <w:rPr>
+          <w:rStyle w:val="Label"/>
+        </w:rPr>
+        <w:t xml:space="preserve">we </w:t>
+      </w:r>
+      <w:r>
+        <w:rPr>
+          <w:rStyle w:val="Label"/>
+        </w:rPr>
+        <w:t xml:space="preserve">checked if an audio file was already downloaded when loading a chat and we loaded a window of chat messages instead of the whole chat. </w:t>
+      </w:r>
+    </w:p>
+    <w:p>
+      <w:pPr>
+        <w:pStyle w:val="FigureCaption"/>
+        <w:rPr>
+          <w:rStyle w:val="Label"/>
+        </w:rPr>
+      </w:pPr>
+    </w:p>
+    <w:p>
+      <w:pPr>
         <w:pStyle w:val="Head1"/>
         <w:ind w:left="0" w:firstLine="0"/>
         <w:rPr>
@@ -1099,357 +2494,456 @@
     </w:p>
     <w:p>
       <w:pPr>
-        <w:pStyle w:val="FigureCaption"/>
-        <w:rPr>
+        <w:pStyle w:val="ReferenceHead"/>
+        <w:rPr>
+          <w:b w:val="0"/>
+          <w:bCs/>
+          <w:sz w:val="18"/>
           <w:lang w:eastAsia="ja-JP"/>
-        </w:rPr>
-      </w:pPr>
-      <w:r>
-        <w:t>Conclusions</w:t>
+          <w14:ligatures w14:val="standard"/>
+        </w:rPr>
+      </w:pPr>
+      <w:r>
+        <w:rPr>
+          <w:b w:val="0"/>
+          <w:bCs/>
+          <w:sz w:val="18"/>
+          <w:lang w:eastAsia="ja-JP"/>
+          <w14:ligatures w14:val="standard"/>
+        </w:rPr>
+        <w:t>Observing the results of the experiments we can state that the application performs decently in the emotion</w:t>
+      </w:r>
+      <w:r>
+        <w:rPr>
+          <w:b w:val="0"/>
+          <w:bCs/>
+          <w:sz w:val="18"/>
+          <w:lang w:eastAsia="ja-JP"/>
+          <w14:ligatures w14:val="standard"/>
+        </w:rPr>
+        <w:t xml:space="preserve"> </w:t>
+      </w:r>
+      <w:r>
+        <w:rPr>
+          <w:b w:val="0"/>
+          <w:bCs/>
+          <w:sz w:val="18"/>
+          <w:lang w:eastAsia="ja-JP"/>
+          <w14:ligatures w14:val="standard"/>
+        </w:rPr>
+        <w:t>classification of text,</w:t>
+      </w:r>
+      <w:r>
+        <w:rPr>
+          <w:b w:val="0"/>
+          <w:bCs/>
+          <w:sz w:val="18"/>
+          <w:lang w:eastAsia="ja-JP"/>
+          <w14:ligatures w14:val="standard"/>
+        </w:rPr>
+        <w:t xml:space="preserve"> </w:t>
+      </w:r>
+      <w:r>
+        <w:rPr>
+          <w:b w:val="0"/>
+          <w:bCs/>
+          <w:sz w:val="18"/>
+          <w:lang w:eastAsia="ja-JP"/>
+          <w14:ligatures w14:val="standard"/>
+        </w:rPr>
+        <w:t>however, further improvements can be done gathering more data coming from testers. This could be</w:t>
+      </w:r>
+      <w:r>
+        <w:rPr>
+          <w:b w:val="0"/>
+          <w:bCs/>
+          <w:sz w:val="18"/>
+          <w:lang w:eastAsia="ja-JP"/>
+          <w14:ligatures w14:val="standard"/>
+        </w:rPr>
+        <w:t xml:space="preserve"> </w:t>
+      </w:r>
+      <w:r>
+        <w:rPr>
+          <w:b w:val="0"/>
+          <w:bCs/>
+          <w:sz w:val="18"/>
+          <w:lang w:eastAsia="ja-JP"/>
+          <w14:ligatures w14:val="standard"/>
+        </w:rPr>
+        <w:t>useful to fight against the relativity of some kinds of words that could be classified differently by the users.</w:t>
       </w:r>
     </w:p>
     <w:p>
       <w:pPr>
         <w:pStyle w:val="ReferenceHead"/>
         <w:rPr>
+          <w:b w:val="0"/>
+          <w:bCs/>
+          <w:sz w:val="18"/>
+          <w:lang w:eastAsia="ja-JP"/>
           <w14:ligatures w14:val="standard"/>
         </w:rPr>
       </w:pPr>
       <w:r>
         <w:rPr>
+          <w:b w:val="0"/>
+          <w:bCs/>
+          <w:sz w:val="18"/>
+          <w:lang w:eastAsia="ja-JP"/>
           <w14:ligatures w14:val="standard"/>
         </w:rPr>
-        <w:t>REFERENCES</w:t>
+        <w:t>About the audio classification we must consider that classify the emotion only by MF</w:t>
+      </w:r>
+      <w:r>
+        <w:rPr>
+          <w:b w:val="0"/>
+          <w:bCs/>
+          <w:sz w:val="18"/>
+          <w:lang w:eastAsia="ja-JP"/>
+          <w14:ligatures w14:val="standard"/>
+        </w:rPr>
+        <w:t>C</w:t>
+      </w:r>
+      <w:r>
+        <w:rPr>
+          <w:b w:val="0"/>
+          <w:bCs/>
+          <w:sz w:val="18"/>
+          <w:lang w:eastAsia="ja-JP"/>
+          <w14:ligatures w14:val="standard"/>
+        </w:rPr>
+        <w:t>C coefficients it's hard, we can see the contribution</w:t>
+      </w:r>
+      <w:r>
+        <w:rPr>
+          <w:b w:val="0"/>
+          <w:bCs/>
+          <w:sz w:val="18"/>
+          <w:lang w:eastAsia="ja-JP"/>
+          <w14:ligatures w14:val="standard"/>
+        </w:rPr>
+        <w:t xml:space="preserve"> </w:t>
+      </w:r>
+      <w:r>
+        <w:rPr>
+          <w:b w:val="0"/>
+          <w:bCs/>
+          <w:sz w:val="18"/>
+          <w:lang w:eastAsia="ja-JP"/>
+          <w14:ligatures w14:val="standard"/>
+        </w:rPr>
+        <w:t>of this model as a reinforcement of the detection made by text. About this, we could improve the general detection studying more complex</w:t>
+      </w:r>
+      <w:r>
+        <w:rPr>
+          <w:b w:val="0"/>
+          <w:bCs/>
+          <w:sz w:val="18"/>
+          <w:lang w:eastAsia="ja-JP"/>
+          <w14:ligatures w14:val="standard"/>
+        </w:rPr>
+        <w:t xml:space="preserve"> </w:t>
+      </w:r>
+      <w:r>
+        <w:rPr>
+          <w:b w:val="0"/>
+          <w:bCs/>
+          <w:sz w:val="18"/>
+          <w:lang w:eastAsia="ja-JP"/>
+          <w14:ligatures w14:val="standard"/>
+        </w:rPr>
+        <w:t>policies to merge the classification of the 2 models.</w:t>
       </w:r>
     </w:p>
     <w:p>
       <w:pPr>
+        <w:pStyle w:val="ReferenceHead"/>
+        <w:rPr>
+          <w:b w:val="0"/>
+          <w:bCs/>
+          <w:sz w:val="18"/>
+          <w:lang w:eastAsia="ja-JP"/>
+          <w14:ligatures w14:val="standard"/>
+        </w:rPr>
+      </w:pPr>
+      <w:r>
+        <w:rPr>
+          <w:b w:val="0"/>
+          <w:bCs/>
+          <w:sz w:val="18"/>
+          <w:lang w:eastAsia="ja-JP"/>
+          <w14:ligatures w14:val="standard"/>
+        </w:rPr>
+        <w:t xml:space="preserve">In terms of power consumption, we can see that for different devices we get </w:t>
+      </w:r>
+      <w:r>
+        <w:rPr>
+          <w:b w:val="0"/>
+          <w:bCs/>
+          <w:sz w:val="18"/>
+          <w:lang w:eastAsia="ja-JP"/>
+          <w14:ligatures w14:val="standard"/>
+        </w:rPr>
+        <w:t>the</w:t>
+      </w:r>
+      <w:r>
+        <w:rPr>
+          <w:b w:val="0"/>
+          <w:bCs/>
+          <w:sz w:val="18"/>
+          <w:lang w:eastAsia="ja-JP"/>
+          <w14:ligatures w14:val="standard"/>
+        </w:rPr>
+        <w:t xml:space="preserve"> same trend of increasing power</w:t>
+      </w:r>
+      <w:r>
+        <w:rPr>
+          <w:b w:val="0"/>
+          <w:bCs/>
+          <w:sz w:val="18"/>
+          <w:lang w:eastAsia="ja-JP"/>
+          <w14:ligatures w14:val="standard"/>
+        </w:rPr>
+        <w:t xml:space="preserve"> </w:t>
+      </w:r>
+      <w:r>
+        <w:rPr>
+          <w:b w:val="0"/>
+          <w:bCs/>
+          <w:sz w:val="18"/>
+          <w:lang w:eastAsia="ja-JP"/>
+          <w14:ligatures w14:val="standard"/>
+        </w:rPr>
+        <w:t>consumption when the number of audio messages increase. To deal with this problem a possible solution could be to find a good compromise between audio quality and user experience, in this way we can reduce the amount of data to transfer and consequently the power</w:t>
+      </w:r>
+      <w:r>
+        <w:rPr>
+          <w:b w:val="0"/>
+          <w:bCs/>
+          <w:sz w:val="18"/>
+          <w:lang w:eastAsia="ja-JP"/>
+          <w14:ligatures w14:val="standard"/>
+        </w:rPr>
+        <w:t xml:space="preserve"> </w:t>
+      </w:r>
+      <w:r>
+        <w:rPr>
+          <w:b w:val="0"/>
+          <w:bCs/>
+          <w:sz w:val="18"/>
+          <w:lang w:eastAsia="ja-JP"/>
+          <w14:ligatures w14:val="standard"/>
+        </w:rPr>
+        <w:t>consumed by devices.</w:t>
+      </w:r>
+    </w:p>
+    <w:p>
+      <w:pPr>
+        <w:pStyle w:val="ReferenceHead"/>
+        <w:rPr>
+          <w14:ligatures w14:val="standard"/>
+        </w:rPr>
+      </w:pPr>
+      <w:r>
+        <w:rPr>
+          <w14:ligatures w14:val="standard"/>
+        </w:rPr>
+        <w:t>REFERENCES</w:t>
+      </w:r>
+    </w:p>
+    <w:p>
+      <w:pPr>
         <w:pStyle w:val="Bibentry"/>
-        <w:rPr>
+      </w:pPr>
+      <w:r>
+        <w:rPr>
+          <w14:ligatures w14:val="standard"/>
+        </w:rPr>
+        <w:t>[1]</w:t>
+      </w:r>
+      <w:r>
+        <w:rPr>
+          <w:sz w:val="14"/>
           <w:szCs w:val="14"/>
           <w14:ligatures w14:val="standard"/>
         </w:rPr>
-      </w:pPr>
+        <w:tab/>
+      </w:r>
       <w:r>
         <w:rPr>
           <w14:ligatures w14:val="standard"/>
         </w:rPr>
-        <w:t>[1]</w:t>
-      </w:r>
+        <w:t xml:space="preserve">Humaid </w:t>
+      </w:r>
+      <w:proofErr w:type="spellStart"/>
       <w:r>
         <w:rPr>
           <w14:ligatures w14:val="standard"/>
         </w:rPr>
-        <w:tab/>
-      </w:r>
-      <w:r>
-        <w:rPr>
-          <w:rFonts w:eastAsia="Times New Roman"/>
-          <w:szCs w:val="14"/>
-        </w:rPr>
-        <w:t>Patricia S. Abril and Robert Plant, 2007. The patent holder's dilemma: Buy, sell, or troll? </w:t>
+        <w:t>Alshamsi</w:t>
+      </w:r>
+      <w:proofErr w:type="spellEnd"/>
+      <w:r>
+        <w:rPr>
+          <w14:ligatures w14:val="standard"/>
+        </w:rPr>
+        <w:t xml:space="preserve">, </w:t>
       </w:r>
       <w:proofErr w:type="spellStart"/>
       <w:r>
         <w:rPr>
-          <w:rFonts w:eastAsia="Times New Roman"/>
-          <w:i/>
-          <w:iCs/>
-          <w:szCs w:val="14"/>
-        </w:rPr>
-        <w:t>Commun</w:t>
+          <w14:ligatures w14:val="standard"/>
+        </w:rPr>
+        <w:t>Veton</w:t>
       </w:r>
       <w:proofErr w:type="spellEnd"/>
       <w:r>
         <w:rPr>
-          <w:rFonts w:eastAsia="Times New Roman"/>
-          <w:i/>
-          <w:iCs/>
-          <w:szCs w:val="14"/>
-        </w:rPr>
-        <w:t xml:space="preserve">. ACM </w:t>
-      </w:r>
-      <w:r>
-        <w:rPr>
-          <w:rFonts w:eastAsia="Times New Roman"/>
-          <w:iCs/>
-          <w:szCs w:val="14"/>
-        </w:rPr>
-        <w:t>50, 1 (</w:t>
-      </w:r>
-      <w:proofErr w:type="gramStart"/>
-      <w:r>
-        <w:rPr>
-          <w:rFonts w:eastAsia="Times New Roman"/>
-          <w:iCs/>
-          <w:szCs w:val="14"/>
-        </w:rPr>
-        <w:t>Jan,</w:t>
-      </w:r>
-      <w:proofErr w:type="gramEnd"/>
-      <w:r>
-        <w:rPr>
-          <w:rFonts w:eastAsia="Times New Roman"/>
-          <w:iCs/>
-          <w:szCs w:val="14"/>
-        </w:rPr>
-        <w:t xml:space="preserve"> 2007),</w:t>
-      </w:r>
-      <w:r>
-        <w:rPr>
-          <w:rFonts w:eastAsia="Times New Roman"/>
-          <w:szCs w:val="14"/>
-        </w:rPr>
-        <w:t xml:space="preserve"> 36-44. DOI: </w:t>
-      </w:r>
-      <w:hyperlink r:id="rId21" w:history="1">
-        <w:r>
-          <w:rPr>
-            <w:rStyle w:val="Hyperlink"/>
-            <w:rFonts w:eastAsia="Times New Roman"/>
-            <w:szCs w:val="14"/>
-          </w:rPr>
-          <w:t>https://doi.org/</w:t>
-        </w:r>
-      </w:hyperlink>
-      <w:r>
-        <w:rPr>
-          <w:rFonts w:eastAsia="Times New Roman"/>
-          <w:szCs w:val="14"/>
-        </w:rPr>
-        <w:t>10.1145/1188913.1188915</w:t>
-      </w:r>
-      <w:r>
-        <w:rPr>
-          <w:szCs w:val="14"/>
           <w14:ligatures w14:val="standard"/>
         </w:rPr>
+        <w:t xml:space="preserve"> Kepuska1, </w:t>
+      </w:r>
+      <w:proofErr w:type="spellStart"/>
+      <w:r>
+        <w:rPr>
+          <w14:ligatures w14:val="standard"/>
+        </w:rPr>
+        <w:t>Hazza</w:t>
+      </w:r>
+      <w:proofErr w:type="spellEnd"/>
+      <w:r>
+        <w:rPr>
+          <w14:ligatures w14:val="standard"/>
+        </w:rPr>
+        <w:t xml:space="preserve"> </w:t>
+      </w:r>
+      <w:proofErr w:type="spellStart"/>
+      <w:r>
+        <w:rPr>
+          <w14:ligatures w14:val="standard"/>
+        </w:rPr>
+        <w:t>Alshamsi</w:t>
+      </w:r>
+      <w:proofErr w:type="spellEnd"/>
+      <w:r>
+        <w:rPr>
+          <w14:ligatures w14:val="standard"/>
+        </w:rPr>
+        <w:t xml:space="preserve"> and </w:t>
+      </w:r>
+      <w:proofErr w:type="spellStart"/>
+      <w:r>
+        <w:rPr>
+          <w14:ligatures w14:val="standard"/>
+        </w:rPr>
+        <w:t>Hongying</w:t>
+      </w:r>
+      <w:proofErr w:type="spellEnd"/>
+      <w:r>
+        <w:rPr>
+          <w14:ligatures w14:val="standard"/>
+        </w:rPr>
+        <w:t xml:space="preserve"> Meng,</w:t>
+      </w:r>
+      <w:r>
+        <w:rPr>
+          <w14:ligatures w14:val="standard"/>
+        </w:rPr>
+        <w:t xml:space="preserve"> </w:t>
+      </w:r>
+      <w:r>
+        <w:t>AUTOMATED FACIAL EXPRESSION AND SPEECH EMOTION RECOGNITION APP DEVELOPMENT ON SMART PHONES USING CLOUD COMPUTING</w:t>
+      </w:r>
+      <w:r>
         <w:t>.</w:t>
       </w:r>
     </w:p>
     <w:p>
       <w:pPr>
         <w:pStyle w:val="Bibentry"/>
-      </w:pPr>
-      <w:r>
-        <w:rPr>
-          <w14:ligatures w14:val="standard"/>
-        </w:rPr>
-        <w:t>[2]</w:t>
-      </w:r>
-      <w:r>
-        <w:rPr>
-          <w14:ligatures w14:val="standard"/>
-        </w:rPr>
+        <w:rPr>
+          <w:rFonts w:eastAsia="Times New Roman"/>
+        </w:rPr>
+      </w:pPr>
+      <w:r>
         <w:tab/>
       </w:r>
       <w:r>
-        <w:t>Sten Andler. 1979. Predicate path expressions. In </w:t>
-      </w:r>
-      <w:r>
-        <w:rPr>
-          <w:i/>
-          <w:iCs/>
-        </w:rPr>
-        <w:t>Proceedings of the 6th. ACM SIGACT-SIGPLAN Symposium on Principles of Programming Languages (POPL '79)</w:t>
-      </w:r>
-      <w:r>
-        <w:t xml:space="preserve">. ACM Press, New York, NY, 226-236. </w:t>
-      </w:r>
-      <w:proofErr w:type="spellStart"/>
-      <w:proofErr w:type="gramStart"/>
-      <w:r>
-        <w:t>DOI:https</w:t>
-      </w:r>
-      <w:proofErr w:type="spellEnd"/>
-      <w:r>
-        <w:t>://doi.org/10.1145/567752.567774</w:t>
-      </w:r>
-      <w:proofErr w:type="gramEnd"/>
-      <w:r>
-        <w:t>]</w:t>
+        <w:t>Department of Electrical and Computer Engineering Florida Institute of Technology Melbourne, USA</w:t>
       </w:r>
     </w:p>
     <w:p>
       <w:pPr>
         <w:pStyle w:val="Bibentry"/>
         <w:rPr>
-          <w14:ligatures w14:val="standard"/>
-        </w:rPr>
-      </w:pPr>
-      <w:r>
-        <w:rPr>
-          <w14:ligatures w14:val="standard"/>
-        </w:rPr>
-        <w:t xml:space="preserve"> </w:t>
-      </w:r>
-      <w:r>
-        <w:rPr>
-          <w14:ligatures w14:val="standard"/>
-        </w:rPr>
-        <w:t>[3]</w:t>
-      </w:r>
-      <w:r>
-        <w:rPr>
-          <w14:ligatures w14:val="standard"/>
-        </w:rPr>
+          <w:rFonts w:eastAsia="Times New Roman"/>
+        </w:rPr>
+      </w:pPr>
+      <w:r>
         <w:tab/>
       </w:r>
       <w:r>
-        <w:t>Ian Editor (Ed.). 2007. </w:t>
-      </w:r>
-      <w:r>
-        <w:rPr>
-          <w:i/>
-          <w:iCs/>
-        </w:rPr>
-        <w:t>The title of book one</w:t>
-      </w:r>
-      <w:r>
-        <w:t xml:space="preserve"> (1st. ed.). The name of the series one, Vol. 9. University of Chicago Press, Chicago. </w:t>
-      </w:r>
-      <w:proofErr w:type="spellStart"/>
-      <w:proofErr w:type="gramStart"/>
-      <w:r>
-        <w:t>DOI:https</w:t>
-      </w:r>
-      <w:proofErr w:type="spellEnd"/>
-      <w:r>
-        <w:t>://doi.org/10.1007/3-540-09237-4</w:t>
-      </w:r>
-      <w:proofErr w:type="gramEnd"/>
-      <w:r>
-        <w:rPr>
-          <w14:ligatures w14:val="standard"/>
-        </w:rPr>
-        <w:t>.</w:t>
+        <w:t>Department of Electrical and Computer Engineering Brunel University</w:t>
+      </w:r>
+      <w:r>
+        <w:t>,</w:t>
+      </w:r>
+      <w:r>
+        <w:t xml:space="preserve"> London</w:t>
       </w:r>
     </w:p>
     <w:p>
       <w:pPr>
         <w:pStyle w:val="Bibentry"/>
-        <w:rPr>
-          <w14:ligatures w14:val="standard"/>
-        </w:rPr>
-      </w:pPr>
-      <w:r>
-        <w:rPr>
-          <w14:ligatures w14:val="standard"/>
-        </w:rPr>
-        <w:t>[4]</w:t>
-      </w:r>
-      <w:r>
-        <w:rPr>
-          <w14:ligatures w14:val="standard"/>
-        </w:rPr>
-        <w:tab/>
-      </w:r>
-      <w:r>
-        <w:t xml:space="preserve">David </w:t>
-      </w:r>
-      <w:proofErr w:type="spellStart"/>
-      <w:r>
-        <w:t>Kosiur</w:t>
-      </w:r>
-      <w:proofErr w:type="spellEnd"/>
-      <w:r>
-        <w:t>. 2001. </w:t>
-      </w:r>
-      <w:r>
-        <w:rPr>
-          <w:i/>
-          <w:iCs/>
-        </w:rPr>
-        <w:t>Understanding Policy-Based Networking</w:t>
-      </w:r>
-      <w:r>
-        <w:t xml:space="preserve"> (2nd. ed.). Wiley, New York, </w:t>
-      </w:r>
-      <w:proofErr w:type="gramStart"/>
-      <w:r>
-        <w:t>NY.</w:t>
-      </w:r>
-      <w:r>
-        <w:rPr>
-          <w14:ligatures w14:val="standard"/>
-        </w:rPr>
-        <w:t>.</w:t>
-      </w:r>
-      <w:proofErr w:type="gramEnd"/>
+      </w:pPr>
     </w:p>
     <w:p>
       <w:pPr>
         <w:pStyle w:val="Bibentry"/>
-        <w:rPr>
-          <w14:ligatures w14:val="standard"/>
-        </w:rPr>
-      </w:pPr>
-      <w:r>
-        <w:rPr>
-          <w14:ligatures w14:val="standard"/>
-        </w:rPr>
-        <w:t xml:space="preserve">[5] </w:t>
-      </w:r>
-      <w:r>
-        <w:rPr>
-          <w14:ligatures w14:val="standard"/>
-        </w:rPr>
+      </w:pPr>
+      <w:r>
+        <w:t>[</w:t>
+      </w:r>
+      <w:r>
+        <w:t>2</w:t>
+      </w:r>
+      <w:r>
+        <w:t xml:space="preserve">] </w:t>
+      </w:r>
+      <w:r>
         <w:tab/>
       </w:r>
       <w:proofErr w:type="spellStart"/>
       <w:r>
-        <w:rPr>
-          <w14:ligatures w14:val="standard"/>
-        </w:rPr>
         <w:t>Albu</w:t>
       </w:r>
       <w:proofErr w:type="spellEnd"/>
       <w:r>
-        <w:rPr>
-          <w14:ligatures w14:val="standard"/>
-        </w:rPr>
         <w:t xml:space="preserve">, </w:t>
       </w:r>
       <w:proofErr w:type="spellStart"/>
       <w:r>
-        <w:rPr>
-          <w14:ligatures w14:val="standard"/>
-        </w:rPr>
         <w:t>Alexandru</w:t>
       </w:r>
       <w:proofErr w:type="spellEnd"/>
       <w:r>
-        <w:rPr>
-          <w14:ligatures w14:val="standard"/>
-        </w:rPr>
         <w:t xml:space="preserve"> &amp; </w:t>
       </w:r>
       <w:proofErr w:type="spellStart"/>
       <w:r>
-        <w:rPr>
-          <w14:ligatures w14:val="standard"/>
-        </w:rPr>
         <w:t>Spinu</w:t>
       </w:r>
       <w:proofErr w:type="spellEnd"/>
       <w:r>
-        <w:rPr>
-          <w14:ligatures w14:val="standard"/>
-        </w:rPr>
         <w:t xml:space="preserve">, </w:t>
       </w:r>
       <w:proofErr w:type="spellStart"/>
       <w:r>
-        <w:rPr>
-          <w14:ligatures w14:val="standard"/>
-        </w:rPr>
         <w:t>Stelian</w:t>
       </w:r>
       <w:proofErr w:type="spellEnd"/>
       <w:r>
-        <w:rPr>
-          <w14:ligatures w14:val="standard"/>
-        </w:rPr>
         <w:t>. (2022). EMOTION DETECTION FROM TWEETS USING A BERT AND SVM ENSEMBLE MODEL. UPB Scientific Bulletin, Series C: Electrical Engineering. 84. 62.</w:t>
       </w:r>
     </w:p>
@@ -1937,21 +3431,7 @@
             <w:rPr>
               <w:rFonts w:ascii="Linux Biolinum" w:hAnsi="Linux Biolinum" w:cs="Linux Biolinum"/>
             </w:rPr>
-            <w:t xml:space="preserve">WOODSTOCK’18, </w:t>
-          </w:r>
-          <w:proofErr w:type="gramStart"/>
-          <w:r>
-            <w:rPr>
-              <w:rFonts w:ascii="Linux Biolinum" w:hAnsi="Linux Biolinum" w:cs="Linux Biolinum"/>
-            </w:rPr>
-            <w:t>June,</w:t>
-          </w:r>
-          <w:proofErr w:type="gramEnd"/>
-          <w:r>
-            <w:rPr>
-              <w:rFonts w:ascii="Linux Biolinum" w:hAnsi="Linux Biolinum" w:cs="Linux Biolinum"/>
-            </w:rPr>
-            <w:t xml:space="preserve"> 2018, El Paso, Texas USA</w:t>
+            <w:t>WOODSTOCK’18, June, 2018, El Paso, Texas USA</w:t>
           </w:r>
         </w:p>
       </w:tc>
@@ -3215,6 +4695,95 @@
     </w:lvl>
   </w:abstractNum>
   <w:abstractNum w:abstractNumId="20" w15:restartNumberingAfterBreak="0">
+    <w:nsid w:val="45812717"/>
+    <w:multiLevelType w:val="hybridMultilevel"/>
+    <w:tmpl w:val="C0ECA41A"/>
+    <w:lvl w:ilvl="0" w:tplc="003673A4">
+      <w:start w:val="1"/>
+      <w:numFmt w:val="decimal"/>
+      <w:lvlText w:val="%1)"/>
+      <w:lvlJc w:val="left"/>
+      <w:pPr>
+        <w:ind w:left="720" w:hanging="360"/>
+      </w:pPr>
+      <w:rPr>
+        <w:rFonts w:hint="default"/>
+      </w:rPr>
+    </w:lvl>
+    <w:lvl w:ilvl="1" w:tplc="08090019" w:tentative="1">
+      <w:start w:val="1"/>
+      <w:numFmt w:val="lowerLetter"/>
+      <w:lvlText w:val="%2."/>
+      <w:lvlJc w:val="left"/>
+      <w:pPr>
+        <w:ind w:left="1440" w:hanging="360"/>
+      </w:pPr>
+    </w:lvl>
+    <w:lvl w:ilvl="2" w:tplc="0809001B" w:tentative="1">
+      <w:start w:val="1"/>
+      <w:numFmt w:val="lowerRoman"/>
+      <w:lvlText w:val="%3."/>
+      <w:lvlJc w:val="right"/>
+      <w:pPr>
+        <w:ind w:left="2160" w:hanging="180"/>
+      </w:pPr>
+    </w:lvl>
+    <w:lvl w:ilvl="3" w:tplc="0809000F" w:tentative="1">
+      <w:start w:val="1"/>
+      <w:numFmt w:val="decimal"/>
+      <w:lvlText w:val="%4."/>
+      <w:lvlJc w:val="left"/>
+      <w:pPr>
+        <w:ind w:left="2880" w:hanging="360"/>
+      </w:pPr>
+    </w:lvl>
+    <w:lvl w:ilvl="4" w:tplc="08090019" w:tentative="1">
+      <w:start w:val="1"/>
+      <w:numFmt w:val="lowerLetter"/>
+      <w:lvlText w:val="%5."/>
+      <w:lvlJc w:val="left"/>
+      <w:pPr>
+        <w:ind w:left="3600" w:hanging="360"/>
+      </w:pPr>
+    </w:lvl>
+    <w:lvl w:ilvl="5" w:tplc="0809001B" w:tentative="1">
+      <w:start w:val="1"/>
+      <w:numFmt w:val="lowerRoman"/>
+      <w:lvlText w:val="%6."/>
+      <w:lvlJc w:val="right"/>
+      <w:pPr>
+        <w:ind w:left="4320" w:hanging="180"/>
+      </w:pPr>
+    </w:lvl>
+    <w:lvl w:ilvl="6" w:tplc="0809000F" w:tentative="1">
+      <w:start w:val="1"/>
+      <w:numFmt w:val="decimal"/>
+      <w:lvlText w:val="%7."/>
+      <w:lvlJc w:val="left"/>
+      <w:pPr>
+        <w:ind w:left="5040" w:hanging="360"/>
+      </w:pPr>
+    </w:lvl>
+    <w:lvl w:ilvl="7" w:tplc="08090019" w:tentative="1">
+      <w:start w:val="1"/>
+      <w:numFmt w:val="lowerLetter"/>
+      <w:lvlText w:val="%8."/>
+      <w:lvlJc w:val="left"/>
+      <w:pPr>
+        <w:ind w:left="5760" w:hanging="360"/>
+      </w:pPr>
+    </w:lvl>
+    <w:lvl w:ilvl="8" w:tplc="0809001B" w:tentative="1">
+      <w:start w:val="1"/>
+      <w:numFmt w:val="lowerRoman"/>
+      <w:lvlText w:val="%9."/>
+      <w:lvlJc w:val="right"/>
+      <w:pPr>
+        <w:ind w:left="6480" w:hanging="180"/>
+      </w:pPr>
+    </w:lvl>
+  </w:abstractNum>
+  <w:abstractNum w:abstractNumId="21" w15:restartNumberingAfterBreak="0">
     <w:nsid w:val="46876897"/>
     <w:multiLevelType w:val="hybridMultilevel"/>
     <w:tmpl w:val="9284396A"/>
@@ -3331,7 +4900,7 @@
       </w:pPr>
     </w:lvl>
   </w:abstractNum>
-  <w:abstractNum w:abstractNumId="21" w15:restartNumberingAfterBreak="0">
+  <w:abstractNum w:abstractNumId="22" w15:restartNumberingAfterBreak="0">
     <w:nsid w:val="52CA544A"/>
     <w:multiLevelType w:val="singleLevel"/>
     <w:tmpl w:val="AED6D67E"/>
@@ -3358,7 +4927,7 @@
       </w:rPr>
     </w:lvl>
   </w:abstractNum>
-  <w:abstractNum w:abstractNumId="22" w15:restartNumberingAfterBreak="0">
+  <w:abstractNum w:abstractNumId="23" w15:restartNumberingAfterBreak="0">
     <w:nsid w:val="554B53A5"/>
     <w:multiLevelType w:val="multilevel"/>
     <w:tmpl w:val="1A2C5E10"/>
@@ -3499,7 +5068,7 @@
       </w:rPr>
     </w:lvl>
   </w:abstractNum>
-  <w:abstractNum w:abstractNumId="23" w15:restartNumberingAfterBreak="0">
+  <w:abstractNum w:abstractNumId="24" w15:restartNumberingAfterBreak="0">
     <w:nsid w:val="60560767"/>
     <w:multiLevelType w:val="multilevel"/>
     <w:tmpl w:val="0409001D"/>
@@ -3585,7 +5154,7 @@
       </w:pPr>
     </w:lvl>
   </w:abstractNum>
-  <w:abstractNum w:abstractNumId="24" w15:restartNumberingAfterBreak="0">
+  <w:abstractNum w:abstractNumId="25" w15:restartNumberingAfterBreak="0">
     <w:nsid w:val="612D4DC5"/>
     <w:multiLevelType w:val="hybridMultilevel"/>
     <w:tmpl w:val="C13A82DE"/>
@@ -3699,7 +5268,7 @@
       </w:rPr>
     </w:lvl>
   </w:abstractNum>
-  <w:abstractNum w:abstractNumId="25" w15:restartNumberingAfterBreak="0">
+  <w:abstractNum w:abstractNumId="26" w15:restartNumberingAfterBreak="0">
     <w:nsid w:val="6204797A"/>
     <w:multiLevelType w:val="hybridMultilevel"/>
     <w:tmpl w:val="E97A8A70"/>
@@ -3816,7 +5385,179 @@
       </w:pPr>
     </w:lvl>
   </w:abstractNum>
-  <w:abstractNum w:abstractNumId="26" w15:restartNumberingAfterBreak="0">
+  <w:abstractNum w:abstractNumId="27" w15:restartNumberingAfterBreak="0">
+    <w:nsid w:val="65DD08FB"/>
+    <w:multiLevelType w:val="hybridMultilevel"/>
+    <w:tmpl w:val="4A18FAB2"/>
+    <w:lvl w:ilvl="0" w:tplc="0809000F">
+      <w:start w:val="1"/>
+      <w:numFmt w:val="decimal"/>
+      <w:lvlText w:val="%1."/>
+      <w:lvlJc w:val="left"/>
+      <w:pPr>
+        <w:ind w:left="720" w:hanging="360"/>
+      </w:pPr>
+    </w:lvl>
+    <w:lvl w:ilvl="1" w:tplc="08090019" w:tentative="1">
+      <w:start w:val="1"/>
+      <w:numFmt w:val="lowerLetter"/>
+      <w:lvlText w:val="%2."/>
+      <w:lvlJc w:val="left"/>
+      <w:pPr>
+        <w:ind w:left="1440" w:hanging="360"/>
+      </w:pPr>
+    </w:lvl>
+    <w:lvl w:ilvl="2" w:tplc="0809001B" w:tentative="1">
+      <w:start w:val="1"/>
+      <w:numFmt w:val="lowerRoman"/>
+      <w:lvlText w:val="%3."/>
+      <w:lvlJc w:val="right"/>
+      <w:pPr>
+        <w:ind w:left="2160" w:hanging="180"/>
+      </w:pPr>
+    </w:lvl>
+    <w:lvl w:ilvl="3" w:tplc="0809000F" w:tentative="1">
+      <w:start w:val="1"/>
+      <w:numFmt w:val="decimal"/>
+      <w:lvlText w:val="%4."/>
+      <w:lvlJc w:val="left"/>
+      <w:pPr>
+        <w:ind w:left="2880" w:hanging="360"/>
+      </w:pPr>
+    </w:lvl>
+    <w:lvl w:ilvl="4" w:tplc="08090019" w:tentative="1">
+      <w:start w:val="1"/>
+      <w:numFmt w:val="lowerLetter"/>
+      <w:lvlText w:val="%5."/>
+      <w:lvlJc w:val="left"/>
+      <w:pPr>
+        <w:ind w:left="3600" w:hanging="360"/>
+      </w:pPr>
+    </w:lvl>
+    <w:lvl w:ilvl="5" w:tplc="0809001B" w:tentative="1">
+      <w:start w:val="1"/>
+      <w:numFmt w:val="lowerRoman"/>
+      <w:lvlText w:val="%6."/>
+      <w:lvlJc w:val="right"/>
+      <w:pPr>
+        <w:ind w:left="4320" w:hanging="180"/>
+      </w:pPr>
+    </w:lvl>
+    <w:lvl w:ilvl="6" w:tplc="0809000F" w:tentative="1">
+      <w:start w:val="1"/>
+      <w:numFmt w:val="decimal"/>
+      <w:lvlText w:val="%7."/>
+      <w:lvlJc w:val="left"/>
+      <w:pPr>
+        <w:ind w:left="5040" w:hanging="360"/>
+      </w:pPr>
+    </w:lvl>
+    <w:lvl w:ilvl="7" w:tplc="08090019" w:tentative="1">
+      <w:start w:val="1"/>
+      <w:numFmt w:val="lowerLetter"/>
+      <w:lvlText w:val="%8."/>
+      <w:lvlJc w:val="left"/>
+      <w:pPr>
+        <w:ind w:left="5760" w:hanging="360"/>
+      </w:pPr>
+    </w:lvl>
+    <w:lvl w:ilvl="8" w:tplc="0809001B" w:tentative="1">
+      <w:start w:val="1"/>
+      <w:numFmt w:val="lowerRoman"/>
+      <w:lvlText w:val="%9."/>
+      <w:lvlJc w:val="right"/>
+      <w:pPr>
+        <w:ind w:left="6480" w:hanging="180"/>
+      </w:pPr>
+    </w:lvl>
+  </w:abstractNum>
+  <w:abstractNum w:abstractNumId="28" w15:restartNumberingAfterBreak="0">
+    <w:nsid w:val="66E36AF2"/>
+    <w:multiLevelType w:val="hybridMultilevel"/>
+    <w:tmpl w:val="4CE69EC0"/>
+    <w:lvl w:ilvl="0" w:tplc="0809000F">
+      <w:start w:val="1"/>
+      <w:numFmt w:val="decimal"/>
+      <w:lvlText w:val="%1."/>
+      <w:lvlJc w:val="left"/>
+      <w:pPr>
+        <w:ind w:left="720" w:hanging="360"/>
+      </w:pPr>
+    </w:lvl>
+    <w:lvl w:ilvl="1" w:tplc="08090019" w:tentative="1">
+      <w:start w:val="1"/>
+      <w:numFmt w:val="lowerLetter"/>
+      <w:lvlText w:val="%2."/>
+      <w:lvlJc w:val="left"/>
+      <w:pPr>
+        <w:ind w:left="1440" w:hanging="360"/>
+      </w:pPr>
+    </w:lvl>
+    <w:lvl w:ilvl="2" w:tplc="0809001B" w:tentative="1">
+      <w:start w:val="1"/>
+      <w:numFmt w:val="lowerRoman"/>
+      <w:lvlText w:val="%3."/>
+      <w:lvlJc w:val="right"/>
+      <w:pPr>
+        <w:ind w:left="2160" w:hanging="180"/>
+      </w:pPr>
+    </w:lvl>
+    <w:lvl w:ilvl="3" w:tplc="0809000F" w:tentative="1">
+      <w:start w:val="1"/>
+      <w:numFmt w:val="decimal"/>
+      <w:lvlText w:val="%4."/>
+      <w:lvlJc w:val="left"/>
+      <w:pPr>
+        <w:ind w:left="2880" w:hanging="360"/>
+      </w:pPr>
+    </w:lvl>
+    <w:lvl w:ilvl="4" w:tplc="08090019" w:tentative="1">
+      <w:start w:val="1"/>
+      <w:numFmt w:val="lowerLetter"/>
+      <w:lvlText w:val="%5."/>
+      <w:lvlJc w:val="left"/>
+      <w:pPr>
+        <w:ind w:left="3600" w:hanging="360"/>
+      </w:pPr>
+    </w:lvl>
+    <w:lvl w:ilvl="5" w:tplc="0809001B" w:tentative="1">
+      <w:start w:val="1"/>
+      <w:numFmt w:val="lowerRoman"/>
+      <w:lvlText w:val="%6."/>
+      <w:lvlJc w:val="right"/>
+      <w:pPr>
+        <w:ind w:left="4320" w:hanging="180"/>
+      </w:pPr>
+    </w:lvl>
+    <w:lvl w:ilvl="6" w:tplc="0809000F" w:tentative="1">
+      <w:start w:val="1"/>
+      <w:numFmt w:val="decimal"/>
+      <w:lvlText w:val="%7."/>
+      <w:lvlJc w:val="left"/>
+      <w:pPr>
+        <w:ind w:left="5040" w:hanging="360"/>
+      </w:pPr>
+    </w:lvl>
+    <w:lvl w:ilvl="7" w:tplc="08090019" w:tentative="1">
+      <w:start w:val="1"/>
+      <w:numFmt w:val="lowerLetter"/>
+      <w:lvlText w:val="%8."/>
+      <w:lvlJc w:val="left"/>
+      <w:pPr>
+        <w:ind w:left="5760" w:hanging="360"/>
+      </w:pPr>
+    </w:lvl>
+    <w:lvl w:ilvl="8" w:tplc="0809001B" w:tentative="1">
+      <w:start w:val="1"/>
+      <w:numFmt w:val="lowerRoman"/>
+      <w:lvlText w:val="%9."/>
+      <w:lvlJc w:val="right"/>
+      <w:pPr>
+        <w:ind w:left="6480" w:hanging="180"/>
+      </w:pPr>
+    </w:lvl>
+  </w:abstractNum>
+  <w:abstractNum w:abstractNumId="29" w15:restartNumberingAfterBreak="0">
     <w:nsid w:val="67445E99"/>
     <w:multiLevelType w:val="multilevel"/>
     <w:tmpl w:val="9F46EC34"/>
@@ -3957,7 +5698,7 @@
       </w:rPr>
     </w:lvl>
   </w:abstractNum>
-  <w:abstractNum w:abstractNumId="27" w15:restartNumberingAfterBreak="0">
+  <w:abstractNum w:abstractNumId="30" w15:restartNumberingAfterBreak="0">
     <w:nsid w:val="6B415F8A"/>
     <w:multiLevelType w:val="multilevel"/>
     <w:tmpl w:val="0409001D"/>
@@ -4043,7 +5784,7 @@
       </w:pPr>
     </w:lvl>
   </w:abstractNum>
-  <w:abstractNum w:abstractNumId="28" w15:restartNumberingAfterBreak="0">
+  <w:abstractNum w:abstractNumId="31" w15:restartNumberingAfterBreak="0">
     <w:nsid w:val="6B8E7CF9"/>
     <w:multiLevelType w:val="hybridMultilevel"/>
     <w:tmpl w:val="4E7C556E"/>
@@ -4160,7 +5901,7 @@
       </w:pPr>
     </w:lvl>
   </w:abstractNum>
-  <w:abstractNum w:abstractNumId="29" w15:restartNumberingAfterBreak="0">
+  <w:abstractNum w:abstractNumId="32" w15:restartNumberingAfterBreak="0">
     <w:nsid w:val="799051AC"/>
     <w:multiLevelType w:val="multilevel"/>
     <w:tmpl w:val="04090023"/>
@@ -4251,7 +5992,7 @@
       </w:pPr>
     </w:lvl>
   </w:abstractNum>
-  <w:abstractNum w:abstractNumId="30" w15:restartNumberingAfterBreak="0">
+  <w:abstractNum w:abstractNumId="33" w15:restartNumberingAfterBreak="0">
     <w:nsid w:val="7E7B01F4"/>
     <w:multiLevelType w:val="hybridMultilevel"/>
     <w:tmpl w:val="4EF20644"/>
@@ -4364,7 +6105,7 @@
     </w:lvl>
   </w:abstractNum>
   <w:num w:numId="1" w16cid:durableId="1001079385">
-    <w:abstractNumId w:val="29"/>
+    <w:abstractNumId w:val="32"/>
   </w:num>
   <w:num w:numId="2" w16cid:durableId="1477263606">
     <w:abstractNumId w:val="15"/>
@@ -4373,22 +6114,22 @@
     <w:abstractNumId w:val="10"/>
   </w:num>
   <w:num w:numId="4" w16cid:durableId="112142778">
-    <w:abstractNumId w:val="28"/>
+    <w:abstractNumId w:val="31"/>
   </w:num>
   <w:num w:numId="5" w16cid:durableId="1120221678">
-    <w:abstractNumId w:val="20"/>
+    <w:abstractNumId w:val="21"/>
   </w:num>
   <w:num w:numId="6" w16cid:durableId="1122335365">
     <w:abstractNumId w:val="16"/>
   </w:num>
   <w:num w:numId="7" w16cid:durableId="1258367382">
-    <w:abstractNumId w:val="26"/>
+    <w:abstractNumId w:val="29"/>
   </w:num>
   <w:num w:numId="8" w16cid:durableId="845485561">
-    <w:abstractNumId w:val="22"/>
+    <w:abstractNumId w:val="23"/>
   </w:num>
   <w:num w:numId="9" w16cid:durableId="279849175">
-    <w:abstractNumId w:val="25"/>
+    <w:abstractNumId w:val="26"/>
   </w:num>
   <w:num w:numId="10" w16cid:durableId="1868445644">
     <w:abstractNumId w:val="9"/>
@@ -4421,22 +6162,22 @@
     <w:abstractNumId w:val="0"/>
   </w:num>
   <w:num w:numId="20" w16cid:durableId="743140015">
-    <w:abstractNumId w:val="21"/>
+    <w:abstractNumId w:val="22"/>
   </w:num>
   <w:num w:numId="21" w16cid:durableId="930554203">
-    <w:abstractNumId w:val="24"/>
+    <w:abstractNumId w:val="25"/>
   </w:num>
   <w:num w:numId="22" w16cid:durableId="646590715">
-    <w:abstractNumId w:val="30"/>
+    <w:abstractNumId w:val="33"/>
   </w:num>
   <w:num w:numId="23" w16cid:durableId="442698483">
     <w:abstractNumId w:val="14"/>
   </w:num>
   <w:num w:numId="24" w16cid:durableId="559831661">
-    <w:abstractNumId w:val="27"/>
+    <w:abstractNumId w:val="30"/>
   </w:num>
   <w:num w:numId="25" w16cid:durableId="1768767370">
-    <w:abstractNumId w:val="23"/>
+    <w:abstractNumId w:val="24"/>
   </w:num>
   <w:num w:numId="26" w16cid:durableId="772866861">
     <w:abstractNumId w:val="17"/>
@@ -4510,6 +6251,15 @@
   </w:num>
   <w:num w:numId="32" w16cid:durableId="927538682">
     <w:abstractNumId w:val="12"/>
+  </w:num>
+  <w:num w:numId="33" w16cid:durableId="963467229">
+    <w:abstractNumId w:val="20"/>
+  </w:num>
+  <w:num w:numId="34" w16cid:durableId="1264537989">
+    <w:abstractNumId w:val="27"/>
+  </w:num>
+  <w:num w:numId="35" w16cid:durableId="1111319411">
+    <w:abstractNumId w:val="28"/>
   </w:num>
   <w:numIdMacAtCleanup w:val="22"/>
 </w:numbering>
@@ -5683,14 +7433,15 @@
     <w:name w:val="Head2"/>
     <w:autoRedefine/>
     <w:qFormat/>
-    <w:rsid w:val="00FB6A8F"/>
+    <w:rsid w:val="004B773E"/>
     <w:pPr>
       <w:spacing w:before="180" w:after="80"/>
       <w:ind w:left="400" w:hanging="400"/>
     </w:pPr>
     <w:rPr>
       <w:rFonts w:ascii="Linux Libertine" w:eastAsia="Times New Roman" w:hAnsi="Linux Libertine" w:cs="Linux Libertine"/>
-      <w:b/>
+      <w:bCs/>
+      <w:sz w:val="18"/>
       <w:szCs w:val="18"/>
       <w:lang w:val="en-US" w:eastAsia="en-US"/>
       <w14:ligatures w14:val="standard"/>
@@ -6120,12 +7871,12 @@
       <w:lang w:val="en-US" w:eastAsia="en-US"/>
     </w:rPr>
   </w:style>
-  <w:style w:type="character" w:customStyle="1" w:styleId="BookTitle">
-    <w:name w:val="BookTitle"/>
+  <w:style w:type="character" w:customStyle="1" w:styleId="BookTitle1">
+    <w:name w:val="Book Title1"/>
     <w:basedOn w:val="DefaultParagraphFont"/>
     <w:uiPriority w:val="1"/>
     <w:qFormat/>
-    <w:rsid w:val="00586A35"/>
+    <w:rsid w:val="00E348AE"/>
     <w:rPr>
       <w:color w:val="auto"/>
       <w:bdr w:val="none" w:sz="0" w:space="0" w:color="auto"/>
@@ -6357,7 +8108,7 @@
     <w:link w:val="FigureCaptionChar"/>
     <w:autoRedefine/>
     <w:qFormat/>
-    <w:rsid w:val="00FB6A8F"/>
+    <w:rsid w:val="00186AF1"/>
     <w:pPr>
       <w:spacing w:before="220" w:after="240"/>
       <w:jc w:val="both"/>
@@ -6367,7 +8118,7 @@
       <w:bCs/>
       <w:sz w:val="18"/>
       <w:szCs w:val="22"/>
-      <w:lang w:val="en-US"/>
+      <w:lang w:val="en-US" w:eastAsia="ja-JP"/>
       <w14:ligatures w14:val="standard"/>
     </w:rPr>
   </w:style>
@@ -6381,7 +8132,7 @@
       <w:bCs/>
       <w:sz w:val="18"/>
       <w:szCs w:val="22"/>
-      <w:lang w:val="en-US"/>
+      <w:lang w:val="en-US" w:eastAsia="ja-JP"/>
       <w14:ligatures w14:val="standard"/>
     </w:rPr>
   </w:style>
@@ -7190,15 +8941,16 @@
     <w:name w:val="Bib_entry"/>
     <w:autoRedefine/>
     <w:qFormat/>
-    <w:rsid w:val="00586A35"/>
+    <w:rsid w:val="00065E56"/>
     <w:pPr>
       <w:ind w:left="300" w:hanging="300"/>
       <w:jc w:val="both"/>
     </w:pPr>
     <w:rPr>
       <w:rFonts w:ascii="Linux Libertine" w:eastAsiaTheme="minorHAnsi" w:hAnsi="Linux Libertine" w:cs="Linux Libertine"/>
-      <w:sz w:val="14"/>
-      <w:szCs w:val="22"/>
+      <w:sz w:val="16"/>
+      <w:szCs w:val="16"/>
+      <w:shd w:val="clear" w:color="auto" w:fill="FAF9F8"/>
       <w:lang w:val="en-US" w:eastAsia="en-US"/>
     </w:rPr>
   </w:style>
@@ -9191,29 +10943,29 @@
       <w:color w:val="0000FF"/>
     </w:rPr>
   </w:style>
-  <w:style w:type="paragraph" w:customStyle="1" w:styleId="TOC1">
-    <w:name w:val="TOC1"/>
-    <w:basedOn w:val="Normal"/>
-    <w:qFormat/>
-    <w:rsid w:val="00586A35"/>
-  </w:style>
-  <w:style w:type="paragraph" w:customStyle="1" w:styleId="TOC2">
-    <w:name w:val="TOC2"/>
-    <w:basedOn w:val="Normal"/>
-    <w:qFormat/>
-    <w:rsid w:val="00586A35"/>
-  </w:style>
-  <w:style w:type="paragraph" w:customStyle="1" w:styleId="TOC3">
-    <w:name w:val="TOC3"/>
-    <w:basedOn w:val="Normal"/>
-    <w:qFormat/>
-    <w:rsid w:val="00586A35"/>
-  </w:style>
-  <w:style w:type="paragraph" w:customStyle="1" w:styleId="TOC4">
-    <w:name w:val="TOC4"/>
-    <w:basedOn w:val="Normal"/>
-    <w:qFormat/>
-    <w:rsid w:val="00586A35"/>
+  <w:style w:type="paragraph" w:customStyle="1" w:styleId="TOC11">
+    <w:name w:val="TOC 11"/>
+    <w:basedOn w:val="Normal"/>
+    <w:qFormat/>
+    <w:rsid w:val="00E348AE"/>
+  </w:style>
+  <w:style w:type="paragraph" w:customStyle="1" w:styleId="TOC21">
+    <w:name w:val="TOC 21"/>
+    <w:basedOn w:val="Normal"/>
+    <w:qFormat/>
+    <w:rsid w:val="00E348AE"/>
+  </w:style>
+  <w:style w:type="paragraph" w:customStyle="1" w:styleId="TOC31">
+    <w:name w:val="TOC 31"/>
+    <w:basedOn w:val="Normal"/>
+    <w:qFormat/>
+    <w:rsid w:val="00E348AE"/>
+  </w:style>
+  <w:style w:type="paragraph" w:customStyle="1" w:styleId="TOC41">
+    <w:name w:val="TOC 41"/>
+    <w:basedOn w:val="Normal"/>
+    <w:qFormat/>
+    <w:rsid w:val="00E348AE"/>
   </w:style>
   <w:style w:type="paragraph" w:customStyle="1" w:styleId="TOCHeading">
     <w:name w:val="TOCHeading"/>
@@ -9691,15 +11443,15 @@
       <w:lang w:val="en-US" w:eastAsia="en-US"/>
     </w:rPr>
   </w:style>
-  <w:style w:type="paragraph" w:styleId="EmailSignature">
+  <w:style w:type="paragraph" w:styleId="E-mailSignature">
     <w:name w:val="E-mail Signature"/>
     <w:basedOn w:val="Normal"/>
-    <w:link w:val="EmailSignatureChar"/>
-  </w:style>
-  <w:style w:type="character" w:customStyle="1" w:styleId="EmailSignatureChar">
-    <w:name w:val="Email Signature Char"/>
-    <w:basedOn w:val="DefaultParagraphFont"/>
-    <w:link w:val="EmailSignature"/>
+    <w:link w:val="E-mailSignatureChar"/>
+  </w:style>
+  <w:style w:type="character" w:customStyle="1" w:styleId="E-mailSignatureChar">
+    <w:name w:val="E-mail Signature Char"/>
+    <w:basedOn w:val="DefaultParagraphFont"/>
+    <w:link w:val="E-mailSignature"/>
     <w:rPr>
       <w:rFonts w:ascii="Linux Libertine" w:eastAsiaTheme="minorHAnsi" w:hAnsi="Linux Libertine" w:cstheme="minorBidi"/>
       <w:sz w:val="18"/>
@@ -10341,6 +12093,145 @@
     <w:rPr>
       <w:color w:val="605E5C"/>
       <w:shd w:val="clear" w:color="auto" w:fill="E1DFDD"/>
+    </w:rPr>
+  </w:style>
+  <w:style w:type="table" w:styleId="GridTable2-Accent1">
+    <w:name w:val="Grid Table 2 Accent 1"/>
+    <w:basedOn w:val="TableNormal"/>
+    <w:uiPriority w:val="47"/>
+    <w:rsid w:val="00001703"/>
+    <w:tblPr>
+      <w:tblStyleRowBandSize w:val="1"/>
+      <w:tblStyleColBandSize w:val="1"/>
+      <w:tblBorders>
+        <w:top w:val="single" w:sz="2" w:space="0" w:color="95B3D7" w:themeColor="accent1" w:themeTint="99"/>
+        <w:bottom w:val="single" w:sz="2" w:space="0" w:color="95B3D7" w:themeColor="accent1" w:themeTint="99"/>
+        <w:insideH w:val="single" w:sz="2" w:space="0" w:color="95B3D7" w:themeColor="accent1" w:themeTint="99"/>
+        <w:insideV w:val="single" w:sz="2" w:space="0" w:color="95B3D7" w:themeColor="accent1" w:themeTint="99"/>
+      </w:tblBorders>
+    </w:tblPr>
+    <w:tblStylePr w:type="firstRow">
+      <w:rPr>
+        <w:b/>
+        <w:bCs/>
+      </w:rPr>
+      <w:tblPr/>
+      <w:tcPr>
+        <w:tcBorders>
+          <w:top w:val="nil"/>
+          <w:bottom w:val="single" w:sz="12" w:space="0" w:color="95B3D7" w:themeColor="accent1" w:themeTint="99"/>
+          <w:insideH w:val="nil"/>
+          <w:insideV w:val="nil"/>
+        </w:tcBorders>
+        <w:shd w:val="clear" w:color="auto" w:fill="FFFFFF" w:themeFill="background1"/>
+      </w:tcPr>
+    </w:tblStylePr>
+    <w:tblStylePr w:type="lastRow">
+      <w:rPr>
+        <w:b/>
+        <w:bCs/>
+      </w:rPr>
+      <w:tblPr/>
+      <w:tcPr>
+        <w:tcBorders>
+          <w:top w:val="double" w:sz="2" w:space="0" w:color="95B3D7" w:themeColor="accent1" w:themeTint="99"/>
+          <w:bottom w:val="nil"/>
+          <w:insideH w:val="nil"/>
+          <w:insideV w:val="nil"/>
+        </w:tcBorders>
+        <w:shd w:val="clear" w:color="auto" w:fill="FFFFFF" w:themeFill="background1"/>
+      </w:tcPr>
+    </w:tblStylePr>
+    <w:tblStylePr w:type="firstCol">
+      <w:rPr>
+        <w:b/>
+        <w:bCs/>
+      </w:rPr>
+    </w:tblStylePr>
+    <w:tblStylePr w:type="lastCol">
+      <w:rPr>
+        <w:b/>
+        <w:bCs/>
+      </w:rPr>
+    </w:tblStylePr>
+    <w:tblStylePr w:type="band1Vert">
+      <w:tblPr/>
+      <w:tcPr>
+        <w:shd w:val="clear" w:color="auto" w:fill="DBE5F1" w:themeFill="accent1" w:themeFillTint="33"/>
+      </w:tcPr>
+    </w:tblStylePr>
+    <w:tblStylePr w:type="band1Horz">
+      <w:tblPr/>
+      <w:tcPr>
+        <w:shd w:val="clear" w:color="auto" w:fill="DBE5F1" w:themeFill="accent1" w:themeFillTint="33"/>
+      </w:tcPr>
+    </w:tblStylePr>
+  </w:style>
+  <w:style w:type="table" w:styleId="GridTable1Light">
+    <w:name w:val="Grid Table 1 Light"/>
+    <w:basedOn w:val="TableNormal"/>
+    <w:uiPriority w:val="46"/>
+    <w:rsid w:val="00001703"/>
+    <w:tblPr>
+      <w:tblStyleRowBandSize w:val="1"/>
+      <w:tblStyleColBandSize w:val="1"/>
+      <w:tblBorders>
+        <w:top w:val="single" w:sz="4" w:space="0" w:color="999999" w:themeColor="text1" w:themeTint="66"/>
+        <w:left w:val="single" w:sz="4" w:space="0" w:color="999999" w:themeColor="text1" w:themeTint="66"/>
+        <w:bottom w:val="single" w:sz="4" w:space="0" w:color="999999" w:themeColor="text1" w:themeTint="66"/>
+        <w:right w:val="single" w:sz="4" w:space="0" w:color="999999" w:themeColor="text1" w:themeTint="66"/>
+        <w:insideH w:val="single" w:sz="4" w:space="0" w:color="999999" w:themeColor="text1" w:themeTint="66"/>
+        <w:insideV w:val="single" w:sz="4" w:space="0" w:color="999999" w:themeColor="text1" w:themeTint="66"/>
+      </w:tblBorders>
+    </w:tblPr>
+    <w:tblStylePr w:type="firstRow">
+      <w:rPr>
+        <w:b/>
+        <w:bCs/>
+      </w:rPr>
+      <w:tblPr/>
+      <w:tcPr>
+        <w:tcBorders>
+          <w:bottom w:val="single" w:sz="12" w:space="0" w:color="666666" w:themeColor="text1" w:themeTint="99"/>
+        </w:tcBorders>
+      </w:tcPr>
+    </w:tblStylePr>
+    <w:tblStylePr w:type="lastRow">
+      <w:rPr>
+        <w:b/>
+        <w:bCs/>
+      </w:rPr>
+      <w:tblPr/>
+      <w:tcPr>
+        <w:tcBorders>
+          <w:top w:val="double" w:sz="2" w:space="0" w:color="666666" w:themeColor="text1" w:themeTint="99"/>
+        </w:tcBorders>
+      </w:tcPr>
+    </w:tblStylePr>
+    <w:tblStylePr w:type="firstCol">
+      <w:rPr>
+        <w:b/>
+        <w:bCs/>
+      </w:rPr>
+    </w:tblStylePr>
+    <w:tblStylePr w:type="lastCol">
+      <w:rPr>
+        <w:b/>
+        <w:bCs/>
+      </w:rPr>
+    </w:tblStylePr>
+  </w:style>
+  <w:style w:type="paragraph" w:styleId="Revision">
+    <w:name w:val="Revision"/>
+    <w:hidden/>
+    <w:uiPriority w:val="99"/>
+    <w:semiHidden/>
+    <w:rsid w:val="00DB6E76"/>
+    <w:rPr>
+      <w:rFonts w:ascii="Linux Libertine" w:eastAsiaTheme="minorHAnsi" w:hAnsi="Linux Libertine" w:cstheme="minorBidi"/>
+      <w:sz w:val="18"/>
+      <w:szCs w:val="22"/>
+      <w:lang w:val="en-US" w:eastAsia="en-US"/>
     </w:rPr>
   </w:style>
 </w:styles>
@@ -10632,6 +12523,236 @@
 </file>
 
 <file path=customXml/item1.xml><?xml version="1.0" encoding="utf-8"?>
+<b:Sources xmlns:b="http://schemas.openxmlformats.org/officeDocument/2006/bibliography" xmlns="http://schemas.openxmlformats.org/officeDocument/2006/bibliography" SelectedStyle="\APA.XSL" StyleName="APA"/>
+</file>
+
+<file path=customXml/item2.xml><?xml version="1.0" encoding="utf-8"?>
+<ct:contentTypeSchema xmlns:ct="http://schemas.microsoft.com/office/2006/metadata/contentType" xmlns:ma="http://schemas.microsoft.com/office/2006/metadata/properties/metaAttributes" ct:_="" ma:_="" ma:contentTypeName="Document" ma:contentTypeID="0x01010018B76CEA0ACB5847B2B4CAC3EAB746AD" ma:contentTypeVersion="12" ma:contentTypeDescription="Create a new document." ma:contentTypeScope="" ma:versionID="506663cea9dd44f706be27a3166dcfa9">
+  <xsd:schema xmlns:xsd="http://www.w3.org/2001/XMLSchema" xmlns:xs="http://www.w3.org/2001/XMLSchema" xmlns:p="http://schemas.microsoft.com/office/2006/metadata/properties" xmlns:ns3="9353e2b6-a754-45a9-b498-f73bb820d8c2" xmlns:ns4="a1ed1f5c-ca71-4d0b-b5b8-f1be715b1ede" targetNamespace="http://schemas.microsoft.com/office/2006/metadata/properties" ma:root="true" ma:fieldsID="7cbe92a341db337a414667fb79511b74" ns3:_="" ns4:_="">
+    <xsd:import namespace="9353e2b6-a754-45a9-b498-f73bb820d8c2"/>
+    <xsd:import namespace="a1ed1f5c-ca71-4d0b-b5b8-f1be715b1ede"/>
+    <xsd:element name="properties">
+      <xsd:complexType>
+        <xsd:sequence>
+          <xsd:element name="documentManagement">
+            <xsd:complexType>
+              <xsd:all>
+                <xsd:element ref="ns3:MediaServiceMetadata" minOccurs="0"/>
+                <xsd:element ref="ns3:MediaServiceFastMetadata" minOccurs="0"/>
+                <xsd:element ref="ns3:MediaServiceAutoTags" minOccurs="0"/>
+                <xsd:element ref="ns3:MediaServiceOCR" minOccurs="0"/>
+                <xsd:element ref="ns3:MediaServiceDateTaken" minOccurs="0"/>
+                <xsd:element ref="ns3:MediaServiceGenerationTime" minOccurs="0"/>
+                <xsd:element ref="ns3:MediaServiceEventHashCode" minOccurs="0"/>
+                <xsd:element ref="ns4:SharedWithUsers" minOccurs="0"/>
+                <xsd:element ref="ns4:SharedWithDetails" minOccurs="0"/>
+                <xsd:element ref="ns4:SharingHintHash" minOccurs="0"/>
+                <xsd:element ref="ns3:MediaServiceAutoKeyPoints" minOccurs="0"/>
+                <xsd:element ref="ns3:MediaServiceKeyPoints" minOccurs="0"/>
+              </xsd:all>
+            </xsd:complexType>
+          </xsd:element>
+        </xsd:sequence>
+      </xsd:complexType>
+    </xsd:element>
+  </xsd:schema>
+  <xsd:schema xmlns:xsd="http://www.w3.org/2001/XMLSchema" xmlns:xs="http://www.w3.org/2001/XMLSchema" xmlns:dms="http://schemas.microsoft.com/office/2006/documentManagement/types" xmlns:pc="http://schemas.microsoft.com/office/infopath/2007/PartnerControls" targetNamespace="9353e2b6-a754-45a9-b498-f73bb820d8c2" elementFormDefault="qualified">
+    <xsd:import namespace="http://schemas.microsoft.com/office/2006/documentManagement/types"/>
+    <xsd:import namespace="http://schemas.microsoft.com/office/infopath/2007/PartnerControls"/>
+    <xsd:element name="MediaServiceMetadata" ma:index="8" nillable="true" ma:displayName="MediaServiceMetadata" ma:hidden="true" ma:internalName="MediaServiceMetadata" ma:readOnly="true">
+      <xsd:simpleType>
+        <xsd:restriction base="dms:Note"/>
+      </xsd:simpleType>
+    </xsd:element>
+    <xsd:element name="MediaServiceFastMetadata" ma:index="9" nillable="true" ma:displayName="MediaServiceFastMetadata" ma:hidden="true" ma:internalName="MediaServiceFastMetadata" ma:readOnly="true">
+      <xsd:simpleType>
+        <xsd:restriction base="dms:Note"/>
+      </xsd:simpleType>
+    </xsd:element>
+    <xsd:element name="MediaServiceAutoTags" ma:index="10" nillable="true" ma:displayName="MediaServiceAutoTags" ma:internalName="MediaServiceAutoTags" ma:readOnly="true">
+      <xsd:simpleType>
+        <xsd:restriction base="dms:Text"/>
+      </xsd:simpleType>
+    </xsd:element>
+    <xsd:element name="MediaServiceOCR" ma:index="11" nillable="true" ma:displayName="MediaServiceOCR" ma:internalName="MediaServiceOCR" ma:readOnly="true">
+      <xsd:simpleType>
+        <xsd:restriction base="dms:Note">
+          <xsd:maxLength value="255"/>
+        </xsd:restriction>
+      </xsd:simpleType>
+    </xsd:element>
+    <xsd:element name="MediaServiceDateTaken" ma:index="12" nillable="true" ma:displayName="MediaServiceDateTaken" ma:hidden="true" ma:internalName="MediaServiceDateTaken" ma:readOnly="true">
+      <xsd:simpleType>
+        <xsd:restriction base="dms:Text"/>
+      </xsd:simpleType>
+    </xsd:element>
+    <xsd:element name="MediaServiceGenerationTime" ma:index="13" nillable="true" ma:displayName="MediaServiceGenerationTime" ma:hidden="true" ma:internalName="MediaServiceGenerationTime" ma:readOnly="true">
+      <xsd:simpleType>
+        <xsd:restriction base="dms:Text"/>
+      </xsd:simpleType>
+    </xsd:element>
+    <xsd:element name="MediaServiceEventHashCode" ma:index="14" nillable="true" ma:displayName="MediaServiceEventHashCode" ma:hidden="true" ma:internalName="MediaServiceEventHashCode" ma:readOnly="true">
+      <xsd:simpleType>
+        <xsd:restriction base="dms:Text"/>
+      </xsd:simpleType>
+    </xsd:element>
+    <xsd:element name="MediaServiceAutoKeyPoints" ma:index="18" nillable="true" ma:displayName="MediaServiceAutoKeyPoints" ma:hidden="true" ma:internalName="MediaServiceAutoKeyPoints" ma:readOnly="true">
+      <xsd:simpleType>
+        <xsd:restriction base="dms:Note"/>
+      </xsd:simpleType>
+    </xsd:element>
+    <xsd:element name="MediaServiceKeyPoints" ma:index="19" nillable="true" ma:displayName="KeyPoints" ma:internalName="MediaServiceKeyPoints" ma:readOnly="true">
+      <xsd:simpleType>
+        <xsd:restriction base="dms:Note">
+          <xsd:maxLength value="255"/>
+        </xsd:restriction>
+      </xsd:simpleType>
+    </xsd:element>
+  </xsd:schema>
+  <xsd:schema xmlns:xsd="http://www.w3.org/2001/XMLSchema" xmlns:xs="http://www.w3.org/2001/XMLSchema" xmlns:dms="http://schemas.microsoft.com/office/2006/documentManagement/types" xmlns:pc="http://schemas.microsoft.com/office/infopath/2007/PartnerControls" targetNamespace="a1ed1f5c-ca71-4d0b-b5b8-f1be715b1ede" elementFormDefault="qualified">
+    <xsd:import namespace="http://schemas.microsoft.com/office/2006/documentManagement/types"/>
+    <xsd:import namespace="http://schemas.microsoft.com/office/infopath/2007/PartnerControls"/>
+    <xsd:element name="SharedWithUsers" ma:index="15" nillable="true" ma:displayName="Shared With" ma:internalName="SharedWithUsers" ma:readOnly="true">
+      <xsd:complexType>
+        <xsd:complexContent>
+          <xsd:extension base="dms:UserMulti">
+            <xsd:sequence>
+              <xsd:element name="UserInfo" minOccurs="0" maxOccurs="unbounded">
+                <xsd:complexType>
+                  <xsd:sequence>
+                    <xsd:element name="DisplayName" type="xsd:string" minOccurs="0"/>
+                    <xsd:element name="AccountId" type="dms:UserId" minOccurs="0" nillable="true"/>
+                    <xsd:element name="AccountType" type="xsd:string" minOccurs="0"/>
+                  </xsd:sequence>
+                </xsd:complexType>
+              </xsd:element>
+            </xsd:sequence>
+          </xsd:extension>
+        </xsd:complexContent>
+      </xsd:complexType>
+    </xsd:element>
+    <xsd:element name="SharedWithDetails" ma:index="16" nillable="true" ma:displayName="Shared With Details" ma:internalName="SharedWithDetails" ma:readOnly="true">
+      <xsd:simpleType>
+        <xsd:restriction base="dms:Note">
+          <xsd:maxLength value="255"/>
+        </xsd:restriction>
+      </xsd:simpleType>
+    </xsd:element>
+    <xsd:element name="SharingHintHash" ma:index="17" nillable="true" ma:displayName="Sharing Hint Hash" ma:hidden="true" ma:internalName="SharingHintHash" ma:readOnly="true">
+      <xsd:simpleType>
+        <xsd:restriction base="dms:Text"/>
+      </xsd:simpleType>
+    </xsd:element>
+  </xsd:schema>
+  <xsd:schema xmlns="http://schemas.openxmlformats.org/package/2006/metadata/core-properties" xmlns:xsd="http://www.w3.org/2001/XMLSchema" xmlns:xsi="http://www.w3.org/2001/XMLSchema-instance" xmlns:dc="http://purl.org/dc/elements/1.1/" xmlns:dcterms="http://purl.org/dc/terms/" xmlns:odoc="http://schemas.microsoft.com/internal/obd" targetNamespace="http://schemas.openxmlformats.org/package/2006/metadata/core-properties" elementFormDefault="qualified" attributeFormDefault="unqualified" blockDefault="#all">
+    <xsd:import namespace="http://purl.org/dc/elements/1.1/" schemaLocation="http://dublincore.org/schemas/xmls/qdc/2003/04/02/dc.xsd"/>
+    <xsd:import namespace="http://purl.org/dc/terms/" schemaLocation="http://dublincore.org/schemas/xmls/qdc/2003/04/02/dcterms.xsd"/>
+    <xsd:element name="coreProperties" type="CT_coreProperties"/>
+    <xsd:complexType name="CT_coreProperties">
+      <xsd:all>
+        <xsd:element ref="dc:creator" minOccurs="0" maxOccurs="1"/>
+        <xsd:element ref="dcterms:created" minOccurs="0" maxOccurs="1"/>
+        <xsd:element ref="dc:identifier" minOccurs="0" maxOccurs="1"/>
+        <xsd:element name="contentType" minOccurs="0" maxOccurs="1" type="xsd:string" ma:index="0" ma:displayName="Content Type"/>
+        <xsd:element ref="dc:title" minOccurs="0" maxOccurs="1" ma:index="4" ma:displayName="Title"/>
+        <xsd:element ref="dc:subject" minOccurs="0" maxOccurs="1"/>
+        <xsd:element ref="dc:description" minOccurs="0" maxOccurs="1"/>
+        <xsd:element name="keywords" minOccurs="0" maxOccurs="1" type="xsd:string"/>
+        <xsd:element ref="dc:language" minOccurs="0" maxOccurs="1"/>
+        <xsd:element name="category" minOccurs="0" maxOccurs="1" type="xsd:string"/>
+        <xsd:element name="version" minOccurs="0" maxOccurs="1" type="xsd:string"/>
+        <xsd:element name="revision" minOccurs="0" maxOccurs="1" type="xsd:string">
+          <xsd:annotation>
+            <xsd:documentation>
+                        This value indicates the number of saves or revisions. The application is responsible for updating this value after each revision.
+                    </xsd:documentation>
+          </xsd:annotation>
+        </xsd:element>
+        <xsd:element name="lastModifiedBy" minOccurs="0" maxOccurs="1" type="xsd:string"/>
+        <xsd:element ref="dcterms:modified" minOccurs="0" maxOccurs="1"/>
+        <xsd:element name="contentStatus" minOccurs="0" maxOccurs="1" type="xsd:string"/>
+      </xsd:all>
+    </xsd:complexType>
+  </xsd:schema>
+  <xs:schema xmlns:pc="http://schemas.microsoft.com/office/infopath/2007/PartnerControls" xmlns:xs="http://www.w3.org/2001/XMLSchema" targetNamespace="http://schemas.microsoft.com/office/infopath/2007/PartnerControls" elementFormDefault="qualified" attributeFormDefault="unqualified">
+    <xs:element name="Person">
+      <xs:complexType>
+        <xs:sequence>
+          <xs:element ref="pc:DisplayName" minOccurs="0"/>
+          <xs:element ref="pc:AccountId" minOccurs="0"/>
+          <xs:element ref="pc:AccountType" minOccurs="0"/>
+        </xs:sequence>
+      </xs:complexType>
+    </xs:element>
+    <xs:element name="DisplayName" type="xs:string"/>
+    <xs:element name="AccountId" type="xs:string"/>
+    <xs:element name="AccountType" type="xs:string"/>
+    <xs:element name="BDCAssociatedEntity">
+      <xs:complexType>
+        <xs:sequence>
+          <xs:element ref="pc:BDCEntity" minOccurs="0" maxOccurs="unbounded"/>
+        </xs:sequence>
+        <xs:attribute ref="pc:EntityNamespace"/>
+        <xs:attribute ref="pc:EntityName"/>
+        <xs:attribute ref="pc:SystemInstanceName"/>
+        <xs:attribute ref="pc:AssociationName"/>
+      </xs:complexType>
+    </xs:element>
+    <xs:attribute name="EntityNamespace" type="xs:string"/>
+    <xs:attribute name="EntityName" type="xs:string"/>
+    <xs:attribute name="SystemInstanceName" type="xs:string"/>
+    <xs:attribute name="AssociationName" type="xs:string"/>
+    <xs:element name="BDCEntity">
+      <xs:complexType>
+        <xs:sequence>
+          <xs:element ref="pc:EntityDisplayName" minOccurs="0"/>
+          <xs:element ref="pc:EntityInstanceReference" minOccurs="0"/>
+          <xs:element ref="pc:EntityId1" minOccurs="0"/>
+          <xs:element ref="pc:EntityId2" minOccurs="0"/>
+          <xs:element ref="pc:EntityId3" minOccurs="0"/>
+          <xs:element ref="pc:EntityId4" minOccurs="0"/>
+          <xs:element ref="pc:EntityId5" minOccurs="0"/>
+        </xs:sequence>
+      </xs:complexType>
+    </xs:element>
+    <xs:element name="EntityDisplayName" type="xs:string"/>
+    <xs:element name="EntityInstanceReference" type="xs:string"/>
+    <xs:element name="EntityId1" type="xs:string"/>
+    <xs:element name="EntityId2" type="xs:string"/>
+    <xs:element name="EntityId3" type="xs:string"/>
+    <xs:element name="EntityId4" type="xs:string"/>
+    <xs:element name="EntityId5" type="xs:string"/>
+    <xs:element name="Terms">
+      <xs:complexType>
+        <xs:sequence>
+          <xs:element ref="pc:TermInfo" minOccurs="0" maxOccurs="unbounded"/>
+        </xs:sequence>
+      </xs:complexType>
+    </xs:element>
+    <xs:element name="TermInfo">
+      <xs:complexType>
+        <xs:sequence>
+          <xs:element ref="pc:TermName" minOccurs="0"/>
+          <xs:element ref="pc:TermId" minOccurs="0"/>
+        </xs:sequence>
+      </xs:complexType>
+    </xs:element>
+    <xs:element name="TermName" type="xs:string"/>
+    <xs:element name="TermId" type="xs:string"/>
+  </xs:schema>
+</ct:contentTypeSchema>
+</file>
+
+<file path=customXml/item3.xml><?xml version="1.0" encoding="utf-8"?>
+<?mso-contentType ?>
+<FormTemplates xmlns="http://schemas.microsoft.com/sharepoint/v3/contenttype/forms">
+  <Display>DocumentLibraryForm</Display>
+  <Edit>DocumentLibraryForm</Edit>
+  <New>DocumentLibraryForm</New>
+</FormTemplates>
+</file>
+
+<file path=customXml/item4.xml><?xml version="1.0" encoding="utf-8"?>
 <Workflow version="v.1.13">
   <Filtration versionrequired="True" status="DONE" StartTime="25-07-2014 13:27:04" EndTime="25-07-2014 13:28:29">
     <Mandatory>
@@ -10809,164 +12930,13 @@
 </Workflow>
 </file>
 
-<file path=customXml/item2.xml><?xml version="1.0" encoding="utf-8"?>
-<b:Sources xmlns:b="http://schemas.openxmlformats.org/officeDocument/2006/bibliography" xmlns="http://schemas.openxmlformats.org/officeDocument/2006/bibliography" SelectedStyle="\APA.XSL" StyleName="APA"/>
-</file>
-
-<file path=customXml/item3.xml><?xml version="1.0" encoding="utf-8"?>
+<file path=customXml/item5.xml><?xml version="1.0" encoding="utf-8"?>
 <p:properties xmlns:p="http://schemas.microsoft.com/office/2006/metadata/properties" xmlns:xsi="http://www.w3.org/2001/XMLSchema-instance" xmlns:pc="http://schemas.microsoft.com/office/infopath/2007/PartnerControls">
   <documentManagement/>
 </p:properties>
 </file>
 
-<file path=customXml/item4.xml><?xml version="1.0" encoding="utf-8"?>
-<?mso-contentType ?>
-<FormTemplates xmlns="http://schemas.microsoft.com/sharepoint/v3/contenttype/forms">
-  <Display>DocumentLibraryForm</Display>
-  <Edit>DocumentLibraryForm</Edit>
-  <New>DocumentLibraryForm</New>
-</FormTemplates>
-</file>
-
-<file path=customXml/item5.xml><?xml version="1.0" encoding="utf-8"?>
-<ct:contentTypeSchema xmlns:ct="http://schemas.microsoft.com/office/2006/metadata/contentType" xmlns:ma="http://schemas.microsoft.com/office/2006/metadata/properties/metaAttributes" ct:_="" ma:_="" ma:contentTypeName="Documento" ma:contentTypeID="0x010100920F118D3552C949A3C7D2AF312005BD" ma:contentTypeVersion="2" ma:contentTypeDescription="Creare un nuovo documento." ma:contentTypeScope="" ma:versionID="9ba80740aa5e561485244072e0eed859">
-  <xsd:schema xmlns:xsd="http://www.w3.org/2001/XMLSchema" xmlns:xs="http://www.w3.org/2001/XMLSchema" xmlns:p="http://schemas.microsoft.com/office/2006/metadata/properties" xmlns:ns2="c7ab05c8-a23e-47fa-afb4-2d28bca62183" targetNamespace="http://schemas.microsoft.com/office/2006/metadata/properties" ma:root="true" ma:fieldsID="3b35596339a353e344b06235085a7ab5" ns2:_="">
-    <xsd:import namespace="c7ab05c8-a23e-47fa-afb4-2d28bca62183"/>
-    <xsd:element name="properties">
-      <xsd:complexType>
-        <xsd:sequence>
-          <xsd:element name="documentManagement">
-            <xsd:complexType>
-              <xsd:all>
-                <xsd:element ref="ns2:MediaServiceMetadata" minOccurs="0"/>
-                <xsd:element ref="ns2:MediaServiceFastMetadata" minOccurs="0"/>
-              </xsd:all>
-            </xsd:complexType>
-          </xsd:element>
-        </xsd:sequence>
-      </xsd:complexType>
-    </xsd:element>
-  </xsd:schema>
-  <xsd:schema xmlns:xsd="http://www.w3.org/2001/XMLSchema" xmlns:xs="http://www.w3.org/2001/XMLSchema" xmlns:dms="http://schemas.microsoft.com/office/2006/documentManagement/types" xmlns:pc="http://schemas.microsoft.com/office/infopath/2007/PartnerControls" targetNamespace="c7ab05c8-a23e-47fa-afb4-2d28bca62183" elementFormDefault="qualified">
-    <xsd:import namespace="http://schemas.microsoft.com/office/2006/documentManagement/types"/>
-    <xsd:import namespace="http://schemas.microsoft.com/office/infopath/2007/PartnerControls"/>
-    <xsd:element name="MediaServiceMetadata" ma:index="8" nillable="true" ma:displayName="MediaServiceMetadata" ma:hidden="true" ma:internalName="MediaServiceMetadata" ma:readOnly="true">
-      <xsd:simpleType>
-        <xsd:restriction base="dms:Note"/>
-      </xsd:simpleType>
-    </xsd:element>
-    <xsd:element name="MediaServiceFastMetadata" ma:index="9" nillable="true" ma:displayName="MediaServiceFastMetadata" ma:hidden="true" ma:internalName="MediaServiceFastMetadata" ma:readOnly="true">
-      <xsd:simpleType>
-        <xsd:restriction base="dms:Note"/>
-      </xsd:simpleType>
-    </xsd:element>
-  </xsd:schema>
-  <xsd:schema xmlns="http://schemas.openxmlformats.org/package/2006/metadata/core-properties" xmlns:xsd="http://www.w3.org/2001/XMLSchema" xmlns:xsi="http://www.w3.org/2001/XMLSchema-instance" xmlns:dc="http://purl.org/dc/elements/1.1/" xmlns:dcterms="http://purl.org/dc/terms/" xmlns:odoc="http://schemas.microsoft.com/internal/obd" targetNamespace="http://schemas.openxmlformats.org/package/2006/metadata/core-properties" elementFormDefault="qualified" attributeFormDefault="unqualified" blockDefault="#all">
-    <xsd:import namespace="http://purl.org/dc/elements/1.1/" schemaLocation="http://dublincore.org/schemas/xmls/qdc/2003/04/02/dc.xsd"/>
-    <xsd:import namespace="http://purl.org/dc/terms/" schemaLocation="http://dublincore.org/schemas/xmls/qdc/2003/04/02/dcterms.xsd"/>
-    <xsd:element name="coreProperties" type="CT_coreProperties"/>
-    <xsd:complexType name="CT_coreProperties">
-      <xsd:all>
-        <xsd:element ref="dc:creator" minOccurs="0" maxOccurs="1"/>
-        <xsd:element ref="dcterms:created" minOccurs="0" maxOccurs="1"/>
-        <xsd:element ref="dc:identifier" minOccurs="0" maxOccurs="1"/>
-        <xsd:element name="contentType" minOccurs="0" maxOccurs="1" type="xsd:string" ma:index="0" ma:displayName="Tipo di contenuto"/>
-        <xsd:element ref="dc:title" minOccurs="0" maxOccurs="1" ma:index="4" ma:displayName="Titolo"/>
-        <xsd:element ref="dc:subject" minOccurs="0" maxOccurs="1"/>
-        <xsd:element ref="dc:description" minOccurs="0" maxOccurs="1"/>
-        <xsd:element name="keywords" minOccurs="0" maxOccurs="1" type="xsd:string"/>
-        <xsd:element ref="dc:language" minOccurs="0" maxOccurs="1"/>
-        <xsd:element name="category" minOccurs="0" maxOccurs="1" type="xsd:string"/>
-        <xsd:element name="version" minOccurs="0" maxOccurs="1" type="xsd:string"/>
-        <xsd:element name="revision" minOccurs="0" maxOccurs="1" type="xsd:string">
-          <xsd:annotation>
-            <xsd:documentation>
-                        This value indicates the number of saves or revisions. The application is responsible for updating this value after each revision.
-                    </xsd:documentation>
-          </xsd:annotation>
-        </xsd:element>
-        <xsd:element name="lastModifiedBy" minOccurs="0" maxOccurs="1" type="xsd:string"/>
-        <xsd:element ref="dcterms:modified" minOccurs="0" maxOccurs="1"/>
-        <xsd:element name="contentStatus" minOccurs="0" maxOccurs="1" type="xsd:string"/>
-      </xsd:all>
-    </xsd:complexType>
-  </xsd:schema>
-  <xs:schema xmlns:pc="http://schemas.microsoft.com/office/infopath/2007/PartnerControls" xmlns:xs="http://www.w3.org/2001/XMLSchema" targetNamespace="http://schemas.microsoft.com/office/infopath/2007/PartnerControls" elementFormDefault="qualified" attributeFormDefault="unqualified">
-    <xs:element name="Person">
-      <xs:complexType>
-        <xs:sequence>
-          <xs:element ref="pc:DisplayName" minOccurs="0"/>
-          <xs:element ref="pc:AccountId" minOccurs="0"/>
-          <xs:element ref="pc:AccountType" minOccurs="0"/>
-        </xs:sequence>
-      </xs:complexType>
-    </xs:element>
-    <xs:element name="DisplayName" type="xs:string"/>
-    <xs:element name="AccountId" type="xs:string"/>
-    <xs:element name="AccountType" type="xs:string"/>
-    <xs:element name="BDCAssociatedEntity">
-      <xs:complexType>
-        <xs:sequence>
-          <xs:element ref="pc:BDCEntity" minOccurs="0" maxOccurs="unbounded"/>
-        </xs:sequence>
-        <xs:attribute ref="pc:EntityNamespace"/>
-        <xs:attribute ref="pc:EntityName"/>
-        <xs:attribute ref="pc:SystemInstanceName"/>
-        <xs:attribute ref="pc:AssociationName"/>
-      </xs:complexType>
-    </xs:element>
-    <xs:attribute name="EntityNamespace" type="xs:string"/>
-    <xs:attribute name="EntityName" type="xs:string"/>
-    <xs:attribute name="SystemInstanceName" type="xs:string"/>
-    <xs:attribute name="AssociationName" type="xs:string"/>
-    <xs:element name="BDCEntity">
-      <xs:complexType>
-        <xs:sequence>
-          <xs:element ref="pc:EntityDisplayName" minOccurs="0"/>
-          <xs:element ref="pc:EntityInstanceReference" minOccurs="0"/>
-          <xs:element ref="pc:EntityId1" minOccurs="0"/>
-          <xs:element ref="pc:EntityId2" minOccurs="0"/>
-          <xs:element ref="pc:EntityId3" minOccurs="0"/>
-          <xs:element ref="pc:EntityId4" minOccurs="0"/>
-          <xs:element ref="pc:EntityId5" minOccurs="0"/>
-        </xs:sequence>
-      </xs:complexType>
-    </xs:element>
-    <xs:element name="EntityDisplayName" type="xs:string"/>
-    <xs:element name="EntityInstanceReference" type="xs:string"/>
-    <xs:element name="EntityId1" type="xs:string"/>
-    <xs:element name="EntityId2" type="xs:string"/>
-    <xs:element name="EntityId3" type="xs:string"/>
-    <xs:element name="EntityId4" type="xs:string"/>
-    <xs:element name="EntityId5" type="xs:string"/>
-    <xs:element name="Terms">
-      <xs:complexType>
-        <xs:sequence>
-          <xs:element ref="pc:TermInfo" minOccurs="0" maxOccurs="unbounded"/>
-        </xs:sequence>
-      </xs:complexType>
-    </xs:element>
-    <xs:element name="TermInfo">
-      <xs:complexType>
-        <xs:sequence>
-          <xs:element ref="pc:TermName" minOccurs="0"/>
-          <xs:element ref="pc:TermId" minOccurs="0"/>
-        </xs:sequence>
-      </xs:complexType>
-    </xs:element>
-    <xs:element name="TermName" type="xs:string"/>
-    <xs:element name="TermId" type="xs:string"/>
-  </xs:schema>
-</ct:contentTypeSchema>
-</file>
-
 <file path=customXml/itemProps1.xml><?xml version="1.0" encoding="utf-8"?>
-<ds:datastoreItem xmlns:ds="http://schemas.openxmlformats.org/officeDocument/2006/customXml" ds:itemID="{4D45DBA2-DCF6-46BF-858B-9A8CC8161B4D}">
-  <ds:schemaRefs/>
-</ds:datastoreItem>
-</file>
-
-<file path=customXml/itemProps2.xml><?xml version="1.0" encoding="utf-8"?>
 <ds:datastoreItem xmlns:ds="http://schemas.openxmlformats.org/officeDocument/2006/customXml" ds:itemID="{B589180B-96F4-4B3D-93D7-E2C64345EF74}">
   <ds:schemaRefs>
     <ds:schemaRef ds:uri="http://schemas.openxmlformats.org/officeDocument/2006/bibliography"/>
@@ -10974,31 +12944,15 @@
 </ds:datastoreItem>
 </file>
 
-<file path=customXml/itemProps3.xml><?xml version="1.0" encoding="utf-8"?>
-<ds:datastoreItem xmlns:ds="http://schemas.openxmlformats.org/officeDocument/2006/customXml" ds:itemID="{10425DDF-7D1B-4191-86E3-718DA5190F3E}">
-  <ds:schemaRefs>
-    <ds:schemaRef ds:uri="http://schemas.microsoft.com/office/2006/metadata/properties"/>
-    <ds:schemaRef ds:uri="http://schemas.microsoft.com/office/infopath/2007/PartnerControls"/>
-  </ds:schemaRefs>
-</ds:datastoreItem>
-</file>
-
-<file path=customXml/itemProps4.xml><?xml version="1.0" encoding="utf-8"?>
-<ds:datastoreItem xmlns:ds="http://schemas.openxmlformats.org/officeDocument/2006/customXml" ds:itemID="{228DFA8D-64E9-4FEB-BC4D-75C658A8D3BC}">
-  <ds:schemaRefs>
-    <ds:schemaRef ds:uri="http://schemas.microsoft.com/sharepoint/v3/contenttype/forms"/>
-  </ds:schemaRefs>
-</ds:datastoreItem>
-</file>
-
-<file path=customXml/itemProps5.xml><?xml version="1.0" encoding="utf-8"?>
-<ds:datastoreItem xmlns:ds="http://schemas.openxmlformats.org/officeDocument/2006/customXml" ds:itemID="{A827918F-B007-4FBD-95D8-FE90CFD722C0}">
+<file path=customXml/itemProps2.xml><?xml version="1.0" encoding="utf-8"?>
+<ds:datastoreItem xmlns:ds="http://schemas.openxmlformats.org/officeDocument/2006/customXml" ds:itemID="{591D5D87-6E6E-4E06-85AB-F7C59D22E5A9}">
   <ds:schemaRefs>
     <ds:schemaRef ds:uri="http://schemas.microsoft.com/office/2006/metadata/contentType"/>
     <ds:schemaRef ds:uri="http://schemas.microsoft.com/office/2006/metadata/properties/metaAttributes"/>
     <ds:schemaRef ds:uri="http://www.w3.org/2001/XMLSchema"/>
     <ds:schemaRef ds:uri="http://schemas.microsoft.com/office/2006/metadata/properties"/>
-    <ds:schemaRef ds:uri="c7ab05c8-a23e-47fa-afb4-2d28bca62183"/>
+    <ds:schemaRef ds:uri="9353e2b6-a754-45a9-b498-f73bb820d8c2"/>
+    <ds:schemaRef ds:uri="a1ed1f5c-ca71-4d0b-b5b8-f1be715b1ede"/>
     <ds:schemaRef ds:uri="http://schemas.microsoft.com/office/2006/documentManagement/types"/>
     <ds:schemaRef ds:uri="http://schemas.microsoft.com/office/infopath/2007/PartnerControls"/>
     <ds:schemaRef ds:uri="http://schemas.openxmlformats.org/package/2006/metadata/core-properties"/>
@@ -11007,4 +12961,27 @@
     <ds:schemaRef ds:uri="http://schemas.microsoft.com/internal/obd"/>
   </ds:schemaRefs>
 </ds:datastoreItem>
+</file>
+
+<file path=customXml/itemProps3.xml><?xml version="1.0" encoding="utf-8"?>
+<ds:datastoreItem xmlns:ds="http://schemas.openxmlformats.org/officeDocument/2006/customXml" ds:itemID="{228DFA8D-64E9-4FEB-BC4D-75C658A8D3BC}">
+  <ds:schemaRefs>
+    <ds:schemaRef ds:uri="http://schemas.microsoft.com/sharepoint/v3/contenttype/forms"/>
+  </ds:schemaRefs>
+</ds:datastoreItem>
+</file>
+
+<file path=customXml/itemProps4.xml><?xml version="1.0" encoding="utf-8"?>
+<ds:datastoreItem xmlns:ds="http://schemas.openxmlformats.org/officeDocument/2006/customXml" ds:itemID="{4D45DBA2-DCF6-46BF-858B-9A8CC8161B4D}">
+  <ds:schemaRefs/>
+</ds:datastoreItem>
+</file>
+
+<file path=customXml/itemProps5.xml><?xml version="1.0" encoding="utf-8"?>
+<ds:datastoreItem xmlns:ds="http://schemas.openxmlformats.org/officeDocument/2006/customXml" ds:itemID="{10425DDF-7D1B-4191-86E3-718DA5190F3E}">
+  <ds:schemaRefs>
+    <ds:schemaRef ds:uri="http://schemas.microsoft.com/office/2006/metadata/properties"/>
+    <ds:schemaRef ds:uri="http://schemas.microsoft.com/office/infopath/2007/PartnerControls"/>
+  </ds:schemaRefs>
+</ds:datastoreItem>
 </file>